--- a/21122873 郑力铖 期末论文.docx
+++ b/21122873 郑力铖 期末论文.docx
@@ -171,7 +171,52 @@
           <w:sz w:val="36"/>
           <w:szCs w:val="36"/>
         </w:rPr>
-        <w:t>基于MNIST数据集在数据分布存在差异下的</w:t>
+        <w:t>基于</w:t>
+      </w:r>
+      <w:r>
+        <w:rPr>
+          <w:rFonts w:ascii="黑体" w:eastAsia="黑体" w:hAnsi="黑体" w:hint="eastAsia"/>
+          <w:b/>
+          <w:sz w:val="36"/>
+          <w:szCs w:val="36"/>
+        </w:rPr>
+        <w:t>梯度直方图的特征提取</w:t>
+      </w:r>
+      <w:r>
+        <w:rPr>
+          <w:rFonts w:ascii="黑体" w:eastAsia="黑体" w:hAnsi="黑体" w:hint="eastAsia"/>
+          <w:b/>
+          <w:sz w:val="36"/>
+          <w:szCs w:val="36"/>
+        </w:rPr>
+        <w:t>在</w:t>
+      </w:r>
+      <w:r>
+        <w:rPr>
+          <w:rFonts w:ascii="黑体" w:eastAsia="黑体" w:hAnsi="黑体" w:hint="eastAsia"/>
+          <w:b/>
+          <w:sz w:val="36"/>
+          <w:szCs w:val="36"/>
+        </w:rPr>
+        <w:t>MNIST数据集</w:t>
+      </w:r>
+      <w:r>
+        <w:rPr>
+          <w:rFonts w:ascii="黑体" w:eastAsia="黑体" w:hAnsi="黑体" w:hint="eastAsia"/>
+          <w:b/>
+          <w:sz w:val="36"/>
+          <w:szCs w:val="36"/>
+        </w:rPr>
+        <w:t>训练与测试</w:t>
+      </w:r>
+      <w:r>
+        <w:rPr>
+          <w:rFonts w:ascii="黑体" w:eastAsia="黑体" w:hAnsi="黑体" w:hint="eastAsia"/>
+          <w:b/>
+          <w:sz w:val="36"/>
+          <w:szCs w:val="36"/>
+        </w:rPr>
+        <w:t>数据分布存在差异下的</w:t>
       </w:r>
       <w:r>
         <w:rPr>
@@ -181,7 +226,27 @@
           <w:sz w:val="36"/>
           <w:szCs w:val="36"/>
         </w:rPr>
-        <w:t>小样本学习实践</w:t>
+        <w:t>小样本学习</w:t>
+      </w:r>
+      <w:r>
+        <w:rPr>
+          <w:rFonts w:ascii="黑体" w:eastAsia="黑体" w:hAnsi="黑体" w:cs="黑体" w:hint="eastAsia"/>
+          <w:b/>
+          <w:bCs/>
+          <w:sz w:val="36"/>
+          <w:szCs w:val="36"/>
+        </w:rPr>
+        <w:t>优化</w:t>
+      </w:r>
+      <w:r>
+        <w:rPr>
+          <w:rFonts w:ascii="黑体" w:eastAsia="黑体" w:hAnsi="黑体" w:cs="黑体" w:hint="eastAsia"/>
+          <w:b/>
+          <w:bCs/>
+          <w:sz w:val="36"/>
+          <w:szCs w:val="36"/>
+        </w:rPr>
+        <w:t>实践</w:t>
       </w:r>
     </w:p>
     <w:p>
@@ -564,7 +629,49 @@
           <w:rFonts w:ascii="宋体" w:eastAsia="宋体" w:hAnsi="宋体" w:cs="宋体" w:hint="eastAsia"/>
           <w:sz w:val="24"/>
         </w:rPr>
-        <w:t>2、基于改进粒子群算法的模糊神经网络................................2</w:t>
+        <w:t>2、</w:t>
+      </w:r>
+      <w:r>
+        <w:rPr>
+          <w:rFonts w:ascii="宋体" w:eastAsia="宋体" w:hAnsi="宋体" w:cs="宋体" w:hint="eastAsia"/>
+          <w:sz w:val="24"/>
+        </w:rPr>
+        <w:t>小样本检测优化</w:t>
+      </w:r>
+      <w:r>
+        <w:rPr>
+          <w:rFonts w:ascii="宋体" w:eastAsia="宋体" w:hAnsi="宋体" w:cs="宋体" w:hint="eastAsia"/>
+          <w:sz w:val="24"/>
+        </w:rPr>
+        <w:t>算法设计</w:t>
+      </w:r>
+      <w:r>
+        <w:rPr>
+          <w:rFonts w:ascii="宋体" w:eastAsia="宋体" w:hAnsi="宋体" w:cs="宋体" w:hint="eastAsia"/>
+          <w:sz w:val="24"/>
+        </w:rPr>
+        <w:t>..</w:t>
+      </w:r>
+      <w:r>
+        <w:rPr>
+          <w:rFonts w:ascii="宋体" w:eastAsia="宋体" w:hAnsi="宋体" w:cs="宋体" w:hint="eastAsia"/>
+          <w:sz w:val="24"/>
+        </w:rPr>
+        <w:t>.</w:t>
+      </w:r>
+      <w:r>
+        <w:rPr>
+          <w:rFonts w:ascii="宋体" w:eastAsia="宋体" w:hAnsi="宋体" w:cs="宋体" w:hint="eastAsia"/>
+          <w:sz w:val="24"/>
+        </w:rPr>
+        <w:t>.......</w:t>
+      </w:r>
+      <w:r>
+        <w:rPr>
+          <w:rFonts w:ascii="宋体" w:eastAsia="宋体" w:hAnsi="宋体" w:cs="宋体" w:hint="eastAsia"/>
+          <w:sz w:val="24"/>
+        </w:rPr>
+        <w:t>................................2</w:t>
       </w:r>
     </w:p>
     <w:p>
@@ -585,7 +692,33 @@
           <w:sz w:val="24"/>
           <w:szCs w:val="24"/>
         </w:rPr>
-        <w:t xml:space="preserve">   2.1粒子群算法 ..................................................2</w:t>
+        <w:t xml:space="preserve">   2.1</w:t>
+      </w:r>
+      <w:r>
+        <w:rPr>
+          <w:rFonts w:cs="宋体" w:hint="eastAsia"/>
+          <w:sz w:val="24"/>
+          <w:szCs w:val="24"/>
+        </w:rPr>
+        <w:t>支持</w:t>
+      </w:r>
+      <w:proofErr w:type="gramStart"/>
+      <w:r>
+        <w:rPr>
+          <w:rFonts w:cs="宋体" w:hint="eastAsia"/>
+          <w:sz w:val="24"/>
+          <w:szCs w:val="24"/>
+        </w:rPr>
+        <w:t>向量机</w:t>
+      </w:r>
+      <w:proofErr w:type="gramEnd"/>
+      <w:r>
+        <w:rPr>
+          <w:rFonts w:cs="宋体" w:hint="eastAsia"/>
+          <w:sz w:val="24"/>
+          <w:szCs w:val="24"/>
+        </w:rPr>
+        <w:t xml:space="preserve"> ..................................................2</w:t>
       </w:r>
     </w:p>
     <w:p>
@@ -602,7 +735,49 @@
           <w:rFonts w:ascii="宋体" w:eastAsia="宋体" w:hAnsi="宋体" w:cs="宋体" w:hint="eastAsia"/>
           <w:sz w:val="24"/>
         </w:rPr>
-        <w:t xml:space="preserve">   2.2改进的粒子群算法.............................................2</w:t>
+        <w:t xml:space="preserve">   2.2</w:t>
+      </w:r>
+      <w:r>
+        <w:rPr>
+          <w:rFonts w:ascii="宋体" w:eastAsia="宋体" w:hAnsi="宋体" w:cs="宋体" w:hint="eastAsia"/>
+          <w:sz w:val="24"/>
+        </w:rPr>
+        <w:t>卷积神经网络</w:t>
+      </w:r>
+      <w:r>
+        <w:rPr>
+          <w:rFonts w:ascii="宋体" w:eastAsia="宋体" w:hAnsi="宋体" w:cs="宋体" w:hint="eastAsia"/>
+          <w:sz w:val="24"/>
+        </w:rPr>
+        <w:t>.</w:t>
+      </w:r>
+      <w:r>
+        <w:rPr>
+          <w:rFonts w:ascii="宋体" w:eastAsia="宋体" w:hAnsi="宋体" w:cs="宋体"/>
+          <w:sz w:val="24"/>
+        </w:rPr>
+        <w:t>.</w:t>
+      </w:r>
+      <w:r>
+        <w:rPr>
+          <w:rFonts w:ascii="宋体" w:eastAsia="宋体" w:hAnsi="宋体" w:cs="宋体" w:hint="eastAsia"/>
+          <w:sz w:val="24"/>
+        </w:rPr>
+        <w:t>.</w:t>
+      </w:r>
+      <w:r>
+        <w:rPr>
+          <w:rFonts w:ascii="宋体" w:eastAsia="宋体" w:hAnsi="宋体" w:cs="宋体"/>
+          <w:sz w:val="24"/>
+        </w:rPr>
+        <w:t>.</w:t>
+      </w:r>
+      <w:r>
+        <w:rPr>
+          <w:rFonts w:ascii="宋体" w:eastAsia="宋体" w:hAnsi="宋体" w:cs="宋体" w:hint="eastAsia"/>
+          <w:sz w:val="24"/>
+        </w:rPr>
+        <w:t>.............................................2</w:t>
       </w:r>
     </w:p>
     <w:p>
@@ -619,7 +794,28 @@
           <w:rFonts w:ascii="宋体" w:eastAsia="宋体" w:hAnsi="宋体" w:cs="宋体" w:hint="eastAsia"/>
           <w:sz w:val="24"/>
         </w:rPr>
-        <w:t xml:space="preserve">   2.3模糊神经网络.................................................3</w:t>
+        <w:t xml:space="preserve">   2.3</w:t>
+      </w:r>
+      <w:r>
+        <w:rPr>
+          <w:rFonts w:ascii="宋体" w:eastAsia="宋体" w:hAnsi="宋体" w:cs="宋体" w:hint="eastAsia"/>
+          <w:sz w:val="24"/>
+        </w:rPr>
+        <w:t>梯度直方图.</w:t>
+      </w:r>
+      <w:r>
+        <w:rPr>
+          <w:rFonts w:ascii="宋体" w:eastAsia="宋体" w:hAnsi="宋体" w:cs="宋体"/>
+          <w:sz w:val="24"/>
+        </w:rPr>
+        <w:t>.</w:t>
+      </w:r>
+      <w:r>
+        <w:rPr>
+          <w:rFonts w:ascii="宋体" w:eastAsia="宋体" w:hAnsi="宋体" w:cs="宋体" w:hint="eastAsia"/>
+          <w:sz w:val="24"/>
+        </w:rPr>
+        <w:t>.................................................3</w:t>
       </w:r>
     </w:p>
     <w:p>
@@ -636,7 +832,56 @@
           <w:rFonts w:ascii="宋体" w:eastAsia="宋体" w:hAnsi="宋体" w:cs="宋体" w:hint="eastAsia"/>
           <w:sz w:val="24"/>
         </w:rPr>
-        <w:t xml:space="preserve">   2.4基于改进粒子群算法的模糊神经网络.............................5</w:t>
+        <w:t>2.</w:t>
+      </w:r>
+      <w:r>
+        <w:rPr>
+          <w:rFonts w:ascii="宋体" w:eastAsia="宋体" w:hAnsi="宋体" w:cs="宋体"/>
+          <w:sz w:val="24"/>
+        </w:rPr>
+        <w:t>4</w:t>
+      </w:r>
+      <w:r>
+        <w:rPr>
+          <w:rFonts w:ascii="宋体" w:eastAsia="宋体" w:hAnsi="宋体" w:cs="宋体" w:hint="eastAsia"/>
+          <w:sz w:val="24"/>
+        </w:rPr>
+        <w:t>数据增强</w:t>
+      </w:r>
+      <w:r>
+        <w:rPr>
+          <w:rFonts w:ascii="宋体" w:eastAsia="宋体" w:hAnsi="宋体" w:cs="宋体" w:hint="eastAsia"/>
+          <w:sz w:val="24"/>
+        </w:rPr>
+        <w:t>.</w:t>
+      </w:r>
+      <w:r>
+        <w:rPr>
+          <w:rFonts w:ascii="宋体" w:eastAsia="宋体" w:hAnsi="宋体" w:cs="宋体"/>
+          <w:sz w:val="24"/>
+        </w:rPr>
+        <w:t>.</w:t>
+      </w:r>
+      <w:r>
+        <w:rPr>
+          <w:rFonts w:ascii="宋体" w:eastAsia="宋体" w:hAnsi="宋体" w:cs="宋体" w:hint="eastAsia"/>
+          <w:sz w:val="24"/>
+        </w:rPr>
+        <w:t>.</w:t>
+      </w:r>
+      <w:r>
+        <w:rPr>
+          <w:rFonts w:ascii="宋体" w:eastAsia="宋体" w:hAnsi="宋体" w:cs="宋体"/>
+          <w:sz w:val="24"/>
+        </w:rPr>
+        <w:t>.</w:t>
+      </w:r>
+      <w:r>
+        <w:rPr>
+          <w:rFonts w:ascii="宋体" w:eastAsia="宋体" w:hAnsi="宋体" w:cs="宋体" w:hint="eastAsia"/>
+          <w:sz w:val="24"/>
+        </w:rPr>
+        <w:t>.................................................3</w:t>
       </w:r>
     </w:p>
     <w:p>
@@ -694,7 +939,7 @@
           <w:sz w:val="24"/>
           <w:szCs w:val="24"/>
         </w:rPr>
-        <w:t xml:space="preserve">   3.1</w:t>
+        <w:t xml:space="preserve">  3.1</w:t>
       </w:r>
       <w:r>
         <w:rPr>
@@ -710,7 +955,31 @@
           <w:sz w:val="24"/>
           <w:szCs w:val="24"/>
         </w:rPr>
-        <w:t>...................................................5</w:t>
+        <w:t>..</w:t>
+      </w:r>
+      <w:r>
+        <w:rPr>
+          <w:rFonts w:cs="宋体"/>
+          <w:sz w:val="24"/>
+          <w:szCs w:val="24"/>
+        </w:rPr>
+        <w:t>.</w:t>
+      </w:r>
+      <w:r>
+        <w:rPr>
+          <w:rFonts w:cs="宋体" w:hint="eastAsia"/>
+          <w:sz w:val="24"/>
+          <w:szCs w:val="24"/>
+        </w:rPr>
+        <w:t>.</w:t>
+      </w:r>
+      <w:r>
+        <w:rPr>
+          <w:rFonts w:cs="宋体" w:hint="eastAsia"/>
+          <w:sz w:val="24"/>
+          <w:szCs w:val="24"/>
+        </w:rPr>
+        <w:t>.................................................5</w:t>
       </w:r>
     </w:p>
     <w:p>
@@ -731,7 +1000,39 @@
           <w:sz w:val="24"/>
           <w:szCs w:val="24"/>
         </w:rPr>
-        <w:t xml:space="preserve">       3.1.1样本区间的选择原则.....................................5</w:t>
+        <w:t xml:space="preserve">   3.1.1样本区间的选择原则</w:t>
+      </w:r>
+      <w:r>
+        <w:rPr>
+          <w:rFonts w:cs="宋体"/>
+          <w:sz w:val="24"/>
+          <w:szCs w:val="24"/>
+        </w:rPr>
+        <w:t>..</w:t>
+      </w:r>
+      <w:r>
+        <w:rPr>
+          <w:rFonts w:cs="宋体" w:hint="eastAsia"/>
+          <w:sz w:val="24"/>
+          <w:szCs w:val="24"/>
+        </w:rPr>
+        <w:t>.....</w:t>
+      </w:r>
+      <w:r>
+        <w:rPr>
+          <w:rFonts w:cs="宋体"/>
+          <w:sz w:val="24"/>
+          <w:szCs w:val="24"/>
+        </w:rPr>
+        <w:t>.</w:t>
+      </w:r>
+      <w:r>
+        <w:rPr>
+          <w:rFonts w:cs="宋体" w:hint="eastAsia"/>
+          <w:sz w:val="24"/>
+          <w:szCs w:val="24"/>
+        </w:rPr>
+        <w:t>..............................5</w:t>
       </w:r>
     </w:p>
     <w:p>
@@ -748,7 +1049,21 @@
           <w:rFonts w:ascii="宋体" w:eastAsia="宋体" w:hAnsi="宋体" w:cs="宋体" w:hint="eastAsia"/>
           <w:sz w:val="24"/>
         </w:rPr>
-        <w:t xml:space="preserve">       3.1.2结构变量的选择原则.....................................5</w:t>
+        <w:t xml:space="preserve">      3.1.2结构变量的选择原则........</w:t>
+      </w:r>
+      <w:r>
+        <w:rPr>
+          <w:rFonts w:ascii="宋体" w:eastAsia="宋体" w:hAnsi="宋体" w:cs="宋体"/>
+          <w:sz w:val="24"/>
+        </w:rPr>
+        <w:t>.</w:t>
+      </w:r>
+      <w:r>
+        <w:rPr>
+          <w:rFonts w:ascii="宋体" w:eastAsia="宋体" w:hAnsi="宋体" w:cs="宋体" w:hint="eastAsia"/>
+          <w:sz w:val="24"/>
+        </w:rPr>
+        <w:t>.............................5</w:t>
       </w:r>
     </w:p>
     <w:p>
@@ -765,7 +1080,7 @@
           <w:rFonts w:ascii="宋体" w:eastAsia="宋体" w:hAnsi="宋体" w:cs="宋体" w:hint="eastAsia"/>
           <w:sz w:val="24"/>
         </w:rPr>
-        <w:t xml:space="preserve">    3.2</w:t>
+        <w:t>3.2</w:t>
       </w:r>
       <w:r>
         <w:rPr>
@@ -779,7 +1094,21 @@
           <w:rFonts w:ascii="宋体" w:eastAsia="宋体" w:hAnsi="宋体" w:cs="宋体" w:hint="eastAsia"/>
           <w:sz w:val="24"/>
         </w:rPr>
-        <w:t>处理..................................................6</w:t>
+        <w:t>处理........</w:t>
+      </w:r>
+      <w:r>
+        <w:rPr>
+          <w:rFonts w:ascii="宋体" w:eastAsia="宋体" w:hAnsi="宋体" w:cs="宋体"/>
+          <w:sz w:val="24"/>
+        </w:rPr>
+        <w:t>...</w:t>
+      </w:r>
+      <w:r>
+        <w:rPr>
+          <w:rFonts w:ascii="宋体" w:eastAsia="宋体" w:hAnsi="宋体" w:cs="宋体" w:hint="eastAsia"/>
+          <w:sz w:val="24"/>
+        </w:rPr>
+        <w:t>..........................................6</w:t>
       </w:r>
     </w:p>
     <w:p>
@@ -796,7 +1125,7 @@
           <w:rFonts w:ascii="宋体" w:eastAsia="宋体" w:hAnsi="宋体" w:cs="宋体" w:hint="eastAsia"/>
           <w:sz w:val="24"/>
         </w:rPr>
-        <w:t xml:space="preserve">    3.3对比</w:t>
+        <w:t>3.3对比</w:t>
       </w:r>
       <w:r>
         <w:rPr>
@@ -810,7 +1139,21 @@
           <w:rFonts w:ascii="宋体" w:eastAsia="宋体" w:hAnsi="宋体" w:cs="宋体" w:hint="eastAsia"/>
           <w:sz w:val="24"/>
         </w:rPr>
-        <w:t>..................................................6</w:t>
+        <w:t>........</w:t>
+      </w:r>
+      <w:r>
+        <w:rPr>
+          <w:rFonts w:ascii="宋体" w:eastAsia="宋体" w:hAnsi="宋体" w:cs="宋体"/>
+          <w:sz w:val="24"/>
+        </w:rPr>
+        <w:t>...</w:t>
+      </w:r>
+      <w:r>
+        <w:rPr>
+          <w:rFonts w:ascii="宋体" w:eastAsia="宋体" w:hAnsi="宋体" w:cs="宋体" w:hint="eastAsia"/>
+          <w:sz w:val="24"/>
+        </w:rPr>
+        <w:t>..........................................6</w:t>
       </w:r>
     </w:p>
     <w:p>
@@ -838,12 +1181,8 @@
     </w:p>
     <w:p>
       <w:pPr>
+        <w:spacing w:line="400" w:lineRule="exact"/>
         <w:jc w:val="center"/>
-        <w:rPr>
-          <w:rFonts w:ascii="黑体" w:eastAsia="黑体" w:hAnsi="黑体" w:cs="黑体"/>
-          <w:sz w:val="36"/>
-          <w:szCs w:val="36"/>
-        </w:rPr>
       </w:pPr>
       <w:r>
         <w:rPr>
@@ -852,31 +1191,8 @@
           <w:szCs w:val="36"/>
         </w:rPr>
         <w:lastRenderedPageBreak/>
-        <w:t>基于改进粒子群算法的模糊神经网络</w:t>
-      </w:r>
-    </w:p>
-    <w:p>
-      <w:pPr>
-        <w:jc w:val="center"/>
-        <w:rPr>
-          <w:rFonts w:ascii="黑体" w:eastAsia="黑体" w:hAnsi="黑体" w:cs="黑体"/>
-          <w:sz w:val="36"/>
-          <w:szCs w:val="36"/>
-        </w:rPr>
-      </w:pPr>
-      <w:r>
-        <w:rPr>
-          <w:rFonts w:ascii="黑体" w:eastAsia="黑体" w:hAnsi="黑体" w:cs="黑体" w:hint="eastAsia"/>
-          <w:sz w:val="36"/>
-          <w:szCs w:val="36"/>
-        </w:rPr>
-        <w:t>在天气预测中的应用</w:t>
-      </w:r>
-    </w:p>
-    <w:p>
-      <w:pPr>
-        <w:spacing w:line="400" w:lineRule="exact"/>
-      </w:pPr>
+        <w:t>基于梯度直方图的特征提取在MNIST数据集训练与测试数据分布存在差异下的小样本学习优化实践</w:t>
+      </w:r>
     </w:p>
     <w:p>
       <w:pPr>
@@ -1213,16 +1529,7 @@
           <w:sz w:val="24"/>
           <w:szCs w:val="24"/>
         </w:rPr>
-        <w:t>。Vamsidhar</w:t>
-      </w:r>
-      <w:r>
-        <w:rPr>
-          <w:rFonts w:cs="宋体" w:hint="eastAsia"/>
-          <w:sz w:val="24"/>
-          <w:szCs w:val="24"/>
-        </w:rPr>
-        <w:lastRenderedPageBreak/>
-        <w:t>等构建了一个反向传播神经网络模型，对印度某地的湿度、露点温度和气压数据预测降水量进行预测</w:t>
+        <w:t>。Vamsidhar等构建了一个反向传播神经网络模型，对印度某地的湿度、露点温度和气压数据预测降水量进行预测</w:t>
       </w:r>
       <w:r>
         <w:rPr>
@@ -1241,7 +1548,34 @@
           <w:sz w:val="24"/>
           <w:szCs w:val="24"/>
         </w:rPr>
-        <w:t>。然而神经网络的训练通常是一个复杂的大规模优化问题，随着训练样本集和网络初始权值的变化，网络的训练结果随机性较大，存在容易陷入局部极值等缺点，这给实际建模带来了一定的困难。</w:t>
+        <w:t>。然而神经网络的训练通常是一个复杂的大规模优化</w:t>
+      </w:r>
+      <w:r>
+        <w:rPr>
+          <w:rFonts w:cs="宋体" w:hint="eastAsia"/>
+          <w:sz w:val="24"/>
+          <w:szCs w:val="24"/>
+        </w:rPr>
+        <w:lastRenderedPageBreak/>
+        <w:t>问题，随着训练样本集和网络</w:t>
+      </w:r>
+      <w:proofErr w:type="gramStart"/>
+      <w:r>
+        <w:rPr>
+          <w:rFonts w:cs="宋体" w:hint="eastAsia"/>
+          <w:sz w:val="24"/>
+          <w:szCs w:val="24"/>
+        </w:rPr>
+        <w:t>初始权</w:t>
+      </w:r>
+      <w:proofErr w:type="gramEnd"/>
+      <w:r>
+        <w:rPr>
+          <w:rFonts w:cs="宋体" w:hint="eastAsia"/>
+          <w:sz w:val="24"/>
+          <w:szCs w:val="24"/>
+        </w:rPr>
+        <w:t>值的变化，网络的训练结果随机性较大，存在容易陷入局部极值等缺点，这给实际建模带来了一定的困难。</w:t>
       </w:r>
     </w:p>
     <w:p>
@@ -1348,7 +1682,25 @@
           <w:sz w:val="24"/>
           <w:szCs w:val="24"/>
         </w:rPr>
-        <w:t>，该算法来源于对鸟群体觅食行为的研究，其理论依据是演化计算理论。鸟群在随机搜索食物过程中，如果某区域里只有一块食物，那么找到食物的最简单有效的策略是搜索目前离食物最近的鸟的邻近区域。PSO就是从这种模型中得到启发而产生的，粒子群算法通过个体之间的协作来寻找最优解</w:t>
+        <w:t>，该算法来源于对鸟群体觅食行为的研究，其理论依据是演化计算理论。鸟群在随机搜索食物过程中，如果某区域里只有一块食物，那么找到食物的最简单有效的策略是搜索目前</w:t>
+      </w:r>
+      <w:proofErr w:type="gramStart"/>
+      <w:r>
+        <w:rPr>
+          <w:rFonts w:cs="宋体" w:hint="eastAsia"/>
+          <w:sz w:val="24"/>
+          <w:szCs w:val="24"/>
+        </w:rPr>
+        <w:t>离食物</w:t>
+      </w:r>
+      <w:proofErr w:type="gramEnd"/>
+      <w:r>
+        <w:rPr>
+          <w:rFonts w:cs="宋体" w:hint="eastAsia"/>
+          <w:sz w:val="24"/>
+          <w:szCs w:val="24"/>
+        </w:rPr>
+        <w:t>最近的鸟的邻近区域。PSO就是从这种模型中得到启发而产生的，粒子群算法通过个体之间的协作来寻找最优解</w:t>
       </w:r>
       <w:r>
         <w:rPr>
@@ -1385,7 +1737,25 @@
           <w:sz w:val="24"/>
           <w:szCs w:val="24"/>
         </w:rPr>
-        <w:t>PSO算法初始时随机产生目标函数的一组解，该解空间内的每个解被称作粒子。每个粒子通过跟随当前最优粒子的方法在求解问题的空间内搜索最优解。 按照式（1）和（2）更新每个粒子的位置和速度：</w:t>
+        <w:t>PSO算法初始时随机产生目标函数的一组解，</w:t>
+      </w:r>
+      <w:proofErr w:type="gramStart"/>
+      <w:r>
+        <w:rPr>
+          <w:rFonts w:cs="宋体" w:hint="eastAsia"/>
+          <w:sz w:val="24"/>
+          <w:szCs w:val="24"/>
+        </w:rPr>
+        <w:t>该解空间</w:t>
+      </w:r>
+      <w:proofErr w:type="gramEnd"/>
+      <w:r>
+        <w:rPr>
+          <w:rFonts w:cs="宋体" w:hint="eastAsia"/>
+          <w:sz w:val="24"/>
+          <w:szCs w:val="24"/>
+        </w:rPr>
+        <w:t>内的每个解被称作粒子。每个粒子通过跟随当前最优粒子的方法在求解问题的空间内搜索最优解。 按照式（1）和（2）更新每个粒子的位置和速度：</w:t>
       </w:r>
     </w:p>
     <w:p>
@@ -1447,10 +1817,10 @@
             <v:path o:extrusionok="f" gradientshapeok="t" o:connecttype="rect"/>
             <o:lock v:ext="edit" aspectratio="t"/>
           </v:shapetype>
-          <v:shape id="_x0000_i1025" type="#_x0000_t75" style="width:297pt;height:21.6pt" o:ole="">
+          <v:shape id="_x0000_i1025" type="#_x0000_t75" style="width:297pt;height:21.5pt" o:ole="">
             <v:imagedata r:id="rId8" o:title=""/>
           </v:shape>
-          <o:OLEObject Type="Embed" ProgID="Equation.DSMT4" ShapeID="_x0000_i1025" DrawAspect="Content" ObjectID="_1766301430" r:id="rId9"/>
+          <o:OLEObject Type="Embed" ProgID="Equation.DSMT4" ShapeID="_x0000_i1025" DrawAspect="Content" ObjectID="_1766422995" r:id="rId9"/>
         </w:object>
       </w:r>
       <w:r>
@@ -1536,10 +1906,10 @@
           <w:szCs w:val="24"/>
         </w:rPr>
         <w:object w:dxaOrig="2299" w:dyaOrig="400" w14:anchorId="58104FCE">
-          <v:shape id="_x0000_i1026" type="#_x0000_t75" style="width:114.6pt;height:19.8pt" o:ole="">
+          <v:shape id="_x0000_i1026" type="#_x0000_t75" style="width:114.5pt;height:20pt" o:ole="">
             <v:imagedata r:id="rId10" o:title=""/>
           </v:shape>
-          <o:OLEObject Type="Embed" ProgID="Equation.DSMT4" ShapeID="_x0000_i1026" DrawAspect="Content" ObjectID="_1766301431" r:id="rId11"/>
+          <o:OLEObject Type="Embed" ProgID="Equation.DSMT4" ShapeID="_x0000_i1026" DrawAspect="Content" ObjectID="_1766422996" r:id="rId11"/>
         </w:object>
       </w:r>
       <w:r>
@@ -1577,37 +1947,71 @@
           <w:rFonts w:ascii="宋体" w:eastAsia="宋体" w:hAnsi="宋体" w:cs="宋体" w:hint="eastAsia"/>
           <w:sz w:val="24"/>
         </w:rPr>
-        <w:t>式（1）中的p</w:t>
-      </w:r>
+        <w:t>式（1）中的</w:t>
+      </w:r>
+      <w:proofErr w:type="spellStart"/>
       <w:r>
         <w:rPr>
           <w:rFonts w:ascii="宋体" w:eastAsia="宋体" w:hAnsi="宋体" w:cs="宋体" w:hint="eastAsia"/>
           <w:sz w:val="24"/>
+        </w:rPr>
+        <w:t>p</w:t>
+      </w:r>
+      <w:r>
+        <w:rPr>
+          <w:rFonts w:ascii="宋体" w:eastAsia="宋体" w:hAnsi="宋体" w:cs="宋体" w:hint="eastAsia"/>
+          <w:sz w:val="24"/>
           <w:vertAlign w:val="subscript"/>
         </w:rPr>
         <w:t>best</w:t>
       </w:r>
+      <w:proofErr w:type="spellEnd"/>
       <w:r>
         <w:rPr>
           <w:rFonts w:ascii="宋体" w:eastAsia="宋体" w:hAnsi="宋体" w:cs="宋体" w:hint="eastAsia"/>
           <w:sz w:val="24"/>
         </w:rPr>
-        <w:t xml:space="preserve"> 表示该粒子从开始到现在搜索产生的最优解，g</w:t>
-      </w:r>
+        <w:t xml:space="preserve"> 表示该粒子从开始到现在搜索产生的最优解，</w:t>
+      </w:r>
+      <w:proofErr w:type="spellStart"/>
       <w:r>
         <w:rPr>
           <w:rFonts w:ascii="宋体" w:eastAsia="宋体" w:hAnsi="宋体" w:cs="宋体" w:hint="eastAsia"/>
           <w:sz w:val="24"/>
+        </w:rPr>
+        <w:t>g</w:t>
+      </w:r>
+      <w:r>
+        <w:rPr>
+          <w:rFonts w:ascii="宋体" w:eastAsia="宋体" w:hAnsi="宋体" w:cs="宋体" w:hint="eastAsia"/>
+          <w:sz w:val="24"/>
           <w:vertAlign w:val="subscript"/>
         </w:rPr>
         <w:t>best</w:t>
       </w:r>
+      <w:proofErr w:type="spellEnd"/>
       <w:r>
         <w:rPr>
           <w:rFonts w:ascii="宋体" w:eastAsia="宋体" w:hAnsi="宋体" w:cs="宋体" w:hint="eastAsia"/>
           <w:sz w:val="24"/>
         </w:rPr>
-        <w:t xml:space="preserve"> 表示粒子群目前找到的最优解，即运行到当前代为止所找到的全局最优。</w:t>
+        <w:t xml:space="preserve"> 表示粒子</w:t>
+      </w:r>
+      <w:proofErr w:type="gramStart"/>
+      <w:r>
+        <w:rPr>
+          <w:rFonts w:ascii="宋体" w:eastAsia="宋体" w:hAnsi="宋体" w:cs="宋体" w:hint="eastAsia"/>
+          <w:sz w:val="24"/>
+        </w:rPr>
+        <w:t>群目前</w:t>
+      </w:r>
+      <w:proofErr w:type="gramEnd"/>
+      <w:r>
+        <w:rPr>
+          <w:rFonts w:ascii="宋体" w:eastAsia="宋体" w:hAnsi="宋体" w:cs="宋体" w:hint="eastAsia"/>
+          <w:sz w:val="24"/>
+        </w:rPr>
+        <w:t>找到的最优解，即运行到当前代为止所找到的全局最优。</w:t>
       </w:r>
       <w:r>
         <w:rPr>
@@ -1616,10 +2020,10 @@
           <w:sz w:val="24"/>
         </w:rPr>
         <w:object w:dxaOrig="900" w:dyaOrig="400" w14:anchorId="04D263BD">
-          <v:shape id="_x0000_i1027" type="#_x0000_t75" style="width:45pt;height:19.8pt" o:ole="">
+          <v:shape id="_x0000_i1027" type="#_x0000_t75" style="width:45pt;height:20pt" o:ole="">
             <v:imagedata r:id="rId12" o:title=""/>
           </v:shape>
-          <o:OLEObject Type="Embed" ProgID="Equation.DSMT4" ShapeID="_x0000_i1027" DrawAspect="Content" ObjectID="_1766301432" r:id="rId13"/>
+          <o:OLEObject Type="Embed" ProgID="Equation.DSMT4" ShapeID="_x0000_i1027" DrawAspect="Content" ObjectID="_1766422997" r:id="rId13"/>
         </w:object>
       </w:r>
       <w:r>
@@ -1627,7 +2031,23 @@
           <w:rFonts w:ascii="宋体" w:eastAsia="宋体" w:hAnsi="宋体" w:cs="宋体" w:hint="eastAsia"/>
           <w:sz w:val="24"/>
         </w:rPr>
-        <w:t>，被称作惯性因子，用于根据上一次迭代得到的速度调节本次选代过程中粒子的运动速度。C</w:t>
+        <w:t>，被称作惯性因子，用于根据上一次迭代得到的速度调节本次选</w:t>
+      </w:r>
+      <w:proofErr w:type="gramStart"/>
+      <w:r>
+        <w:rPr>
+          <w:rFonts w:ascii="宋体" w:eastAsia="宋体" w:hAnsi="宋体" w:cs="宋体" w:hint="eastAsia"/>
+          <w:sz w:val="24"/>
+        </w:rPr>
+        <w:t>代过程</w:t>
+      </w:r>
+      <w:proofErr w:type="gramEnd"/>
+      <w:r>
+        <w:rPr>
+          <w:rFonts w:ascii="宋体" w:eastAsia="宋体" w:hAnsi="宋体" w:cs="宋体" w:hint="eastAsia"/>
+          <w:sz w:val="24"/>
+        </w:rPr>
+        <w:t>中粒子的运动速度。C</w:t>
       </w:r>
       <w:r>
         <w:rPr>
@@ -1728,7 +2148,43 @@
           <w:sz w:val="24"/>
           <w:szCs w:val="24"/>
         </w:rPr>
-        <w:t xml:space="preserve">    与遗传算法相比，粒子群算法也是一种基于群体的迭代算法。通过群体性</w:t>
+        <w:t xml:space="preserve">    与遗传算法相比，粒子群算法也是一种基于群体的迭代算法。通过群体性能在</w:t>
+      </w:r>
+      <w:proofErr w:type="gramStart"/>
+      <w:r>
+        <w:rPr>
+          <w:rFonts w:cs="宋体" w:hint="eastAsia"/>
+          <w:sz w:val="24"/>
+          <w:szCs w:val="24"/>
+        </w:rPr>
+        <w:t>解空间</w:t>
+      </w:r>
+      <w:proofErr w:type="gramEnd"/>
+      <w:r>
+        <w:rPr>
+          <w:rFonts w:cs="宋体" w:hint="eastAsia"/>
+          <w:sz w:val="24"/>
+          <w:szCs w:val="24"/>
+        </w:rPr>
+        <w:t>进行优化计算，因此在某些方面</w:t>
+      </w:r>
+      <w:proofErr w:type="gramStart"/>
+      <w:r>
+        <w:rPr>
+          <w:rFonts w:cs="宋体" w:hint="eastAsia"/>
+          <w:sz w:val="24"/>
+          <w:szCs w:val="24"/>
+        </w:rPr>
+        <w:t>二者有些</w:t>
+      </w:r>
+      <w:proofErr w:type="gramEnd"/>
+      <w:r>
+        <w:rPr>
+          <w:rFonts w:cs="宋体" w:hint="eastAsia"/>
+          <w:sz w:val="24"/>
+          <w:szCs w:val="24"/>
+        </w:rPr>
+        <w:t>类似。相比而言，粒子群算法的操作比较简单，需要调整的参数也不多。而遗传算法因为模拟遗传进化</w:t>
       </w:r>
       <w:r>
         <w:rPr>
@@ -1737,7 +2193,16 @@
           <w:szCs w:val="24"/>
         </w:rPr>
         <w:lastRenderedPageBreak/>
-        <w:t>能在解空间进行优化计算，因此在某些方面二者有些类似。相比而言，粒子群算法的操作比较简单，需要调整的参数也不多。而遗传算法因为模拟遗传进化过程，需要事先进行编码，然后在迭代过程中进行交叉和变异操作以避免群体退化。由于遗传算法基于一定的概率操作，因此收敛的速度不及粒子群算法快，但是比较稳定。粒子群算法中群体最优g</w:t>
+        <w:t>过程，需要事先进行编码，然后在迭代过程中进行交叉和变异操作以避免群体退化。由于遗传算法基于一定的概率操作，因此收敛的速度不及粒子群算法快，但是比较稳定。粒子群算法中群体最优</w:t>
+      </w:r>
+      <w:proofErr w:type="spellStart"/>
+      <w:r>
+        <w:rPr>
+          <w:rFonts w:cs="宋体" w:hint="eastAsia"/>
+          <w:sz w:val="24"/>
+          <w:szCs w:val="24"/>
+        </w:rPr>
+        <w:t>g</w:t>
       </w:r>
       <w:r>
         <w:rPr>
@@ -1748,6 +2213,7 @@
         </w:rPr>
         <w:t>best</w:t>
       </w:r>
+      <w:proofErr w:type="spellEnd"/>
       <w:r>
         <w:rPr>
           <w:rFonts w:cs="宋体" w:hint="eastAsia"/>
@@ -1791,7 +2257,52 @@
           <w:sz w:val="24"/>
           <w:szCs w:val="24"/>
         </w:rPr>
-        <w:t>自适应权值调整（AWIF）的粒子群算法就是讲粒子的权值调整与适应度函数的输出关联起来。杨尚东等人提出的AWIF中粒子权值的改变以适应函数平均值f</w:t>
+        <w:t>自适应权值调整（AWIF）的粒子群算法就是讲粒子的权值调整与适应度函数的输出关联起来。</w:t>
+      </w:r>
+      <w:proofErr w:type="gramStart"/>
+      <w:r>
+        <w:rPr>
+          <w:rFonts w:cs="宋体" w:hint="eastAsia"/>
+          <w:sz w:val="24"/>
+          <w:szCs w:val="24"/>
+        </w:rPr>
+        <w:t>杨尚东等人</w:t>
+      </w:r>
+      <w:proofErr w:type="gramEnd"/>
+      <w:r>
+        <w:rPr>
+          <w:rFonts w:cs="宋体" w:hint="eastAsia"/>
+          <w:sz w:val="24"/>
+          <w:szCs w:val="24"/>
+        </w:rPr>
+        <w:t>提出的AWIF中</w:t>
+      </w:r>
+      <w:proofErr w:type="gramStart"/>
+      <w:r>
+        <w:rPr>
+          <w:rFonts w:cs="宋体" w:hint="eastAsia"/>
+          <w:sz w:val="24"/>
+          <w:szCs w:val="24"/>
+        </w:rPr>
+        <w:t>粒子权</w:t>
+      </w:r>
+      <w:proofErr w:type="gramEnd"/>
+      <w:r>
+        <w:rPr>
+          <w:rFonts w:cs="宋体" w:hint="eastAsia"/>
+          <w:sz w:val="24"/>
+          <w:szCs w:val="24"/>
+        </w:rPr>
+        <w:t>值的改变以适应函数平均值</w:t>
+      </w:r>
+      <w:proofErr w:type="spellStart"/>
+      <w:r>
+        <w:rPr>
+          <w:rFonts w:cs="宋体" w:hint="eastAsia"/>
+          <w:sz w:val="24"/>
+          <w:szCs w:val="24"/>
+        </w:rPr>
+        <w:t>f</w:t>
       </w:r>
       <w:r>
         <w:rPr>
@@ -1802,6 +2313,7 @@
         </w:rPr>
         <w:t>avg</w:t>
       </w:r>
+      <w:proofErr w:type="spellEnd"/>
       <w:r>
         <w:rPr>
           <w:rFonts w:cs="宋体" w:hint="eastAsia"/>
@@ -1842,7 +2354,61 @@
           <w:sz w:val="24"/>
           <w:szCs w:val="24"/>
         </w:rPr>
-        <w:t>。虽然可以改善了粒子的全局寻解能力，但是由于权值改变基于简单的适应度均值进行分界，在每个时刻，都有较多的粒子保持在最大权值状态，不利于算法的稳定和收敛。本文提出改进的自适应权值调整（I-AWIF）的粒子群算法，兼顾权值的自适应特性，不进行基于均值的分类，将权值调整与适应函数的输出相关联，在权值的自适应调整算法中，粒子权值的调整更平滑。粒子权值的具体计算公式如下：</w:t>
+        <w:t>。虽然可以改善了粒子的</w:t>
+      </w:r>
+      <w:proofErr w:type="gramStart"/>
+      <w:r>
+        <w:rPr>
+          <w:rFonts w:cs="宋体" w:hint="eastAsia"/>
+          <w:sz w:val="24"/>
+          <w:szCs w:val="24"/>
+        </w:rPr>
+        <w:t>全局寻解能力</w:t>
+      </w:r>
+      <w:proofErr w:type="gramEnd"/>
+      <w:r>
+        <w:rPr>
+          <w:rFonts w:cs="宋体" w:hint="eastAsia"/>
+          <w:sz w:val="24"/>
+          <w:szCs w:val="24"/>
+        </w:rPr>
+        <w:t>，但是由于权值改变基于简单的适应度均值进行分界，在每个时刻，都有较多的粒子保持在最大权值状态，不利于算法的稳定和收敛。本文提出改进的自适应权值调整（I-AWIF）的粒子群算法，兼顾权值的自适应特性，不进行基于均值的分类，将权值调整与适应函数的输出相关联，在权值的自适应调整算法中，</w:t>
+      </w:r>
+      <w:proofErr w:type="gramStart"/>
+      <w:r>
+        <w:rPr>
+          <w:rFonts w:cs="宋体" w:hint="eastAsia"/>
+          <w:sz w:val="24"/>
+          <w:szCs w:val="24"/>
+        </w:rPr>
+        <w:t>粒子权</w:t>
+      </w:r>
+      <w:proofErr w:type="gramEnd"/>
+      <w:r>
+        <w:rPr>
+          <w:rFonts w:cs="宋体" w:hint="eastAsia"/>
+          <w:sz w:val="24"/>
+          <w:szCs w:val="24"/>
+        </w:rPr>
+        <w:t>值的调整更平滑。</w:t>
+      </w:r>
+      <w:proofErr w:type="gramStart"/>
+      <w:r>
+        <w:rPr>
+          <w:rFonts w:cs="宋体" w:hint="eastAsia"/>
+          <w:sz w:val="24"/>
+          <w:szCs w:val="24"/>
+        </w:rPr>
+        <w:t>粒子权</w:t>
+      </w:r>
+      <w:proofErr w:type="gramEnd"/>
+      <w:r>
+        <w:rPr>
+          <w:rFonts w:cs="宋体" w:hint="eastAsia"/>
+          <w:sz w:val="24"/>
+          <w:szCs w:val="24"/>
+        </w:rPr>
+        <w:t>值的具体计算公式如下：</w:t>
       </w:r>
     </w:p>
     <w:p>
@@ -1871,10 +2437,10 @@
           <w:szCs w:val="24"/>
         </w:rPr>
         <w:object w:dxaOrig="3739" w:dyaOrig="740" w14:anchorId="1648EB3B">
-          <v:shape id="_x0000_i1028" type="#_x0000_t75" style="width:186.6pt;height:36.6pt" o:ole="">
+          <v:shape id="_x0000_i1028" type="#_x0000_t75" style="width:186.5pt;height:36.5pt" o:ole="">
             <v:imagedata r:id="rId14" o:title=""/>
           </v:shape>
-          <o:OLEObject Type="Embed" ProgID="Equation.3" ShapeID="_x0000_i1028" DrawAspect="Content" ObjectID="_1766301433" r:id="rId15"/>
+          <o:OLEObject Type="Embed" ProgID="Equation.3" ShapeID="_x0000_i1028" DrawAspect="Content" ObjectID="_1766422998" r:id="rId15"/>
         </w:object>
       </w:r>
       <w:r>
@@ -1927,7 +2493,16 @@
           <w:sz w:val="24"/>
           <w:szCs w:val="24"/>
         </w:rPr>
-        <w:t>其中粒子f(v</w:t>
+        <w:t>其中粒子f(</w:t>
+      </w:r>
+      <w:proofErr w:type="spellStart"/>
+      <w:r>
+        <w:rPr>
+          <w:rFonts w:cs="宋体" w:hint="eastAsia"/>
+          <w:sz w:val="24"/>
+          <w:szCs w:val="24"/>
+        </w:rPr>
+        <w:t>v</w:t>
       </w:r>
       <w:r>
         <w:rPr>
@@ -1938,13 +2513,23 @@
         </w:rPr>
         <w:t>t</w:t>
       </w:r>
-      <w:r>
-        <w:rPr>
-          <w:rFonts w:cs="宋体" w:hint="eastAsia"/>
-          <w:sz w:val="24"/>
-          <w:szCs w:val="24"/>
-        </w:rPr>
-        <w:t>)为当前粒子位置对应的适应函数值，f</w:t>
+      <w:proofErr w:type="spellEnd"/>
+      <w:r>
+        <w:rPr>
+          <w:rFonts w:cs="宋体" w:hint="eastAsia"/>
+          <w:sz w:val="24"/>
+          <w:szCs w:val="24"/>
+        </w:rPr>
+        <w:t>)为当前粒子位置对应的适应函数值，</w:t>
+      </w:r>
+      <w:proofErr w:type="spellStart"/>
+      <w:r>
+        <w:rPr>
+          <w:rFonts w:cs="宋体" w:hint="eastAsia"/>
+          <w:sz w:val="24"/>
+          <w:szCs w:val="24"/>
+        </w:rPr>
+        <w:t>f</w:t>
       </w:r>
       <w:r>
         <w:rPr>
@@ -1955,13 +2540,23 @@
         </w:rPr>
         <w:t>gbest</w:t>
       </w:r>
-      <w:r>
-        <w:rPr>
-          <w:rFonts w:cs="宋体" w:hint="eastAsia"/>
-          <w:sz w:val="24"/>
-          <w:szCs w:val="24"/>
-        </w:rPr>
-        <w:t>为群体最优对应的适应函数值，f</w:t>
+      <w:proofErr w:type="spellEnd"/>
+      <w:r>
+        <w:rPr>
+          <w:rFonts w:cs="宋体" w:hint="eastAsia"/>
+          <w:sz w:val="24"/>
+          <w:szCs w:val="24"/>
+        </w:rPr>
+        <w:t>为群体最优对应的适应函数值，</w:t>
+      </w:r>
+      <w:proofErr w:type="spellStart"/>
+      <w:r>
+        <w:rPr>
+          <w:rFonts w:cs="宋体" w:hint="eastAsia"/>
+          <w:sz w:val="24"/>
+          <w:szCs w:val="24"/>
+        </w:rPr>
+        <w:t>f</w:t>
       </w:r>
       <w:r>
         <w:rPr>
@@ -1972,13 +2567,32 @@
         </w:rPr>
         <w:t>worst</w:t>
       </w:r>
-      <w:r>
-        <w:rPr>
-          <w:rFonts w:cs="宋体" w:hint="eastAsia"/>
-          <w:sz w:val="24"/>
-          <w:szCs w:val="24"/>
-        </w:rPr>
-        <w:t>为最差的适应函数值。在每次迭代计算中，每个粒子权值的改变有其适应函数自适应决定，当粒子接近群体最优是，权值降低，粒子趋于稳定，变现出较好的收敛型，从而减少震荡的产生</w:t>
+      <w:proofErr w:type="spellEnd"/>
+      <w:r>
+        <w:rPr>
+          <w:rFonts w:cs="宋体" w:hint="eastAsia"/>
+          <w:sz w:val="24"/>
+          <w:szCs w:val="24"/>
+        </w:rPr>
+        <w:t>为最差的适应函数值。在每次迭代计算中，每个</w:t>
+      </w:r>
+      <w:proofErr w:type="gramStart"/>
+      <w:r>
+        <w:rPr>
+          <w:rFonts w:cs="宋体" w:hint="eastAsia"/>
+          <w:sz w:val="24"/>
+          <w:szCs w:val="24"/>
+        </w:rPr>
+        <w:t>粒子权</w:t>
+      </w:r>
+      <w:proofErr w:type="gramEnd"/>
+      <w:r>
+        <w:rPr>
+          <w:rFonts w:cs="宋体" w:hint="eastAsia"/>
+          <w:sz w:val="24"/>
+          <w:szCs w:val="24"/>
+        </w:rPr>
+        <w:t>值的改变有其适应函数自适应决定，当粒子接近群体最优是，权值降低，粒子趋于稳定，变现出较好的收敛型，从而减少震荡的产生</w:t>
       </w:r>
       <w:r>
         <w:rPr>
@@ -1995,7 +2609,25 @@
           <w:sz w:val="24"/>
           <w:szCs w:val="24"/>
         </w:rPr>
-        <w:t>。当粒子距离群体最优较远时，权值增大，粒子具有较大的速度，从而保证较好的空间搜索能力。通过改进的自适应权值调整（I-AWIF）的粒子群算法，既维护了粒子群本身的收敛能力，也改善了传统粒子群LPSO算法的空间搜索能力的不足。</w:t>
+        <w:t>。当粒子距离群体最优较远时，权值增大，粒子具有较大的速度，从而保证较好的空间搜索能力。通过改进的自适应权值调整（I-AWIF）的粒子群算法，既维护了粒子</w:t>
+      </w:r>
+      <w:proofErr w:type="gramStart"/>
+      <w:r>
+        <w:rPr>
+          <w:rFonts w:cs="宋体" w:hint="eastAsia"/>
+          <w:sz w:val="24"/>
+          <w:szCs w:val="24"/>
+        </w:rPr>
+        <w:t>群本身</w:t>
+      </w:r>
+      <w:proofErr w:type="gramEnd"/>
+      <w:r>
+        <w:rPr>
+          <w:rFonts w:cs="宋体" w:hint="eastAsia"/>
+          <w:sz w:val="24"/>
+          <w:szCs w:val="24"/>
+        </w:rPr>
+        <w:t>的收敛能力，也改善了传统粒子群LPSO算法的空间搜索能力的不足。</w:t>
       </w:r>
     </w:p>
     <w:p>
@@ -2249,7 +2881,25 @@
           <w:sz w:val="24"/>
           <w:szCs w:val="24"/>
         </w:rPr>
-        <w:t>设有n个训练的样本集合，每个样本有M项预报因子特征值，则有实测预报因子特征值矩阵：</w:t>
+        <w:t>设有n</w:t>
+      </w:r>
+      <w:proofErr w:type="gramStart"/>
+      <w:r>
+        <w:rPr>
+          <w:rFonts w:cs="宋体" w:hint="eastAsia"/>
+          <w:sz w:val="24"/>
+          <w:szCs w:val="24"/>
+        </w:rPr>
+        <w:t>个</w:t>
+      </w:r>
+      <w:proofErr w:type="gramEnd"/>
+      <w:r>
+        <w:rPr>
+          <w:rFonts w:cs="宋体" w:hint="eastAsia"/>
+          <w:sz w:val="24"/>
+          <w:szCs w:val="24"/>
+        </w:rPr>
+        <w:t>训练的样本集合，每个样本有M项预报因子特征值，则有实测预报因子特征值矩阵：</w:t>
       </w:r>
     </w:p>
     <w:p>
@@ -2279,10 +2929,10 @@
           <w:szCs w:val="24"/>
         </w:rPr>
         <w:object w:dxaOrig="1260" w:dyaOrig="460" w14:anchorId="7EF7A4D2">
-          <v:shape id="_x0000_i1029" type="#_x0000_t75" style="width:63pt;height:22.8pt" o:ole="">
+          <v:shape id="_x0000_i1029" type="#_x0000_t75" style="width:63pt;height:23pt" o:ole="">
             <v:imagedata r:id="rId17" o:title=""/>
           </v:shape>
-          <o:OLEObject Type="Embed" ProgID="Equation.DSMT4" ShapeID="_x0000_i1029" DrawAspect="Content" ObjectID="_1766301434" r:id="rId18"/>
+          <o:OLEObject Type="Embed" ProgID="Equation.DSMT4" ShapeID="_x0000_i1029" DrawAspect="Content" ObjectID="_1766422999" r:id="rId18"/>
         </w:object>
       </w:r>
       <w:r>
@@ -2366,7 +3016,52 @@
           <w:sz w:val="24"/>
           <w:szCs w:val="24"/>
         </w:rPr>
-        <w:t>式中，i=1，2，...，m；j=1，2，...，n；x</w:t>
+        <w:t>式中，</w:t>
+      </w:r>
+      <w:proofErr w:type="spellStart"/>
+      <w:r>
+        <w:rPr>
+          <w:rFonts w:cs="宋体" w:hint="eastAsia"/>
+          <w:sz w:val="24"/>
+          <w:szCs w:val="24"/>
+        </w:rPr>
+        <w:t>i</w:t>
+      </w:r>
+      <w:proofErr w:type="spellEnd"/>
+      <w:r>
+        <w:rPr>
+          <w:rFonts w:cs="宋体" w:hint="eastAsia"/>
+          <w:sz w:val="24"/>
+          <w:szCs w:val="24"/>
+        </w:rPr>
+        <w:t>=1，2，.</w:t>
+      </w:r>
+      <w:proofErr w:type="gramStart"/>
+      <w:r>
+        <w:rPr>
+          <w:rFonts w:cs="宋体" w:hint="eastAsia"/>
+          <w:sz w:val="24"/>
+          <w:szCs w:val="24"/>
+        </w:rPr>
+        <w:t>..</w:t>
+      </w:r>
+      <w:proofErr w:type="gramEnd"/>
+      <w:r>
+        <w:rPr>
+          <w:rFonts w:cs="宋体" w:hint="eastAsia"/>
+          <w:sz w:val="24"/>
+          <w:szCs w:val="24"/>
+        </w:rPr>
+        <w:t>，m；j=1，2，...，n；</w:t>
+      </w:r>
+      <w:proofErr w:type="spellStart"/>
+      <w:r>
+        <w:rPr>
+          <w:rFonts w:cs="宋体" w:hint="eastAsia"/>
+          <w:sz w:val="24"/>
+          <w:szCs w:val="24"/>
+        </w:rPr>
+        <w:t>x</w:t>
       </w:r>
       <w:r>
         <w:rPr>
@@ -2377,13 +3072,32 @@
         </w:rPr>
         <w:t>ij</w:t>
       </w:r>
-      <w:r>
-        <w:rPr>
-          <w:rFonts w:cs="宋体" w:hint="eastAsia"/>
-          <w:sz w:val="24"/>
-          <w:szCs w:val="24"/>
-        </w:rPr>
-        <w:t>为待训练样本j的预报因子特征值i的实测值。</w:t>
+      <w:proofErr w:type="spellEnd"/>
+      <w:r>
+        <w:rPr>
+          <w:rFonts w:cs="宋体" w:hint="eastAsia"/>
+          <w:sz w:val="24"/>
+          <w:szCs w:val="24"/>
+        </w:rPr>
+        <w:t>为待训练样本j的预报因子特征值</w:t>
+      </w:r>
+      <w:proofErr w:type="spellStart"/>
+      <w:r>
+        <w:rPr>
+          <w:rFonts w:cs="宋体" w:hint="eastAsia"/>
+          <w:sz w:val="24"/>
+          <w:szCs w:val="24"/>
+        </w:rPr>
+        <w:t>i</w:t>
+      </w:r>
+      <w:proofErr w:type="spellEnd"/>
+      <w:r>
+        <w:rPr>
+          <w:rFonts w:cs="宋体" w:hint="eastAsia"/>
+          <w:sz w:val="24"/>
+          <w:szCs w:val="24"/>
+        </w:rPr>
+        <w:t>的实测值。</w:t>
       </w:r>
     </w:p>
     <w:p>
@@ -2444,10 +3158,10 @@
           <w:szCs w:val="24"/>
         </w:rPr>
         <w:object w:dxaOrig="1340" w:dyaOrig="740" w14:anchorId="7D7AFC14">
-          <v:shape id="_x0000_i1030" type="#_x0000_t75" style="width:67.2pt;height:36.6pt" o:ole="">
+          <v:shape id="_x0000_i1030" type="#_x0000_t75" style="width:67pt;height:36.5pt" o:ole="">
             <v:imagedata r:id="rId19" o:title=""/>
           </v:shape>
-          <o:OLEObject Type="Embed" ProgID="Equation.DSMT4" ShapeID="_x0000_i1030" DrawAspect="Content" ObjectID="_1766301435" r:id="rId20"/>
+          <o:OLEObject Type="Embed" ProgID="Equation.DSMT4" ShapeID="_x0000_i1030" DrawAspect="Content" ObjectID="_1766423000" r:id="rId20"/>
         </w:object>
       </w:r>
       <w:r>
@@ -2533,10 +3247,10 @@
           <w:szCs w:val="24"/>
         </w:rPr>
         <w:object w:dxaOrig="1579" w:dyaOrig="499" w14:anchorId="72258BC4">
-          <v:shape id="_x0000_i1031" type="#_x0000_t75" style="width:78.6pt;height:25.2pt" o:ole="">
+          <v:shape id="_x0000_i1031" type="#_x0000_t75" style="width:78.5pt;height:25pt" o:ole="">
             <v:imagedata r:id="rId21" o:title=""/>
           </v:shape>
-          <o:OLEObject Type="Embed" ProgID="Equation.DSMT4" ShapeID="_x0000_i1031" DrawAspect="Content" ObjectID="_1766301436" r:id="rId22"/>
+          <o:OLEObject Type="Embed" ProgID="Equation.DSMT4" ShapeID="_x0000_i1031" DrawAspect="Content" ObjectID="_1766423001" r:id="rId22"/>
         </w:object>
       </w:r>
       <w:r>
@@ -2555,10 +3269,10 @@
           <w:szCs w:val="24"/>
         </w:rPr>
         <w:object w:dxaOrig="1500" w:dyaOrig="499" w14:anchorId="256FCBD3">
-          <v:shape id="_x0000_i1032" type="#_x0000_t75" style="width:75pt;height:25.2pt" o:ole="">
+          <v:shape id="_x0000_i1032" type="#_x0000_t75" style="width:75pt;height:25pt" o:ole="">
             <v:imagedata r:id="rId23" o:title=""/>
           </v:shape>
-          <o:OLEObject Type="Embed" ProgID="Equation.DSMT4" ShapeID="_x0000_i1032" DrawAspect="Content" ObjectID="_1766301437" r:id="rId24"/>
+          <o:OLEObject Type="Embed" ProgID="Equation.DSMT4" ShapeID="_x0000_i1032" DrawAspect="Content" ObjectID="_1766423002" r:id="rId24"/>
         </w:object>
       </w:r>
       <w:r>
@@ -2567,7 +3281,25 @@
           <w:sz w:val="24"/>
           <w:szCs w:val="24"/>
         </w:rPr>
-        <w:t>分别为样本的j个预报因子的最大值、最小值。</w:t>
+        <w:t>分别为样本的j</w:t>
+      </w:r>
+      <w:proofErr w:type="gramStart"/>
+      <w:r>
+        <w:rPr>
+          <w:rFonts w:cs="宋体" w:hint="eastAsia"/>
+          <w:sz w:val="24"/>
+          <w:szCs w:val="24"/>
+        </w:rPr>
+        <w:t>个</w:t>
+      </w:r>
+      <w:proofErr w:type="gramEnd"/>
+      <w:r>
+        <w:rPr>
+          <w:rFonts w:cs="宋体" w:hint="eastAsia"/>
+          <w:sz w:val="24"/>
+          <w:szCs w:val="24"/>
+        </w:rPr>
+        <w:t>预报因子的最大值、最小值。</w:t>
       </w:r>
     </w:p>
     <w:p>
@@ -2598,7 +3330,25 @@
           <w:sz w:val="24"/>
           <w:szCs w:val="24"/>
         </w:rPr>
-        <w:t>N个预测对象组成样本集合，其特征量为：</w:t>
+        <w:t>N</w:t>
+      </w:r>
+      <w:proofErr w:type="gramStart"/>
+      <w:r>
+        <w:rPr>
+          <w:rFonts w:cs="宋体" w:hint="eastAsia"/>
+          <w:sz w:val="24"/>
+          <w:szCs w:val="24"/>
+        </w:rPr>
+        <w:t>个</w:t>
+      </w:r>
+      <w:proofErr w:type="gramEnd"/>
+      <w:r>
+        <w:rPr>
+          <w:rFonts w:cs="宋体" w:hint="eastAsia"/>
+          <w:sz w:val="24"/>
+          <w:szCs w:val="24"/>
+        </w:rPr>
+        <w:t>预测对象组成样本集合，其特征量为：</w:t>
       </w:r>
     </w:p>
     <w:p>
@@ -2628,10 +3378,10 @@
           <w:szCs w:val="24"/>
         </w:rPr>
         <w:object w:dxaOrig="1740" w:dyaOrig="400" w14:anchorId="4CEB2D9A">
-          <v:shape id="_x0000_i1033" type="#_x0000_t75" style="width:87pt;height:19.8pt" o:ole="">
+          <v:shape id="_x0000_i1033" type="#_x0000_t75" style="width:87pt;height:20pt" o:ole="">
             <v:imagedata r:id="rId25" o:title=""/>
           </v:shape>
-          <o:OLEObject Type="Embed" ProgID="Equation.DSMT4" ShapeID="_x0000_i1033" DrawAspect="Content" ObjectID="_1766301438" r:id="rId26"/>
+          <o:OLEObject Type="Embed" ProgID="Equation.DSMT4" ShapeID="_x0000_i1033" DrawAspect="Content" ObjectID="_1766423003" r:id="rId26"/>
         </w:object>
       </w:r>
       <w:r>
@@ -2749,10 +3499,10 @@
           <w:szCs w:val="24"/>
         </w:rPr>
         <w:object w:dxaOrig="1219" w:dyaOrig="660" w14:anchorId="75413F83">
-          <v:shape id="_x0000_i1034" type="#_x0000_t75" style="width:61.2pt;height:33pt" o:ole="">
+          <v:shape id="_x0000_i1034" type="#_x0000_t75" style="width:61pt;height:33pt" o:ole="">
             <v:imagedata r:id="rId27" o:title=""/>
           </v:shape>
-          <o:OLEObject Type="Embed" ProgID="Equation.DSMT4" ShapeID="_x0000_i1034" DrawAspect="Content" ObjectID="_1766301439" r:id="rId28"/>
+          <o:OLEObject Type="Embed" ProgID="Equation.DSMT4" ShapeID="_x0000_i1034" DrawAspect="Content" ObjectID="_1766423004" r:id="rId28"/>
         </w:object>
       </w:r>
       <w:r>
@@ -2847,10 +3597,10 @@
           <w:szCs w:val="24"/>
         </w:rPr>
         <w:object w:dxaOrig="1420" w:dyaOrig="499" w14:anchorId="632E8B3C">
-          <v:shape id="_x0000_i1035" type="#_x0000_t75" style="width:71.4pt;height:25.2pt" o:ole="">
+          <v:shape id="_x0000_i1035" type="#_x0000_t75" style="width:71.5pt;height:25pt" o:ole="">
             <v:imagedata r:id="rId29" o:title=""/>
           </v:shape>
-          <o:OLEObject Type="Embed" ProgID="Equation.DSMT4" ShapeID="_x0000_i1035" DrawAspect="Content" ObjectID="_1766301440" r:id="rId30"/>
+          <o:OLEObject Type="Embed" ProgID="Equation.DSMT4" ShapeID="_x0000_i1035" DrawAspect="Content" ObjectID="_1766423005" r:id="rId30"/>
         </w:object>
       </w:r>
       <w:r>
@@ -2869,10 +3619,10 @@
           <w:szCs w:val="24"/>
         </w:rPr>
         <w:object w:dxaOrig="1380" w:dyaOrig="499" w14:anchorId="0BA06660">
-          <v:shape id="_x0000_i1036" type="#_x0000_t75" style="width:69pt;height:25.2pt" o:ole="">
+          <v:shape id="_x0000_i1036" type="#_x0000_t75" style="width:69pt;height:25pt" o:ole="">
             <v:imagedata r:id="rId31" o:title=""/>
           </v:shape>
-          <o:OLEObject Type="Embed" ProgID="Equation.DSMT4" ShapeID="_x0000_i1036" DrawAspect="Content" ObjectID="_1766301441" r:id="rId32"/>
+          <o:OLEObject Type="Embed" ProgID="Equation.DSMT4" ShapeID="_x0000_i1036" DrawAspect="Content" ObjectID="_1766423006" r:id="rId32"/>
         </w:object>
       </w:r>
       <w:r>
@@ -2923,7 +3673,25 @@
           <w:sz w:val="24"/>
           <w:szCs w:val="24"/>
         </w:rPr>
-        <w:t>考虑到PSO算法的全局寻优能力，以及反向传播算法善于局部细致搜索和发展较为成熟的特点，在对模糊神经网络训练时，采用二者相结合的方法。粒子群优化算法中，适应度函数采用基于神经网络输出与期望值的误差平方和，在Matlab中表示为：</w:t>
+        <w:t>考虑到PSO算法的全局寻优能力，以及反向传播算法善于局部细致搜索和发展较为成熟的特点，在对模糊神经网络训练时，采用二者相结合的方法。粒子群优化算法中，适应度函数采用基于神经网络输出与期望值的误差平方和，在</w:t>
+      </w:r>
+      <w:proofErr w:type="spellStart"/>
+      <w:r>
+        <w:rPr>
+          <w:rFonts w:cs="宋体" w:hint="eastAsia"/>
+          <w:sz w:val="24"/>
+          <w:szCs w:val="24"/>
+        </w:rPr>
+        <w:t>Matlab</w:t>
+      </w:r>
+      <w:proofErr w:type="spellEnd"/>
+      <w:r>
+        <w:rPr>
+          <w:rFonts w:cs="宋体" w:hint="eastAsia"/>
+          <w:sz w:val="24"/>
+          <w:szCs w:val="24"/>
+        </w:rPr>
+        <w:t>中表示为：</w:t>
       </w:r>
     </w:p>
     <w:p>
@@ -2961,10 +3729,10 @@
           <w:position w:val="-18"/>
         </w:rPr>
         <w:object w:dxaOrig="3200" w:dyaOrig="480" w14:anchorId="238421BB">
-          <v:shape id="_x0000_i1037" type="#_x0000_t75" style="width:160.2pt;height:24pt" o:ole="">
+          <v:shape id="_x0000_i1037" type="#_x0000_t75" style="width:160pt;height:24pt" o:ole="">
             <v:imagedata r:id="rId33" o:title=""/>
           </v:shape>
-          <o:OLEObject Type="Embed" ProgID="Equation.DSMT4" ShapeID="_x0000_i1037" DrawAspect="Content" ObjectID="_1766301442" r:id="rId34"/>
+          <o:OLEObject Type="Embed" ProgID="Equation.DSMT4" ShapeID="_x0000_i1037" DrawAspect="Content" ObjectID="_1766423007" r:id="rId34"/>
         </w:object>
       </w:r>
       <w:r>
@@ -3126,7 +3894,16 @@
           <w:sz w:val="24"/>
           <w:szCs w:val="24"/>
         </w:rPr>
-        <w:t>（4）根据粒子适应度，计算X</w:t>
+        <w:t>（4）根据粒子适应度，计算</w:t>
+      </w:r>
+      <w:proofErr w:type="spellStart"/>
+      <w:r>
+        <w:rPr>
+          <w:rFonts w:cs="宋体" w:hint="eastAsia"/>
+          <w:sz w:val="24"/>
+          <w:szCs w:val="24"/>
+        </w:rPr>
+        <w:t>X</w:t>
       </w:r>
       <w:r>
         <w:rPr>
@@ -3137,13 +3914,23 @@
         </w:rPr>
         <w:t>pbest</w:t>
       </w:r>
-      <w:r>
-        <w:rPr>
-          <w:rFonts w:cs="宋体" w:hint="eastAsia"/>
-          <w:sz w:val="24"/>
-          <w:szCs w:val="24"/>
-        </w:rPr>
-        <w:t>与X</w:t>
+      <w:proofErr w:type="spellEnd"/>
+      <w:r>
+        <w:rPr>
+          <w:rFonts w:cs="宋体" w:hint="eastAsia"/>
+          <w:sz w:val="24"/>
+          <w:szCs w:val="24"/>
+        </w:rPr>
+        <w:t>与</w:t>
+      </w:r>
+      <w:proofErr w:type="spellStart"/>
+      <w:r>
+        <w:rPr>
+          <w:rFonts w:cs="宋体" w:hint="eastAsia"/>
+          <w:sz w:val="24"/>
+          <w:szCs w:val="24"/>
+        </w:rPr>
+        <w:t>X</w:t>
       </w:r>
       <w:r>
         <w:rPr>
@@ -3154,6 +3941,7 @@
         </w:rPr>
         <w:t>gbest</w:t>
       </w:r>
+      <w:proofErr w:type="spellEnd"/>
       <w:r>
         <w:rPr>
           <w:rFonts w:cs="宋体" w:hint="eastAsia"/>
@@ -3249,7 +4037,25 @@
           <w:sz w:val="24"/>
           <w:szCs w:val="24"/>
         </w:rPr>
-        <w:t>（6）在PSO全局寻优的基础上，运行小步长反向传播算法，进行局部细致搜索，达到要求的收敛精度，则结束网络训练。</w:t>
+        <w:t>（6）在PSO全局寻优的基础上，运行小步长反向传播算法，进行局部细致搜索，达到要求的收敛精度，</w:t>
+      </w:r>
+      <w:proofErr w:type="gramStart"/>
+      <w:r>
+        <w:rPr>
+          <w:rFonts w:cs="宋体" w:hint="eastAsia"/>
+          <w:sz w:val="24"/>
+          <w:szCs w:val="24"/>
+        </w:rPr>
+        <w:t>则结束</w:t>
+      </w:r>
+      <w:proofErr w:type="gramEnd"/>
+      <w:r>
+        <w:rPr>
+          <w:rFonts w:cs="宋体" w:hint="eastAsia"/>
+          <w:sz w:val="24"/>
+          <w:szCs w:val="24"/>
+        </w:rPr>
+        <w:t>网络训练。</w:t>
       </w:r>
     </w:p>
     <w:p>
@@ -3753,10 +4559,10 @@
           <w:szCs w:val="24"/>
         </w:rPr>
         <w:object w:dxaOrig="2799" w:dyaOrig="620" w14:anchorId="7EE74A42">
-          <v:shape id="_x0000_i1038" type="#_x0000_t75" style="width:139.8pt;height:31.2pt" o:ole="">
+          <v:shape id="_x0000_i1038" type="#_x0000_t75" style="width:140pt;height:31pt" o:ole="">
             <v:imagedata r:id="rId36" o:title=""/>
           </v:shape>
-          <o:OLEObject Type="Embed" ProgID="Equation.3" ShapeID="_x0000_i1038" DrawAspect="Content" ObjectID="_1766301443" r:id="rId37"/>
+          <o:OLEObject Type="Embed" ProgID="Equation.3" ShapeID="_x0000_i1038" DrawAspect="Content" ObjectID="_1766423008" r:id="rId37"/>
         </w:object>
       </w:r>
       <w:r>
@@ -3784,7 +4590,25 @@
           <w:sz w:val="24"/>
           <w:szCs w:val="24"/>
         </w:rPr>
-        <w:t xml:space="preserve">    经过剔除有害数据、插值和归一化等预处理过程，最后生成训练样数据和检验数据。</w:t>
+        <w:t xml:space="preserve">    经过剔除有害数据、插值和归一化等预处理过程，最后生成训练</w:t>
+      </w:r>
+      <w:proofErr w:type="gramStart"/>
+      <w:r>
+        <w:rPr>
+          <w:rFonts w:cs="宋体" w:hint="eastAsia"/>
+          <w:sz w:val="24"/>
+          <w:szCs w:val="24"/>
+        </w:rPr>
+        <w:t>样数据</w:t>
+      </w:r>
+      <w:proofErr w:type="gramEnd"/>
+      <w:r>
+        <w:rPr>
+          <w:rFonts w:cs="宋体" w:hint="eastAsia"/>
+          <w:sz w:val="24"/>
+          <w:szCs w:val="24"/>
+        </w:rPr>
+        <w:t>和检验数据。</w:t>
       </w:r>
     </w:p>
     <w:p>
@@ -3852,7 +4676,25 @@
           <w:sz w:val="24"/>
           <w:szCs w:val="24"/>
         </w:rPr>
-        <w:t xml:space="preserve">    本文的建模是在Matlab下实现的，实验中粒子的数量选取为100，粒子初始化的下届为-1，上届为1，粒子最大速度V</w:t>
+        <w:t xml:space="preserve">    本文的建模是在</w:t>
+      </w:r>
+      <w:proofErr w:type="spellStart"/>
+      <w:r>
+        <w:rPr>
+          <w:rFonts w:cs="宋体" w:hint="eastAsia"/>
+          <w:sz w:val="24"/>
+          <w:szCs w:val="24"/>
+        </w:rPr>
+        <w:t>Matlab</w:t>
+      </w:r>
+      <w:proofErr w:type="spellEnd"/>
+      <w:r>
+        <w:rPr>
+          <w:rFonts w:cs="宋体" w:hint="eastAsia"/>
+          <w:sz w:val="24"/>
+          <w:szCs w:val="24"/>
+        </w:rPr>
+        <w:t>下实现的，实验中粒子的数量选取为100，粒子初始化的下届为-1，上届为1，粒子最大速度V</w:t>
       </w:r>
       <w:r>
         <w:rPr>
@@ -3869,7 +4711,16 @@
           <w:sz w:val="24"/>
           <w:szCs w:val="24"/>
         </w:rPr>
-        <w:t>=0.5，权值最大值W</w:t>
+        <w:t>=0.5，权值最大值</w:t>
+      </w:r>
+      <w:proofErr w:type="spellStart"/>
+      <w:r>
+        <w:rPr>
+          <w:rFonts w:cs="宋体" w:hint="eastAsia"/>
+          <w:sz w:val="24"/>
+          <w:szCs w:val="24"/>
+        </w:rPr>
+        <w:t>W</w:t>
       </w:r>
       <w:r>
         <w:rPr>
@@ -3880,13 +4731,23 @@
         </w:rPr>
         <w:t>max</w:t>
       </w:r>
-      <w:r>
-        <w:rPr>
-          <w:rFonts w:cs="宋体" w:hint="eastAsia"/>
-          <w:sz w:val="24"/>
-          <w:szCs w:val="24"/>
-        </w:rPr>
-        <w:t>=0.95，权值最小值W</w:t>
+      <w:proofErr w:type="spellEnd"/>
+      <w:r>
+        <w:rPr>
+          <w:rFonts w:cs="宋体" w:hint="eastAsia"/>
+          <w:sz w:val="24"/>
+          <w:szCs w:val="24"/>
+        </w:rPr>
+        <w:t>=0.95，权值最小值</w:t>
+      </w:r>
+      <w:proofErr w:type="spellStart"/>
+      <w:r>
+        <w:rPr>
+          <w:rFonts w:cs="宋体" w:hint="eastAsia"/>
+          <w:sz w:val="24"/>
+          <w:szCs w:val="24"/>
+        </w:rPr>
+        <w:t>W</w:t>
       </w:r>
       <w:r>
         <w:rPr>
@@ -3897,6 +4758,7 @@
         </w:rPr>
         <w:t>min</w:t>
       </w:r>
+      <w:proofErr w:type="spellEnd"/>
       <w:r>
         <w:rPr>
           <w:rFonts w:cs="宋体" w:hint="eastAsia"/>
@@ -4820,7 +5682,25 @@
           <w:sz w:val="24"/>
           <w:szCs w:val="24"/>
         </w:rPr>
-        <w:t>通过对实验和统计结果的分析，可以看出基于改进粒子群算法的模糊神经网络在精度上有着明显的优势，尤其是温度的预报取得较为满意的结果；在降水方面的预测，基于改进粒子群算法的模糊神经网络预报的漏报率较高，但错报率位于可以接受的值空间， 而BP神经网络预报的错报率较高，在实际的天气预报中，将二者结合起来可能会取得更好的效果。</w:t>
+        <w:t>通过对实验和统计结果的分析，可以看出基于改进粒子群算法的模糊神经网络在精度上有着明显的优势，尤其是温度的预报取得较为满意的结果；在降水方面的预测，基于改进粒子群算法的模糊神经网络预报的漏报率较高，但错报</w:t>
+      </w:r>
+      <w:proofErr w:type="gramStart"/>
+      <w:r>
+        <w:rPr>
+          <w:rFonts w:cs="宋体" w:hint="eastAsia"/>
+          <w:sz w:val="24"/>
+          <w:szCs w:val="24"/>
+        </w:rPr>
+        <w:t>率位于</w:t>
+      </w:r>
+      <w:proofErr w:type="gramEnd"/>
+      <w:r>
+        <w:rPr>
+          <w:rFonts w:cs="宋体" w:hint="eastAsia"/>
+          <w:sz w:val="24"/>
+          <w:szCs w:val="24"/>
+        </w:rPr>
+        <w:t>可以接受的值空间， 而BP神经网络预报的错报率较高，在实际的天气预报中，将二者结合起来可能会取得更好的效果。</w:t>
       </w:r>
     </w:p>
     <w:p>
@@ -4922,14 +5802,86 @@
           <w:rFonts w:ascii="宋体" w:eastAsia="宋体" w:hAnsi="宋体" w:cs="宋体" w:hint="eastAsia"/>
           <w:szCs w:val="21"/>
         </w:rPr>
-        <w:t>[1]彭昱忠，王谦，元昌安，林开平.数据挖掘技术在气象预报研究中的应用[J].干旱气象,</w:t>
-      </w:r>
-      <w:r>
-        <w:rPr>
-          <w:rFonts w:ascii="Times New Roman" w:eastAsia="宋体" w:hAnsi="Times New Roman" w:cs="Times New Roman"/>
+        <w:t>[</w:t>
+      </w:r>
+      <w:r>
+        <w:rPr>
+          <w:rFonts w:ascii="宋体" w:eastAsia="宋体" w:hAnsi="宋体" w:cs="宋体"/>
           <w:szCs w:val="21"/>
         </w:rPr>
-        <w:t>2015,33(1):19-27.</w:t>
+        <w:t>1</w:t>
+      </w:r>
+      <w:r>
+        <w:rPr>
+          <w:rFonts w:ascii="宋体" w:eastAsia="宋体" w:hAnsi="宋体" w:cs="宋体" w:hint="eastAsia"/>
+          <w:szCs w:val="21"/>
+        </w:rPr>
+        <w:t>]</w:t>
+      </w:r>
+      <w:r>
+        <w:rPr>
+          <w:rFonts w:ascii="宋体" w:eastAsia="宋体" w:hAnsi="宋体" w:cs="宋体"/>
+          <w:szCs w:val="21"/>
+        </w:rPr>
+        <w:t xml:space="preserve"> </w:t>
+      </w:r>
+      <w:r>
+        <w:rPr>
+          <w:rFonts w:ascii="宋体" w:eastAsia="宋体" w:hAnsi="宋体" w:cs="宋体"/>
+          <w:szCs w:val="21"/>
+        </w:rPr>
+        <w:t xml:space="preserve">Cortes, C., &amp; </w:t>
+      </w:r>
+      <w:proofErr w:type="spellStart"/>
+      <w:r>
+        <w:rPr>
+          <w:rFonts w:ascii="宋体" w:eastAsia="宋体" w:hAnsi="宋体" w:cs="宋体"/>
+          <w:szCs w:val="21"/>
+        </w:rPr>
+        <w:t>Vapnik</w:t>
+      </w:r>
+      <w:proofErr w:type="spellEnd"/>
+      <w:r>
+        <w:rPr>
+          <w:rFonts w:ascii="宋体" w:eastAsia="宋体" w:hAnsi="宋体" w:cs="宋体"/>
+          <w:szCs w:val="21"/>
+        </w:rPr>
+        <w:t xml:space="preserve">, V. (1995). </w:t>
+      </w:r>
+      <w:r>
+        <w:rPr>
+          <w:rFonts w:ascii="宋体" w:eastAsia="宋体" w:hAnsi="宋体" w:cs="宋体"/>
+          <w:szCs w:val="21"/>
+        </w:rPr>
+        <w:t>"</w:t>
+      </w:r>
+      <w:r>
+        <w:rPr>
+          <w:rFonts w:ascii="宋体" w:eastAsia="宋体" w:hAnsi="宋体" w:cs="宋体"/>
+          <w:szCs w:val="21"/>
+        </w:rPr>
+        <w:t>Support-vector networks.</w:t>
+      </w:r>
+      <w:r>
+        <w:rPr>
+          <w:rFonts w:ascii="宋体" w:eastAsia="宋体" w:hAnsi="宋体" w:cs="宋体"/>
+          <w:szCs w:val="21"/>
+        </w:rPr>
+        <w:t xml:space="preserve"> </w:t>
+      </w:r>
+      <w:r>
+        <w:rPr>
+          <w:rFonts w:ascii="宋体" w:eastAsia="宋体" w:hAnsi="宋体" w:cs="宋体"/>
+          <w:szCs w:val="21"/>
+        </w:rPr>
+        <w:t>"</w:t>
+      </w:r>
+      <w:r>
+        <w:rPr>
+          <w:rFonts w:ascii="宋体" w:eastAsia="宋体" w:hAnsi="宋体" w:cs="宋体"/>
+          <w:szCs w:val="21"/>
+        </w:rPr>
+        <w:t xml:space="preserve"> Machine Learning, 20(3), 273-297.</w:t>
       </w:r>
     </w:p>
     <w:p>
@@ -4938,7 +5890,7 @@
           <w:tab w:val="left" w:pos="2618"/>
         </w:tabs>
         <w:rPr>
-          <w:rFonts w:ascii="Times New Roman" w:eastAsia="宋体" w:hAnsi="Times New Roman" w:cs="Times New Roman"/>
+          <w:rFonts w:ascii="宋体" w:eastAsia="宋体" w:hAnsi="宋体" w:cs="宋体"/>
           <w:szCs w:val="21"/>
         </w:rPr>
       </w:pPr>
@@ -4947,21 +5899,47 @@
           <w:rFonts w:ascii="宋体" w:eastAsia="宋体" w:hAnsi="宋体" w:cs="宋体" w:hint="eastAsia"/>
           <w:szCs w:val="21"/>
         </w:rPr>
-        <w:t>[2]金龙,吴建生.基于遗传算法的神经网络短期预报预测模型[J].灾害学,</w:t>
-      </w:r>
-      <w:r>
-        <w:rPr>
-          <w:rFonts w:ascii="Times New Roman" w:eastAsia="宋体" w:hAnsi="Times New Roman" w:cs="Times New Roman"/>
+        <w:t>[</w:t>
+      </w:r>
+      <w:r>
+        <w:rPr>
+          <w:rFonts w:ascii="宋体" w:eastAsia="宋体" w:hAnsi="宋体" w:cs="宋体"/>
           <w:szCs w:val="21"/>
         </w:rPr>
-        <w:t>2004,8(1): 15-16</w:t>
-      </w:r>
-      <w:r>
-        <w:rPr>
-          <w:rFonts w:ascii="Times New Roman" w:eastAsia="宋体" w:hAnsi="Times New Roman" w:cs="Times New Roman"/>
+        <w:t>2</w:t>
+      </w:r>
+      <w:r>
+        <w:rPr>
+          <w:rFonts w:ascii="宋体" w:eastAsia="宋体" w:hAnsi="宋体" w:cs="宋体" w:hint="eastAsia"/>
           <w:szCs w:val="21"/>
         </w:rPr>
-        <w:t>．</w:t>
+        <w:t>]</w:t>
+      </w:r>
+      <w:r>
+        <w:t xml:space="preserve"> </w:t>
+      </w:r>
+      <w:r>
+        <w:rPr>
+          <w:rFonts w:ascii="宋体" w:eastAsia="宋体" w:hAnsi="宋体" w:cs="宋体"/>
+          <w:szCs w:val="21"/>
+        </w:rPr>
+        <w:t xml:space="preserve">N. Dalal and B. Triggs, "Histograms of oriented gradients for human detection," 2005 IEEE Computer Society Conference on Computer Vision and Pattern Recognition (CVPR'05), San Diego, CA, USA, 2005, pp. 886-893 vol. 1, </w:t>
+      </w:r>
+      <w:proofErr w:type="spellStart"/>
+      <w:r>
+        <w:rPr>
+          <w:rFonts w:ascii="宋体" w:eastAsia="宋体" w:hAnsi="宋体" w:cs="宋体"/>
+          <w:szCs w:val="21"/>
+        </w:rPr>
+        <w:t>doi</w:t>
+      </w:r>
+      <w:proofErr w:type="spellEnd"/>
+      <w:r>
+        <w:rPr>
+          <w:rFonts w:ascii="宋体" w:eastAsia="宋体" w:hAnsi="宋体" w:cs="宋体"/>
+          <w:szCs w:val="21"/>
+        </w:rPr>
+        <w:t>: 10.1109/CVPR.2005.177.</w:t>
       </w:r>
     </w:p>
     <w:p>
@@ -4979,21 +5957,7 @@
           <w:rFonts w:ascii="宋体" w:eastAsia="宋体" w:hAnsi="宋体" w:cs="宋体" w:hint="eastAsia"/>
           <w:szCs w:val="21"/>
         </w:rPr>
-        <w:t>[3]段文广,周晓军,石永炜.数据挖掘技术在精细化温度预报中的应用[J].干旱气象，</w:t>
-      </w:r>
-      <w:r>
-        <w:rPr>
-          <w:rFonts w:ascii="Times New Roman" w:eastAsia="宋体" w:hAnsi="Times New Roman" w:cs="Times New Roman"/>
-          <w:szCs w:val="21"/>
-        </w:rPr>
-        <w:t>2012,30(1):130-135</w:t>
-      </w:r>
-      <w:r>
-        <w:rPr>
-          <w:rFonts w:ascii="Times New Roman" w:eastAsia="宋体" w:hAnsi="Times New Roman" w:cs="Times New Roman"/>
-          <w:szCs w:val="21"/>
-        </w:rPr>
-        <w:t>．</w:t>
+        <w:t>[3]</w:t>
       </w:r>
     </w:p>
     <w:p>
@@ -5006,274 +5970,6 @@
           <w:szCs w:val="21"/>
         </w:rPr>
       </w:pPr>
-      <w:r>
-        <w:rPr>
-          <w:rFonts w:ascii="宋体" w:eastAsia="宋体" w:hAnsi="宋体" w:cs="宋体" w:hint="eastAsia"/>
-          <w:szCs w:val="21"/>
-        </w:rPr>
-        <w:t>[4]</w:t>
-      </w:r>
-      <w:r>
-        <w:rPr>
-          <w:rFonts w:ascii="Times New Roman" w:eastAsia="宋体" w:hAnsi="Times New Roman" w:cs="Times New Roman"/>
-          <w:szCs w:val="21"/>
-        </w:rPr>
-        <w:t>Enireddy Vamsidhar</w:t>
-      </w:r>
-      <w:r>
-        <w:rPr>
-          <w:rFonts w:ascii="Times New Roman" w:eastAsia="宋体" w:hAnsi="Times New Roman" w:cs="Times New Roman"/>
-          <w:szCs w:val="21"/>
-        </w:rPr>
-        <w:t>，</w:t>
-      </w:r>
-      <w:r>
-        <w:rPr>
-          <w:rFonts w:ascii="Times New Roman" w:eastAsia="宋体" w:hAnsi="Times New Roman" w:cs="Times New Roman"/>
-          <w:szCs w:val="21"/>
-        </w:rPr>
-        <w:t xml:space="preserve">Varma K V S </w:t>
-      </w:r>
-      <w:r>
-        <w:rPr>
-          <w:rFonts w:ascii="Times New Roman" w:eastAsia="宋体" w:hAnsi="Times New Roman" w:cs="Times New Roman" w:hint="eastAsia"/>
-          <w:szCs w:val="21"/>
-        </w:rPr>
-        <w:t>R</w:t>
-      </w:r>
-      <w:r>
-        <w:rPr>
-          <w:rFonts w:ascii="Times New Roman" w:eastAsia="宋体" w:hAnsi="Times New Roman" w:cs="Times New Roman"/>
-          <w:szCs w:val="21"/>
-        </w:rPr>
-        <w:t xml:space="preserve">P,Sankara </w:t>
-      </w:r>
-      <w:r>
-        <w:rPr>
-          <w:rFonts w:ascii="Times New Roman" w:eastAsia="宋体" w:hAnsi="Times New Roman" w:cs="Times New Roman" w:hint="eastAsia"/>
-          <w:szCs w:val="21"/>
-        </w:rPr>
-        <w:t>R</w:t>
-      </w:r>
-      <w:r>
-        <w:rPr>
-          <w:rFonts w:ascii="Times New Roman" w:eastAsia="宋体" w:hAnsi="Times New Roman" w:cs="Times New Roman"/>
-          <w:szCs w:val="21"/>
-        </w:rPr>
-        <w:t>ao</w:t>
-      </w:r>
-      <w:r>
-        <w:rPr>
-          <w:rFonts w:ascii="Times New Roman" w:eastAsia="宋体" w:hAnsi="Times New Roman" w:cs="Times New Roman" w:hint="eastAsia"/>
-          <w:szCs w:val="21"/>
-        </w:rPr>
-        <w:t>P</w:t>
-      </w:r>
-      <w:r>
-        <w:rPr>
-          <w:rFonts w:ascii="Times New Roman" w:eastAsia="宋体" w:hAnsi="Times New Roman" w:cs="Times New Roman"/>
-          <w:szCs w:val="21"/>
-        </w:rPr>
-        <w:t>，</w:t>
-      </w:r>
-      <w:r>
-        <w:rPr>
-          <w:rFonts w:ascii="Times New Roman" w:eastAsia="宋体" w:hAnsi="Times New Roman" w:cs="Times New Roman"/>
-          <w:szCs w:val="21"/>
-        </w:rPr>
-        <w:t xml:space="preserve">et al. Prediction of </w:t>
-      </w:r>
-      <w:r>
-        <w:rPr>
-          <w:rFonts w:ascii="Times New Roman" w:eastAsia="宋体" w:hAnsi="Times New Roman" w:cs="Times New Roman" w:hint="eastAsia"/>
-          <w:szCs w:val="21"/>
-        </w:rPr>
-        <w:t>R</w:t>
-      </w:r>
-      <w:r>
-        <w:rPr>
-          <w:rFonts w:ascii="Times New Roman" w:eastAsia="宋体" w:hAnsi="Times New Roman" w:cs="Times New Roman"/>
-          <w:szCs w:val="21"/>
-        </w:rPr>
-        <w:t>ainfall Using Back propagation Neural Network Mode[J].International Journal on Computer Science and Engi- neering,2010,2(4):1119-1121</w:t>
-      </w:r>
-      <w:r>
-        <w:rPr>
-          <w:rFonts w:ascii="Times New Roman" w:eastAsia="宋体" w:hAnsi="Times New Roman" w:cs="Times New Roman"/>
-          <w:szCs w:val="21"/>
-        </w:rPr>
-        <w:t>．</w:t>
-      </w:r>
-    </w:p>
-    <w:p>
-      <w:pPr>
-        <w:tabs>
-          <w:tab w:val="left" w:pos="2618"/>
-        </w:tabs>
-        <w:rPr>
-          <w:rFonts w:ascii="宋体" w:eastAsia="宋体" w:hAnsi="宋体" w:cs="宋体"/>
-          <w:szCs w:val="21"/>
-        </w:rPr>
-      </w:pPr>
-      <w:r>
-        <w:rPr>
-          <w:rFonts w:ascii="宋体" w:eastAsia="宋体" w:hAnsi="宋体" w:cs="宋体" w:hint="eastAsia"/>
-          <w:szCs w:val="21"/>
-        </w:rPr>
-        <w:t>[5]</w:t>
-      </w:r>
-      <w:r>
-        <w:rPr>
-          <w:rFonts w:ascii="Times New Roman" w:eastAsia="宋体" w:hAnsi="Times New Roman" w:cs="Times New Roman"/>
-          <w:szCs w:val="21"/>
-        </w:rPr>
-        <w:t>Sendonaris A, Erkip E, Aazhang B.User cooperation diversity-Part I and II [J]. IEEE Transactions on Communications, 2003 ,51(11):1927-1948.</w:t>
-      </w:r>
-    </w:p>
-    <w:p>
-      <w:pPr>
-        <w:tabs>
-          <w:tab w:val="left" w:pos="2618"/>
-        </w:tabs>
-        <w:rPr>
-          <w:rFonts w:ascii="宋体" w:eastAsia="宋体" w:hAnsi="宋体" w:cs="宋体"/>
-          <w:szCs w:val="21"/>
-        </w:rPr>
-      </w:pPr>
-      <w:r>
-        <w:rPr>
-          <w:rFonts w:ascii="宋体" w:eastAsia="宋体" w:hAnsi="宋体" w:cs="宋体" w:hint="eastAsia"/>
-          <w:szCs w:val="21"/>
-        </w:rPr>
-        <w:t>[6]江涛，张玉芳，王银辉.一种改进的粒子群算法在BP网络中的应用研究[J].计算机科学，</w:t>
-      </w:r>
-      <w:r>
-        <w:rPr>
-          <w:rFonts w:ascii="Times New Roman" w:eastAsia="宋体" w:hAnsi="Times New Roman" w:cs="Times New Roman"/>
-          <w:szCs w:val="21"/>
-        </w:rPr>
-        <w:t>2006</w:t>
-      </w:r>
-      <w:r>
-        <w:rPr>
-          <w:rFonts w:ascii="Times New Roman" w:eastAsia="宋体" w:hAnsi="Times New Roman" w:cs="Times New Roman"/>
-          <w:szCs w:val="21"/>
-        </w:rPr>
-        <w:t>，</w:t>
-      </w:r>
-      <w:r>
-        <w:rPr>
-          <w:rFonts w:ascii="Times New Roman" w:eastAsia="宋体" w:hAnsi="Times New Roman" w:cs="Times New Roman"/>
-          <w:szCs w:val="21"/>
-        </w:rPr>
-        <w:t>33</w:t>
-      </w:r>
-      <w:r>
-        <w:rPr>
-          <w:rFonts w:ascii="Times New Roman" w:eastAsia="宋体" w:hAnsi="Times New Roman" w:cs="Times New Roman"/>
-          <w:szCs w:val="21"/>
-        </w:rPr>
-        <w:t>（</w:t>
-      </w:r>
-      <w:r>
-        <w:rPr>
-          <w:rFonts w:ascii="Times New Roman" w:eastAsia="宋体" w:hAnsi="Times New Roman" w:cs="Times New Roman"/>
-          <w:szCs w:val="21"/>
-        </w:rPr>
-        <w:t>9</w:t>
-      </w:r>
-      <w:r>
-        <w:rPr>
-          <w:rFonts w:ascii="Times New Roman" w:eastAsia="宋体" w:hAnsi="Times New Roman" w:cs="Times New Roman"/>
-          <w:szCs w:val="21"/>
-        </w:rPr>
-        <w:t>）：</w:t>
-      </w:r>
-      <w:r>
-        <w:rPr>
-          <w:rFonts w:ascii="Times New Roman" w:eastAsia="宋体" w:hAnsi="Times New Roman" w:cs="Times New Roman"/>
-          <w:szCs w:val="21"/>
-        </w:rPr>
-        <w:t>164-166.</w:t>
-      </w:r>
-    </w:p>
-    <w:p>
-      <w:pPr>
-        <w:tabs>
-          <w:tab w:val="left" w:pos="2618"/>
-        </w:tabs>
-        <w:rPr>
-          <w:rFonts w:ascii="宋体" w:eastAsia="宋体" w:hAnsi="宋体" w:cs="宋体"/>
-          <w:szCs w:val="21"/>
-        </w:rPr>
-      </w:pPr>
-      <w:r>
-        <w:rPr>
-          <w:rFonts w:ascii="宋体" w:eastAsia="宋体" w:hAnsi="宋体" w:cs="宋体" w:hint="eastAsia"/>
-          <w:szCs w:val="21"/>
-        </w:rPr>
-        <w:t>[7]</w:t>
-      </w:r>
-      <w:r>
-        <w:rPr>
-          <w:rFonts w:ascii="Times New Roman" w:eastAsia="宋体" w:hAnsi="Times New Roman" w:cs="Times New Roman"/>
-          <w:szCs w:val="21"/>
-        </w:rPr>
-        <w:t>Peter J. Angeline Evolutionary Optimization Versus Particle Swarm Optimization, Philosophy and Performance Difference[J]. Lecture Notes In Computer Science, 1998, 1447:601-610.</w:t>
-      </w:r>
-    </w:p>
-    <w:p>
-      <w:pPr>
-        <w:pStyle w:val="a3"/>
-        <w:ind w:left="0"/>
-        <w:jc w:val="left"/>
-        <w:rPr>
-          <w:rFonts w:ascii="Times New Roman" w:hAnsi="Times New Roman" w:cs="Times New Roman"/>
-          <w:sz w:val="21"/>
-          <w:szCs w:val="21"/>
-        </w:rPr>
-      </w:pPr>
-      <w:r>
-        <w:rPr>
-          <w:rFonts w:cs="宋体" w:hint="eastAsia"/>
-          <w:sz w:val="21"/>
-          <w:szCs w:val="21"/>
-        </w:rPr>
-        <w:t>[8]</w:t>
-      </w:r>
-      <w:r>
-        <w:rPr>
-          <w:rFonts w:ascii="Times New Roman" w:hAnsi="Times New Roman" w:cs="Times New Roman"/>
-          <w:sz w:val="21"/>
-          <w:szCs w:val="21"/>
-        </w:rPr>
-        <w:t>Yang Shangdong. Li Xiang. A New Ann Optimized By Improved PSO Algorithm Combined With Chaos And Its Application In Short-term Load Forecasting[J]. IEEE Transaction on Computational Intelligence and Security, 2006 International Conference, 2006, 2:945-948.</w:t>
-      </w:r>
-    </w:p>
-    <w:p>
-      <w:pPr>
-        <w:tabs>
-          <w:tab w:val="left" w:pos="2618"/>
-        </w:tabs>
-        <w:rPr>
-          <w:rFonts w:ascii="宋体" w:eastAsia="宋体" w:hAnsi="宋体" w:cs="宋体"/>
-          <w:szCs w:val="21"/>
-        </w:rPr>
-      </w:pPr>
-      <w:r>
-        <w:rPr>
-          <w:rFonts w:ascii="宋体" w:eastAsia="宋体" w:hAnsi="宋体" w:cs="宋体" w:hint="eastAsia"/>
-          <w:szCs w:val="21"/>
-        </w:rPr>
-        <w:t>[9]周岩,王盛,高传善,孙慰迟.基于改进粒子群算法的模糊神经网络及其在短时天气预报中的应用[J].计算机应用与软件,</w:t>
-      </w:r>
-      <w:r>
-        <w:rPr>
-          <w:rFonts w:ascii="Times New Roman" w:eastAsia="宋体" w:hAnsi="Times New Roman" w:cs="Times New Roman"/>
-          <w:szCs w:val="21"/>
-        </w:rPr>
-        <w:t>2010,27(5):234-237.</w:t>
-      </w:r>
     </w:p>
     <w:sectPr>
       <w:footerReference w:type="default" r:id="rId45"/>

--- a/21122873 郑力铖 期末论文.docx
+++ b/21122873 郑力铖 期末论文.docx
@@ -226,7 +226,7 @@
           <w:sz w:val="36"/>
           <w:szCs w:val="36"/>
         </w:rPr>
-        <w:t>小样本学习</w:t>
+        <w:t>学习</w:t>
       </w:r>
       <w:r>
         <w:rPr>
@@ -643,14 +643,7 @@
           <w:rFonts w:ascii="宋体" w:eastAsia="宋体" w:hAnsi="宋体" w:cs="宋体" w:hint="eastAsia"/>
           <w:sz w:val="24"/>
         </w:rPr>
-        <w:t>算法设计</w:t>
-      </w:r>
-      <w:r>
-        <w:rPr>
-          <w:rFonts w:ascii="宋体" w:eastAsia="宋体" w:hAnsi="宋体" w:cs="宋体" w:hint="eastAsia"/>
-          <w:sz w:val="24"/>
-        </w:rPr>
-        <w:t>..</w:t>
+        <w:t>算法设计..</w:t>
       </w:r>
       <w:r>
         <w:rPr>
@@ -700,18 +693,8 @@
           <w:sz w:val="24"/>
           <w:szCs w:val="24"/>
         </w:rPr>
-        <w:t>支持</w:t>
-      </w:r>
-      <w:proofErr w:type="gramStart"/>
-      <w:r>
-        <w:rPr>
-          <w:rFonts w:cs="宋体" w:hint="eastAsia"/>
-          <w:sz w:val="24"/>
-          <w:szCs w:val="24"/>
-        </w:rPr>
-        <w:t>向量机</w:t>
-      </w:r>
-      <w:proofErr w:type="gramEnd"/>
+        <w:t>支持向量机</w:t>
+      </w:r>
       <w:r>
         <w:rPr>
           <w:rFonts w:cs="宋体" w:hint="eastAsia"/>
@@ -1191,7 +1174,7 @@
           <w:szCs w:val="36"/>
         </w:rPr>
         <w:lastRenderedPageBreak/>
-        <w:t>基于梯度直方图的特征提取在MNIST数据集训练与测试数据分布存在差异下的小样本学习优化实践</w:t>
+        <w:t>基于梯度直方图的特征提取在MNIST数据集训练与测试数据分布存在差异下的学习优化实践</w:t>
       </w:r>
     </w:p>
     <w:p>
@@ -1213,29 +1196,203 @@
           <w:rFonts w:hint="eastAsia"/>
           <w:sz w:val="24"/>
         </w:rPr>
-        <w:t>针对粒子群算法容易造成</w:t>
-      </w:r>
-      <w:r>
-        <w:rPr>
-          <w:spacing w:val="5"/>
-          <w:w w:val="102"/>
-          <w:sz w:val="24"/>
-        </w:rPr>
-        <w:t>群体次优信息被忽</w:t>
-      </w:r>
-      <w:r>
-        <w:rPr>
-          <w:w w:val="102"/>
-          <w:sz w:val="24"/>
-        </w:rPr>
-        <w:t>略</w:t>
-      </w:r>
-      <w:r>
-        <w:rPr>
-          <w:rFonts w:hint="eastAsia"/>
-          <w:sz w:val="24"/>
-        </w:rPr>
-        <w:t>和神经网络存在容易陷入局部极值等问题，本文将粒子群算法与模糊人工神经网络进行融合，提出一种基于改进粒子群算法的模糊神经网络的方法，充分发挥粒子群算法全局寻优的优势。以某地天气预报作为实例，建立了基于改进粒子群算法的多模型模糊神经网络预报模型，试验结果表明该方法对于天气预报具有较好的准确度。</w:t>
+        <w:t xml:space="preserve"> </w:t>
+      </w:r>
+      <w:r>
+        <w:rPr>
+          <w:rFonts w:hint="eastAsia"/>
+          <w:sz w:val="24"/>
+        </w:rPr>
+        <w:t>在</w:t>
+      </w:r>
+      <w:r>
+        <w:rPr>
+          <w:rFonts w:hint="eastAsia"/>
+          <w:sz w:val="24"/>
+        </w:rPr>
+        <w:t>训练数据</w:t>
+      </w:r>
+      <w:r>
+        <w:rPr>
+          <w:rFonts w:hint="eastAsia"/>
+          <w:sz w:val="24"/>
+        </w:rPr>
+        <w:t>相对</w:t>
+      </w:r>
+      <w:r>
+        <w:rPr>
+          <w:rFonts w:hint="eastAsia"/>
+          <w:sz w:val="24"/>
+        </w:rPr>
+        <w:t>测试数据</w:t>
+      </w:r>
+      <w:r>
+        <w:rPr>
+          <w:rFonts w:hint="eastAsia"/>
+          <w:sz w:val="24"/>
+        </w:rPr>
+        <w:t>较少</w:t>
+      </w:r>
+      <w:r>
+        <w:rPr>
+          <w:rFonts w:hint="eastAsia"/>
+          <w:sz w:val="24"/>
+        </w:rPr>
+        <w:t>的情况</w:t>
+      </w:r>
+      <w:r>
+        <w:rPr>
+          <w:rFonts w:hint="eastAsia"/>
+          <w:sz w:val="24"/>
+        </w:rPr>
+        <w:t>下</w:t>
+      </w:r>
+      <w:r>
+        <w:rPr>
+          <w:rFonts w:hint="eastAsia"/>
+          <w:sz w:val="24"/>
+        </w:rPr>
+        <w:t>，</w:t>
+      </w:r>
+      <w:r>
+        <w:rPr>
+          <w:rFonts w:hint="eastAsia"/>
+          <w:sz w:val="24"/>
+        </w:rPr>
+        <w:t>直接使用</w:t>
+      </w:r>
+      <w:r>
+        <w:rPr>
+          <w:rFonts w:hint="eastAsia"/>
+          <w:sz w:val="24"/>
+        </w:rPr>
+        <w:t>SVM</w:t>
+      </w:r>
+      <w:r>
+        <w:rPr>
+          <w:rFonts w:hint="eastAsia"/>
+          <w:sz w:val="24"/>
+        </w:rPr>
+        <w:t>和</w:t>
+      </w:r>
+      <w:r>
+        <w:rPr>
+          <w:rFonts w:hint="eastAsia"/>
+          <w:sz w:val="24"/>
+        </w:rPr>
+        <w:t>CNN</w:t>
+      </w:r>
+      <w:r>
+        <w:rPr>
+          <w:rFonts w:hint="eastAsia"/>
+          <w:sz w:val="24"/>
+        </w:rPr>
+        <w:t>方法的训练效果相对较差</w:t>
+      </w:r>
+      <w:r>
+        <w:rPr>
+          <w:rFonts w:hint="eastAsia"/>
+          <w:sz w:val="24"/>
+        </w:rPr>
+        <w:t>。</w:t>
+      </w:r>
+      <w:r>
+        <w:rPr>
+          <w:rFonts w:hint="eastAsia"/>
+          <w:sz w:val="24"/>
+        </w:rPr>
+        <w:t>因此</w:t>
+      </w:r>
+      <w:r>
+        <w:rPr>
+          <w:rFonts w:hint="eastAsia"/>
+          <w:sz w:val="24"/>
+        </w:rPr>
+        <w:t>，本文</w:t>
+      </w:r>
+      <w:r>
+        <w:rPr>
+          <w:rFonts w:hint="eastAsia"/>
+          <w:sz w:val="24"/>
+        </w:rPr>
+        <w:t>提出了一种基于梯度直方图的特征提取方法，旨在通过对梯度信息的敏感度分析，增强模型对训练</w:t>
+      </w:r>
+      <w:r>
+        <w:rPr>
+          <w:rFonts w:hint="eastAsia"/>
+          <w:sz w:val="24"/>
+        </w:rPr>
+        <w:t>数据</w:t>
+      </w:r>
+      <w:r>
+        <w:rPr>
+          <w:rFonts w:hint="eastAsia"/>
+          <w:sz w:val="24"/>
+        </w:rPr>
+        <w:t>的适应性。通过实验验证，我们展示了该方法在</w:t>
+      </w:r>
+      <w:r>
+        <w:rPr>
+          <w:rFonts w:hint="eastAsia"/>
+          <w:sz w:val="24"/>
+        </w:rPr>
+        <w:t>MNIST</w:t>
+      </w:r>
+      <w:r>
+        <w:rPr>
+          <w:rFonts w:hint="eastAsia"/>
+          <w:sz w:val="24"/>
+        </w:rPr>
+        <w:t>数据集</w:t>
+      </w:r>
+      <w:r>
+        <w:rPr>
+          <w:rFonts w:hint="eastAsia"/>
+          <w:sz w:val="24"/>
+        </w:rPr>
+        <w:t>中相较于</w:t>
+      </w:r>
+      <w:r>
+        <w:rPr>
+          <w:rFonts w:hint="eastAsia"/>
+          <w:sz w:val="24"/>
+        </w:rPr>
+        <w:t>普通</w:t>
+      </w:r>
+      <w:r>
+        <w:rPr>
+          <w:rFonts w:hint="eastAsia"/>
+          <w:sz w:val="24"/>
+        </w:rPr>
+        <w:t>方法的优越性，为解决实际应用中</w:t>
+      </w:r>
+      <w:r>
+        <w:rPr>
+          <w:rFonts w:hint="eastAsia"/>
+          <w:sz w:val="24"/>
+        </w:rPr>
+        <w:t>针对训练数据较少的分类问题</w:t>
+      </w:r>
+      <w:r>
+        <w:rPr>
+          <w:rFonts w:hint="eastAsia"/>
+          <w:sz w:val="24"/>
+        </w:rPr>
+        <w:t>提供了一种有效的解决途径。本研究对于提升模型泛化性能和小样本学习的实际应用具有</w:t>
+      </w:r>
+      <w:r>
+        <w:rPr>
+          <w:rFonts w:hint="eastAsia"/>
+          <w:sz w:val="24"/>
+        </w:rPr>
+        <w:t>一定</w:t>
+      </w:r>
+      <w:r>
+        <w:rPr>
+          <w:rFonts w:hint="eastAsia"/>
+          <w:sz w:val="24"/>
+        </w:rPr>
+        <w:t>意义。</w:t>
       </w:r>
     </w:p>
     <w:p>
@@ -1259,48 +1416,65 @@
           <w:rFonts w:hint="eastAsia"/>
           <w:sz w:val="24"/>
         </w:rPr>
-        <w:t>天气预报</w:t>
-      </w:r>
-      <w:r>
-        <w:rPr>
-          <w:rFonts w:hint="eastAsia"/>
-          <w:sz w:val="24"/>
-        </w:rPr>
-        <w:t>，</w:t>
-      </w:r>
-      <w:r>
-        <w:rPr>
-          <w:rFonts w:hint="eastAsia"/>
-          <w:sz w:val="24"/>
-        </w:rPr>
-        <w:t>改进粒子群算法</w:t>
-      </w:r>
-      <w:r>
-        <w:rPr>
-          <w:rFonts w:hint="eastAsia"/>
-          <w:sz w:val="24"/>
-        </w:rPr>
-        <w:t>，</w:t>
-      </w:r>
-      <w:r>
-        <w:rPr>
-          <w:rFonts w:hint="eastAsia"/>
-          <w:sz w:val="24"/>
-        </w:rPr>
-        <w:t>模糊神经网络</w:t>
+        <w:t>支持向量机</w:t>
+      </w:r>
+      <w:r>
+        <w:rPr>
+          <w:rFonts w:hint="eastAsia"/>
+          <w:sz w:val="24"/>
+        </w:rPr>
+        <w:t xml:space="preserve"> </w:t>
+      </w:r>
+      <w:r>
+        <w:rPr>
+          <w:rFonts w:hint="eastAsia"/>
+          <w:sz w:val="24"/>
+        </w:rPr>
+        <w:t>卷积神经网络</w:t>
+      </w:r>
+      <w:r>
+        <w:rPr>
+          <w:rFonts w:hint="eastAsia"/>
+          <w:sz w:val="24"/>
+        </w:rPr>
+        <w:t xml:space="preserve"> </w:t>
+      </w:r>
+      <w:r>
+        <w:rPr>
+          <w:rFonts w:hint="eastAsia"/>
+          <w:sz w:val="24"/>
+        </w:rPr>
+        <w:t>梯度直方图</w:t>
+      </w:r>
+      <w:r>
+        <w:rPr>
+          <w:rFonts w:hint="eastAsia"/>
+          <w:sz w:val="24"/>
+        </w:rPr>
+        <w:t xml:space="preserve"> </w:t>
+      </w:r>
+      <w:r>
+        <w:rPr>
+          <w:rFonts w:hint="eastAsia"/>
+          <w:sz w:val="24"/>
+        </w:rPr>
+        <w:t>小样本学习</w:t>
       </w:r>
     </w:p>
     <w:p/>
     <w:p>
       <w:pPr>
         <w:jc w:val="center"/>
+      </w:pPr>
+      <w:r>
         <w:rPr>
           <w:rFonts w:ascii="Times New Roman" w:eastAsia="黑体" w:hAnsi="Times New Roman" w:cs="Times New Roman"/>
           <w:b/>
           <w:sz w:val="30"/>
           <w:szCs w:val="30"/>
         </w:rPr>
-      </w:pPr>
+        <w:t>Experiment</w:t>
+      </w:r>
       <w:r>
         <w:rPr>
           <w:rFonts w:ascii="Times New Roman" w:eastAsia="黑体" w:hAnsi="Times New Roman" w:cs="Times New Roman"/>
@@ -1308,19 +1482,17 @@
           <w:sz w:val="30"/>
           <w:szCs w:val="30"/>
         </w:rPr>
-        <w:t>An Improved PSO-Based Fuzzy Neural Network</w:t>
-      </w:r>
-    </w:p>
-    <w:p>
-      <w:pPr>
-        <w:jc w:val="center"/>
+        <w:t xml:space="preserve"> of </w:t>
+      </w:r>
+      <w:r>
         <w:rPr>
           <w:rFonts w:ascii="Times New Roman" w:eastAsia="黑体" w:hAnsi="Times New Roman" w:cs="Times New Roman"/>
           <w:b/>
           <w:sz w:val="30"/>
           <w:szCs w:val="30"/>
         </w:rPr>
-      </w:pPr>
+        <w:t>D</w:t>
+      </w:r>
       <w:r>
         <w:rPr>
           <w:rFonts w:ascii="Times New Roman" w:eastAsia="黑体" w:hAnsi="Times New Roman" w:cs="Times New Roman"/>
@@ -1328,10 +1500,216 @@
           <w:sz w:val="30"/>
           <w:szCs w:val="30"/>
         </w:rPr>
-        <w:t>and Its Application in Weather Forecast</w:t>
-      </w:r>
-    </w:p>
-    <w:p/>
+        <w:t xml:space="preserve">ifferences in </w:t>
+      </w:r>
+      <w:r>
+        <w:rPr>
+          <w:rFonts w:ascii="Times New Roman" w:eastAsia="黑体" w:hAnsi="Times New Roman" w:cs="Times New Roman"/>
+          <w:b/>
+          <w:sz w:val="30"/>
+          <w:szCs w:val="30"/>
+        </w:rPr>
+        <w:t>T</w:t>
+      </w:r>
+      <w:r>
+        <w:rPr>
+          <w:rFonts w:ascii="Times New Roman" w:eastAsia="黑体" w:hAnsi="Times New Roman" w:cs="Times New Roman"/>
+          <w:b/>
+          <w:sz w:val="30"/>
+          <w:szCs w:val="30"/>
+        </w:rPr>
+        <w:t xml:space="preserve">raining and </w:t>
+      </w:r>
+      <w:r>
+        <w:rPr>
+          <w:rFonts w:ascii="Times New Roman" w:eastAsia="黑体" w:hAnsi="Times New Roman" w:cs="Times New Roman"/>
+          <w:b/>
+          <w:sz w:val="30"/>
+          <w:szCs w:val="30"/>
+        </w:rPr>
+        <w:t>T</w:t>
+      </w:r>
+      <w:r>
+        <w:rPr>
+          <w:rFonts w:ascii="Times New Roman" w:eastAsia="黑体" w:hAnsi="Times New Roman" w:cs="Times New Roman"/>
+          <w:b/>
+          <w:sz w:val="30"/>
+          <w:szCs w:val="30"/>
+        </w:rPr>
+        <w:t xml:space="preserve">esting </w:t>
+      </w:r>
+      <w:r>
+        <w:rPr>
+          <w:rFonts w:ascii="Times New Roman" w:eastAsia="黑体" w:hAnsi="Times New Roman" w:cs="Times New Roman"/>
+          <w:b/>
+          <w:sz w:val="30"/>
+          <w:szCs w:val="30"/>
+        </w:rPr>
+        <w:t>D</w:t>
+      </w:r>
+      <w:r>
+        <w:rPr>
+          <w:rFonts w:ascii="Times New Roman" w:eastAsia="黑体" w:hAnsi="Times New Roman" w:cs="Times New Roman"/>
+          <w:b/>
+          <w:sz w:val="30"/>
+          <w:szCs w:val="30"/>
+        </w:rPr>
+        <w:t xml:space="preserve">ata </w:t>
+      </w:r>
+      <w:r>
+        <w:rPr>
+          <w:rFonts w:ascii="Times New Roman" w:eastAsia="黑体" w:hAnsi="Times New Roman" w:cs="Times New Roman"/>
+          <w:b/>
+          <w:sz w:val="30"/>
+          <w:szCs w:val="30"/>
+        </w:rPr>
+        <w:t>D</w:t>
+      </w:r>
+      <w:r>
+        <w:rPr>
+          <w:rFonts w:ascii="Times New Roman" w:eastAsia="黑体" w:hAnsi="Times New Roman" w:cs="Times New Roman"/>
+          <w:b/>
+          <w:sz w:val="30"/>
+          <w:szCs w:val="30"/>
+        </w:rPr>
+        <w:t>istribution</w:t>
+      </w:r>
+      <w:r>
+        <w:rPr>
+          <w:rFonts w:ascii="Times New Roman" w:eastAsia="黑体" w:hAnsi="Times New Roman" w:cs="Times New Roman"/>
+          <w:b/>
+          <w:sz w:val="30"/>
+          <w:szCs w:val="30"/>
+        </w:rPr>
+        <w:t xml:space="preserve"> </w:t>
+      </w:r>
+      <w:r>
+        <w:rPr>
+          <w:rFonts w:ascii="Times New Roman" w:eastAsia="黑体" w:hAnsi="Times New Roman" w:cs="Times New Roman"/>
+          <w:b/>
+          <w:sz w:val="30"/>
+          <w:szCs w:val="30"/>
+        </w:rPr>
+        <w:t>with</w:t>
+      </w:r>
+      <w:r>
+        <w:rPr>
+          <w:rFonts w:ascii="Times New Roman" w:eastAsia="黑体" w:hAnsi="Times New Roman" w:cs="Times New Roman"/>
+          <w:b/>
+          <w:sz w:val="30"/>
+          <w:szCs w:val="30"/>
+        </w:rPr>
+        <w:t xml:space="preserve"> </w:t>
+      </w:r>
+      <w:r>
+        <w:rPr>
+          <w:rFonts w:ascii="Times New Roman" w:eastAsia="黑体" w:hAnsi="Times New Roman" w:cs="Times New Roman"/>
+          <w:b/>
+          <w:sz w:val="30"/>
+          <w:szCs w:val="30"/>
+        </w:rPr>
+        <w:t>F</w:t>
+      </w:r>
+      <w:r>
+        <w:rPr>
+          <w:rFonts w:ascii="Times New Roman" w:eastAsia="黑体" w:hAnsi="Times New Roman" w:cs="Times New Roman"/>
+          <w:b/>
+          <w:sz w:val="30"/>
+          <w:szCs w:val="30"/>
+        </w:rPr>
+        <w:t xml:space="preserve">eature </w:t>
+      </w:r>
+      <w:r>
+        <w:rPr>
+          <w:rFonts w:ascii="Times New Roman" w:eastAsia="黑体" w:hAnsi="Times New Roman" w:cs="Times New Roman"/>
+          <w:b/>
+          <w:sz w:val="30"/>
+          <w:szCs w:val="30"/>
+        </w:rPr>
+        <w:t>E</w:t>
+      </w:r>
+      <w:r>
+        <w:rPr>
+          <w:rFonts w:ascii="Times New Roman" w:eastAsia="黑体" w:hAnsi="Times New Roman" w:cs="Times New Roman"/>
+          <w:b/>
+          <w:sz w:val="30"/>
+          <w:szCs w:val="30"/>
+        </w:rPr>
+        <w:t xml:space="preserve">xtraction </w:t>
+      </w:r>
+      <w:r>
+        <w:rPr>
+          <w:rFonts w:ascii="Times New Roman" w:eastAsia="黑体" w:hAnsi="Times New Roman" w:cs="Times New Roman"/>
+          <w:b/>
+          <w:sz w:val="30"/>
+          <w:szCs w:val="30"/>
+        </w:rPr>
+        <w:t>B</w:t>
+      </w:r>
+      <w:r>
+        <w:rPr>
+          <w:rFonts w:ascii="Times New Roman" w:eastAsia="黑体" w:hAnsi="Times New Roman" w:cs="Times New Roman"/>
+          <w:b/>
+          <w:sz w:val="30"/>
+          <w:szCs w:val="30"/>
+        </w:rPr>
+        <w:t xml:space="preserve">ased on </w:t>
+      </w:r>
+      <w:r>
+        <w:rPr>
+          <w:rFonts w:ascii="Times New Roman" w:eastAsia="黑体" w:hAnsi="Times New Roman" w:cs="Times New Roman"/>
+          <w:b/>
+          <w:sz w:val="30"/>
+          <w:szCs w:val="30"/>
+        </w:rPr>
+        <w:t>G</w:t>
+      </w:r>
+      <w:r>
+        <w:rPr>
+          <w:rFonts w:ascii="Times New Roman" w:eastAsia="黑体" w:hAnsi="Times New Roman" w:cs="Times New Roman"/>
+          <w:b/>
+          <w:sz w:val="30"/>
+          <w:szCs w:val="30"/>
+        </w:rPr>
+        <w:t xml:space="preserve">radient </w:t>
+      </w:r>
+      <w:r>
+        <w:rPr>
+          <w:rFonts w:ascii="Times New Roman" w:eastAsia="黑体" w:hAnsi="Times New Roman" w:cs="Times New Roman"/>
+          <w:b/>
+          <w:sz w:val="30"/>
+          <w:szCs w:val="30"/>
+        </w:rPr>
+        <w:t>H</w:t>
+      </w:r>
+      <w:r>
+        <w:rPr>
+          <w:rFonts w:ascii="Times New Roman" w:eastAsia="黑体" w:hAnsi="Times New Roman" w:cs="Times New Roman"/>
+          <w:b/>
+          <w:sz w:val="30"/>
+          <w:szCs w:val="30"/>
+        </w:rPr>
+        <w:t xml:space="preserve">istograms in MNIST </w:t>
+      </w:r>
+      <w:r>
+        <w:rPr>
+          <w:rFonts w:ascii="Times New Roman" w:eastAsia="黑体" w:hAnsi="Times New Roman" w:cs="Times New Roman"/>
+          <w:b/>
+          <w:sz w:val="30"/>
+          <w:szCs w:val="30"/>
+        </w:rPr>
+        <w:t>D</w:t>
+      </w:r>
+      <w:r>
+        <w:rPr>
+          <w:rFonts w:ascii="Times New Roman" w:eastAsia="黑体" w:hAnsi="Times New Roman" w:cs="Times New Roman"/>
+          <w:b/>
+          <w:sz w:val="30"/>
+          <w:szCs w:val="30"/>
+        </w:rPr>
+        <w:t xml:space="preserve">ataset </w:t>
+      </w:r>
+    </w:p>
     <w:p>
       <w:pPr>
         <w:rPr>
@@ -1360,57 +1738,109 @@
           <w:rFonts w:ascii="Times New Roman" w:hAnsi="Times New Roman" w:cs="Times New Roman"/>
           <w:sz w:val="24"/>
         </w:rPr>
-        <w:t xml:space="preserve">In this paper, particle swarm optimization (PSO) and fuzzy neural network (FNN) are proposed to solve the problem. Because </w:t>
-      </w:r>
+        <w:t>When the training data is relatively small compared to the test data, the training effect of directly using SVM and CNN methods is relatively poor. Therefore, this article proposes a feature extraction method based on gradient histograms, aiming to enhance the model's adaptability to training data by analyzing the sensitivity of gradient information. Through experimental verification, we have demonstrated the superiority of this method over ordinary methods in the MNIST dataset, providing an effective solution for the classification problem with limited training data in practical applications. This study has certain significance for improving model generalization performance and practical applications of small sample learning.</w:t>
+      </w:r>
+    </w:p>
+    <w:p>
+      <w:pPr>
+        <w:rPr>
+          <w:rFonts w:ascii="Times New Roman" w:hAnsi="Times New Roman" w:cs="Times New Roman"/>
+          <w:sz w:val="24"/>
+        </w:rPr>
+      </w:pPr>
+    </w:p>
+    <w:p>
+      <w:pPr>
+        <w:rPr>
+          <w:rFonts w:ascii="Times New Roman" w:hAnsi="Times New Roman" w:cs="Times New Roman"/>
+          <w:b/>
+          <w:bCs/>
+          <w:sz w:val="24"/>
+        </w:rPr>
+      </w:pPr>
       <w:r>
         <w:rPr>
           <w:rFonts w:ascii="Times New Roman" w:hAnsi="Times New Roman" w:cs="Times New Roman" w:hint="eastAsia"/>
-          <w:sz w:val="24"/>
-        </w:rPr>
-        <w:t>PSO</w:t>
+          <w:b/>
+          <w:bCs/>
+          <w:sz w:val="24"/>
+        </w:rPr>
+        <w:t xml:space="preserve">Key words: </w:t>
       </w:r>
       <w:r>
         <w:rPr>
           <w:rFonts w:ascii="Times New Roman" w:hAnsi="Times New Roman" w:cs="Times New Roman"/>
-          <w:sz w:val="24"/>
-        </w:rPr>
-        <w:t xml:space="preserve"> is easy to cause the sub-optimal information of the group to be neglected and the existence of neural network is easy to fall into the local extremum. Neural network method gives full play to the advantages of global optimization of particle swarm optimization algorithm. Based on the weather forecast, a multi-model fuzzy neural network forecasting model based on improved particle swarm optimization is established. The experimental result shows that the method has good accuracy for weather forecasting.</w:t>
-      </w:r>
-    </w:p>
-    <w:p>
-      <w:pPr>
+          <w:bCs/>
+          <w:sz w:val="24"/>
+        </w:rPr>
+        <w:t>Support Vector Machine</w:t>
+      </w:r>
+      <w:r>
         <w:rPr>
           <w:rFonts w:ascii="Times New Roman" w:hAnsi="Times New Roman" w:cs="Times New Roman"/>
-          <w:sz w:val="24"/>
-        </w:rPr>
-      </w:pPr>
-    </w:p>
-    <w:p>
-      <w:pPr>
+          <w:bCs/>
+          <w:sz w:val="24"/>
+        </w:rPr>
+        <w:t>;</w:t>
+      </w:r>
+      <w:r>
         <w:rPr>
           <w:rFonts w:ascii="Times New Roman" w:hAnsi="Times New Roman" w:cs="Times New Roman"/>
-          <w:b/>
           <w:bCs/>
           <w:sz w:val="24"/>
         </w:rPr>
-      </w:pPr>
-      <w:r>
-        <w:rPr>
-          <w:rFonts w:ascii="Times New Roman" w:hAnsi="Times New Roman" w:cs="Times New Roman" w:hint="eastAsia"/>
-          <w:b/>
+        <w:t xml:space="preserve"> Convolutional Neural Network</w:t>
+      </w:r>
+      <w:r>
+        <w:rPr>
+          <w:rFonts w:ascii="Times New Roman" w:hAnsi="Times New Roman" w:cs="Times New Roman"/>
           <w:bCs/>
           <w:sz w:val="24"/>
         </w:rPr>
-        <w:t xml:space="preserve">Key words: </w:t>
-      </w:r>
-      <w:r>
-        <w:rPr>
-          <w:rFonts w:ascii="Times New Roman" w:hAnsi="Times New Roman" w:cs="Times New Roman" w:hint="eastAsia"/>
+        <w:t>;</w:t>
+      </w:r>
+      <w:r>
+        <w:rPr>
+          <w:rFonts w:ascii="Times New Roman" w:hAnsi="Times New Roman" w:cs="Times New Roman"/>
           <w:bCs/>
           <w:sz w:val="24"/>
         </w:rPr>
-        <w:t>Weather Forecast; Improved PSO; Fuzzy Neural Network</w:t>
-      </w:r>
+        <w:t xml:space="preserve"> Gradient Histogram</w:t>
+      </w:r>
+      <w:r>
+        <w:rPr>
+          <w:rFonts w:ascii="Times New Roman" w:hAnsi="Times New Roman" w:cs="Times New Roman"/>
+          <w:bCs/>
+          <w:sz w:val="24"/>
+        </w:rPr>
+        <w:t>;</w:t>
+      </w:r>
+      <w:r>
+        <w:rPr>
+          <w:rFonts w:ascii="Times New Roman" w:hAnsi="Times New Roman" w:cs="Times New Roman"/>
+          <w:bCs/>
+          <w:sz w:val="24"/>
+        </w:rPr>
+        <w:t xml:space="preserve"> Small Sample </w:t>
+      </w:r>
+      <w:proofErr w:type="spellStart"/>
+      <w:r>
+        <w:rPr>
+          <w:rFonts w:ascii="Times New Roman" w:hAnsi="Times New Roman" w:cs="Times New Roman"/>
+          <w:bCs/>
+          <w:sz w:val="24"/>
+        </w:rPr>
+        <w:t>Learning</w:t>
+      </w:r>
+      <w:r>
+        <w:rPr>
+          <w:rFonts w:ascii="Times New Roman" w:hAnsi="Times New Roman" w:cs="Times New Roman"/>
+          <w:bCs/>
+          <w:sz w:val="24"/>
+        </w:rPr>
+        <w:t>S</w:t>
+      </w:r>
+      <w:proofErr w:type="spellEnd"/>
     </w:p>
     <w:p>
       <w:pPr>
@@ -1512,7 +1942,16 @@
           <w:sz w:val="24"/>
           <w:szCs w:val="24"/>
         </w:rPr>
-        <w:t>。段文广等基于时序分析技术，建立适合于BP神经网络的输入样本模型，将其用于未来24h的精细化温度预报</w:t>
+        <w:t>。段文广等基于时序分析技术，建立适合于BP</w:t>
+      </w:r>
+      <w:r>
+        <w:rPr>
+          <w:rFonts w:cs="宋体" w:hint="eastAsia"/>
+          <w:sz w:val="24"/>
+          <w:szCs w:val="24"/>
+        </w:rPr>
+        <w:lastRenderedPageBreak/>
+        <w:t>神经网络的输入样本模型，将其用于未来24h的精细化温度预报</w:t>
       </w:r>
       <w:r>
         <w:rPr>
@@ -1548,34 +1987,7 @@
           <w:sz w:val="24"/>
           <w:szCs w:val="24"/>
         </w:rPr>
-        <w:t>。然而神经网络的训练通常是一个复杂的大规模优化</w:t>
-      </w:r>
-      <w:r>
-        <w:rPr>
-          <w:rFonts w:cs="宋体" w:hint="eastAsia"/>
-          <w:sz w:val="24"/>
-          <w:szCs w:val="24"/>
-        </w:rPr>
-        <w:lastRenderedPageBreak/>
-        <w:t>问题，随着训练样本集和网络</w:t>
-      </w:r>
-      <w:proofErr w:type="gramStart"/>
-      <w:r>
-        <w:rPr>
-          <w:rFonts w:cs="宋体" w:hint="eastAsia"/>
-          <w:sz w:val="24"/>
-          <w:szCs w:val="24"/>
-        </w:rPr>
-        <w:t>初始权</w:t>
-      </w:r>
-      <w:proofErr w:type="gramEnd"/>
-      <w:r>
-        <w:rPr>
-          <w:rFonts w:cs="宋体" w:hint="eastAsia"/>
-          <w:sz w:val="24"/>
-          <w:szCs w:val="24"/>
-        </w:rPr>
-        <w:t>值的变化，网络的训练结果随机性较大，存在容易陷入局部极值等缺点，这给实际建模带来了一定的困难。</w:t>
+        <w:t>。然而神经网络的训练通常是一个复杂的大规模优化问题，随着训练样本集和网络初始权值的变化，网络的训练结果随机性较大，存在容易陷入局部极值等缺点，这给实际建模带来了一定的困难。</w:t>
       </w:r>
     </w:p>
     <w:p>
@@ -1682,25 +2094,7 @@
           <w:sz w:val="24"/>
           <w:szCs w:val="24"/>
         </w:rPr>
-        <w:t>，该算法来源于对鸟群体觅食行为的研究，其理论依据是演化计算理论。鸟群在随机搜索食物过程中，如果某区域里只有一块食物，那么找到食物的最简单有效的策略是搜索目前</w:t>
-      </w:r>
-      <w:proofErr w:type="gramStart"/>
-      <w:r>
-        <w:rPr>
-          <w:rFonts w:cs="宋体" w:hint="eastAsia"/>
-          <w:sz w:val="24"/>
-          <w:szCs w:val="24"/>
-        </w:rPr>
-        <w:t>离食物</w:t>
-      </w:r>
-      <w:proofErr w:type="gramEnd"/>
-      <w:r>
-        <w:rPr>
-          <w:rFonts w:cs="宋体" w:hint="eastAsia"/>
-          <w:sz w:val="24"/>
-          <w:szCs w:val="24"/>
-        </w:rPr>
-        <w:t>最近的鸟的邻近区域。PSO就是从这种模型中得到启发而产生的，粒子群算法通过个体之间的协作来寻找最优解</w:t>
+        <w:t>，该算法来源于对鸟群体觅食行为的研究，其理论依据是演化计算理论。鸟群在随机搜索食物过程中，如果某区域里只有一块食物，那么找到食物的最简单有效的策略是搜索目前离食物最近的鸟的邻近区域。PSO就是从这种模型中得到启发而产生的，粒子群算法通过个体之间的协作来寻找最优解</w:t>
       </w:r>
       <w:r>
         <w:rPr>
@@ -1737,25 +2131,7 @@
           <w:sz w:val="24"/>
           <w:szCs w:val="24"/>
         </w:rPr>
-        <w:t>PSO算法初始时随机产生目标函数的一组解，</w:t>
-      </w:r>
-      <w:proofErr w:type="gramStart"/>
-      <w:r>
-        <w:rPr>
-          <w:rFonts w:cs="宋体" w:hint="eastAsia"/>
-          <w:sz w:val="24"/>
-          <w:szCs w:val="24"/>
-        </w:rPr>
-        <w:t>该解空间</w:t>
-      </w:r>
-      <w:proofErr w:type="gramEnd"/>
-      <w:r>
-        <w:rPr>
-          <w:rFonts w:cs="宋体" w:hint="eastAsia"/>
-          <w:sz w:val="24"/>
-          <w:szCs w:val="24"/>
-        </w:rPr>
-        <w:t>内的每个解被称作粒子。每个粒子通过跟随当前最优粒子的方法在求解问题的空间内搜索最优解。 按照式（1）和（2）更新每个粒子的位置和速度：</w:t>
+        <w:t>PSO算法初始时随机产生目标函数的一组解，该解空间内的每个解被称作粒子。每个粒子通过跟随当前最优粒子的方法在求解问题的空间内搜索最优解。 按照式（1）和（2）更新每个粒子的位置和速度：</w:t>
       </w:r>
     </w:p>
     <w:p>
@@ -1817,10 +2193,10 @@
             <v:path o:extrusionok="f" gradientshapeok="t" o:connecttype="rect"/>
             <o:lock v:ext="edit" aspectratio="t"/>
           </v:shapetype>
-          <v:shape id="_x0000_i1025" type="#_x0000_t75" style="width:297pt;height:21.5pt" o:ole="">
+          <v:shape id="_x0000_i1025" type="#_x0000_t75" style="width:297pt;height:21.6pt" o:ole="">
             <v:imagedata r:id="rId8" o:title=""/>
           </v:shape>
-          <o:OLEObject Type="Embed" ProgID="Equation.DSMT4" ShapeID="_x0000_i1025" DrawAspect="Content" ObjectID="_1766422995" r:id="rId9"/>
+          <o:OLEObject Type="Embed" ProgID="Equation.DSMT4" ShapeID="_x0000_i1025" DrawAspect="Content" ObjectID="_1766477077" r:id="rId9"/>
         </w:object>
       </w:r>
       <w:r>
@@ -1906,10 +2282,10 @@
           <w:szCs w:val="24"/>
         </w:rPr>
         <w:object w:dxaOrig="2299" w:dyaOrig="400" w14:anchorId="58104FCE">
-          <v:shape id="_x0000_i1026" type="#_x0000_t75" style="width:114.5pt;height:20pt" o:ole="">
+          <v:shape id="_x0000_i1026" type="#_x0000_t75" style="width:114.6pt;height:19.8pt" o:ole="">
             <v:imagedata r:id="rId10" o:title=""/>
           </v:shape>
-          <o:OLEObject Type="Embed" ProgID="Equation.DSMT4" ShapeID="_x0000_i1026" DrawAspect="Content" ObjectID="_1766422996" r:id="rId11"/>
+          <o:OLEObject Type="Embed" ProgID="Equation.DSMT4" ShapeID="_x0000_i1026" DrawAspect="Content" ObjectID="_1766477078" r:id="rId11"/>
         </w:object>
       </w:r>
       <w:r>
@@ -1995,23 +2371,7 @@
           <w:rFonts w:ascii="宋体" w:eastAsia="宋体" w:hAnsi="宋体" w:cs="宋体" w:hint="eastAsia"/>
           <w:sz w:val="24"/>
         </w:rPr>
-        <w:t xml:space="preserve"> 表示粒子</w:t>
-      </w:r>
-      <w:proofErr w:type="gramStart"/>
-      <w:r>
-        <w:rPr>
-          <w:rFonts w:ascii="宋体" w:eastAsia="宋体" w:hAnsi="宋体" w:cs="宋体" w:hint="eastAsia"/>
-          <w:sz w:val="24"/>
-        </w:rPr>
-        <w:t>群目前</w:t>
-      </w:r>
-      <w:proofErr w:type="gramEnd"/>
-      <w:r>
-        <w:rPr>
-          <w:rFonts w:ascii="宋体" w:eastAsia="宋体" w:hAnsi="宋体" w:cs="宋体" w:hint="eastAsia"/>
-          <w:sz w:val="24"/>
-        </w:rPr>
-        <w:t>找到的最优解，即运行到当前代为止所找到的全局最优。</w:t>
+        <w:t xml:space="preserve"> 表示粒子群目前找到的最优解，即运行到当前代为止所找到的全局最优。</w:t>
       </w:r>
       <w:r>
         <w:rPr>
@@ -2020,10 +2380,10 @@
           <w:sz w:val="24"/>
         </w:rPr>
         <w:object w:dxaOrig="900" w:dyaOrig="400" w14:anchorId="04D263BD">
-          <v:shape id="_x0000_i1027" type="#_x0000_t75" style="width:45pt;height:20pt" o:ole="">
+          <v:shape id="_x0000_i1027" type="#_x0000_t75" style="width:45pt;height:19.8pt" o:ole="">
             <v:imagedata r:id="rId12" o:title=""/>
           </v:shape>
-          <o:OLEObject Type="Embed" ProgID="Equation.DSMT4" ShapeID="_x0000_i1027" DrawAspect="Content" ObjectID="_1766422997" r:id="rId13"/>
+          <o:OLEObject Type="Embed" ProgID="Equation.DSMT4" ShapeID="_x0000_i1027" DrawAspect="Content" ObjectID="_1766477079" r:id="rId13"/>
         </w:object>
       </w:r>
       <w:r>
@@ -2031,23 +2391,7 @@
           <w:rFonts w:ascii="宋体" w:eastAsia="宋体" w:hAnsi="宋体" w:cs="宋体" w:hint="eastAsia"/>
           <w:sz w:val="24"/>
         </w:rPr>
-        <w:t>，被称作惯性因子，用于根据上一次迭代得到的速度调节本次选</w:t>
-      </w:r>
-      <w:proofErr w:type="gramStart"/>
-      <w:r>
-        <w:rPr>
-          <w:rFonts w:ascii="宋体" w:eastAsia="宋体" w:hAnsi="宋体" w:cs="宋体" w:hint="eastAsia"/>
-          <w:sz w:val="24"/>
-        </w:rPr>
-        <w:t>代过程</w:t>
-      </w:r>
-      <w:proofErr w:type="gramEnd"/>
-      <w:r>
-        <w:rPr>
-          <w:rFonts w:ascii="宋体" w:eastAsia="宋体" w:hAnsi="宋体" w:cs="宋体" w:hint="eastAsia"/>
-          <w:sz w:val="24"/>
-        </w:rPr>
-        <w:t>中粒子的运动速度。C</w:t>
+        <w:t>，被称作惯性因子，用于根据上一次迭代得到的速度调节本次选代过程中粒子的运动速度。C</w:t>
       </w:r>
       <w:r>
         <w:rPr>
@@ -2148,52 +2492,8 @@
           <w:sz w:val="24"/>
           <w:szCs w:val="24"/>
         </w:rPr>
-        <w:t xml:space="preserve">    与遗传算法相比，粒子群算法也是一种基于群体的迭代算法。通过群体性能在</w:t>
-      </w:r>
-      <w:proofErr w:type="gramStart"/>
-      <w:r>
-        <w:rPr>
-          <w:rFonts w:cs="宋体" w:hint="eastAsia"/>
-          <w:sz w:val="24"/>
-          <w:szCs w:val="24"/>
-        </w:rPr>
-        <w:t>解空间</w:t>
-      </w:r>
-      <w:proofErr w:type="gramEnd"/>
-      <w:r>
-        <w:rPr>
-          <w:rFonts w:cs="宋体" w:hint="eastAsia"/>
-          <w:sz w:val="24"/>
-          <w:szCs w:val="24"/>
-        </w:rPr>
-        <w:t>进行优化计算，因此在某些方面</w:t>
-      </w:r>
-      <w:proofErr w:type="gramStart"/>
-      <w:r>
-        <w:rPr>
-          <w:rFonts w:cs="宋体" w:hint="eastAsia"/>
-          <w:sz w:val="24"/>
-          <w:szCs w:val="24"/>
-        </w:rPr>
-        <w:t>二者有些</w:t>
-      </w:r>
-      <w:proofErr w:type="gramEnd"/>
-      <w:r>
-        <w:rPr>
-          <w:rFonts w:cs="宋体" w:hint="eastAsia"/>
-          <w:sz w:val="24"/>
-          <w:szCs w:val="24"/>
-        </w:rPr>
-        <w:t>类似。相比而言，粒子群算法的操作比较简单，需要调整的参数也不多。而遗传算法因为模拟遗传进化</w:t>
-      </w:r>
-      <w:r>
-        <w:rPr>
-          <w:rFonts w:cs="宋体" w:hint="eastAsia"/>
-          <w:sz w:val="24"/>
-          <w:szCs w:val="24"/>
-        </w:rPr>
         <w:lastRenderedPageBreak/>
-        <w:t>过程，需要事先进行编码，然后在迭代过程中进行交叉和变异操作以避免群体退化。由于遗传算法基于一定的概率操作，因此收敛的速度不及粒子群算法快，但是比较稳定。粒子群算法中群体最优</w:t>
+        <w:t xml:space="preserve">    与遗传算法相比，粒子群算法也是一种基于群体的迭代算法。通过群体性能在解空间进行优化计算，因此在某些方面二者有些类似。相比而言，粒子群算法的操作比较简单，需要调整的参数也不多。而遗传算法因为模拟遗传进化过程，需要事先进行编码，然后在迭代过程中进行交叉和变异操作以避免群体退化。由于遗传算法基于一定的概率操作，因此收敛的速度不及粒子群算法快，但是比较稳定。粒子群算法中群体最优</w:t>
       </w:r>
       <w:proofErr w:type="spellStart"/>
       <w:r>
@@ -2257,43 +2557,7 @@
           <w:sz w:val="24"/>
           <w:szCs w:val="24"/>
         </w:rPr>
-        <w:t>自适应权值调整（AWIF）的粒子群算法就是讲粒子的权值调整与适应度函数的输出关联起来。</w:t>
-      </w:r>
-      <w:proofErr w:type="gramStart"/>
-      <w:r>
-        <w:rPr>
-          <w:rFonts w:cs="宋体" w:hint="eastAsia"/>
-          <w:sz w:val="24"/>
-          <w:szCs w:val="24"/>
-        </w:rPr>
-        <w:t>杨尚东等人</w:t>
-      </w:r>
-      <w:proofErr w:type="gramEnd"/>
-      <w:r>
-        <w:rPr>
-          <w:rFonts w:cs="宋体" w:hint="eastAsia"/>
-          <w:sz w:val="24"/>
-          <w:szCs w:val="24"/>
-        </w:rPr>
-        <w:t>提出的AWIF中</w:t>
-      </w:r>
-      <w:proofErr w:type="gramStart"/>
-      <w:r>
-        <w:rPr>
-          <w:rFonts w:cs="宋体" w:hint="eastAsia"/>
-          <w:sz w:val="24"/>
-          <w:szCs w:val="24"/>
-        </w:rPr>
-        <w:t>粒子权</w:t>
-      </w:r>
-      <w:proofErr w:type="gramEnd"/>
-      <w:r>
-        <w:rPr>
-          <w:rFonts w:cs="宋体" w:hint="eastAsia"/>
-          <w:sz w:val="24"/>
-          <w:szCs w:val="24"/>
-        </w:rPr>
-        <w:t>值的改变以适应函数平均值</w:t>
+        <w:t>自适应权值调整（AWIF）的粒子群算法就是讲粒子的权值调整与适应度函数的输出关联起来。杨尚东等人提出的AWIF中粒子权值的改变以适应函数平均值</w:t>
       </w:r>
       <w:proofErr w:type="spellStart"/>
       <w:r>
@@ -2354,61 +2618,7 @@
           <w:sz w:val="24"/>
           <w:szCs w:val="24"/>
         </w:rPr>
-        <w:t>。虽然可以改善了粒子的</w:t>
-      </w:r>
-      <w:proofErr w:type="gramStart"/>
-      <w:r>
-        <w:rPr>
-          <w:rFonts w:cs="宋体" w:hint="eastAsia"/>
-          <w:sz w:val="24"/>
-          <w:szCs w:val="24"/>
-        </w:rPr>
-        <w:t>全局寻解能力</w:t>
-      </w:r>
-      <w:proofErr w:type="gramEnd"/>
-      <w:r>
-        <w:rPr>
-          <w:rFonts w:cs="宋体" w:hint="eastAsia"/>
-          <w:sz w:val="24"/>
-          <w:szCs w:val="24"/>
-        </w:rPr>
-        <w:t>，但是由于权值改变基于简单的适应度均值进行分界，在每个时刻，都有较多的粒子保持在最大权值状态，不利于算法的稳定和收敛。本文提出改进的自适应权值调整（I-AWIF）的粒子群算法，兼顾权值的自适应特性，不进行基于均值的分类，将权值调整与适应函数的输出相关联，在权值的自适应调整算法中，</w:t>
-      </w:r>
-      <w:proofErr w:type="gramStart"/>
-      <w:r>
-        <w:rPr>
-          <w:rFonts w:cs="宋体" w:hint="eastAsia"/>
-          <w:sz w:val="24"/>
-          <w:szCs w:val="24"/>
-        </w:rPr>
-        <w:t>粒子权</w:t>
-      </w:r>
-      <w:proofErr w:type="gramEnd"/>
-      <w:r>
-        <w:rPr>
-          <w:rFonts w:cs="宋体" w:hint="eastAsia"/>
-          <w:sz w:val="24"/>
-          <w:szCs w:val="24"/>
-        </w:rPr>
-        <w:t>值的调整更平滑。</w:t>
-      </w:r>
-      <w:proofErr w:type="gramStart"/>
-      <w:r>
-        <w:rPr>
-          <w:rFonts w:cs="宋体" w:hint="eastAsia"/>
-          <w:sz w:val="24"/>
-          <w:szCs w:val="24"/>
-        </w:rPr>
-        <w:t>粒子权</w:t>
-      </w:r>
-      <w:proofErr w:type="gramEnd"/>
-      <w:r>
-        <w:rPr>
-          <w:rFonts w:cs="宋体" w:hint="eastAsia"/>
-          <w:sz w:val="24"/>
-          <w:szCs w:val="24"/>
-        </w:rPr>
-        <w:t>值的具体计算公式如下：</w:t>
+        <w:t>。虽然可以改善了粒子的全局寻解能力，但是由于权值改变基于简单的适应度均值进行分界，在每个时刻，都有较多的粒子保持在最大权值状态，不利于算法的稳定和收敛。本文提出改进的自适应权值调整（I-AWIF）的粒子群算法，兼顾权值的自适应特性，不进行基于均值的分类，将权值调整与适应函数的输出相关联，在权值的自适应调整算法中，粒子权值的调整更平滑。粒子权值的具体计算公式如下：</w:t>
       </w:r>
     </w:p>
     <w:p>
@@ -2437,10 +2647,10 @@
           <w:szCs w:val="24"/>
         </w:rPr>
         <w:object w:dxaOrig="3739" w:dyaOrig="740" w14:anchorId="1648EB3B">
-          <v:shape id="_x0000_i1028" type="#_x0000_t75" style="width:186.5pt;height:36.5pt" o:ole="">
+          <v:shape id="_x0000_i1028" type="#_x0000_t75" style="width:186.6pt;height:36.6pt" o:ole="">
             <v:imagedata r:id="rId14" o:title=""/>
           </v:shape>
-          <o:OLEObject Type="Embed" ProgID="Equation.3" ShapeID="_x0000_i1028" DrawAspect="Content" ObjectID="_1766422998" r:id="rId15"/>
+          <o:OLEObject Type="Embed" ProgID="Equation.3" ShapeID="_x0000_i1028" DrawAspect="Content" ObjectID="_1766477080" r:id="rId15"/>
         </w:object>
       </w:r>
       <w:r>
@@ -2574,25 +2784,7 @@
           <w:sz w:val="24"/>
           <w:szCs w:val="24"/>
         </w:rPr>
-        <w:t>为最差的适应函数值。在每次迭代计算中，每个</w:t>
-      </w:r>
-      <w:proofErr w:type="gramStart"/>
-      <w:r>
-        <w:rPr>
-          <w:rFonts w:cs="宋体" w:hint="eastAsia"/>
-          <w:sz w:val="24"/>
-          <w:szCs w:val="24"/>
-        </w:rPr>
-        <w:t>粒子权</w:t>
-      </w:r>
-      <w:proofErr w:type="gramEnd"/>
-      <w:r>
-        <w:rPr>
-          <w:rFonts w:cs="宋体" w:hint="eastAsia"/>
-          <w:sz w:val="24"/>
-          <w:szCs w:val="24"/>
-        </w:rPr>
-        <w:t>值的改变有其适应函数自适应决定，当粒子接近群体最优是，权值降低，粒子趋于稳定，变现出较好的收敛型，从而减少震荡的产生</w:t>
+        <w:t>为最差的适应函数值。在每次迭代计算中，每个粒子权值的改变有其适应函数自适应决定，当粒子接近群体最优是，权值降低，粒子趋于稳定，变现出较好的收敛型，从而减少震荡的产生</w:t>
       </w:r>
       <w:r>
         <w:rPr>
@@ -2609,25 +2801,7 @@
           <w:sz w:val="24"/>
           <w:szCs w:val="24"/>
         </w:rPr>
-        <w:t>。当粒子距离群体最优较远时，权值增大，粒子具有较大的速度，从而保证较好的空间搜索能力。通过改进的自适应权值调整（I-AWIF）的粒子群算法，既维护了粒子</w:t>
-      </w:r>
-      <w:proofErr w:type="gramStart"/>
-      <w:r>
-        <w:rPr>
-          <w:rFonts w:cs="宋体" w:hint="eastAsia"/>
-          <w:sz w:val="24"/>
-          <w:szCs w:val="24"/>
-        </w:rPr>
-        <w:t>群本身</w:t>
-      </w:r>
-      <w:proofErr w:type="gramEnd"/>
-      <w:r>
-        <w:rPr>
-          <w:rFonts w:cs="宋体" w:hint="eastAsia"/>
-          <w:sz w:val="24"/>
-          <w:szCs w:val="24"/>
-        </w:rPr>
-        <w:t>的收敛能力，也改善了传统粒子群LPSO算法的空间搜索能力的不足。</w:t>
+        <w:t>。当粒子距离群体最优较远时，权值增大，粒子具有较大的速度，从而保证较好的空间搜索能力。通过改进的自适应权值调整（I-AWIF）的粒子群算法，既维护了粒子群本身的收敛能力，也改善了传统粒子群LPSO算法的空间搜索能力的不足。</w:t>
       </w:r>
     </w:p>
     <w:p>
@@ -2881,25 +3055,7 @@
           <w:sz w:val="24"/>
           <w:szCs w:val="24"/>
         </w:rPr>
-        <w:t>设有n</w:t>
-      </w:r>
-      <w:proofErr w:type="gramStart"/>
-      <w:r>
-        <w:rPr>
-          <w:rFonts w:cs="宋体" w:hint="eastAsia"/>
-          <w:sz w:val="24"/>
-          <w:szCs w:val="24"/>
-        </w:rPr>
-        <w:t>个</w:t>
-      </w:r>
-      <w:proofErr w:type="gramEnd"/>
-      <w:r>
-        <w:rPr>
-          <w:rFonts w:cs="宋体" w:hint="eastAsia"/>
-          <w:sz w:val="24"/>
-          <w:szCs w:val="24"/>
-        </w:rPr>
-        <w:t>训练的样本集合，每个样本有M项预报因子特征值，则有实测预报因子特征值矩阵：</w:t>
+        <w:t>设有n个训练的样本集合，每个样本有M项预报因子特征值，则有实测预报因子特征值矩阵：</w:t>
       </w:r>
     </w:p>
     <w:p>
@@ -2929,10 +3085,10 @@
           <w:szCs w:val="24"/>
         </w:rPr>
         <w:object w:dxaOrig="1260" w:dyaOrig="460" w14:anchorId="7EF7A4D2">
-          <v:shape id="_x0000_i1029" type="#_x0000_t75" style="width:63pt;height:23pt" o:ole="">
+          <v:shape id="_x0000_i1029" type="#_x0000_t75" style="width:63pt;height:22.8pt" o:ole="">
             <v:imagedata r:id="rId17" o:title=""/>
           </v:shape>
-          <o:OLEObject Type="Embed" ProgID="Equation.DSMT4" ShapeID="_x0000_i1029" DrawAspect="Content" ObjectID="_1766422999" r:id="rId18"/>
+          <o:OLEObject Type="Embed" ProgID="Equation.DSMT4" ShapeID="_x0000_i1029" DrawAspect="Content" ObjectID="_1766477081" r:id="rId18"/>
         </w:object>
       </w:r>
       <w:r>
@@ -3034,25 +3190,7 @@
           <w:sz w:val="24"/>
           <w:szCs w:val="24"/>
         </w:rPr>
-        <w:t>=1，2，.</w:t>
-      </w:r>
-      <w:proofErr w:type="gramStart"/>
-      <w:r>
-        <w:rPr>
-          <w:rFonts w:cs="宋体" w:hint="eastAsia"/>
-          <w:sz w:val="24"/>
-          <w:szCs w:val="24"/>
-        </w:rPr>
-        <w:t>..</w:t>
-      </w:r>
-      <w:proofErr w:type="gramEnd"/>
-      <w:r>
-        <w:rPr>
-          <w:rFonts w:cs="宋体" w:hint="eastAsia"/>
-          <w:sz w:val="24"/>
-          <w:szCs w:val="24"/>
-        </w:rPr>
-        <w:t>，m；j=1，2，...，n；</w:t>
+        <w:t>=1，2，...，m；j=1，2，...，n；</w:t>
       </w:r>
       <w:proofErr w:type="spellStart"/>
       <w:r>
@@ -3158,10 +3296,10 @@
           <w:szCs w:val="24"/>
         </w:rPr>
         <w:object w:dxaOrig="1340" w:dyaOrig="740" w14:anchorId="7D7AFC14">
-          <v:shape id="_x0000_i1030" type="#_x0000_t75" style="width:67pt;height:36.5pt" o:ole="">
+          <v:shape id="_x0000_i1030" type="#_x0000_t75" style="width:67.2pt;height:36.6pt" o:ole="">
             <v:imagedata r:id="rId19" o:title=""/>
           </v:shape>
-          <o:OLEObject Type="Embed" ProgID="Equation.DSMT4" ShapeID="_x0000_i1030" DrawAspect="Content" ObjectID="_1766423000" r:id="rId20"/>
+          <o:OLEObject Type="Embed" ProgID="Equation.DSMT4" ShapeID="_x0000_i1030" DrawAspect="Content" ObjectID="_1766477082" r:id="rId20"/>
         </w:object>
       </w:r>
       <w:r>
@@ -3247,10 +3385,10 @@
           <w:szCs w:val="24"/>
         </w:rPr>
         <w:object w:dxaOrig="1579" w:dyaOrig="499" w14:anchorId="72258BC4">
-          <v:shape id="_x0000_i1031" type="#_x0000_t75" style="width:78.5pt;height:25pt" o:ole="">
+          <v:shape id="_x0000_i1031" type="#_x0000_t75" style="width:78.6pt;height:25.2pt" o:ole="">
             <v:imagedata r:id="rId21" o:title=""/>
           </v:shape>
-          <o:OLEObject Type="Embed" ProgID="Equation.DSMT4" ShapeID="_x0000_i1031" DrawAspect="Content" ObjectID="_1766423001" r:id="rId22"/>
+          <o:OLEObject Type="Embed" ProgID="Equation.DSMT4" ShapeID="_x0000_i1031" DrawAspect="Content" ObjectID="_1766477083" r:id="rId22"/>
         </w:object>
       </w:r>
       <w:r>
@@ -3269,10 +3407,10 @@
           <w:szCs w:val="24"/>
         </w:rPr>
         <w:object w:dxaOrig="1500" w:dyaOrig="499" w14:anchorId="256FCBD3">
-          <v:shape id="_x0000_i1032" type="#_x0000_t75" style="width:75pt;height:25pt" o:ole="">
+          <v:shape id="_x0000_i1032" type="#_x0000_t75" style="width:75pt;height:25.2pt" o:ole="">
             <v:imagedata r:id="rId23" o:title=""/>
           </v:shape>
-          <o:OLEObject Type="Embed" ProgID="Equation.DSMT4" ShapeID="_x0000_i1032" DrawAspect="Content" ObjectID="_1766423002" r:id="rId24"/>
+          <o:OLEObject Type="Embed" ProgID="Equation.DSMT4" ShapeID="_x0000_i1032" DrawAspect="Content" ObjectID="_1766477084" r:id="rId24"/>
         </w:object>
       </w:r>
       <w:r>
@@ -3281,25 +3419,7 @@
           <w:sz w:val="24"/>
           <w:szCs w:val="24"/>
         </w:rPr>
-        <w:t>分别为样本的j</w:t>
-      </w:r>
-      <w:proofErr w:type="gramStart"/>
-      <w:r>
-        <w:rPr>
-          <w:rFonts w:cs="宋体" w:hint="eastAsia"/>
-          <w:sz w:val="24"/>
-          <w:szCs w:val="24"/>
-        </w:rPr>
-        <w:t>个</w:t>
-      </w:r>
-      <w:proofErr w:type="gramEnd"/>
-      <w:r>
-        <w:rPr>
-          <w:rFonts w:cs="宋体" w:hint="eastAsia"/>
-          <w:sz w:val="24"/>
-          <w:szCs w:val="24"/>
-        </w:rPr>
-        <w:t>预报因子的最大值、最小值。</w:t>
+        <w:t>分别为样本的j个预报因子的最大值、最小值。</w:t>
       </w:r>
     </w:p>
     <w:p>
@@ -3330,25 +3450,7 @@
           <w:sz w:val="24"/>
           <w:szCs w:val="24"/>
         </w:rPr>
-        <w:t>N</w:t>
-      </w:r>
-      <w:proofErr w:type="gramStart"/>
-      <w:r>
-        <w:rPr>
-          <w:rFonts w:cs="宋体" w:hint="eastAsia"/>
-          <w:sz w:val="24"/>
-          <w:szCs w:val="24"/>
-        </w:rPr>
-        <w:t>个</w:t>
-      </w:r>
-      <w:proofErr w:type="gramEnd"/>
-      <w:r>
-        <w:rPr>
-          <w:rFonts w:cs="宋体" w:hint="eastAsia"/>
-          <w:sz w:val="24"/>
-          <w:szCs w:val="24"/>
-        </w:rPr>
-        <w:t>预测对象组成样本集合，其特征量为：</w:t>
+        <w:t>N个预测对象组成样本集合，其特征量为：</w:t>
       </w:r>
     </w:p>
     <w:p>
@@ -3378,10 +3480,10 @@
           <w:szCs w:val="24"/>
         </w:rPr>
         <w:object w:dxaOrig="1740" w:dyaOrig="400" w14:anchorId="4CEB2D9A">
-          <v:shape id="_x0000_i1033" type="#_x0000_t75" style="width:87pt;height:20pt" o:ole="">
+          <v:shape id="_x0000_i1033" type="#_x0000_t75" style="width:87pt;height:19.8pt" o:ole="">
             <v:imagedata r:id="rId25" o:title=""/>
           </v:shape>
-          <o:OLEObject Type="Embed" ProgID="Equation.DSMT4" ShapeID="_x0000_i1033" DrawAspect="Content" ObjectID="_1766423003" r:id="rId26"/>
+          <o:OLEObject Type="Embed" ProgID="Equation.DSMT4" ShapeID="_x0000_i1033" DrawAspect="Content" ObjectID="_1766477085" r:id="rId26"/>
         </w:object>
       </w:r>
       <w:r>
@@ -3499,10 +3601,10 @@
           <w:szCs w:val="24"/>
         </w:rPr>
         <w:object w:dxaOrig="1219" w:dyaOrig="660" w14:anchorId="75413F83">
-          <v:shape id="_x0000_i1034" type="#_x0000_t75" style="width:61pt;height:33pt" o:ole="">
+          <v:shape id="_x0000_i1034" type="#_x0000_t75" style="width:61.2pt;height:33pt" o:ole="">
             <v:imagedata r:id="rId27" o:title=""/>
           </v:shape>
-          <o:OLEObject Type="Embed" ProgID="Equation.DSMT4" ShapeID="_x0000_i1034" DrawAspect="Content" ObjectID="_1766423004" r:id="rId28"/>
+          <o:OLEObject Type="Embed" ProgID="Equation.DSMT4" ShapeID="_x0000_i1034" DrawAspect="Content" ObjectID="_1766477086" r:id="rId28"/>
         </w:object>
       </w:r>
       <w:r>
@@ -3597,10 +3699,10 @@
           <w:szCs w:val="24"/>
         </w:rPr>
         <w:object w:dxaOrig="1420" w:dyaOrig="499" w14:anchorId="632E8B3C">
-          <v:shape id="_x0000_i1035" type="#_x0000_t75" style="width:71.5pt;height:25pt" o:ole="">
+          <v:shape id="_x0000_i1035" type="#_x0000_t75" style="width:71.4pt;height:25.2pt" o:ole="">
             <v:imagedata r:id="rId29" o:title=""/>
           </v:shape>
-          <o:OLEObject Type="Embed" ProgID="Equation.DSMT4" ShapeID="_x0000_i1035" DrawAspect="Content" ObjectID="_1766423005" r:id="rId30"/>
+          <o:OLEObject Type="Embed" ProgID="Equation.DSMT4" ShapeID="_x0000_i1035" DrawAspect="Content" ObjectID="_1766477087" r:id="rId30"/>
         </w:object>
       </w:r>
       <w:r>
@@ -3619,10 +3721,10 @@
           <w:szCs w:val="24"/>
         </w:rPr>
         <w:object w:dxaOrig="1380" w:dyaOrig="499" w14:anchorId="0BA06660">
-          <v:shape id="_x0000_i1036" type="#_x0000_t75" style="width:69pt;height:25pt" o:ole="">
+          <v:shape id="_x0000_i1036" type="#_x0000_t75" style="width:69pt;height:25.2pt" o:ole="">
             <v:imagedata r:id="rId31" o:title=""/>
           </v:shape>
-          <o:OLEObject Type="Embed" ProgID="Equation.DSMT4" ShapeID="_x0000_i1036" DrawAspect="Content" ObjectID="_1766423006" r:id="rId32"/>
+          <o:OLEObject Type="Embed" ProgID="Equation.DSMT4" ShapeID="_x0000_i1036" DrawAspect="Content" ObjectID="_1766477088" r:id="rId32"/>
         </w:object>
       </w:r>
       <w:r>
@@ -3729,10 +3831,10 @@
           <w:position w:val="-18"/>
         </w:rPr>
         <w:object w:dxaOrig="3200" w:dyaOrig="480" w14:anchorId="238421BB">
-          <v:shape id="_x0000_i1037" type="#_x0000_t75" style="width:160pt;height:24pt" o:ole="">
+          <v:shape id="_x0000_i1037" type="#_x0000_t75" style="width:160.2pt;height:24pt" o:ole="">
             <v:imagedata r:id="rId33" o:title=""/>
           </v:shape>
-          <o:OLEObject Type="Embed" ProgID="Equation.DSMT4" ShapeID="_x0000_i1037" DrawAspect="Content" ObjectID="_1766423007" r:id="rId34"/>
+          <o:OLEObject Type="Embed" ProgID="Equation.DSMT4" ShapeID="_x0000_i1037" DrawAspect="Content" ObjectID="_1766477089" r:id="rId34"/>
         </w:object>
       </w:r>
       <w:r>
@@ -4037,25 +4139,7 @@
           <w:sz w:val="24"/>
           <w:szCs w:val="24"/>
         </w:rPr>
-        <w:t>（6）在PSO全局寻优的基础上，运行小步长反向传播算法，进行局部细致搜索，达到要求的收敛精度，</w:t>
-      </w:r>
-      <w:proofErr w:type="gramStart"/>
-      <w:r>
-        <w:rPr>
-          <w:rFonts w:cs="宋体" w:hint="eastAsia"/>
-          <w:sz w:val="24"/>
-          <w:szCs w:val="24"/>
-        </w:rPr>
-        <w:t>则结束</w:t>
-      </w:r>
-      <w:proofErr w:type="gramEnd"/>
-      <w:r>
-        <w:rPr>
-          <w:rFonts w:cs="宋体" w:hint="eastAsia"/>
-          <w:sz w:val="24"/>
-          <w:szCs w:val="24"/>
-        </w:rPr>
-        <w:t>网络训练。</w:t>
+        <w:t>（6）在PSO全局寻优的基础上，运行小步长反向传播算法，进行局部细致搜索，达到要求的收敛精度，则结束网络训练。</w:t>
       </w:r>
     </w:p>
     <w:p>
@@ -4559,10 +4643,10 @@
           <w:szCs w:val="24"/>
         </w:rPr>
         <w:object w:dxaOrig="2799" w:dyaOrig="620" w14:anchorId="7EE74A42">
-          <v:shape id="_x0000_i1038" type="#_x0000_t75" style="width:140pt;height:31pt" o:ole="">
+          <v:shape id="_x0000_i1038" type="#_x0000_t75" style="width:139.8pt;height:31.2pt" o:ole="">
             <v:imagedata r:id="rId36" o:title=""/>
           </v:shape>
-          <o:OLEObject Type="Embed" ProgID="Equation.3" ShapeID="_x0000_i1038" DrawAspect="Content" ObjectID="_1766423008" r:id="rId37"/>
+          <o:OLEObject Type="Embed" ProgID="Equation.3" ShapeID="_x0000_i1038" DrawAspect="Content" ObjectID="_1766477090" r:id="rId37"/>
         </w:object>
       </w:r>
       <w:r>
@@ -4590,25 +4674,7 @@
           <w:sz w:val="24"/>
           <w:szCs w:val="24"/>
         </w:rPr>
-        <w:t xml:space="preserve">    经过剔除有害数据、插值和归一化等预处理过程，最后生成训练</w:t>
-      </w:r>
-      <w:proofErr w:type="gramStart"/>
-      <w:r>
-        <w:rPr>
-          <w:rFonts w:cs="宋体" w:hint="eastAsia"/>
-          <w:sz w:val="24"/>
-          <w:szCs w:val="24"/>
-        </w:rPr>
-        <w:t>样数据</w:t>
-      </w:r>
-      <w:proofErr w:type="gramEnd"/>
-      <w:r>
-        <w:rPr>
-          <w:rFonts w:cs="宋体" w:hint="eastAsia"/>
-          <w:sz w:val="24"/>
-          <w:szCs w:val="24"/>
-        </w:rPr>
-        <w:t>和检验数据。</w:t>
+        <w:t xml:space="preserve">    经过剔除有害数据、插值和归一化等预处理过程，最后生成训练样数据和检验数据。</w:t>
       </w:r>
     </w:p>
     <w:p>
@@ -5682,25 +5748,7 @@
           <w:sz w:val="24"/>
           <w:szCs w:val="24"/>
         </w:rPr>
-        <w:t>通过对实验和统计结果的分析，可以看出基于改进粒子群算法的模糊神经网络在精度上有着明显的优势，尤其是温度的预报取得较为满意的结果；在降水方面的预测，基于改进粒子群算法的模糊神经网络预报的漏报率较高，但错报</w:t>
-      </w:r>
-      <w:proofErr w:type="gramStart"/>
-      <w:r>
-        <w:rPr>
-          <w:rFonts w:cs="宋体" w:hint="eastAsia"/>
-          <w:sz w:val="24"/>
-          <w:szCs w:val="24"/>
-        </w:rPr>
-        <w:t>率位于</w:t>
-      </w:r>
-      <w:proofErr w:type="gramEnd"/>
-      <w:r>
-        <w:rPr>
-          <w:rFonts w:cs="宋体" w:hint="eastAsia"/>
-          <w:sz w:val="24"/>
-          <w:szCs w:val="24"/>
-        </w:rPr>
-        <w:t>可以接受的值空间， 而BP神经网络预报的错报率较高，在实际的天气预报中，将二者结合起来可能会取得更好的效果。</w:t>
+        <w:t>通过对实验和统计结果的分析，可以看出基于改进粒子群算法的模糊神经网络在精度上有着明显的优势，尤其是温度的预报取得较为满意的结果；在降水方面的预测，基于改进粒子群算法的模糊神经网络预报的漏报率较高，但错报率位于可以接受的值空间， 而BP神经网络预报的错报率较高，在实际的天气预报中，将二者结合起来可能会取得更好的效果。</w:t>
       </w:r>
     </w:p>
     <w:p>

--- a/21122873 郑力铖 期末论文.docx
+++ b/21122873 郑力铖 期末论文.docx
@@ -1,11 +1,11 @@
 
 <file path=word/document.xml><?xml version="1.0" encoding="utf-8"?>
-<w:document xmlns:wpc="http://schemas.microsoft.com/office/word/2010/wordprocessingCanvas" xmlns:mc="http://schemas.openxmlformats.org/markup-compatibility/2006" xmlns:o="urn:schemas-microsoft-com:office:office" xmlns:r="http://schemas.openxmlformats.org/officeDocument/2006/relationships" xmlns:m="http://schemas.openxmlformats.org/officeDocument/2006/math" xmlns:v="urn:schemas-microsoft-com:vml" xmlns:wp14="http://schemas.microsoft.com/office/word/2010/wordprocessingDrawing" xmlns:wp="http://schemas.openxmlformats.org/drawingml/2006/wordprocessingDrawing" xmlns:w="http://schemas.openxmlformats.org/wordprocessingml/2006/main" xmlns:w14="http://schemas.microsoft.com/office/word/2010/wordml" xmlns:w10="urn:schemas-microsoft-com:office:word" xmlns:w15="http://schemas.microsoft.com/office/word/2012/wordml" xmlns:wpg="http://schemas.microsoft.com/office/word/2010/wordprocessingGroup" xmlns:wpi="http://schemas.microsoft.com/office/word/2010/wordprocessingInk" xmlns:wne="http://schemas.microsoft.com/office/word/2006/wordml" xmlns:wps="http://schemas.microsoft.com/office/word/2010/wordprocessingShape" xmlns:wpsCustomData="http://www.wps.cn/officeDocument/2013/wpsCustomData" mc:Ignorable="w14 w15 wp14">
+<w:document xmlns:wpc="http://schemas.microsoft.com/office/word/2010/wordprocessingCanvas" xmlns:cx="http://schemas.microsoft.com/office/drawing/2014/chartex" xmlns:cx1="http://schemas.microsoft.com/office/drawing/2015/9/8/chartex" xmlns:cx2="http://schemas.microsoft.com/office/drawing/2015/10/21/chartex" xmlns:cx3="http://schemas.microsoft.com/office/drawing/2016/5/9/chartex" xmlns:cx4="http://schemas.microsoft.com/office/drawing/2016/5/10/chartex" xmlns:cx5="http://schemas.microsoft.com/office/drawing/2016/5/11/chartex" xmlns:cx6="http://schemas.microsoft.com/office/drawing/2016/5/12/chartex" xmlns:cx7="http://schemas.microsoft.com/office/drawing/2016/5/13/chartex" xmlns:cx8="http://schemas.microsoft.com/office/drawing/2016/5/14/chartex" xmlns:mc="http://schemas.openxmlformats.org/markup-compatibility/2006" xmlns:aink="http://schemas.microsoft.com/office/drawing/2016/ink" xmlns:am3d="http://schemas.microsoft.com/office/drawing/2017/model3d" xmlns:o="urn:schemas-microsoft-com:office:office" xmlns:oel="http://schemas.microsoft.com/office/2019/extlst" xmlns:r="http://schemas.openxmlformats.org/officeDocument/2006/relationships" xmlns:m="http://schemas.openxmlformats.org/officeDocument/2006/math" xmlns:v="urn:schemas-microsoft-com:vml" xmlns:wp14="http://schemas.microsoft.com/office/word/2010/wordprocessingDrawing" xmlns:wp="http://schemas.openxmlformats.org/drawingml/2006/wordprocessingDrawing" xmlns:w10="urn:schemas-microsoft-com:office:word" xmlns:w="http://schemas.openxmlformats.org/wordprocessingml/2006/main" xmlns:w14="http://schemas.microsoft.com/office/word/2010/wordml" xmlns:w15="http://schemas.microsoft.com/office/word/2012/wordml" xmlns:w16cex="http://schemas.microsoft.com/office/word/2018/wordml/cex" xmlns:w16cid="http://schemas.microsoft.com/office/word/2016/wordml/cid" xmlns:w16="http://schemas.microsoft.com/office/word/2018/wordml" xmlns:w16sdtdh="http://schemas.microsoft.com/office/word/2020/wordml/sdtdatahash" xmlns:w16se="http://schemas.microsoft.com/office/word/2015/wordml/symex" xmlns:wpg="http://schemas.microsoft.com/office/word/2010/wordprocessingGroup" xmlns:wpi="http://schemas.microsoft.com/office/word/2010/wordprocessingInk" xmlns:wne="http://schemas.microsoft.com/office/word/2006/wordml" xmlns:wps="http://schemas.microsoft.com/office/word/2010/wordprocessingShape" mc:Ignorable="w14 w15 w16se w16cid w16 w16cex w16sdtdh wp14">
   <w:body>
     <w:p>
       <w:pPr>
         <w:rPr>
-          <w:rFonts w:ascii="Arial Unicode MS" w:hAnsi="Arial Unicode MS" w:eastAsia="Arial Unicode MS" w:cs="Arial Unicode MS"/>
+          <w:rFonts w:ascii="Arial Unicode MS" w:eastAsia="Arial Unicode MS" w:hAnsi="Arial Unicode MS" w:cs="Arial Unicode MS"/>
           <w:bCs/>
           <w:sz w:val="28"/>
           <w:szCs w:val="28"/>
@@ -13,7 +13,7 @@
       </w:pPr>
       <w:r>
         <w:rPr>
-          <w:rFonts w:hint="eastAsia" w:ascii="Arial Unicode MS" w:hAnsi="Arial Unicode MS" w:eastAsia="Arial Unicode MS" w:cs="Arial Unicode MS"/>
+          <w:rFonts w:ascii="Arial Unicode MS" w:eastAsia="Arial Unicode MS" w:hAnsi="Arial Unicode MS" w:cs="Arial Unicode MS" w:hint="eastAsia"/>
           <w:bCs/>
           <w:sz w:val="28"/>
           <w:szCs w:val="28"/>
@@ -22,7 +22,7 @@
       </w:r>
       <w:r>
         <w:rPr>
-          <w:rFonts w:ascii="Arial Unicode MS" w:hAnsi="Arial Unicode MS" w:eastAsia="Arial Unicode MS" w:cs="Arial Unicode MS"/>
+          <w:rFonts w:ascii="Arial Unicode MS" w:eastAsia="Arial Unicode MS" w:hAnsi="Arial Unicode MS" w:cs="Arial Unicode MS"/>
           <w:bCs/>
           <w:sz w:val="28"/>
           <w:szCs w:val="28"/>
@@ -90,7 +90,7 @@
       <w:pPr>
         <w:jc w:val="center"/>
         <w:rPr>
-          <w:rFonts w:ascii="黑体" w:hAnsi="黑体" w:eastAsia="黑体"/>
+          <w:rFonts w:ascii="黑体" w:eastAsia="黑体" w:hAnsi="黑体"/>
           <w:b/>
           <w:sz w:val="36"/>
           <w:szCs w:val="36"/>
@@ -101,7 +101,7 @@
       <w:pPr>
         <w:jc w:val="center"/>
         <w:rPr>
-          <w:rFonts w:ascii="黑体" w:hAnsi="黑体" w:eastAsia="黑体"/>
+          <w:rFonts w:ascii="黑体" w:eastAsia="黑体" w:hAnsi="黑体"/>
           <w:b/>
           <w:sz w:val="36"/>
           <w:szCs w:val="36"/>
@@ -112,7 +112,7 @@
       <w:pPr>
         <w:jc w:val="center"/>
         <w:rPr>
-          <w:rFonts w:ascii="黑体" w:hAnsi="黑体" w:eastAsia="黑体"/>
+          <w:rFonts w:ascii="黑体" w:eastAsia="黑体" w:hAnsi="黑体"/>
           <w:b/>
           <w:bCs/>
           <w:sz w:val="36"/>
@@ -121,7 +121,7 @@
       </w:pPr>
       <w:r>
         <w:rPr>
-          <w:rFonts w:hint="eastAsia" w:ascii="黑体" w:hAnsi="黑体" w:eastAsia="黑体"/>
+          <w:rFonts w:ascii="黑体" w:eastAsia="黑体" w:hAnsi="黑体" w:hint="eastAsia"/>
           <w:b/>
           <w:sz w:val="36"/>
           <w:szCs w:val="36"/>
@@ -130,7 +130,7 @@
       </w:r>
       <w:r>
         <w:rPr>
-          <w:rFonts w:hint="eastAsia" w:ascii="黑体" w:hAnsi="黑体" w:eastAsia="黑体" w:cs="黑体"/>
+          <w:rFonts w:ascii="黑体" w:eastAsia="黑体" w:hAnsi="黑体" w:cs="黑体" w:hint="eastAsia"/>
           <w:b/>
           <w:bCs/>
           <w:sz w:val="36"/>
@@ -161,32 +161,18 @@
     </w:p>
     <w:tbl>
       <w:tblPr>
-        <w:tblStyle w:val="4"/>
         <w:tblW w:w="5179" w:type="dxa"/>
         <w:jc w:val="center"/>
         <w:tblLayout w:type="fixed"/>
-        <w:tblCellMar>
-          <w:top w:w="0" w:type="dxa"/>
-          <w:left w:w="108" w:type="dxa"/>
-          <w:bottom w:w="0" w:type="dxa"/>
-          <w:right w:w="108" w:type="dxa"/>
-        </w:tblCellMar>
+        <w:tblLook w:val="04A0" w:firstRow="1" w:lastRow="0" w:firstColumn="1" w:lastColumn="0" w:noHBand="0" w:noVBand="1"/>
       </w:tblPr>
       <w:tblGrid>
         <w:gridCol w:w="1474"/>
         <w:gridCol w:w="3705"/>
       </w:tblGrid>
       <w:tr>
-        <w:tblPrEx>
-          <w:tblCellMar>
-            <w:top w:w="0" w:type="dxa"/>
-            <w:left w:w="108" w:type="dxa"/>
-            <w:bottom w:w="0" w:type="dxa"/>
-            <w:right w:w="108" w:type="dxa"/>
-          </w:tblCellMar>
-        </w:tblPrEx>
         <w:trPr>
-          <w:trHeight w:val="489" w:hRule="atLeast"/>
+          <w:trHeight w:val="489"/>
           <w:jc w:val="center"/>
         </w:trPr>
         <w:tc>
@@ -202,7 +188,25 @@
                 <w:bCs/>
                 <w:sz w:val="28"/>
               </w:rPr>
-              <w:t>姓    名</w:t>
+              <w:t>姓</w:t>
+            </w:r>
+            <w:r>
+              <w:rPr>
+                <w:rFonts w:hint="eastAsia"/>
+                <w:b/>
+                <w:bCs/>
+                <w:sz w:val="28"/>
+              </w:rPr>
+              <w:t xml:space="preserve">    </w:t>
+            </w:r>
+            <w:r>
+              <w:rPr>
+                <w:rFonts w:hint="eastAsia"/>
+                <w:b/>
+                <w:bCs/>
+                <w:sz w:val="28"/>
+              </w:rPr>
+              <w:t>名</w:t>
             </w:r>
           </w:p>
         </w:tc>
@@ -210,13 +214,13 @@
           <w:tcPr>
             <w:tcW w:w="3705" w:type="dxa"/>
             <w:tcBorders>
-              <w:bottom w:val="single" w:color="auto" w:sz="4" w:space="0"/>
+              <w:bottom w:val="single" w:sz="4" w:space="0" w:color="auto"/>
             </w:tcBorders>
             <w:vAlign w:val="center"/>
           </w:tcPr>
           <w:p>
             <w:pPr>
-              <w:ind w:left="-2" w:leftChars="-1"/>
+              <w:ind w:leftChars="-1" w:left="-2"/>
               <w:jc w:val="center"/>
             </w:pPr>
             <w:r>
@@ -231,16 +235,8 @@
         </w:tc>
       </w:tr>
       <w:tr>
-        <w:tblPrEx>
-          <w:tblCellMar>
-            <w:top w:w="0" w:type="dxa"/>
-            <w:left w:w="108" w:type="dxa"/>
-            <w:bottom w:w="0" w:type="dxa"/>
-            <w:right w:w="108" w:type="dxa"/>
-          </w:tblCellMar>
-        </w:tblPrEx>
         <w:trPr>
-          <w:trHeight w:val="552" w:hRule="exact"/>
+          <w:trHeight w:hRule="exact" w:val="552"/>
           <w:jc w:val="center"/>
         </w:trPr>
         <w:tc>
@@ -263,7 +259,25 @@
                 <w:bCs/>
                 <w:sz w:val="28"/>
               </w:rPr>
-              <w:t>学    号</w:t>
+              <w:t>学</w:t>
+            </w:r>
+            <w:r>
+              <w:rPr>
+                <w:rFonts w:hint="eastAsia"/>
+                <w:b/>
+                <w:bCs/>
+                <w:sz w:val="28"/>
+              </w:rPr>
+              <w:t xml:space="preserve">    </w:t>
+            </w:r>
+            <w:r>
+              <w:rPr>
+                <w:rFonts w:hint="eastAsia"/>
+                <w:b/>
+                <w:bCs/>
+                <w:sz w:val="28"/>
+              </w:rPr>
+              <w:t>号</w:t>
             </w:r>
           </w:p>
         </w:tc>
@@ -271,7 +285,7 @@
           <w:tcPr>
             <w:tcW w:w="3705" w:type="dxa"/>
             <w:tcBorders>
-              <w:top w:val="single" w:color="auto" w:sz="4" w:space="0"/>
+              <w:top w:val="single" w:sz="4" w:space="0" w:color="auto"/>
             </w:tcBorders>
             <w:vAlign w:val="center"/>
           </w:tcPr>
@@ -297,16 +311,8 @@
         </w:tc>
       </w:tr>
       <w:tr>
-        <w:tblPrEx>
-          <w:tblCellMar>
-            <w:top w:w="0" w:type="dxa"/>
-            <w:left w:w="108" w:type="dxa"/>
-            <w:bottom w:w="0" w:type="dxa"/>
-            <w:right w:w="108" w:type="dxa"/>
-          </w:tblCellMar>
-        </w:tblPrEx>
         <w:trPr>
-          <w:trHeight w:val="567" w:hRule="exact"/>
+          <w:trHeight w:hRule="exact" w:val="567"/>
           <w:jc w:val="center"/>
         </w:trPr>
         <w:tc>
@@ -337,8 +343,8 @@
           <w:tcPr>
             <w:tcW w:w="3705" w:type="dxa"/>
             <w:tcBorders>
-              <w:top w:val="single" w:color="auto" w:sz="4" w:space="0"/>
-              <w:bottom w:val="single" w:color="auto" w:sz="4" w:space="0"/>
+              <w:top w:val="single" w:sz="4" w:space="0" w:color="auto"/>
+              <w:bottom w:val="single" w:sz="4" w:space="0" w:color="auto"/>
             </w:tcBorders>
             <w:vAlign w:val="center"/>
           </w:tcPr>
@@ -384,7 +390,7 @@
       </w:r>
       <w:r>
         <w:rPr>
-          <w:rFonts w:hint="eastAsia" w:asciiTheme="minorEastAsia" w:hAnsiTheme="minorEastAsia"/>
+          <w:rFonts w:asciiTheme="minorEastAsia" w:hAnsiTheme="minorEastAsia" w:hint="eastAsia"/>
           <w:b/>
           <w:sz w:val="28"/>
         </w:rPr>
@@ -400,26 +406,42 @@
       </w:r>
       <w:r>
         <w:rPr>
-          <w:rFonts w:hint="eastAsia" w:asciiTheme="minorEastAsia" w:hAnsiTheme="minorEastAsia"/>
+          <w:rFonts w:asciiTheme="minorEastAsia" w:hAnsiTheme="minorEastAsia" w:hint="eastAsia"/>
           <w:b/>
           <w:sz w:val="28"/>
         </w:rPr>
-        <w:t>年 1月9日</w:t>
+        <w:t>年 1月</w:t>
+      </w:r>
+      <w:r>
+        <w:rPr>
+          <w:rFonts w:asciiTheme="minorEastAsia" w:hAnsiTheme="minorEastAsia"/>
+          <w:b/>
+          <w:sz w:val="28"/>
+        </w:rPr>
+        <w:t>13</w:t>
+      </w:r>
+      <w:r>
+        <w:rPr>
+          <w:rFonts w:asciiTheme="minorEastAsia" w:hAnsiTheme="minorEastAsia" w:hint="eastAsia"/>
+          <w:b/>
+          <w:sz w:val="28"/>
+        </w:rPr>
+        <w:t>日</w:t>
       </w:r>
     </w:p>
     <w:p>
       <w:pPr>
         <w:jc w:val="center"/>
         <w:rPr>
-          <w:rFonts w:ascii="黑体" w:hAnsi="黑体" w:eastAsia="黑体" w:cs="黑体"/>
+          <w:rFonts w:ascii="黑体" w:eastAsia="黑体" w:hAnsi="黑体" w:cs="黑体"/>
           <w:sz w:val="36"/>
           <w:szCs w:val="36"/>
         </w:rPr>
         <w:sectPr>
           <w:pgSz w:w="11906" w:h="16838"/>
           <w:pgMar w:top="1440" w:right="1800" w:bottom="1440" w:left="1800" w:header="851" w:footer="992" w:gutter="0"/>
-          <w:cols w:space="425" w:num="1"/>
-          <w:docGrid w:type="lines" w:linePitch="312" w:charSpace="0"/>
+          <w:cols w:space="425"/>
+          <w:docGrid w:type="lines" w:linePitch="312"/>
         </w:sectPr>
       </w:pPr>
     </w:p>
@@ -427,17 +449,18 @@
       <w:pPr>
         <w:jc w:val="center"/>
         <w:rPr>
-          <w:rFonts w:ascii="黑体" w:hAnsi="黑体" w:eastAsia="黑体" w:cs="黑体"/>
+          <w:rFonts w:ascii="黑体" w:eastAsia="黑体" w:hAnsi="黑体" w:cs="黑体"/>
           <w:sz w:val="36"/>
           <w:szCs w:val="36"/>
         </w:rPr>
       </w:pPr>
       <w:r>
         <w:rPr>
-          <w:rFonts w:hint="eastAsia" w:ascii="黑体" w:hAnsi="黑体" w:eastAsia="黑体" w:cs="黑体"/>
+          <w:rFonts w:ascii="黑体" w:eastAsia="黑体" w:hAnsi="黑体" w:cs="黑体" w:hint="eastAsia"/>
           <w:sz w:val="36"/>
           <w:szCs w:val="36"/>
         </w:rPr>
+        <w:lastRenderedPageBreak/>
         <w:t>目  录</w:t>
       </w:r>
     </w:p>
@@ -446,13 +469,13 @@
         <w:spacing w:line="400" w:lineRule="exact"/>
         <w:jc w:val="right"/>
         <w:rPr>
-          <w:rFonts w:ascii="宋体" w:hAnsi="宋体" w:eastAsia="宋体" w:cs="宋体"/>
-          <w:sz w:val="24"/>
-        </w:rPr>
-      </w:pPr>
-      <w:r>
-        <w:rPr>
-          <w:rFonts w:hint="eastAsia" w:ascii="宋体" w:hAnsi="宋体" w:eastAsia="宋体" w:cs="宋体"/>
+          <w:rFonts w:ascii="宋体" w:eastAsia="宋体" w:hAnsi="宋体" w:cs="宋体"/>
+          <w:sz w:val="24"/>
+        </w:rPr>
+      </w:pPr>
+      <w:r>
+        <w:rPr>
+          <w:rFonts w:ascii="宋体" w:eastAsia="宋体" w:hAnsi="宋体" w:cs="宋体" w:hint="eastAsia"/>
           <w:sz w:val="24"/>
         </w:rPr>
         <w:t>1、引言............................................................1</w:t>
@@ -463,13 +486,13 @@
         <w:spacing w:line="400" w:lineRule="exact"/>
         <w:jc w:val="right"/>
         <w:rPr>
-          <w:rFonts w:ascii="宋体" w:hAnsi="宋体" w:eastAsia="宋体" w:cs="宋体"/>
-          <w:sz w:val="24"/>
-        </w:rPr>
-      </w:pPr>
-      <w:r>
-        <w:rPr>
-          <w:rFonts w:hint="eastAsia" w:ascii="宋体" w:hAnsi="宋体" w:eastAsia="宋体" w:cs="宋体"/>
+          <w:rFonts w:ascii="宋体" w:eastAsia="宋体" w:hAnsi="宋体" w:cs="宋体"/>
+          <w:sz w:val="24"/>
+        </w:rPr>
+      </w:pPr>
+      <w:r>
+        <w:rPr>
+          <w:rFonts w:ascii="宋体" w:eastAsia="宋体" w:hAnsi="宋体" w:cs="宋体" w:hint="eastAsia"/>
           <w:sz w:val="24"/>
         </w:rPr>
         <w:t>2、小样本检测优化算法设计..........................................2</w:t>
@@ -477,7 +500,7 @@
     </w:p>
     <w:p>
       <w:pPr>
-        <w:pStyle w:val="6"/>
+        <w:pStyle w:val="a5"/>
         <w:spacing w:line="400" w:lineRule="exact"/>
         <w:ind w:left="0"/>
         <w:jc w:val="right"/>
@@ -489,11 +512,29 @@
       </w:pPr>
       <w:r>
         <w:rPr>
-          <w:rFonts w:hint="eastAsia" w:cs="宋体"/>
-          <w:sz w:val="24"/>
-          <w:szCs w:val="24"/>
-        </w:rPr>
-        <w:t xml:space="preserve">   2.1支持向量机 ..................................................2</w:t>
+          <w:rFonts w:cs="宋体" w:hint="eastAsia"/>
+          <w:sz w:val="24"/>
+          <w:szCs w:val="24"/>
+        </w:rPr>
+        <w:t xml:space="preserve">   2.1支持</w:t>
+      </w:r>
+      <w:proofErr w:type="gramStart"/>
+      <w:r>
+        <w:rPr>
+          <w:rFonts w:cs="宋体" w:hint="eastAsia"/>
+          <w:sz w:val="24"/>
+          <w:szCs w:val="24"/>
+        </w:rPr>
+        <w:t>向量机</w:t>
+      </w:r>
+      <w:proofErr w:type="gramEnd"/>
+      <w:r>
+        <w:rPr>
+          <w:rFonts w:cs="宋体" w:hint="eastAsia"/>
+          <w:sz w:val="24"/>
+          <w:szCs w:val="24"/>
+        </w:rPr>
+        <w:t xml:space="preserve"> ..................................................2</w:t>
       </w:r>
     </w:p>
     <w:p>
@@ -501,41 +542,41 @@
         <w:spacing w:line="400" w:lineRule="exact"/>
         <w:jc w:val="right"/>
         <w:rPr>
-          <w:rFonts w:ascii="宋体" w:hAnsi="宋体" w:eastAsia="宋体" w:cs="宋体"/>
-          <w:sz w:val="24"/>
-        </w:rPr>
-      </w:pPr>
-      <w:r>
-        <w:rPr>
-          <w:rFonts w:hint="eastAsia" w:ascii="宋体" w:hAnsi="宋体" w:eastAsia="宋体" w:cs="宋体"/>
+          <w:rFonts w:ascii="宋体" w:eastAsia="宋体" w:hAnsi="宋体" w:cs="宋体"/>
+          <w:sz w:val="24"/>
+        </w:rPr>
+      </w:pPr>
+      <w:r>
+        <w:rPr>
+          <w:rFonts w:ascii="宋体" w:eastAsia="宋体" w:hAnsi="宋体" w:cs="宋体" w:hint="eastAsia"/>
           <w:sz w:val="24"/>
         </w:rPr>
         <w:t xml:space="preserve">   2.2卷积神经网络.</w:t>
       </w:r>
       <w:r>
         <w:rPr>
-          <w:rFonts w:ascii="宋体" w:hAnsi="宋体" w:eastAsia="宋体" w:cs="宋体"/>
+          <w:rFonts w:ascii="宋体" w:eastAsia="宋体" w:hAnsi="宋体" w:cs="宋体"/>
           <w:sz w:val="24"/>
         </w:rPr>
         <w:t>.</w:t>
       </w:r>
       <w:r>
         <w:rPr>
-          <w:rFonts w:hint="eastAsia" w:ascii="宋体" w:hAnsi="宋体" w:eastAsia="宋体" w:cs="宋体"/>
+          <w:rFonts w:ascii="宋体" w:eastAsia="宋体" w:hAnsi="宋体" w:cs="宋体" w:hint="eastAsia"/>
           <w:sz w:val="24"/>
         </w:rPr>
         <w:t>.</w:t>
       </w:r>
       <w:r>
         <w:rPr>
-          <w:rFonts w:ascii="宋体" w:hAnsi="宋体" w:eastAsia="宋体" w:cs="宋体"/>
+          <w:rFonts w:ascii="宋体" w:eastAsia="宋体" w:hAnsi="宋体" w:cs="宋体"/>
           <w:sz w:val="24"/>
         </w:rPr>
         <w:t>.</w:t>
       </w:r>
       <w:r>
         <w:rPr>
-          <w:rFonts w:hint="eastAsia" w:ascii="宋体" w:hAnsi="宋体" w:eastAsia="宋体" w:cs="宋体"/>
+          <w:rFonts w:ascii="宋体" w:eastAsia="宋体" w:hAnsi="宋体" w:cs="宋体" w:hint="eastAsia"/>
           <w:sz w:val="24"/>
         </w:rPr>
         <w:t>.............................................2</w:t>
@@ -546,94 +587,42 @@
         <w:spacing w:line="400" w:lineRule="exact"/>
         <w:jc w:val="right"/>
         <w:rPr>
-          <w:rFonts w:ascii="宋体" w:hAnsi="宋体" w:eastAsia="宋体" w:cs="宋体"/>
-          <w:sz w:val="24"/>
-        </w:rPr>
-      </w:pPr>
-      <w:r>
-        <w:rPr>
-          <w:rFonts w:hint="eastAsia" w:ascii="宋体" w:hAnsi="宋体" w:eastAsia="宋体" w:cs="宋体"/>
+          <w:rFonts w:ascii="宋体" w:eastAsia="宋体" w:hAnsi="宋体" w:cs="宋体"/>
+          <w:sz w:val="24"/>
+        </w:rPr>
+      </w:pPr>
+      <w:r>
+        <w:rPr>
+          <w:rFonts w:ascii="宋体" w:eastAsia="宋体" w:hAnsi="宋体" w:cs="宋体" w:hint="eastAsia"/>
           <w:sz w:val="24"/>
         </w:rPr>
         <w:t xml:space="preserve">   2.3梯度直方图.</w:t>
       </w:r>
       <w:r>
         <w:rPr>
-          <w:rFonts w:ascii="宋体" w:hAnsi="宋体" w:eastAsia="宋体" w:cs="宋体"/>
+          <w:rFonts w:ascii="宋体" w:eastAsia="宋体" w:hAnsi="宋体" w:cs="宋体"/>
           <w:sz w:val="24"/>
         </w:rPr>
         <w:t>.</w:t>
       </w:r>
       <w:r>
         <w:rPr>
-          <w:rFonts w:hint="eastAsia" w:ascii="宋体" w:hAnsi="宋体" w:eastAsia="宋体" w:cs="宋体"/>
-          <w:sz w:val="24"/>
-        </w:rPr>
-        <w:t>.................................................3</w:t>
-      </w:r>
-    </w:p>
-    <w:p>
-      <w:pPr>
-        <w:spacing w:line="400" w:lineRule="exact"/>
-        <w:jc w:val="right"/>
-        <w:rPr>
-          <w:rFonts w:ascii="宋体" w:hAnsi="宋体" w:eastAsia="宋体" w:cs="宋体"/>
-          <w:sz w:val="24"/>
-        </w:rPr>
-      </w:pPr>
-      <w:r>
-        <w:rPr>
-          <w:rFonts w:hint="eastAsia" w:ascii="宋体" w:hAnsi="宋体" w:eastAsia="宋体" w:cs="宋体"/>
-          <w:sz w:val="24"/>
-        </w:rPr>
-        <w:t>2.</w:t>
-      </w:r>
-      <w:r>
-        <w:rPr>
-          <w:rFonts w:ascii="宋体" w:hAnsi="宋体" w:eastAsia="宋体" w:cs="宋体"/>
-          <w:sz w:val="24"/>
-        </w:rPr>
-        <w:t>4</w:t>
-      </w:r>
-      <w:r>
-        <w:rPr>
-          <w:rFonts w:hint="eastAsia" w:ascii="宋体" w:hAnsi="宋体" w:eastAsia="宋体" w:cs="宋体"/>
-          <w:sz w:val="24"/>
-        </w:rPr>
-        <w:t>数据增强.</w:t>
-      </w:r>
-      <w:r>
-        <w:rPr>
-          <w:rFonts w:ascii="宋体" w:hAnsi="宋体" w:eastAsia="宋体" w:cs="宋体"/>
-          <w:sz w:val="24"/>
-        </w:rPr>
-        <w:t>.</w:t>
-      </w:r>
-      <w:r>
-        <w:rPr>
-          <w:rFonts w:hint="eastAsia" w:ascii="宋体" w:hAnsi="宋体" w:eastAsia="宋体" w:cs="宋体"/>
-          <w:sz w:val="24"/>
-        </w:rPr>
-        <w:t>.</w:t>
-      </w:r>
-      <w:r>
-        <w:rPr>
-          <w:rFonts w:ascii="宋体" w:hAnsi="宋体" w:eastAsia="宋体" w:cs="宋体"/>
-          <w:sz w:val="24"/>
-        </w:rPr>
-        <w:t>.</w:t>
-      </w:r>
-      <w:r>
-        <w:rPr>
-          <w:rFonts w:hint="eastAsia" w:ascii="宋体" w:hAnsi="宋体" w:eastAsia="宋体" w:cs="宋体"/>
-          <w:sz w:val="24"/>
-        </w:rPr>
-        <w:t>.................................................3</w:t>
-      </w:r>
-    </w:p>
-    <w:p>
-      <w:pPr>
-        <w:pStyle w:val="6"/>
+          <w:rFonts w:ascii="宋体" w:eastAsia="宋体" w:hAnsi="宋体" w:cs="宋体" w:hint="eastAsia"/>
+          <w:sz w:val="24"/>
+        </w:rPr>
+        <w:t>.................................................</w:t>
+      </w:r>
+      <w:r>
+        <w:rPr>
+          <w:rFonts w:ascii="宋体" w:eastAsia="宋体" w:hAnsi="宋体" w:cs="宋体"/>
+          <w:sz w:val="24"/>
+        </w:rPr>
+        <w:t>2</w:t>
+      </w:r>
+    </w:p>
+    <w:p>
+      <w:pPr>
+        <w:pStyle w:val="a5"/>
         <w:spacing w:line="400" w:lineRule="exact"/>
         <w:ind w:left="0"/>
         <w:jc w:val="right"/>
@@ -645,16 +634,24 @@
       </w:pPr>
       <w:r>
         <w:rPr>
-          <w:rFonts w:hint="eastAsia" w:cs="宋体"/>
-          <w:sz w:val="24"/>
-          <w:szCs w:val="24"/>
-        </w:rPr>
-        <w:t>3、数据实验 .......................................................5</w:t>
-      </w:r>
-    </w:p>
-    <w:p>
-      <w:pPr>
-        <w:pStyle w:val="6"/>
+          <w:rFonts w:cs="宋体" w:hint="eastAsia"/>
+          <w:sz w:val="24"/>
+          <w:szCs w:val="24"/>
+        </w:rPr>
+        <w:t>3、数据实验 .......................................................</w:t>
+      </w:r>
+      <w:r>
+        <w:rPr>
+          <w:rFonts w:cs="宋体"/>
+          <w:sz w:val="24"/>
+          <w:szCs w:val="24"/>
+        </w:rPr>
+        <w:t>3</w:t>
+      </w:r>
+    </w:p>
+    <w:p>
+      <w:pPr>
+        <w:pStyle w:val="a5"/>
         <w:spacing w:line="400" w:lineRule="exact"/>
         <w:ind w:left="0"/>
         <w:jc w:val="right"/>
@@ -666,11 +663,27 @@
       </w:pPr>
       <w:r>
         <w:rPr>
-          <w:rFonts w:hint="eastAsia" w:cs="宋体"/>
-          <w:sz w:val="24"/>
-          <w:szCs w:val="24"/>
-        </w:rPr>
-        <w:t xml:space="preserve">  3.1实验设置..</w:t>
+          <w:rFonts w:cs="宋体" w:hint="eastAsia"/>
+          <w:sz w:val="24"/>
+          <w:szCs w:val="24"/>
+        </w:rPr>
+        <w:t xml:space="preserve">  3.1实验</w:t>
+      </w:r>
+      <w:r>
+        <w:rPr>
+          <w:rFonts w:cs="宋体" w:hint="eastAsia"/>
+          <w:sz w:val="24"/>
+          <w:szCs w:val="24"/>
+        </w:rPr>
+        <w:t>环境与数据.</w:t>
+      </w:r>
+      <w:r>
+        <w:rPr>
+          <w:rFonts w:cs="宋体" w:hint="eastAsia"/>
+          <w:sz w:val="24"/>
+          <w:szCs w:val="24"/>
+        </w:rPr>
+        <w:t>..............................................</w:t>
       </w:r>
       <w:r>
         <w:rPr>
@@ -678,68 +691,7 @@
           <w:sz w:val="24"/>
           <w:szCs w:val="24"/>
         </w:rPr>
-        <w:t>.</w:t>
-      </w:r>
-      <w:r>
-        <w:rPr>
-          <w:rFonts w:hint="eastAsia" w:cs="宋体"/>
-          <w:sz w:val="24"/>
-          <w:szCs w:val="24"/>
-        </w:rPr>
-        <w:t>..................................................5</w:t>
-      </w:r>
-    </w:p>
-    <w:p>
-      <w:pPr>
-        <w:pStyle w:val="6"/>
-        <w:spacing w:line="400" w:lineRule="exact"/>
-        <w:ind w:left="0"/>
-        <w:jc w:val="right"/>
-        <w:rPr>
-          <w:rFonts w:cs="宋体"/>
-          <w:sz w:val="24"/>
-          <w:szCs w:val="24"/>
-        </w:rPr>
-      </w:pPr>
-      <w:r>
-        <w:rPr>
-          <w:rFonts w:hint="eastAsia" w:cs="宋体"/>
-          <w:sz w:val="24"/>
-          <w:szCs w:val="24"/>
-        </w:rPr>
-        <w:t xml:space="preserve">   3.1.1样本区间的选择原则</w:t>
-      </w:r>
-      <w:r>
-        <w:rPr>
-          <w:rFonts w:cs="宋体"/>
-          <w:sz w:val="24"/>
-          <w:szCs w:val="24"/>
-        </w:rPr>
-        <w:t>..</w:t>
-      </w:r>
-      <w:r>
-        <w:rPr>
-          <w:rFonts w:hint="eastAsia" w:cs="宋体"/>
-          <w:sz w:val="24"/>
-          <w:szCs w:val="24"/>
-        </w:rPr>
-        <w:t>.....</w:t>
-      </w:r>
-      <w:r>
-        <w:rPr>
-          <w:rFonts w:cs="宋体"/>
-          <w:sz w:val="24"/>
-          <w:szCs w:val="24"/>
-        </w:rPr>
-        <w:t>.</w:t>
-      </w:r>
-      <w:r>
-        <w:rPr>
-          <w:rFonts w:hint="eastAsia" w:cs="宋体"/>
-          <w:sz w:val="24"/>
-          <w:szCs w:val="24"/>
-        </w:rPr>
-        <w:t>..............................5</w:t>
+        <w:t>3</w:t>
       </w:r>
     </w:p>
     <w:p>
@@ -747,30 +699,60 @@
         <w:spacing w:line="400" w:lineRule="exact"/>
         <w:jc w:val="right"/>
         <w:rPr>
-          <w:rFonts w:ascii="宋体" w:hAnsi="宋体" w:eastAsia="宋体" w:cs="宋体"/>
-          <w:sz w:val="24"/>
-        </w:rPr>
-      </w:pPr>
-      <w:r>
-        <w:rPr>
-          <w:rFonts w:hint="eastAsia" w:ascii="宋体" w:hAnsi="宋体" w:eastAsia="宋体" w:cs="宋体"/>
-          <w:sz w:val="24"/>
-        </w:rPr>
-        <w:t xml:space="preserve">      3.1.2结构变量的选择原则........</w:t>
-      </w:r>
-      <w:r>
-        <w:rPr>
-          <w:rFonts w:ascii="宋体" w:hAnsi="宋体" w:eastAsia="宋体" w:cs="宋体"/>
-          <w:sz w:val="24"/>
-        </w:rPr>
-        <w:t>.</w:t>
-      </w:r>
-      <w:r>
-        <w:rPr>
-          <w:rFonts w:hint="eastAsia" w:ascii="宋体" w:hAnsi="宋体" w:eastAsia="宋体" w:cs="宋体"/>
-          <w:sz w:val="24"/>
-        </w:rPr>
-        <w:t>.............................5</w:t>
+          <w:rFonts w:ascii="宋体" w:eastAsia="宋体" w:hAnsi="宋体" w:cs="宋体"/>
+          <w:sz w:val="24"/>
+        </w:rPr>
+      </w:pPr>
+      <w:r>
+        <w:rPr>
+          <w:rFonts w:ascii="宋体" w:eastAsia="宋体" w:hAnsi="宋体" w:cs="宋体" w:hint="eastAsia"/>
+          <w:sz w:val="24"/>
+        </w:rPr>
+        <w:t>3.2</w:t>
+      </w:r>
+      <w:r>
+        <w:rPr>
+          <w:rFonts w:ascii="宋体" w:eastAsia="宋体" w:hAnsi="宋体" w:cs="宋体" w:hint="eastAsia"/>
+          <w:sz w:val="24"/>
+        </w:rPr>
+        <w:t>支持</w:t>
+      </w:r>
+      <w:proofErr w:type="gramStart"/>
+      <w:r>
+        <w:rPr>
+          <w:rFonts w:ascii="宋体" w:eastAsia="宋体" w:hAnsi="宋体" w:cs="宋体" w:hint="eastAsia"/>
+          <w:sz w:val="24"/>
+        </w:rPr>
+        <w:t>向量机</w:t>
+      </w:r>
+      <w:proofErr w:type="gramEnd"/>
+      <w:r>
+        <w:rPr>
+          <w:rFonts w:ascii="宋体" w:eastAsia="宋体" w:hAnsi="宋体" w:cs="宋体" w:hint="eastAsia"/>
+          <w:sz w:val="24"/>
+        </w:rPr>
+        <w:t>分类准线结果</w:t>
+      </w:r>
+      <w:r>
+        <w:rPr>
+          <w:rFonts w:ascii="宋体" w:eastAsia="宋体" w:hAnsi="宋体" w:cs="宋体"/>
+          <w:sz w:val="24"/>
+        </w:rPr>
+        <w:t>.......</w:t>
+      </w:r>
+      <w:r>
+        <w:rPr>
+          <w:rFonts w:ascii="宋体" w:eastAsia="宋体" w:hAnsi="宋体" w:cs="宋体" w:hint="eastAsia"/>
+          <w:sz w:val="24"/>
+        </w:rPr>
+        <w:t>................................</w:t>
+      </w:r>
+      <w:r>
+        <w:rPr>
+          <w:rFonts w:ascii="宋体" w:eastAsia="宋体" w:hAnsi="宋体" w:cs="宋体"/>
+          <w:sz w:val="24"/>
+        </w:rPr>
+        <w:t>3</w:t>
       </w:r>
     </w:p>
     <w:p>
@@ -778,30 +760,44 @@
         <w:spacing w:line="400" w:lineRule="exact"/>
         <w:jc w:val="right"/>
         <w:rPr>
-          <w:rFonts w:ascii="宋体" w:hAnsi="宋体" w:eastAsia="宋体" w:cs="宋体"/>
-          <w:sz w:val="24"/>
-        </w:rPr>
-      </w:pPr>
-      <w:r>
-        <w:rPr>
-          <w:rFonts w:hint="eastAsia" w:ascii="宋体" w:hAnsi="宋体" w:eastAsia="宋体" w:cs="宋体"/>
-          <w:sz w:val="24"/>
-        </w:rPr>
-        <w:t>3.2数据处理........</w:t>
-      </w:r>
-      <w:r>
-        <w:rPr>
-          <w:rFonts w:ascii="宋体" w:hAnsi="宋体" w:eastAsia="宋体" w:cs="宋体"/>
-          <w:sz w:val="24"/>
-        </w:rPr>
-        <w:t>...</w:t>
-      </w:r>
-      <w:r>
-        <w:rPr>
-          <w:rFonts w:hint="eastAsia" w:ascii="宋体" w:hAnsi="宋体" w:eastAsia="宋体" w:cs="宋体"/>
-          <w:sz w:val="24"/>
-        </w:rPr>
-        <w:t>..........................................6</w:t>
+          <w:rFonts w:ascii="宋体" w:eastAsia="宋体" w:hAnsi="宋体" w:cs="宋体"/>
+          <w:sz w:val="24"/>
+        </w:rPr>
+      </w:pPr>
+      <w:r>
+        <w:rPr>
+          <w:rFonts w:ascii="宋体" w:eastAsia="宋体" w:hAnsi="宋体" w:cs="宋体" w:hint="eastAsia"/>
+          <w:sz w:val="24"/>
+        </w:rPr>
+        <w:t>3.</w:t>
+      </w:r>
+      <w:r>
+        <w:rPr>
+          <w:rFonts w:ascii="宋体" w:eastAsia="宋体" w:hAnsi="宋体" w:cs="宋体"/>
+          <w:sz w:val="24"/>
+        </w:rPr>
+        <w:t>3</w:t>
+      </w:r>
+      <w:r>
+        <w:rPr>
+          <w:rFonts w:ascii="宋体" w:eastAsia="宋体" w:hAnsi="宋体" w:cs="宋体" w:hint="eastAsia"/>
+          <w:sz w:val="24"/>
+        </w:rPr>
+        <w:t>卷积神经网络分类准线结果.</w:t>
+      </w:r>
+      <w:r>
+        <w:rPr>
+          <w:rFonts w:ascii="宋体" w:eastAsia="宋体" w:hAnsi="宋体" w:cs="宋体" w:hint="eastAsia"/>
+          <w:sz w:val="24"/>
+        </w:rPr>
+        <w:t>....................................</w:t>
+      </w:r>
+      <w:r>
+        <w:rPr>
+          <w:rFonts w:ascii="宋体" w:eastAsia="宋体" w:hAnsi="宋体" w:cs="宋体"/>
+          <w:sz w:val="24"/>
+        </w:rPr>
+        <w:t>4</w:t>
       </w:r>
     </w:p>
     <w:p>
@@ -809,30 +805,79 @@
         <w:spacing w:line="400" w:lineRule="exact"/>
         <w:jc w:val="right"/>
         <w:rPr>
-          <w:rFonts w:ascii="宋体" w:hAnsi="宋体" w:eastAsia="宋体" w:cs="宋体"/>
-          <w:sz w:val="24"/>
-        </w:rPr>
-      </w:pPr>
-      <w:r>
-        <w:rPr>
-          <w:rFonts w:hint="eastAsia" w:ascii="宋体" w:hAnsi="宋体" w:eastAsia="宋体" w:cs="宋体"/>
-          <w:sz w:val="24"/>
-        </w:rPr>
-        <w:t>3.3对比实验........</w:t>
-      </w:r>
-      <w:r>
-        <w:rPr>
-          <w:rFonts w:ascii="宋体" w:hAnsi="宋体" w:eastAsia="宋体" w:cs="宋体"/>
+          <w:rFonts w:ascii="宋体" w:eastAsia="宋体" w:hAnsi="宋体" w:cs="宋体"/>
+          <w:sz w:val="24"/>
+        </w:rPr>
+      </w:pPr>
+      <w:r>
+        <w:rPr>
+          <w:rFonts w:ascii="宋体" w:eastAsia="宋体" w:hAnsi="宋体" w:cs="宋体" w:hint="eastAsia"/>
+          <w:sz w:val="24"/>
+        </w:rPr>
+        <w:t>3.</w:t>
+      </w:r>
+      <w:r>
+        <w:rPr>
+          <w:rFonts w:ascii="宋体" w:eastAsia="宋体" w:hAnsi="宋体" w:cs="宋体"/>
+          <w:sz w:val="24"/>
+        </w:rPr>
+        <w:t>4</w:t>
+      </w:r>
+      <w:r>
+        <w:rPr>
+          <w:rFonts w:ascii="宋体" w:eastAsia="宋体" w:hAnsi="宋体" w:cs="宋体"/>
+          <w:sz w:val="24"/>
+        </w:rPr>
+        <w:t xml:space="preserve"> </w:t>
+      </w:r>
+      <w:r>
+        <w:rPr>
+          <w:rFonts w:ascii="宋体" w:eastAsia="宋体" w:hAnsi="宋体" w:cs="宋体" w:hint="eastAsia"/>
+          <w:sz w:val="24"/>
+        </w:rPr>
+        <w:t>HOG</w:t>
+      </w:r>
+      <w:r>
+        <w:rPr>
+          <w:rFonts w:ascii="宋体" w:eastAsia="宋体" w:hAnsi="宋体" w:cs="宋体" w:hint="eastAsia"/>
+          <w:sz w:val="24"/>
+        </w:rPr>
+        <w:t>对比实验.</w:t>
+      </w:r>
+      <w:r>
+        <w:rPr>
+          <w:rFonts w:ascii="宋体" w:eastAsia="宋体" w:hAnsi="宋体" w:cs="宋体" w:hint="eastAsia"/>
+          <w:sz w:val="24"/>
+        </w:rPr>
+        <w:t>.</w:t>
+      </w:r>
+      <w:r>
+        <w:rPr>
+          <w:rFonts w:ascii="宋体" w:eastAsia="宋体" w:hAnsi="宋体" w:cs="宋体" w:hint="eastAsia"/>
+          <w:sz w:val="24"/>
+        </w:rPr>
+        <w:t>..</w:t>
+      </w:r>
+      <w:r>
+        <w:rPr>
+          <w:rFonts w:ascii="宋体" w:eastAsia="宋体" w:hAnsi="宋体" w:cs="宋体"/>
           <w:sz w:val="24"/>
         </w:rPr>
         <w:t>...</w:t>
       </w:r>
       <w:r>
         <w:rPr>
-          <w:rFonts w:hint="eastAsia" w:ascii="宋体" w:hAnsi="宋体" w:eastAsia="宋体" w:cs="宋体"/>
-          <w:sz w:val="24"/>
-        </w:rPr>
-        <w:t>..........................................6</w:t>
+          <w:rFonts w:ascii="宋体" w:eastAsia="宋体" w:hAnsi="宋体" w:cs="宋体" w:hint="eastAsia"/>
+          <w:sz w:val="24"/>
+        </w:rPr>
+        <w:t>..........................................</w:t>
+      </w:r>
+      <w:r>
+        <w:rPr>
+          <w:rFonts w:ascii="宋体" w:eastAsia="宋体" w:hAnsi="宋体" w:cs="宋体"/>
+          <w:sz w:val="24"/>
+        </w:rPr>
+        <w:t>4</w:t>
       </w:r>
     </w:p>
     <w:p>
@@ -840,22 +885,29 @@
         <w:spacing w:line="400" w:lineRule="exact"/>
         <w:jc w:val="right"/>
         <w:rPr>
-          <w:rFonts w:ascii="宋体" w:hAnsi="宋体" w:eastAsia="宋体" w:cs="宋体"/>
+          <w:rFonts w:ascii="宋体" w:eastAsia="宋体" w:hAnsi="宋体" w:cs="宋体"/>
           <w:sz w:val="24"/>
         </w:rPr>
         <w:sectPr>
           <w:pgSz w:w="11906" w:h="16838"/>
           <w:pgMar w:top="1440" w:right="1800" w:bottom="1440" w:left="1800" w:header="851" w:footer="992" w:gutter="0"/>
-          <w:cols w:space="425" w:num="1"/>
-          <w:docGrid w:type="lines" w:linePitch="312" w:charSpace="0"/>
+          <w:cols w:space="425"/>
+          <w:docGrid w:type="lines" w:linePitch="312"/>
         </w:sectPr>
       </w:pPr>
       <w:r>
         <w:rPr>
-          <w:rFonts w:hint="eastAsia" w:ascii="宋体" w:hAnsi="宋体" w:eastAsia="宋体" w:cs="宋体"/>
-          <w:sz w:val="24"/>
-        </w:rPr>
-        <w:t>4、结论与展望......................................................7</w:t>
+          <w:rFonts w:ascii="宋体" w:eastAsia="宋体" w:hAnsi="宋体" w:cs="宋体" w:hint="eastAsia"/>
+          <w:sz w:val="24"/>
+        </w:rPr>
+        <w:t>4、结论与展望......................................................</w:t>
+      </w:r>
+      <w:r>
+        <w:rPr>
+          <w:rFonts w:ascii="宋体" w:eastAsia="宋体" w:hAnsi="宋体" w:cs="宋体"/>
+          <w:sz w:val="24"/>
+        </w:rPr>
+        <w:t>6</w:t>
       </w:r>
     </w:p>
     <w:p>
@@ -865,10 +917,11 @@
       </w:pPr>
       <w:r>
         <w:rPr>
-          <w:rFonts w:hint="eastAsia" w:ascii="黑体" w:hAnsi="黑体" w:eastAsia="黑体" w:cs="黑体"/>
+          <w:rFonts w:ascii="黑体" w:eastAsia="黑体" w:hAnsi="黑体" w:cs="黑体" w:hint="eastAsia"/>
           <w:sz w:val="36"/>
           <w:szCs w:val="36"/>
         </w:rPr>
+        <w:lastRenderedPageBreak/>
         <w:t>基于梯度直方图的特征提取在MNIST数据集训练与测试数据分布存在差异下的学习优化实践</w:t>
       </w:r>
     </w:p>
@@ -881,7 +934,7 @@
       </w:pPr>
       <w:r>
         <w:rPr>
-          <w:rFonts w:hint="eastAsia" w:ascii="黑体" w:hAnsi="黑体" w:eastAsia="黑体" w:cs="黑体"/>
+          <w:rFonts w:ascii="黑体" w:eastAsia="黑体" w:hAnsi="黑体" w:cs="黑体" w:hint="eastAsia"/>
           <w:sz w:val="24"/>
         </w:rPr>
         <w:t>[摘要]</w:t>
@@ -891,7 +944,56 @@
           <w:rFonts w:hint="eastAsia"/>
           <w:sz w:val="24"/>
         </w:rPr>
-        <w:t xml:space="preserve"> 在训练数据相对测试数据较少的情况下，直接使用SVM和CNN方法的训练效果相对较差。因此，本文提出了一种基于梯度直方图的特征提取方法，旨在通过对梯度信息的敏感度分析，增强模型对训练数据的适应性。通过实验验证，我们展示了该方法在MNIST数据集中相较于普通方法的优越性，为解决实际应用中针对训练数据较少的分类问题提供了一种有效的解决途径。本研究对于提升模型泛化性能和小样本学习的实际应用具有一定意义。</w:t>
+        <w:t xml:space="preserve"> </w:t>
+      </w:r>
+      <w:r>
+        <w:rPr>
+          <w:rFonts w:hint="eastAsia"/>
+          <w:sz w:val="24"/>
+        </w:rPr>
+        <w:t>在训练数据相对测试数据较少的情况下，直接使用</w:t>
+      </w:r>
+      <w:r>
+        <w:rPr>
+          <w:rFonts w:hint="eastAsia"/>
+          <w:sz w:val="24"/>
+        </w:rPr>
+        <w:t>SVM</w:t>
+      </w:r>
+      <w:r>
+        <w:rPr>
+          <w:rFonts w:hint="eastAsia"/>
+          <w:sz w:val="24"/>
+        </w:rPr>
+        <w:t>和</w:t>
+      </w:r>
+      <w:r>
+        <w:rPr>
+          <w:rFonts w:hint="eastAsia"/>
+          <w:sz w:val="24"/>
+        </w:rPr>
+        <w:t>CNN</w:t>
+      </w:r>
+      <w:r>
+        <w:rPr>
+          <w:rFonts w:hint="eastAsia"/>
+          <w:sz w:val="24"/>
+        </w:rPr>
+        <w:t>方法的训练效果相对较差。因此，本文提出了一种基于梯度直方图的特征提取方法，旨在通过对梯度信息的敏感度分析，增强模型对训练数据的适应性。通过实验验证，我们展示了该方法在</w:t>
+      </w:r>
+      <w:r>
+        <w:rPr>
+          <w:rFonts w:hint="eastAsia"/>
+          <w:sz w:val="24"/>
+        </w:rPr>
+        <w:t>MNIST</w:t>
+      </w:r>
+      <w:r>
+        <w:rPr>
+          <w:rFonts w:hint="eastAsia"/>
+          <w:sz w:val="24"/>
+        </w:rPr>
+        <w:t>数据集中相较于普通方法的优越性，为解决实际应用中针对训练数据较少的分类问题提供了一种有效的解决途径。本研究对于提升模型泛化性能和小样本学习的实际应用具有一定意义。</w:t>
       </w:r>
     </w:p>
     <w:p>
@@ -905,7 +1007,7 @@
     <w:p>
       <w:r>
         <w:rPr>
-          <w:rFonts w:hint="eastAsia" w:ascii="黑体" w:hAnsi="黑体" w:eastAsia="黑体" w:cs="黑体"/>
+          <w:rFonts w:ascii="黑体" w:eastAsia="黑体" w:hAnsi="黑体" w:cs="黑体" w:hint="eastAsia"/>
           <w:sz w:val="24"/>
         </w:rPr>
         <w:t>[关键字]</w:t>
@@ -915,7 +1017,58 @@
           <w:rFonts w:hint="eastAsia"/>
           <w:sz w:val="24"/>
         </w:rPr>
-        <w:t>支持向量机 卷积神经网络 梯度直方图 小样本学习</w:t>
+        <w:t>支持</w:t>
+      </w:r>
+      <w:proofErr w:type="gramStart"/>
+      <w:r>
+        <w:rPr>
+          <w:rFonts w:hint="eastAsia"/>
+          <w:sz w:val="24"/>
+        </w:rPr>
+        <w:t>向量机</w:t>
+      </w:r>
+      <w:proofErr w:type="gramEnd"/>
+      <w:r>
+        <w:rPr>
+          <w:rFonts w:hint="eastAsia"/>
+          <w:sz w:val="24"/>
+        </w:rPr>
+        <w:t xml:space="preserve"> </w:t>
+      </w:r>
+      <w:r>
+        <w:rPr>
+          <w:rFonts w:hint="eastAsia"/>
+          <w:sz w:val="24"/>
+        </w:rPr>
+        <w:t>卷积神经网络</w:t>
+      </w:r>
+      <w:r>
+        <w:rPr>
+          <w:rFonts w:hint="eastAsia"/>
+          <w:sz w:val="24"/>
+        </w:rPr>
+        <w:t xml:space="preserve"> </w:t>
+      </w:r>
+      <w:r>
+        <w:rPr>
+          <w:rFonts w:hint="eastAsia"/>
+          <w:sz w:val="24"/>
+        </w:rPr>
+        <w:t>梯度直方图</w:t>
+      </w:r>
+      <w:r>
+        <w:rPr>
+          <w:rFonts w:hint="eastAsia"/>
+          <w:sz w:val="24"/>
+        </w:rPr>
+        <w:t xml:space="preserve"> </w:t>
+      </w:r>
+      <w:r>
+        <w:rPr>
+          <w:rFonts w:hint="eastAsia"/>
+          <w:sz w:val="24"/>
+        </w:rPr>
+        <w:t>小样本学习</w:t>
       </w:r>
     </w:p>
     <w:p/>
@@ -925,7 +1078,7 @@
       </w:pPr>
       <w:r>
         <w:rPr>
-          <w:rFonts w:ascii="Times New Roman" w:hAnsi="Times New Roman" w:eastAsia="黑体" w:cs="Times New Roman"/>
+          <w:rFonts w:ascii="Times New Roman" w:eastAsia="黑体" w:hAnsi="Times New Roman" w:cs="Times New Roman"/>
           <w:b/>
           <w:sz w:val="30"/>
           <w:szCs w:val="30"/>
@@ -983,7 +1136,7 @@
       </w:pPr>
       <w:r>
         <w:rPr>
-          <w:rFonts w:hint="eastAsia" w:ascii="Times New Roman" w:hAnsi="Times New Roman" w:cs="Times New Roman"/>
+          <w:rFonts w:ascii="Times New Roman" w:hAnsi="Times New Roman" w:cs="Times New Roman" w:hint="eastAsia"/>
           <w:b/>
           <w:bCs/>
           <w:sz w:val="24"/>
@@ -996,13 +1149,23 @@
           <w:bCs/>
           <w:sz w:val="24"/>
         </w:rPr>
-        <w:t>Support Vector Machine; Convolutional Neural Network; Gradient Histogram; Small Sample LearningS</w:t>
-      </w:r>
-    </w:p>
-    <w:p>
-      <w:pPr>
-        <w:rPr>
-          <w:rFonts w:ascii="宋体" w:hAnsi="宋体" w:eastAsia="宋体" w:cs="宋体"/>
+        <w:t xml:space="preserve">Support Vector Machine; Convolutional Neural Network; Gradient Histogram; Small Sample </w:t>
+      </w:r>
+      <w:proofErr w:type="spellStart"/>
+      <w:r>
+        <w:rPr>
+          <w:rFonts w:ascii="Times New Roman" w:hAnsi="Times New Roman" w:cs="Times New Roman"/>
+          <w:bCs/>
+          <w:sz w:val="24"/>
+        </w:rPr>
+        <w:t>LearningS</w:t>
+      </w:r>
+      <w:proofErr w:type="spellEnd"/>
+    </w:p>
+    <w:p>
+      <w:pPr>
+        <w:rPr>
+          <w:rFonts w:ascii="宋体" w:eastAsia="宋体" w:hAnsi="宋体" w:cs="宋体"/>
           <w:sz w:val="30"/>
           <w:szCs w:val="30"/>
         </w:rPr>
@@ -1012,7 +1175,7 @@
       <w:pPr>
         <w:outlineLvl w:val="0"/>
         <w:rPr>
-          <w:rFonts w:ascii="宋体" w:hAnsi="宋体" w:eastAsia="宋体" w:cs="宋体"/>
+          <w:rFonts w:ascii="宋体" w:eastAsia="宋体" w:hAnsi="宋体" w:cs="宋体"/>
           <w:b/>
           <w:sz w:val="30"/>
           <w:szCs w:val="30"/>
@@ -1020,7 +1183,7 @@
       </w:pPr>
       <w:r>
         <w:rPr>
-          <w:rFonts w:hint="eastAsia" w:ascii="宋体" w:hAnsi="宋体" w:eastAsia="宋体" w:cs="宋体"/>
+          <w:rFonts w:ascii="宋体" w:eastAsia="宋体" w:hAnsi="宋体" w:cs="宋体" w:hint="eastAsia"/>
           <w:b/>
           <w:sz w:val="30"/>
           <w:szCs w:val="30"/>
@@ -1030,63 +1193,119 @@
     </w:p>
     <w:p>
       <w:pPr>
-        <w:pStyle w:val="6"/>
+        <w:pStyle w:val="a5"/>
         <w:spacing w:line="400" w:lineRule="exact"/>
-        <w:ind w:firstLine="480" w:firstLineChars="200"/>
-        <w:rPr>
-          <w:rFonts w:hint="eastAsia" w:cs="宋体"/>
-          <w:sz w:val="24"/>
-          <w:szCs w:val="24"/>
-        </w:rPr>
-      </w:pPr>
-      <w:r>
-        <w:rPr>
-          <w:rFonts w:hint="eastAsia" w:cs="宋体"/>
-          <w:sz w:val="24"/>
-          <w:szCs w:val="24"/>
-        </w:rPr>
-        <w:t>随着深度学习在图像分类领域取得显著成就，MNIST数据集一直是评估算法性能和模型有效性的重要基准之一。然而，在实际应用中，我们常常面临训练数据相对测试数据较少的挑战，这会导致传统的支持向量机（SVM）和卷积神经网络（CNN）等方法在训练效果上相对较差的问题。为了解决这一问题，我们提出了一种基于梯度直方图的特征提取方法，旨在通过对梯度信息的敏感度分析，增强模型对训练数据的适应性。</w:t>
-      </w:r>
-    </w:p>
-    <w:p>
-      <w:pPr>
-        <w:pStyle w:val="6"/>
+        <w:ind w:firstLineChars="200" w:firstLine="480"/>
+        <w:rPr>
+          <w:rFonts w:cs="宋体"/>
+          <w:sz w:val="24"/>
+          <w:szCs w:val="24"/>
+        </w:rPr>
+      </w:pPr>
+      <w:r>
+        <w:rPr>
+          <w:rFonts w:cs="宋体" w:hint="eastAsia"/>
+          <w:sz w:val="24"/>
+          <w:szCs w:val="24"/>
+        </w:rPr>
+        <w:t>随着深度学习在图像分类领域取得显著成就，MNIST数据</w:t>
+      </w:r>
+      <w:proofErr w:type="gramStart"/>
+      <w:r>
+        <w:rPr>
+          <w:rFonts w:cs="宋体" w:hint="eastAsia"/>
+          <w:sz w:val="24"/>
+          <w:szCs w:val="24"/>
+        </w:rPr>
+        <w:t>集一直</w:t>
+      </w:r>
+      <w:proofErr w:type="gramEnd"/>
+      <w:r>
+        <w:rPr>
+          <w:rFonts w:cs="宋体" w:hint="eastAsia"/>
+          <w:sz w:val="24"/>
+          <w:szCs w:val="24"/>
+        </w:rPr>
+        <w:t>是评估算法性能和模型有效性的重要基准之一。然而，在实际应用中，</w:t>
+      </w:r>
+      <w:r>
+        <w:rPr>
+          <w:rFonts w:cs="宋体" w:hint="eastAsia"/>
+          <w:sz w:val="24"/>
+          <w:szCs w:val="24"/>
+        </w:rPr>
+        <w:t>可能会</w:t>
+      </w:r>
+      <w:r>
+        <w:rPr>
+          <w:rFonts w:cs="宋体" w:hint="eastAsia"/>
+          <w:sz w:val="24"/>
+          <w:szCs w:val="24"/>
+        </w:rPr>
+        <w:t>面临训练数据相对测试数据较少的挑战，这会导致</w:t>
+      </w:r>
+      <w:r>
+        <w:rPr>
+          <w:rFonts w:cs="宋体" w:hint="eastAsia"/>
+          <w:sz w:val="24"/>
+          <w:szCs w:val="24"/>
+        </w:rPr>
+        <w:t>直接使用</w:t>
+      </w:r>
+      <w:r>
+        <w:rPr>
+          <w:rFonts w:cs="宋体" w:hint="eastAsia"/>
+          <w:sz w:val="24"/>
+          <w:szCs w:val="24"/>
+        </w:rPr>
+        <w:t>支持向量机（SVM）和卷积神经网络（CNN）等方法</w:t>
+      </w:r>
+      <w:r>
+        <w:rPr>
+          <w:rFonts w:cs="宋体" w:hint="eastAsia"/>
+          <w:sz w:val="24"/>
+          <w:szCs w:val="24"/>
+        </w:rPr>
+        <w:t>，</w:t>
+      </w:r>
+      <w:r>
+        <w:rPr>
+          <w:rFonts w:cs="宋体" w:hint="eastAsia"/>
+          <w:sz w:val="24"/>
+          <w:szCs w:val="24"/>
+        </w:rPr>
+        <w:t>在训练效果上相对较差的问题。为了解决这一问题，</w:t>
+      </w:r>
+      <w:r>
+        <w:rPr>
+          <w:rFonts w:cs="宋体" w:hint="eastAsia"/>
+          <w:sz w:val="24"/>
+          <w:szCs w:val="24"/>
+        </w:rPr>
+        <w:t>本文在</w:t>
+      </w:r>
+      <w:r>
+        <w:rPr>
+          <w:rFonts w:cs="宋体" w:hint="eastAsia"/>
+          <w:sz w:val="24"/>
+          <w:szCs w:val="24"/>
+        </w:rPr>
+        <w:t>训练前使用</w:t>
+      </w:r>
+      <w:r>
+        <w:rPr>
+          <w:rFonts w:cs="宋体" w:hint="eastAsia"/>
+          <w:sz w:val="24"/>
+          <w:szCs w:val="24"/>
+        </w:rPr>
+        <w:t>梯度直方图的特征提取方法，旨在通过对梯度信息的敏感度分析，增强模型对训练数据的适应性。</w:t>
+      </w:r>
+    </w:p>
+    <w:p>
+      <w:pPr>
+        <w:pStyle w:val="a5"/>
         <w:spacing w:line="400" w:lineRule="exact"/>
-        <w:ind w:firstLine="480" w:firstLineChars="200"/>
-        <w:rPr>
-          <w:rFonts w:hint="eastAsia" w:cs="宋体"/>
-          <w:sz w:val="24"/>
-          <w:szCs w:val="24"/>
-        </w:rPr>
-      </w:pPr>
-    </w:p>
-    <w:p>
-      <w:pPr>
-        <w:pStyle w:val="6"/>
-        <w:spacing w:line="400" w:lineRule="exact"/>
-        <w:ind w:firstLine="480" w:firstLineChars="200"/>
-        <w:rPr>
-          <w:rFonts w:hint="eastAsia" w:cs="宋体"/>
-          <w:sz w:val="24"/>
-          <w:szCs w:val="24"/>
-        </w:rPr>
-      </w:pPr>
-      <w:r>
-        <w:rPr>
-          <w:rFonts w:hint="eastAsia" w:cs="宋体"/>
-          <w:sz w:val="24"/>
-          <w:szCs w:val="24"/>
-        </w:rPr>
-        <w:t>本文的核心思想是从图像的梯度信息中提取有意义的特征，以增强模型对训练数据的理解和泛化能力。相较于传统方法，我们认为梯度直方图提供了更丰富的信息，能够更好地捕捉图像中的细微变化和结构特征。通过对MNIST数据集的实验验证，我们展示了该方法相对于传统方法的优越性，尤其在训练数据较少的情况下，取得了更好的分类效果。</w:t>
-      </w:r>
-      <w:bookmarkStart w:id="0" w:name="_GoBack"/>
-      <w:bookmarkEnd w:id="0"/>
-    </w:p>
-    <w:p>
-      <w:pPr>
-        <w:pStyle w:val="6"/>
-        <w:spacing w:line="400" w:lineRule="exact"/>
-        <w:ind w:firstLine="480" w:firstLineChars="200"/>
+        <w:ind w:firstLineChars="200" w:firstLine="480"/>
         <w:rPr>
           <w:rFonts w:cs="宋体"/>
           <w:sz w:val="24"/>
@@ -1095,18 +1314,47 @@
       </w:pPr>
       <w:r>
         <w:rPr>
-          <w:rFonts w:hint="eastAsia" w:cs="宋体"/>
-          <w:sz w:val="24"/>
-          <w:szCs w:val="24"/>
-        </w:rPr>
-        <w:t>本研究的贡献不仅在于提出了一种新颖的特征提取方法，更在于通过实验证明了该方法在解决小样本学习问题上的有效性。我们相信这种基于梯度直方图的特征提取方法将为解决实际应用中针对训练数据较少的分类问题提供一种有效的解决途径。最终，通过提升模型的泛化性能，我们为深度学习在实际场景中的应用提供了有益的参考和指导。</w:t>
+          <w:rFonts w:cs="宋体" w:hint="eastAsia"/>
+          <w:sz w:val="24"/>
+          <w:szCs w:val="24"/>
+        </w:rPr>
+        <w:t>本文的核心思想是从图像的梯度信息中提取有意义的特征，以增强模型对</w:t>
+      </w:r>
+      <w:r>
+        <w:rPr>
+          <w:rFonts w:cs="宋体" w:hint="eastAsia"/>
+          <w:sz w:val="24"/>
+          <w:szCs w:val="24"/>
+        </w:rPr>
+        <w:lastRenderedPageBreak/>
+        <w:t>训练数据的理解和泛化能力。相较于传统方法，梯度直方图提供了更丰富的信息，能够更好地捕捉图像中的细微变化和结构特征。通过对MNIST数据集的实验验证，我们展示了该方法相对于传统方法的优越性，尤其在训练数据较少的情况下，取得了更好的分类效果。</w:t>
+      </w:r>
+    </w:p>
+    <w:p>
+      <w:pPr>
+        <w:pStyle w:val="a5"/>
+        <w:spacing w:after="240" w:line="400" w:lineRule="exact"/>
+        <w:ind w:firstLineChars="200" w:firstLine="480"/>
+        <w:rPr>
+          <w:rFonts w:cs="宋体"/>
+          <w:sz w:val="24"/>
+          <w:szCs w:val="24"/>
+        </w:rPr>
+      </w:pPr>
+      <w:r>
+        <w:rPr>
+          <w:rFonts w:cs="宋体" w:hint="eastAsia"/>
+          <w:sz w:val="24"/>
+          <w:szCs w:val="24"/>
+        </w:rPr>
+        <w:t>本研究的贡献不仅在于提出了一种新颖的特征提取方法，更在于通过实验证明了该方法在解决小样本学习问题上的有效性。相信这种基于梯度直方图的特征提取方法将为解决实际应用中针对训练数据较少的分类问题提供一种有效的解决途径。</w:t>
       </w:r>
     </w:p>
     <w:p>
       <w:pPr>
         <w:outlineLvl w:val="0"/>
         <w:rPr>
-          <w:rFonts w:ascii="宋体" w:hAnsi="宋体" w:eastAsia="宋体" w:cs="宋体"/>
+          <w:rFonts w:ascii="宋体" w:eastAsia="宋体" w:hAnsi="宋体" w:cs="宋体"/>
           <w:b/>
           <w:sz w:val="30"/>
           <w:szCs w:val="30"/>
@@ -1114,7 +1362,7 @@
       </w:pPr>
       <w:r>
         <w:rPr>
-          <w:rFonts w:hint="eastAsia" w:ascii="宋体" w:hAnsi="宋体" w:eastAsia="宋体" w:cs="宋体"/>
+          <w:rFonts w:ascii="宋体" w:eastAsia="宋体" w:hAnsi="宋体" w:cs="宋体" w:hint="eastAsia"/>
           <w:b/>
           <w:sz w:val="30"/>
           <w:szCs w:val="30"/>
@@ -1124,9 +1372,9 @@
     </w:p>
     <w:p>
       <w:pPr>
-        <w:pStyle w:val="6"/>
+        <w:pStyle w:val="a5"/>
         <w:spacing w:line="302" w:lineRule="auto"/>
-        <w:ind w:firstLine="281" w:firstLineChars="100"/>
+        <w:ind w:firstLineChars="100" w:firstLine="281"/>
         <w:outlineLvl w:val="0"/>
         <w:rPr>
           <w:rFonts w:cs="宋体"/>
@@ -1137,7 +1385,7 @@
       </w:pPr>
       <w:r>
         <w:rPr>
-          <w:rFonts w:hint="eastAsia" w:cs="宋体"/>
+          <w:rFonts w:cs="宋体" w:hint="eastAsia"/>
           <w:b/>
           <w:sz w:val="28"/>
           <w:szCs w:val="28"/>
@@ -1155,7 +1403,7 @@
       </w:r>
       <w:r>
         <w:rPr>
-          <w:rFonts w:hint="eastAsia" w:cs="宋体"/>
+          <w:rFonts w:cs="宋体" w:hint="eastAsia"/>
           <w:b/>
           <w:sz w:val="28"/>
           <w:szCs w:val="28"/>
@@ -1173,7 +1421,7 @@
       </w:r>
       <w:r>
         <w:rPr>
-          <w:rFonts w:hint="eastAsia" w:cs="宋体"/>
+          <w:rFonts w:cs="宋体" w:hint="eastAsia"/>
           <w:b/>
           <w:sz w:val="28"/>
           <w:szCs w:val="28"/>
@@ -1183,13 +1431,13 @@
     </w:p>
     <w:p>
       <w:pPr>
-        <w:pStyle w:val="6"/>
+        <w:pStyle w:val="a5"/>
         <w:spacing w:line="400" w:lineRule="exact"/>
         <w:ind w:left="0" w:firstLine="381"/>
       </w:pPr>
       <w:r>
         <w:rPr>
-          <w:rFonts w:hint="eastAsia" w:cs="宋体"/>
+          <w:rFonts w:cs="宋体" w:hint="eastAsia"/>
           <w:sz w:val="24"/>
           <w:szCs w:val="24"/>
         </w:rPr>
@@ -1216,7 +1464,7 @@
       </w:r>
       <w:r>
         <w:rPr>
-          <w:rFonts w:hint="eastAsia" w:cs="宋体"/>
+          <w:rFonts w:cs="宋体" w:hint="eastAsia"/>
           <w:sz w:val="24"/>
           <w:szCs w:val="24"/>
         </w:rPr>
@@ -1225,9 +1473,9 @@
     </w:p>
     <w:p>
       <w:pPr>
-        <w:pStyle w:val="6"/>
+        <w:pStyle w:val="a5"/>
         <w:spacing w:line="302" w:lineRule="auto"/>
-        <w:ind w:firstLine="281" w:firstLineChars="100"/>
+        <w:ind w:firstLineChars="100" w:firstLine="281"/>
         <w:outlineLvl w:val="0"/>
         <w:rPr>
           <w:rFonts w:cs="宋体"/>
@@ -1238,7 +1486,7 @@
       </w:pPr>
       <w:r>
         <w:rPr>
-          <w:rFonts w:hint="eastAsia" w:cs="宋体"/>
+          <w:rFonts w:cs="宋体" w:hint="eastAsia"/>
           <w:b/>
           <w:sz w:val="28"/>
           <w:szCs w:val="28"/>
@@ -1256,17 +1504,89 @@
       </w:r>
       <w:r>
         <w:rPr>
-          <w:rFonts w:hint="eastAsia" w:cs="宋体"/>
+          <w:rFonts w:cs="宋体" w:hint="eastAsia"/>
           <w:b/>
           <w:sz w:val="28"/>
           <w:szCs w:val="28"/>
         </w:rPr>
         <w:t>卷积神经网络</w:t>
       </w:r>
-    </w:p>
-    <w:p>
-      <w:pPr>
-        <w:pStyle w:val="6"/>
+      <w:r>
+        <w:rPr>
+          <w:rFonts w:cs="宋体" w:hint="eastAsia"/>
+          <w:b/>
+          <w:sz w:val="28"/>
+          <w:szCs w:val="28"/>
+        </w:rPr>
+        <w:t>（</w:t>
+      </w:r>
+      <w:r>
+        <w:rPr>
+          <w:rFonts w:cs="宋体"/>
+          <w:b/>
+          <w:sz w:val="28"/>
+          <w:szCs w:val="28"/>
+        </w:rPr>
+        <w:t>C</w:t>
+      </w:r>
+      <w:r>
+        <w:rPr>
+          <w:rFonts w:cs="宋体" w:hint="eastAsia"/>
+          <w:b/>
+          <w:sz w:val="28"/>
+          <w:szCs w:val="28"/>
+        </w:rPr>
+        <w:t xml:space="preserve">onvolutional </w:t>
+      </w:r>
+      <w:r>
+        <w:rPr>
+          <w:rFonts w:cs="宋体"/>
+          <w:b/>
+          <w:sz w:val="28"/>
+          <w:szCs w:val="28"/>
+        </w:rPr>
+        <w:t>N</w:t>
+      </w:r>
+      <w:r>
+        <w:rPr>
+          <w:rFonts w:cs="宋体" w:hint="eastAsia"/>
+          <w:b/>
+          <w:sz w:val="28"/>
+          <w:szCs w:val="28"/>
+        </w:rPr>
+        <w:t xml:space="preserve">eural </w:t>
+      </w:r>
+      <w:r>
+        <w:rPr>
+          <w:rFonts w:cs="宋体"/>
+          <w:b/>
+          <w:sz w:val="28"/>
+          <w:szCs w:val="28"/>
+        </w:rPr>
+        <w:t>N</w:t>
+      </w:r>
+      <w:r>
+        <w:rPr>
+          <w:rFonts w:cs="宋体" w:hint="eastAsia"/>
+          <w:b/>
+          <w:sz w:val="28"/>
+          <w:szCs w:val="28"/>
+        </w:rPr>
+        <w:t>etwork</w:t>
+      </w:r>
+      <w:r>
+        <w:rPr>
+          <w:rFonts w:cs="宋体" w:hint="eastAsia"/>
+          <w:b/>
+          <w:sz w:val="28"/>
+          <w:szCs w:val="28"/>
+        </w:rPr>
+        <w:t>）</w:t>
+      </w:r>
+    </w:p>
+    <w:p>
+      <w:pPr>
+        <w:pStyle w:val="a5"/>
         <w:spacing w:line="302" w:lineRule="auto"/>
         <w:ind w:left="0" w:firstLine="381"/>
         <w:rPr>
@@ -1277,7 +1597,7 @@
       </w:pPr>
       <w:r>
         <w:rPr>
-          <w:rFonts w:hint="eastAsia" w:cs="宋体"/>
+          <w:rFonts w:cs="宋体" w:hint="eastAsia"/>
           <w:sz w:val="24"/>
           <w:szCs w:val="24"/>
         </w:rPr>
@@ -1286,9 +1606,9 @@
     </w:p>
     <w:p>
       <w:pPr>
-        <w:pStyle w:val="6"/>
+        <w:pStyle w:val="a5"/>
         <w:spacing w:line="302" w:lineRule="auto"/>
-        <w:ind w:firstLine="281" w:firstLineChars="100"/>
+        <w:ind w:firstLineChars="100" w:firstLine="281"/>
         <w:rPr>
           <w:rFonts w:cs="宋体"/>
           <w:b/>
@@ -1298,7 +1618,7 @@
       </w:pPr>
       <w:r>
         <w:rPr>
-          <w:rFonts w:hint="eastAsia" w:cs="宋体"/>
+          <w:rFonts w:cs="宋体" w:hint="eastAsia"/>
           <w:b/>
           <w:sz w:val="28"/>
           <w:szCs w:val="28"/>
@@ -1316,90 +1636,154 @@
       </w:r>
       <w:r>
         <w:rPr>
-          <w:rFonts w:hint="eastAsia" w:cs="宋体"/>
+          <w:rFonts w:cs="宋体" w:hint="eastAsia"/>
           <w:b/>
           <w:sz w:val="28"/>
           <w:szCs w:val="28"/>
         </w:rPr>
         <w:t>梯度直方图</w:t>
       </w:r>
-    </w:p>
-    <w:p>
-      <w:pPr>
-        <w:pStyle w:val="6"/>
+      <w:r>
+        <w:rPr>
+          <w:rFonts w:cs="宋体" w:hint="eastAsia"/>
+          <w:b/>
+          <w:sz w:val="28"/>
+          <w:szCs w:val="28"/>
+        </w:rPr>
+        <w:t>（</w:t>
+      </w:r>
+      <w:r>
+        <w:rPr>
+          <w:rFonts w:cs="宋体" w:hint="eastAsia"/>
+          <w:b/>
+          <w:sz w:val="28"/>
+          <w:szCs w:val="28"/>
+        </w:rPr>
+        <w:t xml:space="preserve">Histogram of </w:t>
+      </w:r>
+      <w:r>
+        <w:rPr>
+          <w:rFonts w:cs="宋体" w:hint="eastAsia"/>
+          <w:b/>
+          <w:sz w:val="28"/>
+          <w:szCs w:val="28"/>
+        </w:rPr>
+        <w:t>O</w:t>
+      </w:r>
+      <w:r>
+        <w:rPr>
+          <w:rFonts w:cs="宋体" w:hint="eastAsia"/>
+          <w:b/>
+          <w:sz w:val="28"/>
+          <w:szCs w:val="28"/>
+        </w:rPr>
+        <w:t xml:space="preserve">riented </w:t>
+      </w:r>
+      <w:r>
+        <w:rPr>
+          <w:rFonts w:cs="宋体"/>
+          <w:b/>
+          <w:sz w:val="28"/>
+          <w:szCs w:val="28"/>
+        </w:rPr>
+        <w:t>G</w:t>
+      </w:r>
+      <w:r>
+        <w:rPr>
+          <w:rFonts w:cs="宋体" w:hint="eastAsia"/>
+          <w:b/>
+          <w:sz w:val="28"/>
+          <w:szCs w:val="28"/>
+        </w:rPr>
+        <w:t>radient</w:t>
+      </w:r>
+      <w:r>
+        <w:rPr>
+          <w:rFonts w:cs="宋体" w:hint="eastAsia"/>
+          <w:b/>
+          <w:sz w:val="28"/>
+          <w:szCs w:val="28"/>
+        </w:rPr>
+        <w:t>）</w:t>
+      </w:r>
+    </w:p>
+    <w:p>
+      <w:pPr>
+        <w:pStyle w:val="a5"/>
         <w:spacing w:line="302" w:lineRule="auto"/>
         <w:ind w:left="0" w:firstLine="381"/>
         <w:rPr>
-          <w:rFonts w:cs="宋体"/>
-          <w:sz w:val="24"/>
-          <w:szCs w:val="24"/>
-        </w:rPr>
-      </w:pPr>
-      <w:r>
-        <w:rPr>
-          <w:rFonts w:hint="eastAsia" w:cs="宋体"/>
-          <w:sz w:val="24"/>
-          <w:szCs w:val="24"/>
-        </w:rPr>
-        <w:t>方向梯度直方图（英语：Histogram of oriented gradient，简称HOG）是应用在计算机视觉和图像处理领域，用于目标检测的特征描述器。这项技术是用来计算局部图像梯度的方向讯息的统计值。在HOG特征描述符中，梯度方向的分布，也就是梯度方向的直方图被视作特征。图像的梯度(x和y导数)非常有用，因为边缘和拐角(强度突变的区域)周围的梯度幅度很大，并且边缘和拐角比平坦区域包含更多关于物体形状的信息。方向梯度直方图(HOG)特征描述符常和线性支持向量机(SVM)配合使用，用于训练高精度的目标分类器。</w:t>
-      </w:r>
-    </w:p>
-    <w:p>
-      <w:pPr>
-        <w:pStyle w:val="6"/>
-        <w:spacing w:line="302" w:lineRule="auto"/>
-        <w:ind w:firstLine="281" w:firstLineChars="100"/>
-        <w:rPr>
-          <w:rFonts w:cs="宋体"/>
-          <w:b/>
-          <w:sz w:val="28"/>
-          <w:szCs w:val="28"/>
-        </w:rPr>
-      </w:pPr>
-      <w:r>
-        <w:rPr>
-          <w:rFonts w:hint="eastAsia" w:cs="宋体"/>
-          <w:b/>
-          <w:sz w:val="28"/>
-          <w:szCs w:val="28"/>
-        </w:rPr>
-        <w:t>2.</w:t>
-      </w:r>
-      <w:r>
-        <w:rPr>
-          <w:rFonts w:cs="宋体"/>
-          <w:b/>
-          <w:sz w:val="28"/>
-          <w:szCs w:val="28"/>
-        </w:rPr>
-        <w:t xml:space="preserve">4 </w:t>
-      </w:r>
-      <w:r>
-        <w:rPr>
-          <w:rFonts w:hint="eastAsia" w:cs="宋体"/>
-          <w:b/>
-          <w:sz w:val="28"/>
-          <w:szCs w:val="28"/>
-        </w:rPr>
-        <w:t>数据增强</w:t>
-      </w:r>
-    </w:p>
-    <w:p>
-      <w:pPr>
-        <w:pStyle w:val="6"/>
-        <w:spacing w:line="302" w:lineRule="auto"/>
-        <w:ind w:firstLine="281" w:firstLineChars="100"/>
-        <w:rPr>
-          <w:rFonts w:hint="eastAsia" w:cs="宋体"/>
-          <w:b/>
-          <w:sz w:val="28"/>
-          <w:szCs w:val="28"/>
-        </w:rPr>
-      </w:pPr>
-    </w:p>
-    <w:p>
-      <w:pPr>
-        <w:pStyle w:val="6"/>
+          <w:rFonts w:cs="宋体" w:hint="eastAsia"/>
+          <w:sz w:val="24"/>
+          <w:szCs w:val="24"/>
+        </w:rPr>
+      </w:pPr>
+      <w:r>
+        <w:rPr>
+          <w:rFonts w:cs="宋体" w:hint="eastAsia"/>
+          <w:sz w:val="24"/>
+          <w:szCs w:val="24"/>
+        </w:rPr>
+        <w:t>方向梯度直方图（英语：Histogram of oriented gradient，简称HOG）是应用在计算机视觉和图像处理领域，用于目标检测的特征描述器。这项技术是用来计算局部图像梯度的方向</w:t>
+      </w:r>
+      <w:proofErr w:type="gramStart"/>
+      <w:r>
+        <w:rPr>
+          <w:rFonts w:cs="宋体" w:hint="eastAsia"/>
+          <w:sz w:val="24"/>
+          <w:szCs w:val="24"/>
+        </w:rPr>
+        <w:t>讯息</w:t>
+      </w:r>
+      <w:proofErr w:type="gramEnd"/>
+      <w:r>
+        <w:rPr>
+          <w:rFonts w:cs="宋体" w:hint="eastAsia"/>
+          <w:sz w:val="24"/>
+          <w:szCs w:val="24"/>
+        </w:rPr>
+        <w:t>的统计值。在HOG特征描述符中，梯度方向的分布，也就是梯度方向的直方图被视作特征。图像的梯度(x和y导数)非常有用，因为边缘和拐角(强度突变的区域)周围的梯度幅度很大，并且边缘和拐角比平坦区域包含更多关于物体形状的信息。方向梯度直方图(HOG)特征描述符常和线性支持</w:t>
+      </w:r>
+      <w:proofErr w:type="gramStart"/>
+      <w:r>
+        <w:rPr>
+          <w:rFonts w:cs="宋体" w:hint="eastAsia"/>
+          <w:sz w:val="24"/>
+          <w:szCs w:val="24"/>
+        </w:rPr>
+        <w:t>向量机</w:t>
+      </w:r>
+      <w:proofErr w:type="gramEnd"/>
+      <w:r>
+        <w:rPr>
+          <w:rFonts w:cs="宋体" w:hint="eastAsia"/>
+          <w:sz w:val="24"/>
+          <w:szCs w:val="24"/>
+        </w:rPr>
+        <w:t>(SVM)配合使用，用于</w:t>
+      </w:r>
+      <w:proofErr w:type="gramStart"/>
+      <w:r>
+        <w:rPr>
+          <w:rFonts w:cs="宋体" w:hint="eastAsia"/>
+          <w:sz w:val="24"/>
+          <w:szCs w:val="24"/>
+        </w:rPr>
+        <w:t>训练高</w:t>
+      </w:r>
+      <w:proofErr w:type="gramEnd"/>
+      <w:r>
+        <w:rPr>
+          <w:rFonts w:cs="宋体" w:hint="eastAsia"/>
+          <w:sz w:val="24"/>
+          <w:szCs w:val="24"/>
+        </w:rPr>
+        <w:t>精度的目标分类器。</w:t>
+      </w:r>
+    </w:p>
+    <w:p>
+      <w:pPr>
+        <w:pStyle w:val="a5"/>
         <w:spacing w:line="302" w:lineRule="auto"/>
         <w:ind w:left="0"/>
         <w:outlineLvl w:val="0"/>
@@ -1412,17 +1796,18 @@
       </w:pPr>
       <w:r>
         <w:rPr>
-          <w:rFonts w:hint="eastAsia" w:cs="宋体"/>
+          <w:rFonts w:cs="宋体" w:hint="eastAsia"/>
           <w:b/>
           <w:sz w:val="30"/>
           <w:szCs w:val="30"/>
         </w:rPr>
+        <w:lastRenderedPageBreak/>
         <w:t>3、数据实验</w:t>
       </w:r>
     </w:p>
     <w:p>
       <w:pPr>
-        <w:pStyle w:val="6"/>
+        <w:pStyle w:val="a5"/>
         <w:spacing w:line="302" w:lineRule="auto"/>
         <w:ind w:left="0" w:firstLine="100"/>
         <w:outlineLvl w:val="0"/>
@@ -1435,7 +1820,7 @@
       </w:pPr>
       <w:r>
         <w:rPr>
-          <w:rFonts w:hint="eastAsia" w:cs="宋体"/>
+          <w:rFonts w:cs="宋体" w:hint="eastAsia"/>
           <w:b/>
           <w:sz w:val="28"/>
           <w:szCs w:val="28"/>
@@ -1445,33 +1830,207 @@
     </w:p>
     <w:p>
       <w:pPr>
-        <w:pStyle w:val="6"/>
+        <w:pStyle w:val="a5"/>
         <w:spacing w:line="302" w:lineRule="auto"/>
         <w:ind w:left="0"/>
         <w:jc w:val="left"/>
         <w:rPr>
-          <w:rFonts w:asciiTheme="minorHAnsi" w:hAnsiTheme="minorHAnsi" w:eastAsiaTheme="minorEastAsia"/>
+          <w:rFonts w:cs="宋体"/>
+          <w:sz w:val="24"/>
+          <w:szCs w:val="24"/>
+        </w:rPr>
+      </w:pPr>
+      <w:r>
+        <w:rPr>
+          <w:rFonts w:asciiTheme="minorHAnsi" w:eastAsiaTheme="minorEastAsia" w:hAnsiTheme="minorHAnsi"/>
           <w:sz w:val="21"/>
           <w:szCs w:val="24"/>
         </w:rPr>
-      </w:pPr>
-    </w:p>
-    <w:p>
-      <w:pPr>
-        <w:pStyle w:val="6"/>
+        <w:tab/>
+      </w:r>
+      <w:r>
+        <w:rPr>
+          <w:rFonts w:asciiTheme="minorHAnsi" w:eastAsiaTheme="minorEastAsia" w:hAnsiTheme="minorHAnsi" w:hint="eastAsia"/>
+          <w:sz w:val="21"/>
+          <w:szCs w:val="24"/>
+        </w:rPr>
+        <w:t>环境：</w:t>
+      </w:r>
+      <w:r>
+        <w:rPr>
+          <w:rFonts w:asciiTheme="minorHAnsi" w:eastAsiaTheme="minorEastAsia" w:hAnsiTheme="minorHAnsi"/>
+          <w:sz w:val="21"/>
+          <w:szCs w:val="24"/>
+        </w:rPr>
+        <w:t>P</w:t>
+      </w:r>
+      <w:r>
+        <w:rPr>
+          <w:rFonts w:asciiTheme="minorHAnsi" w:eastAsiaTheme="minorEastAsia" w:hAnsiTheme="minorHAnsi" w:hint="eastAsia"/>
+          <w:sz w:val="21"/>
+          <w:szCs w:val="24"/>
+        </w:rPr>
+        <w:t>ython</w:t>
+      </w:r>
+      <w:r>
+        <w:rPr>
+          <w:rFonts w:asciiTheme="minorHAnsi" w:eastAsiaTheme="minorEastAsia" w:hAnsiTheme="minorHAnsi"/>
+          <w:sz w:val="21"/>
+          <w:szCs w:val="24"/>
+        </w:rPr>
+        <w:t xml:space="preserve">3.10, torch==1.13.1+cu117, </w:t>
+      </w:r>
+      <w:proofErr w:type="spellStart"/>
+      <w:r>
+        <w:rPr>
+          <w:rFonts w:asciiTheme="minorHAnsi" w:eastAsiaTheme="minorEastAsia" w:hAnsiTheme="minorHAnsi"/>
+          <w:sz w:val="21"/>
+          <w:szCs w:val="24"/>
+        </w:rPr>
+        <w:t>numpy</w:t>
+      </w:r>
+      <w:proofErr w:type="spellEnd"/>
+      <w:r>
+        <w:rPr>
+          <w:rFonts w:asciiTheme="minorHAnsi" w:eastAsiaTheme="minorEastAsia" w:hAnsiTheme="minorHAnsi"/>
+          <w:sz w:val="21"/>
+          <w:szCs w:val="24"/>
+        </w:rPr>
+        <w:t xml:space="preserve">, </w:t>
+      </w:r>
+      <w:proofErr w:type="spellStart"/>
+      <w:r>
+        <w:rPr>
+          <w:rFonts w:asciiTheme="minorHAnsi" w:eastAsiaTheme="minorEastAsia" w:hAnsiTheme="minorHAnsi"/>
+          <w:sz w:val="21"/>
+          <w:szCs w:val="24"/>
+        </w:rPr>
+        <w:t>opencv</w:t>
+      </w:r>
+      <w:proofErr w:type="spellEnd"/>
+      <w:r>
+        <w:rPr>
+          <w:rFonts w:asciiTheme="minorHAnsi" w:eastAsiaTheme="minorEastAsia" w:hAnsiTheme="minorHAnsi"/>
+          <w:sz w:val="21"/>
+          <w:szCs w:val="24"/>
+        </w:rPr>
+        <w:t xml:space="preserve">-python, </w:t>
+      </w:r>
+      <w:r>
+        <w:rPr>
+          <w:rFonts w:asciiTheme="minorHAnsi" w:eastAsiaTheme="minorEastAsia" w:hAnsiTheme="minorHAnsi"/>
+          <w:sz w:val="21"/>
+          <w:szCs w:val="24"/>
+        </w:rPr>
+        <w:t>s</w:t>
+      </w:r>
+      <w:r>
+        <w:rPr>
+          <w:rFonts w:asciiTheme="minorHAnsi" w:eastAsiaTheme="minorEastAsia" w:hAnsiTheme="minorHAnsi"/>
+          <w:sz w:val="21"/>
+          <w:szCs w:val="24"/>
+        </w:rPr>
+        <w:t>ci</w:t>
+      </w:r>
+      <w:r>
+        <w:rPr>
+          <w:rFonts w:asciiTheme="minorHAnsi" w:eastAsiaTheme="minorEastAsia" w:hAnsiTheme="minorHAnsi"/>
+          <w:sz w:val="21"/>
+          <w:szCs w:val="24"/>
+        </w:rPr>
+        <w:t>k</w:t>
+      </w:r>
+      <w:r>
+        <w:rPr>
+          <w:rFonts w:asciiTheme="minorHAnsi" w:eastAsiaTheme="minorEastAsia" w:hAnsiTheme="minorHAnsi"/>
+          <w:sz w:val="21"/>
+          <w:szCs w:val="24"/>
+        </w:rPr>
+        <w:t>it-</w:t>
+      </w:r>
+      <w:r>
+        <w:rPr>
+          <w:rFonts w:asciiTheme="minorHAnsi" w:eastAsiaTheme="minorEastAsia" w:hAnsiTheme="minorHAnsi"/>
+          <w:sz w:val="21"/>
+          <w:szCs w:val="24"/>
+        </w:rPr>
+        <w:t>learn.</w:t>
+      </w:r>
+    </w:p>
+    <w:p>
+      <w:pPr>
+        <w:pStyle w:val="a5"/>
         <w:spacing w:line="302" w:lineRule="auto"/>
-        <w:ind w:left="0"/>
+        <w:ind w:left="0" w:firstLine="420"/>
         <w:jc w:val="left"/>
         <w:rPr>
-          <w:rFonts w:asciiTheme="minorHAnsi" w:hAnsiTheme="minorHAnsi" w:eastAsiaTheme="minorEastAsia"/>
-          <w:sz w:val="21"/>
-          <w:szCs w:val="24"/>
-        </w:rPr>
-      </w:pPr>
-    </w:p>
-    <w:p>
-      <w:pPr>
-        <w:pStyle w:val="6"/>
+          <w:rFonts w:cs="宋体"/>
+          <w:sz w:val="24"/>
+          <w:szCs w:val="24"/>
+        </w:rPr>
+      </w:pPr>
+      <w:r>
+        <w:rPr>
+          <w:rFonts w:cs="宋体" w:hint="eastAsia"/>
+          <w:sz w:val="24"/>
+          <w:szCs w:val="24"/>
+        </w:rPr>
+        <w:t>训练集使用删减过后的</w:t>
+      </w:r>
+      <w:r>
+        <w:rPr>
+          <w:rFonts w:cs="宋体"/>
+          <w:sz w:val="24"/>
+          <w:szCs w:val="24"/>
+        </w:rPr>
+        <w:t>MNIST</w:t>
+      </w:r>
+      <w:r>
+        <w:rPr>
+          <w:rFonts w:cs="宋体" w:hint="eastAsia"/>
+          <w:sz w:val="24"/>
+          <w:szCs w:val="24"/>
+        </w:rPr>
+        <w:t xml:space="preserve"> 手写数字数据集，标注文件使用less_train_labs.txt。训练集中包含 0~9 十个类别各 200 张图片。测试集使 用color </w:t>
+      </w:r>
+      <w:proofErr w:type="spellStart"/>
+      <w:r>
+        <w:rPr>
+          <w:rFonts w:cs="宋体" w:hint="eastAsia"/>
+          <w:sz w:val="24"/>
+          <w:szCs w:val="24"/>
+        </w:rPr>
+        <w:t>mnist</w:t>
+      </w:r>
+      <w:proofErr w:type="spellEnd"/>
+      <w:r>
+        <w:rPr>
+          <w:rFonts w:cs="宋体" w:hint="eastAsia"/>
+          <w:sz w:val="24"/>
+          <w:szCs w:val="24"/>
+        </w:rPr>
+        <w:t>的测试集，标注文件使用testset_labe</w:t>
+      </w:r>
+      <w:r>
+        <w:rPr>
+          <w:rFonts w:cs="宋体" w:hint="eastAsia"/>
+          <w:sz w:val="24"/>
+          <w:szCs w:val="24"/>
+        </w:rPr>
+        <w:t>l</w:t>
+      </w:r>
+      <w:r>
+        <w:rPr>
+          <w:rFonts w:cs="宋体"/>
+          <w:sz w:val="24"/>
+          <w:szCs w:val="24"/>
+        </w:rPr>
+        <w:t>.txt</w:t>
+      </w:r>
+    </w:p>
+    <w:p>
+      <w:pPr>
+        <w:pStyle w:val="a5"/>
         <w:spacing w:line="302" w:lineRule="auto"/>
         <w:outlineLvl w:val="0"/>
         <w:rPr>
@@ -1483,7 +2042,7 @@
       </w:pPr>
       <w:r>
         <w:rPr>
-          <w:rFonts w:hint="eastAsia" w:cs="宋体"/>
+          <w:rFonts w:cs="宋体" w:hint="eastAsia"/>
           <w:b/>
           <w:sz w:val="28"/>
           <w:szCs w:val="28"/>
@@ -1501,17 +2060,55 @@
       </w:r>
       <w:r>
         <w:rPr>
-          <w:rFonts w:hint="eastAsia" w:cs="宋体"/>
+          <w:rFonts w:cs="宋体" w:hint="eastAsia"/>
           <w:b/>
           <w:sz w:val="28"/>
           <w:szCs w:val="28"/>
         </w:rPr>
-        <w:t>支持向量机分类结果</w:t>
-      </w:r>
-    </w:p>
-    <w:p>
-      <w:pPr>
-        <w:pStyle w:val="6"/>
+        <w:t>支持</w:t>
+      </w:r>
+      <w:proofErr w:type="gramStart"/>
+      <w:r>
+        <w:rPr>
+          <w:rFonts w:cs="宋体" w:hint="eastAsia"/>
+          <w:b/>
+          <w:sz w:val="28"/>
+          <w:szCs w:val="28"/>
+        </w:rPr>
+        <w:t>向量机</w:t>
+      </w:r>
+      <w:proofErr w:type="gramEnd"/>
+      <w:r>
+        <w:rPr>
+          <w:rFonts w:cs="宋体" w:hint="eastAsia"/>
+          <w:b/>
+          <w:sz w:val="28"/>
+          <w:szCs w:val="28"/>
+        </w:rPr>
+        <w:t>分类</w:t>
+      </w:r>
+      <w:r>
+        <w:rPr>
+          <w:rFonts w:cs="宋体" w:hint="eastAsia"/>
+          <w:b/>
+          <w:sz w:val="28"/>
+          <w:szCs w:val="28"/>
+        </w:rPr>
+        <w:t>准线</w:t>
+      </w:r>
+      <w:r>
+        <w:rPr>
+          <w:rFonts w:cs="宋体" w:hint="eastAsia"/>
+          <w:b/>
+          <w:sz w:val="28"/>
+          <w:szCs w:val="28"/>
+        </w:rPr>
+        <w:t>结果</w:t>
+      </w:r>
+    </w:p>
+    <w:p>
+      <w:pPr>
+        <w:pStyle w:val="a5"/>
         <w:spacing w:line="302" w:lineRule="auto"/>
         <w:rPr>
           <w:rFonts w:cs="宋体"/>
@@ -1521,16 +2118,176 @@
       </w:pPr>
       <w:r>
         <w:rPr>
-          <w:rFonts w:hint="eastAsia" w:cs="宋体"/>
-          <w:sz w:val="24"/>
-          <w:szCs w:val="24"/>
-        </w:rPr>
-        <w:t xml:space="preserve">    </w:t>
-      </w:r>
-    </w:p>
-    <w:p>
-      <w:pPr>
-        <w:pStyle w:val="6"/>
+          <w:rFonts w:cs="宋体" w:hint="eastAsia"/>
+          <w:sz w:val="24"/>
+          <w:szCs w:val="24"/>
+        </w:rPr>
+        <w:t xml:space="preserve">   </w:t>
+      </w:r>
+      <w:r>
+        <w:rPr>
+          <w:rFonts w:cs="宋体" w:hint="eastAsia"/>
+          <w:sz w:val="24"/>
+          <w:szCs w:val="24"/>
+        </w:rPr>
+        <w:t>左图为</w:t>
+      </w:r>
+      <w:r>
+        <w:rPr>
+          <w:rFonts w:cs="宋体" w:hint="eastAsia"/>
+          <w:sz w:val="24"/>
+          <w:szCs w:val="24"/>
+        </w:rPr>
+        <w:t>作业要求中的Baseline-SVM，右图为自实现的未优化的SVM</w:t>
+      </w:r>
+      <w:r>
+        <w:rPr>
+          <w:rFonts w:cs="宋体" w:hint="eastAsia"/>
+          <w:sz w:val="24"/>
+          <w:szCs w:val="24"/>
+        </w:rPr>
+        <w:t>。</w:t>
+      </w:r>
+    </w:p>
+    <w:p>
+      <w:pPr>
+        <w:pStyle w:val="a5"/>
+        <w:spacing w:line="302" w:lineRule="auto"/>
+        <w:rPr>
+          <w:rFonts w:cs="宋体" w:hint="eastAsia"/>
+          <w:sz w:val="24"/>
+          <w:szCs w:val="24"/>
+        </w:rPr>
+      </w:pPr>
+      <w:r>
+        <w:rPr>
+          <w:rFonts w:cs="宋体"/>
+          <w:sz w:val="24"/>
+          <w:szCs w:val="24"/>
+        </w:rPr>
+        <w:drawing>
+          <wp:inline distT="0" distB="0" distL="0" distR="0" wp14:anchorId="06B05DA8" wp14:editId="5DAFB563">
+            <wp:extent cx="1760220" cy="2727474"/>
+            <wp:effectExtent l="0" t="0" r="0" b="0"/>
+            <wp:docPr id="1759249676" name="图片 1"/>
+            <wp:cNvGraphicFramePr>
+              <a:graphicFrameLocks xmlns:a="http://schemas.openxmlformats.org/drawingml/2006/main" noChangeAspect="1"/>
+            </wp:cNvGraphicFramePr>
+            <a:graphic xmlns:a="http://schemas.openxmlformats.org/drawingml/2006/main">
+              <a:graphicData uri="http://schemas.openxmlformats.org/drawingml/2006/picture">
+                <pic:pic xmlns:pic="http://schemas.openxmlformats.org/drawingml/2006/picture">
+                  <pic:nvPicPr>
+                    <pic:cNvPr id="1759249676" name=""/>
+                    <pic:cNvPicPr/>
+                  </pic:nvPicPr>
+                  <pic:blipFill rotWithShape="1">
+                    <a:blip r:embed="rId7"/>
+                    <a:srcRect l="4673" r="10884" b="3020"/>
+                    <a:stretch/>
+                  </pic:blipFill>
+                  <pic:spPr bwMode="auto">
+                    <a:xfrm>
+                      <a:off x="0" y="0"/>
+                      <a:ext cx="1767694" cy="2739055"/>
+                    </a:xfrm>
+                    <a:prstGeom prst="rect">
+                      <a:avLst/>
+                    </a:prstGeom>
+                    <a:ln>
+                      <a:noFill/>
+                    </a:ln>
+                    <a:extLst>
+                      <a:ext uri="{53640926-AAD7-44D8-BBD7-CCE9431645EC}">
+                        <a14:shadowObscured xmlns:a14="http://schemas.microsoft.com/office/drawing/2010/main"/>
+                      </a:ext>
+                    </a:extLst>
+                  </pic:spPr>
+                </pic:pic>
+              </a:graphicData>
+            </a:graphic>
+          </wp:inline>
+        </w:drawing>
+      </w:r>
+      <w:r>
+        <w:rPr>
+          <w:rStyle w:val="a"/>
+          <w:rFonts w:ascii="Times New Roman" w:eastAsia="Times New Roman" w:hAnsi="Times New Roman" w:cs="Times New Roman"/>
+          <w:snapToGrid w:val="0"/>
+          <w:color w:val="000000"/>
+          <w:w w:val="0"/>
+          <w:kern w:val="0"/>
+          <w:sz w:val="0"/>
+          <w:szCs w:val="0"/>
+          <w:u w:color="000000"/>
+          <w:bdr w:val="none" w:sz="0" w:space="0" w:color="000000"/>
+          <w:shd w:val="clear" w:color="000000" w:fill="000000"/>
+          <w:lang w:val="x-none" w:eastAsia="x-none" w:bidi="x-none"/>
+        </w:rPr>
+        <w:t xml:space="preserve"> </w:t>
+      </w:r>
+      <w:r>
+        <w:rPr>
+          <w:rFonts w:cs="宋体"/>
+          <w:noProof/>
+          <w:sz w:val="24"/>
+          <w:szCs w:val="24"/>
+        </w:rPr>
+        <w:drawing>
+          <wp:inline distT="0" distB="0" distL="0" distR="0" wp14:anchorId="3ED7FABD" wp14:editId="54282979">
+            <wp:extent cx="3014521" cy="2079625"/>
+            <wp:effectExtent l="0" t="0" r="0" b="0"/>
+            <wp:docPr id="1091032246" name="图片 4"/>
+            <wp:cNvGraphicFramePr>
+              <a:graphicFrameLocks xmlns:a="http://schemas.openxmlformats.org/drawingml/2006/main" noChangeAspect="1"/>
+            </wp:cNvGraphicFramePr>
+            <a:graphic xmlns:a="http://schemas.openxmlformats.org/drawingml/2006/main">
+              <a:graphicData uri="http://schemas.openxmlformats.org/drawingml/2006/picture">
+                <pic:pic xmlns:pic="http://schemas.openxmlformats.org/drawingml/2006/picture">
+                  <pic:nvPicPr>
+                    <pic:cNvPr id="0" name="Picture 4"/>
+                    <pic:cNvPicPr>
+                      <a:picLocks noChangeAspect="1" noChangeArrowheads="1"/>
+                    </pic:cNvPicPr>
+                  </pic:nvPicPr>
+                  <pic:blipFill rotWithShape="1">
+                    <a:blip r:embed="rId8">
+                      <a:extLst>
+                        <a:ext uri="{28A0092B-C50C-407E-A947-70E740481C1C}">
+                          <a14:useLocalDpi xmlns:a14="http://schemas.microsoft.com/office/drawing/2010/main" val="0"/>
+                        </a:ext>
+                      </a:extLst>
+                    </a:blip>
+                    <a:srcRect r="26318"/>
+                    <a:stretch/>
+                  </pic:blipFill>
+                  <pic:spPr bwMode="auto">
+                    <a:xfrm>
+                      <a:off x="0" y="0"/>
+                      <a:ext cx="3027188" cy="2088363"/>
+                    </a:xfrm>
+                    <a:prstGeom prst="rect">
+                      <a:avLst/>
+                    </a:prstGeom>
+                    <a:noFill/>
+                    <a:ln>
+                      <a:noFill/>
+                    </a:ln>
+                    <a:extLst>
+                      <a:ext uri="{53640926-AAD7-44D8-BBD7-CCE9431645EC}">
+                        <a14:shadowObscured xmlns:a14="http://schemas.microsoft.com/office/drawing/2010/main"/>
+                      </a:ext>
+                    </a:extLst>
+                  </pic:spPr>
+                </pic:pic>
+              </a:graphicData>
+            </a:graphic>
+          </wp:inline>
+        </w:drawing>
+      </w:r>
+    </w:p>
+    <w:p>
+      <w:pPr>
+        <w:pStyle w:val="a5"/>
         <w:spacing w:line="302" w:lineRule="auto"/>
         <w:outlineLvl w:val="0"/>
         <w:rPr>
@@ -1542,7 +2299,7 @@
       </w:pPr>
       <w:r>
         <w:rPr>
-          <w:rFonts w:hint="eastAsia" w:cs="宋体"/>
+          <w:rFonts w:cs="宋体" w:hint="eastAsia"/>
           <w:b/>
           <w:sz w:val="28"/>
           <w:szCs w:val="28"/>
@@ -1560,28 +2317,203 @@
       </w:r>
       <w:r>
         <w:rPr>
-          <w:rFonts w:hint="eastAsia" w:cs="宋体"/>
+          <w:rFonts w:cs="宋体" w:hint="eastAsia"/>
           <w:b/>
           <w:sz w:val="28"/>
           <w:szCs w:val="28"/>
         </w:rPr>
-        <w:t>卷积神经网络分类结果</w:t>
-      </w:r>
-    </w:p>
-    <w:p>
-      <w:pPr>
-        <w:pStyle w:val="6"/>
+        <w:t>卷积神经网络分类</w:t>
+      </w:r>
+      <w:r>
+        <w:rPr>
+          <w:rFonts w:cs="宋体" w:hint="eastAsia"/>
+          <w:b/>
+          <w:sz w:val="28"/>
+          <w:szCs w:val="28"/>
+        </w:rPr>
+        <w:t>准线</w:t>
+      </w:r>
+      <w:r>
+        <w:rPr>
+          <w:rFonts w:cs="宋体" w:hint="eastAsia"/>
+          <w:b/>
+          <w:sz w:val="28"/>
+          <w:szCs w:val="28"/>
+        </w:rPr>
+        <w:t>结果</w:t>
+      </w:r>
+    </w:p>
+    <w:p>
+      <w:pPr>
+        <w:pStyle w:val="a5"/>
         <w:spacing w:line="302" w:lineRule="auto"/>
         <w:rPr>
-          <w:rFonts w:asciiTheme="minorHAnsi" w:hAnsiTheme="minorHAnsi" w:eastAsiaTheme="minorEastAsia"/>
+          <w:rFonts w:cs="宋体"/>
+          <w:sz w:val="24"/>
+          <w:szCs w:val="24"/>
+        </w:rPr>
+      </w:pPr>
+      <w:r>
+        <w:rPr>
+          <w:rFonts w:asciiTheme="minorHAnsi" w:eastAsiaTheme="minorEastAsia" w:hAnsiTheme="minorHAnsi"/>
           <w:sz w:val="21"/>
           <w:szCs w:val="24"/>
         </w:rPr>
-      </w:pPr>
-    </w:p>
-    <w:p>
-      <w:pPr>
-        <w:pStyle w:val="6"/>
+        <w:tab/>
+      </w:r>
+      <w:r>
+        <w:rPr>
+          <w:rFonts w:cs="宋体" w:hint="eastAsia"/>
+          <w:sz w:val="24"/>
+          <w:szCs w:val="24"/>
+        </w:rPr>
+        <w:t>左图为作业要求中的Baseline-</w:t>
+      </w:r>
+      <w:r>
+        <w:rPr>
+          <w:rFonts w:cs="宋体" w:hint="eastAsia"/>
+          <w:sz w:val="24"/>
+          <w:szCs w:val="24"/>
+        </w:rPr>
+        <w:t>CNN</w:t>
+      </w:r>
+      <w:r>
+        <w:rPr>
+          <w:rFonts w:cs="宋体" w:hint="eastAsia"/>
+          <w:sz w:val="24"/>
+          <w:szCs w:val="24"/>
+        </w:rPr>
+        <w:t>，右图为自实现的未优化的</w:t>
+      </w:r>
+      <w:r>
+        <w:rPr>
+          <w:rFonts w:cs="宋体" w:hint="eastAsia"/>
+          <w:sz w:val="24"/>
+          <w:szCs w:val="24"/>
+        </w:rPr>
+        <w:t>CNN</w:t>
+      </w:r>
+      <w:r>
+        <w:rPr>
+          <w:rFonts w:cs="宋体" w:hint="eastAsia"/>
+          <w:sz w:val="24"/>
+          <w:szCs w:val="24"/>
+        </w:rPr>
+        <w:t>。</w:t>
+      </w:r>
+    </w:p>
+    <w:p>
+      <w:pPr>
+        <w:pStyle w:val="a5"/>
+        <w:spacing w:line="302" w:lineRule="auto"/>
+        <w:rPr>
+          <w:rFonts w:asciiTheme="minorHAnsi" w:eastAsiaTheme="minorEastAsia" w:hAnsiTheme="minorHAnsi" w:hint="eastAsia"/>
+          <w:sz w:val="21"/>
+          <w:szCs w:val="24"/>
+        </w:rPr>
+      </w:pPr>
+      <w:r>
+        <w:rPr>
+          <w:rFonts w:asciiTheme="minorHAnsi" w:eastAsiaTheme="minorEastAsia" w:hAnsiTheme="minorHAnsi"/>
+          <w:sz w:val="21"/>
+          <w:szCs w:val="24"/>
+        </w:rPr>
+        <w:drawing>
+          <wp:inline distT="0" distB="0" distL="0" distR="0" wp14:anchorId="78EA1C18" wp14:editId="3F86BEC8">
+            <wp:extent cx="1996440" cy="2951699"/>
+            <wp:effectExtent l="0" t="0" r="0" b="0"/>
+            <wp:docPr id="233791696" name="图片 1"/>
+            <wp:cNvGraphicFramePr>
+              <a:graphicFrameLocks xmlns:a="http://schemas.openxmlformats.org/drawingml/2006/main" noChangeAspect="1"/>
+            </wp:cNvGraphicFramePr>
+            <a:graphic xmlns:a="http://schemas.openxmlformats.org/drawingml/2006/main">
+              <a:graphicData uri="http://schemas.openxmlformats.org/drawingml/2006/picture">
+                <pic:pic xmlns:pic="http://schemas.openxmlformats.org/drawingml/2006/picture">
+                  <pic:nvPicPr>
+                    <pic:cNvPr id="233791696" name=""/>
+                    <pic:cNvPicPr/>
+                  </pic:nvPicPr>
+                  <pic:blipFill>
+                    <a:blip r:embed="rId9"/>
+                    <a:stretch>
+                      <a:fillRect/>
+                    </a:stretch>
+                  </pic:blipFill>
+                  <pic:spPr>
+                    <a:xfrm>
+                      <a:off x="0" y="0"/>
+                      <a:ext cx="2002795" cy="2961095"/>
+                    </a:xfrm>
+                    <a:prstGeom prst="rect">
+                      <a:avLst/>
+                    </a:prstGeom>
+                  </pic:spPr>
+                </pic:pic>
+              </a:graphicData>
+            </a:graphic>
+          </wp:inline>
+        </w:drawing>
+      </w:r>
+      <w:r>
+        <w:rPr>
+          <w:rFonts w:asciiTheme="minorHAnsi" w:eastAsiaTheme="minorEastAsia" w:hAnsiTheme="minorHAnsi"/>
+          <w:noProof/>
+          <w:sz w:val="21"/>
+          <w:szCs w:val="24"/>
+        </w:rPr>
+        <w:drawing>
+          <wp:inline distT="0" distB="0" distL="0" distR="0" wp14:anchorId="6C4AF2F7" wp14:editId="5556ACB7">
+            <wp:extent cx="2811780" cy="2499360"/>
+            <wp:effectExtent l="0" t="0" r="0" b="0"/>
+            <wp:docPr id="1327755802" name="图片 5"/>
+            <wp:cNvGraphicFramePr>
+              <a:graphicFrameLocks xmlns:a="http://schemas.openxmlformats.org/drawingml/2006/main" noChangeAspect="1"/>
+            </wp:cNvGraphicFramePr>
+            <a:graphic xmlns:a="http://schemas.openxmlformats.org/drawingml/2006/main">
+              <a:graphicData uri="http://schemas.openxmlformats.org/drawingml/2006/picture">
+                <pic:pic xmlns:pic="http://schemas.openxmlformats.org/drawingml/2006/picture">
+                  <pic:nvPicPr>
+                    <pic:cNvPr id="0" name="Picture 5"/>
+                    <pic:cNvPicPr>
+                      <a:picLocks noChangeAspect="1" noChangeArrowheads="1"/>
+                    </pic:cNvPicPr>
+                  </pic:nvPicPr>
+                  <pic:blipFill>
+                    <a:blip r:embed="rId10">
+                      <a:extLst>
+                        <a:ext uri="{28A0092B-C50C-407E-A947-70E740481C1C}">
+                          <a14:useLocalDpi xmlns:a14="http://schemas.microsoft.com/office/drawing/2010/main" val="0"/>
+                        </a:ext>
+                      </a:extLst>
+                    </a:blip>
+                    <a:srcRect/>
+                    <a:stretch>
+                      <a:fillRect/>
+                    </a:stretch>
+                  </pic:blipFill>
+                  <pic:spPr bwMode="auto">
+                    <a:xfrm>
+                      <a:off x="0" y="0"/>
+                      <a:ext cx="2812755" cy="2500227"/>
+                    </a:xfrm>
+                    <a:prstGeom prst="rect">
+                      <a:avLst/>
+                    </a:prstGeom>
+                    <a:noFill/>
+                    <a:ln>
+                      <a:noFill/>
+                    </a:ln>
+                  </pic:spPr>
+                </pic:pic>
+              </a:graphicData>
+            </a:graphic>
+          </wp:inline>
+        </w:drawing>
+      </w:r>
+    </w:p>
+    <w:p>
+      <w:pPr>
+        <w:pStyle w:val="a5"/>
         <w:spacing w:line="302" w:lineRule="auto"/>
         <w:outlineLvl w:val="0"/>
         <w:rPr>
@@ -1593,11 +2525,12 @@
       </w:pPr>
       <w:r>
         <w:rPr>
-          <w:rFonts w:hint="eastAsia" w:cs="宋体"/>
+          <w:rFonts w:cs="宋体" w:hint="eastAsia"/>
           <w:b/>
           <w:sz w:val="28"/>
           <w:szCs w:val="28"/>
         </w:rPr>
+        <w:lastRenderedPageBreak/>
         <w:t>3.</w:t>
       </w:r>
       <w:r>
@@ -1611,7 +2544,7 @@
       </w:r>
       <w:r>
         <w:rPr>
-          <w:rFonts w:hint="eastAsia" w:cs="宋体"/>
+          <w:rFonts w:cs="宋体" w:hint="eastAsia"/>
           <w:b/>
           <w:sz w:val="28"/>
           <w:szCs w:val="28"/>
@@ -1621,7 +2554,48 @@
     </w:p>
     <w:p>
       <w:pPr>
-        <w:pStyle w:val="6"/>
+        <w:pStyle w:val="a5"/>
+        <w:spacing w:line="302" w:lineRule="auto"/>
+        <w:ind w:firstLine="320"/>
+        <w:outlineLvl w:val="0"/>
+        <w:rPr>
+          <w:rFonts w:cs="宋体" w:hint="eastAsia"/>
+          <w:b/>
+          <w:sz w:val="24"/>
+          <w:szCs w:val="24"/>
+        </w:rPr>
+      </w:pPr>
+      <w:r>
+        <w:rPr>
+          <w:rFonts w:cs="宋体" w:hint="eastAsia"/>
+          <w:b/>
+          <w:sz w:val="24"/>
+          <w:szCs w:val="24"/>
+        </w:rPr>
+        <w:t>3</w:t>
+      </w:r>
+      <w:r>
+        <w:rPr>
+          <w:rFonts w:cs="宋体"/>
+          <w:b/>
+          <w:sz w:val="24"/>
+          <w:szCs w:val="24"/>
+        </w:rPr>
+        <w:t xml:space="preserve">.4.1 </w:t>
+      </w:r>
+      <w:r>
+        <w:rPr>
+          <w:rFonts w:cs="宋体" w:hint="eastAsia"/>
+          <w:b/>
+          <w:sz w:val="24"/>
+          <w:szCs w:val="24"/>
+        </w:rPr>
+        <w:t>HOG参数调优</w:t>
+      </w:r>
+    </w:p>
+    <w:p>
+      <w:pPr>
+        <w:pStyle w:val="a5"/>
         <w:spacing w:line="400" w:lineRule="exact"/>
         <w:ind w:left="0" w:firstLine="420"/>
         <w:rPr>
@@ -1632,7 +2606,7 @@
       </w:pPr>
       <w:r>
         <w:rPr>
-          <w:rFonts w:hint="eastAsia" w:cs="宋体"/>
+          <w:rFonts w:cs="宋体" w:hint="eastAsia"/>
           <w:sz w:val="24"/>
           <w:szCs w:val="24"/>
         </w:rPr>
@@ -1640,7 +2614,7 @@
       </w:r>
       <w:r>
         <w:rPr>
-          <w:rFonts w:cs="宋体"/>
+          <w:rFonts w:ascii="Consolas" w:hAnsi="Consolas" w:cs="Times New Roman"/>
           <w:sz w:val="24"/>
           <w:szCs w:val="24"/>
         </w:rPr>
@@ -1648,7 +2622,7 @@
       </w:r>
       <w:r>
         <w:rPr>
-          <w:rFonts w:hint="eastAsia" w:cs="宋体"/>
+          <w:rFonts w:ascii="Consolas" w:hAnsi="Consolas" w:cs="Times New Roman" w:hint="eastAsia"/>
           <w:sz w:val="24"/>
           <w:szCs w:val="24"/>
         </w:rPr>
@@ -1656,7 +2630,7 @@
       </w:r>
       <w:r>
         <w:rPr>
-          <w:rFonts w:cs="宋体"/>
+          <w:rFonts w:ascii="Consolas" w:hAnsi="Consolas" w:cs="Times New Roman"/>
           <w:sz w:val="24"/>
           <w:szCs w:val="24"/>
         </w:rPr>
@@ -1664,7 +2638,7 @@
       </w:r>
       <w:r>
         <w:rPr>
-          <w:rFonts w:hint="eastAsia" w:cs="宋体"/>
+          <w:rFonts w:cs="宋体" w:hint="eastAsia"/>
           <w:sz w:val="24"/>
           <w:szCs w:val="24"/>
         </w:rPr>
@@ -1673,7 +2647,7 @@
     </w:p>
     <w:p>
       <w:pPr>
-        <w:pStyle w:val="6"/>
+        <w:pStyle w:val="a5"/>
         <w:spacing w:line="400" w:lineRule="exact"/>
         <w:ind w:left="0" w:firstLine="420"/>
         <w:rPr>
@@ -1682,33 +2656,43 @@
           <w:szCs w:val="24"/>
         </w:rPr>
       </w:pPr>
+      <w:proofErr w:type="spellStart"/>
+      <w:r>
+        <w:rPr>
+          <w:rFonts w:ascii="Consolas" w:hAnsi="Consolas" w:cs="Times New Roman"/>
+          <w:sz w:val="24"/>
+          <w:szCs w:val="24"/>
+        </w:rPr>
+        <w:t>winSize</w:t>
+      </w:r>
+      <w:proofErr w:type="spellEnd"/>
+      <w:r>
+        <w:rPr>
+          <w:rFonts w:ascii="Consolas" w:hAnsi="Consolas" w:cs="Times New Roman"/>
+          <w:sz w:val="24"/>
+          <w:szCs w:val="24"/>
+        </w:rPr>
+        <w:t xml:space="preserve">: </w:t>
+      </w:r>
+      <w:r>
+        <w:rPr>
+          <w:rFonts w:cs="宋体" w:hint="eastAsia"/>
+          <w:sz w:val="24"/>
+          <w:szCs w:val="24"/>
+        </w:rPr>
+        <w:t>窗口大小，一般即设置成图片大小（本文中为(</w:t>
+      </w:r>
       <w:r>
         <w:rPr>
           <w:rFonts w:cs="宋体"/>
           <w:sz w:val="24"/>
           <w:szCs w:val="24"/>
         </w:rPr>
-        <w:t xml:space="preserve">winSize: </w:t>
-      </w:r>
-      <w:r>
-        <w:rPr>
-          <w:rFonts w:hint="eastAsia" w:cs="宋体"/>
-          <w:sz w:val="24"/>
-          <w:szCs w:val="24"/>
-        </w:rPr>
-        <w:t>窗口大小，一般即设置成图片大小（本文中为(</w:t>
-      </w:r>
-      <w:r>
-        <w:rPr>
-          <w:rFonts w:cs="宋体"/>
-          <w:sz w:val="24"/>
-          <w:szCs w:val="24"/>
-        </w:rPr>
         <w:t>28,28)</w:t>
       </w:r>
       <w:r>
         <w:rPr>
-          <w:rFonts w:hint="eastAsia" w:cs="宋体"/>
+          <w:rFonts w:cs="宋体" w:hint="eastAsia"/>
           <w:sz w:val="24"/>
           <w:szCs w:val="24"/>
         </w:rPr>
@@ -1717,7 +2701,7 @@
     </w:p>
     <w:p>
       <w:pPr>
-        <w:pStyle w:val="6"/>
+        <w:pStyle w:val="a5"/>
         <w:spacing w:line="400" w:lineRule="exact"/>
         <w:ind w:left="0" w:firstLine="420"/>
         <w:rPr>
@@ -1726,9 +2710,10 @@
           <w:szCs w:val="24"/>
         </w:rPr>
       </w:pPr>
-      <w:r>
-        <w:rPr>
-          <w:rFonts w:hint="eastAsia" w:cs="宋体"/>
+      <w:proofErr w:type="spellStart"/>
+      <w:r>
+        <w:rPr>
+          <w:rFonts w:ascii="Consolas" w:hAnsi="Consolas" w:cs="Times New Roman" w:hint="eastAsia"/>
           <w:sz w:val="24"/>
           <w:szCs w:val="24"/>
         </w:rPr>
@@ -1736,19 +2721,80 @@
       </w:r>
       <w:r>
         <w:rPr>
+          <w:rFonts w:ascii="Consolas" w:hAnsi="Consolas" w:cs="Times New Roman"/>
+          <w:sz w:val="24"/>
+          <w:szCs w:val="24"/>
+        </w:rPr>
+        <w:t>lockSize</w:t>
+      </w:r>
+      <w:proofErr w:type="spellEnd"/>
+      <w:r>
+        <w:rPr>
+          <w:rFonts w:ascii="Consolas" w:hAnsi="Consolas" w:cs="Times New Roman"/>
+          <w:sz w:val="24"/>
+          <w:szCs w:val="24"/>
+        </w:rPr>
+        <w:t>:</w:t>
+      </w:r>
+      <w:r>
+        <w:rPr>
           <w:rFonts w:cs="宋体"/>
           <w:sz w:val="24"/>
           <w:szCs w:val="24"/>
         </w:rPr>
-        <w:t xml:space="preserve">lockSize: </w:t>
-      </w:r>
-      <w:r>
-        <w:rPr>
-          <w:rFonts w:hint="eastAsia" w:cs="宋体"/>
-          <w:sz w:val="24"/>
-          <w:szCs w:val="24"/>
-        </w:rPr>
-        <w:t>块大小，即HOG提取特征的分块。考虑到本文数据的特殊性，数字不需要特别细致的分块，且图片较小。即将b</w:t>
+        <w:t xml:space="preserve"> </w:t>
+      </w:r>
+      <w:r>
+        <w:rPr>
+          <w:rFonts w:cs="宋体" w:hint="eastAsia"/>
+          <w:sz w:val="24"/>
+          <w:szCs w:val="24"/>
+        </w:rPr>
+        <w:t>块大小，即HOG提取特征的分块。考虑到本文数据的特殊性，数字不需要特别细致的分块，</w:t>
+      </w:r>
+      <w:proofErr w:type="gramStart"/>
+      <w:r>
+        <w:rPr>
+          <w:rFonts w:cs="宋体" w:hint="eastAsia"/>
+          <w:sz w:val="24"/>
+          <w:szCs w:val="24"/>
+        </w:rPr>
+        <w:t>且图片</w:t>
+      </w:r>
+      <w:proofErr w:type="gramEnd"/>
+      <w:r>
+        <w:rPr>
+          <w:rFonts w:cs="宋体" w:hint="eastAsia"/>
+          <w:sz w:val="24"/>
+          <w:szCs w:val="24"/>
+        </w:rPr>
+        <w:t>较小。即将</w:t>
+      </w:r>
+      <w:proofErr w:type="spellStart"/>
+      <w:r>
+        <w:rPr>
+          <w:rFonts w:ascii="Consolas" w:hAnsi="Consolas" w:cs="Times New Roman" w:hint="eastAsia"/>
+          <w:sz w:val="24"/>
+          <w:szCs w:val="24"/>
+        </w:rPr>
+        <w:t>b</w:t>
+      </w:r>
+      <w:r>
+        <w:rPr>
+          <w:rFonts w:ascii="Consolas" w:hAnsi="Consolas" w:cs="Times New Roman"/>
+          <w:sz w:val="24"/>
+          <w:szCs w:val="24"/>
+        </w:rPr>
+        <w:t>lockSize</w:t>
+      </w:r>
+      <w:proofErr w:type="spellEnd"/>
+      <w:r>
+        <w:rPr>
+          <w:rFonts w:cs="宋体" w:hint="eastAsia"/>
+          <w:sz w:val="24"/>
+          <w:szCs w:val="24"/>
+        </w:rPr>
+        <w:t>固定在(</w:t>
       </w:r>
       <w:r>
         <w:rPr>
@@ -1756,36 +2802,28 @@
           <w:sz w:val="24"/>
           <w:szCs w:val="24"/>
         </w:rPr>
-        <w:t>lockSize</w:t>
-      </w:r>
-      <w:r>
-        <w:rPr>
-          <w:rFonts w:hint="eastAsia" w:cs="宋体"/>
-          <w:sz w:val="24"/>
-          <w:szCs w:val="24"/>
-        </w:rPr>
-        <w:t>固定在(</w:t>
-      </w:r>
-      <w:r>
-        <w:rPr>
-          <w:rFonts w:cs="宋体"/>
-          <w:sz w:val="24"/>
-          <w:szCs w:val="24"/>
-        </w:rPr>
         <w:t>14,14)</w:t>
       </w:r>
       <w:r>
         <w:rPr>
-          <w:rFonts w:hint="eastAsia" w:cs="宋体"/>
+          <w:rFonts w:cs="宋体" w:hint="eastAsia"/>
           <w:sz w:val="24"/>
           <w:szCs w:val="24"/>
         </w:rPr>
         <w:t>。这样固定将图片分成四块，计算“田”字的四个块内的HOG特征。</w:t>
       </w:r>
-    </w:p>
-    <w:p>
-      <w:pPr>
-        <w:pStyle w:val="6"/>
+      <w:r>
+        <w:rPr>
+          <w:rFonts w:cs="宋体" w:hint="eastAsia"/>
+          <w:sz w:val="24"/>
+          <w:szCs w:val="24"/>
+        </w:rPr>
+        <w:t>这也符合数字的特征，即最主要的信息集中在图片中心。</w:t>
+      </w:r>
+    </w:p>
+    <w:p>
+      <w:pPr>
+        <w:pStyle w:val="a5"/>
         <w:spacing w:line="400" w:lineRule="exact"/>
         <w:ind w:left="0" w:firstLine="420"/>
         <w:rPr>
@@ -1794,9 +2832,10 @@
           <w:szCs w:val="24"/>
         </w:rPr>
       </w:pPr>
-      <w:r>
-        <w:rPr>
-          <w:rFonts w:hint="eastAsia" w:cs="宋体"/>
+      <w:proofErr w:type="spellStart"/>
+      <w:r>
+        <w:rPr>
+          <w:rFonts w:ascii="Consolas" w:hAnsi="Consolas" w:cs="Times New Roman" w:hint="eastAsia"/>
           <w:sz w:val="24"/>
           <w:szCs w:val="24"/>
         </w:rPr>
@@ -1804,15 +2843,16 @@
       </w:r>
       <w:r>
         <w:rPr>
-          <w:rFonts w:cs="宋体"/>
+          <w:rFonts w:ascii="Consolas" w:hAnsi="Consolas" w:cs="Times New Roman"/>
           <w:sz w:val="24"/>
           <w:szCs w:val="24"/>
         </w:rPr>
         <w:t>lockStride</w:t>
       </w:r>
-      <w:r>
-        <w:rPr>
-          <w:rFonts w:hint="eastAsia" w:cs="宋体"/>
+      <w:proofErr w:type="spellEnd"/>
+      <w:r>
+        <w:rPr>
+          <w:rFonts w:ascii="Consolas" w:hAnsi="Consolas" w:cs="Times New Roman" w:hint="eastAsia"/>
           <w:sz w:val="24"/>
           <w:szCs w:val="24"/>
         </w:rPr>
@@ -1820,7 +2860,7 @@
       </w:r>
       <w:r>
         <w:rPr>
-          <w:rFonts w:cs="宋体"/>
+          <w:rFonts w:ascii="Consolas" w:hAnsi="Consolas" w:cs="Times New Roman"/>
           <w:sz w:val="24"/>
           <w:szCs w:val="24"/>
         </w:rPr>
@@ -1828,16 +2868,34 @@
       </w:r>
       <w:r>
         <w:rPr>
-          <w:rFonts w:hint="eastAsia" w:cs="宋体"/>
-          <w:sz w:val="24"/>
-          <w:szCs w:val="24"/>
-        </w:rPr>
-        <w:t>块步长。必须是blockSize的因数。需按照实际情况测试。</w:t>
-      </w:r>
-    </w:p>
-    <w:p>
-      <w:pPr>
-        <w:pStyle w:val="6"/>
+          <w:rFonts w:cs="宋体" w:hint="eastAsia"/>
+          <w:sz w:val="24"/>
+          <w:szCs w:val="24"/>
+        </w:rPr>
+        <w:t>块步长。必须是</w:t>
+      </w:r>
+      <w:proofErr w:type="spellStart"/>
+      <w:r>
+        <w:rPr>
+          <w:rFonts w:ascii="Consolas" w:hAnsi="Consolas" w:cs="Times New Roman" w:hint="eastAsia"/>
+          <w:sz w:val="24"/>
+          <w:szCs w:val="24"/>
+        </w:rPr>
+        <w:t>blockSize</w:t>
+      </w:r>
+      <w:proofErr w:type="spellEnd"/>
+      <w:r>
+        <w:rPr>
+          <w:rFonts w:cs="宋体" w:hint="eastAsia"/>
+          <w:sz w:val="24"/>
+          <w:szCs w:val="24"/>
+        </w:rPr>
+        <w:t>的因数。需按照实际情况测试。</w:t>
+      </w:r>
+    </w:p>
+    <w:p>
+      <w:pPr>
+        <w:pStyle w:val="a5"/>
         <w:spacing w:line="400" w:lineRule="exact"/>
         <w:ind w:left="0" w:firstLine="420"/>
         <w:rPr>
@@ -1846,17 +2904,19 @@
           <w:szCs w:val="24"/>
         </w:rPr>
       </w:pPr>
-      <w:r>
-        <w:rPr>
-          <w:rFonts w:cs="宋体"/>
+      <w:proofErr w:type="spellStart"/>
+      <w:r>
+        <w:rPr>
+          <w:rFonts w:ascii="Consolas" w:hAnsi="Consolas" w:cs="Times New Roman"/>
           <w:sz w:val="24"/>
           <w:szCs w:val="24"/>
         </w:rPr>
         <w:t>cellSize</w:t>
       </w:r>
-      <w:r>
-        <w:rPr>
-          <w:rFonts w:hint="eastAsia" w:cs="宋体"/>
+      <w:proofErr w:type="spellEnd"/>
+      <w:r>
+        <w:rPr>
+          <w:rFonts w:ascii="Consolas" w:hAnsi="Consolas" w:cs="Times New Roman" w:hint="eastAsia"/>
           <w:sz w:val="24"/>
           <w:szCs w:val="24"/>
         </w:rPr>
@@ -1864,7 +2924,7 @@
       </w:r>
       <w:r>
         <w:rPr>
-          <w:rFonts w:cs="宋体"/>
+          <w:rFonts w:ascii="Times New Roman" w:hAnsi="Times New Roman" w:cs="Times New Roman"/>
           <w:sz w:val="24"/>
           <w:szCs w:val="24"/>
         </w:rPr>
@@ -1872,31 +2932,153 @@
       </w:r>
       <w:r>
         <w:rPr>
-          <w:rFonts w:hint="eastAsia" w:cs="宋体"/>
-          <w:sz w:val="24"/>
-          <w:szCs w:val="24"/>
-        </w:rPr>
-        <w:t>单元大小。必须是blockSize的因数。需按照实际情况测试。</w:t>
-      </w:r>
-    </w:p>
-    <w:p>
-      <w:pPr>
-        <w:pStyle w:val="6"/>
+          <w:rFonts w:cs="宋体" w:hint="eastAsia"/>
+          <w:sz w:val="24"/>
+          <w:szCs w:val="24"/>
+        </w:rPr>
+        <w:t>单元大小。必须是</w:t>
+      </w:r>
+      <w:proofErr w:type="spellStart"/>
+      <w:r>
+        <w:rPr>
+          <w:rFonts w:ascii="Consolas" w:hAnsi="Consolas" w:cs="Times New Roman" w:hint="eastAsia"/>
+          <w:sz w:val="24"/>
+          <w:szCs w:val="24"/>
+        </w:rPr>
+        <w:t>blockSize</w:t>
+      </w:r>
+      <w:proofErr w:type="spellEnd"/>
+      <w:r>
+        <w:rPr>
+          <w:rFonts w:cs="宋体" w:hint="eastAsia"/>
+          <w:sz w:val="24"/>
+          <w:szCs w:val="24"/>
+        </w:rPr>
+        <w:t>的因数。需按照实际情况测试。</w:t>
+      </w:r>
+    </w:p>
+    <w:p>
+      <w:pPr>
+        <w:pStyle w:val="a5"/>
         <w:spacing w:line="400" w:lineRule="exact"/>
         <w:ind w:left="0" w:firstLine="420"/>
         <w:rPr>
-          <w:rFonts w:hint="eastAsia" w:cs="宋体"/>
-          <w:sz w:val="24"/>
-          <w:szCs w:val="24"/>
-        </w:rPr>
-      </w:pPr>
-      <w:r>
-        <w:rPr>
-          <w:rFonts w:hint="eastAsia" w:cs="宋体"/>
-          <w:sz w:val="24"/>
-          <w:szCs w:val="24"/>
-        </w:rPr>
-        <w:t>因此下表即为针对b</w:t>
+          <w:rFonts w:cs="宋体" w:hint="eastAsia"/>
+          <w:sz w:val="24"/>
+          <w:szCs w:val="24"/>
+        </w:rPr>
+      </w:pPr>
+      <w:r>
+        <w:rPr>
+          <w:rFonts w:cs="宋体" w:hint="eastAsia"/>
+          <w:sz w:val="24"/>
+          <w:szCs w:val="24"/>
+        </w:rPr>
+        <w:t>因此下表即为针对</w:t>
+      </w:r>
+      <w:proofErr w:type="spellStart"/>
+      <w:r>
+        <w:rPr>
+          <w:rFonts w:ascii="Consolas" w:hAnsi="Consolas" w:cs="Times New Roman" w:hint="eastAsia"/>
+          <w:sz w:val="24"/>
+          <w:szCs w:val="24"/>
+        </w:rPr>
+        <w:t>b</w:t>
+      </w:r>
+      <w:r>
+        <w:rPr>
+          <w:rFonts w:ascii="Consolas" w:hAnsi="Consolas" w:cs="Times New Roman"/>
+          <w:sz w:val="24"/>
+          <w:szCs w:val="24"/>
+        </w:rPr>
+        <w:t>lockStride</w:t>
+      </w:r>
+      <w:proofErr w:type="spellEnd"/>
+      <w:r>
+        <w:rPr>
+          <w:rFonts w:cs="宋体" w:hint="eastAsia"/>
+          <w:sz w:val="24"/>
+          <w:szCs w:val="24"/>
+        </w:rPr>
+        <w:t>和</w:t>
+      </w:r>
+      <w:proofErr w:type="spellStart"/>
+      <w:r>
+        <w:rPr>
+          <w:rFonts w:ascii="Consolas" w:hAnsi="Consolas" w:cs="Times New Roman" w:hint="eastAsia"/>
+          <w:sz w:val="24"/>
+          <w:szCs w:val="24"/>
+        </w:rPr>
+        <w:t>c</w:t>
+      </w:r>
+      <w:r>
+        <w:rPr>
+          <w:rFonts w:ascii="Consolas" w:hAnsi="Consolas" w:cs="Times New Roman"/>
+          <w:sz w:val="24"/>
+          <w:szCs w:val="24"/>
+        </w:rPr>
+        <w:t>ellSize</w:t>
+      </w:r>
+      <w:proofErr w:type="spellEnd"/>
+      <w:r>
+        <w:rPr>
+          <w:rFonts w:cs="宋体" w:hint="eastAsia"/>
+          <w:sz w:val="24"/>
+          <w:szCs w:val="24"/>
+        </w:rPr>
+        <w:t>进行了对比实验。表中第一行为</w:t>
+      </w:r>
+      <w:proofErr w:type="spellStart"/>
+      <w:r>
+        <w:rPr>
+          <w:rFonts w:ascii="Consolas" w:hAnsi="Consolas" w:cs="Times New Roman"/>
+          <w:sz w:val="24"/>
+          <w:szCs w:val="24"/>
+        </w:rPr>
+        <w:t>cellSize</w:t>
+      </w:r>
+      <w:proofErr w:type="spellEnd"/>
+      <w:r>
+        <w:rPr>
+          <w:rFonts w:cs="宋体" w:hint="eastAsia"/>
+          <w:sz w:val="24"/>
+          <w:szCs w:val="24"/>
+        </w:rPr>
+        <w:t>，第一列是</w:t>
+      </w:r>
+      <w:proofErr w:type="spellStart"/>
+      <w:r>
+        <w:rPr>
+          <w:rFonts w:ascii="Consolas" w:hAnsi="Consolas" w:cs="Times New Roman" w:hint="eastAsia"/>
+          <w:sz w:val="24"/>
+          <w:szCs w:val="24"/>
+        </w:rPr>
+        <w:t>b</w:t>
+      </w:r>
+      <w:r>
+        <w:rPr>
+          <w:rFonts w:ascii="Consolas" w:hAnsi="Consolas" w:cs="Times New Roman"/>
+          <w:sz w:val="24"/>
+          <w:szCs w:val="24"/>
+        </w:rPr>
+        <w:t>lockStride</w:t>
+      </w:r>
+      <w:proofErr w:type="spellEnd"/>
+      <w:r>
+        <w:rPr>
+          <w:rFonts w:cs="宋体" w:hint="eastAsia"/>
+          <w:sz w:val="24"/>
+          <w:szCs w:val="24"/>
+        </w:rPr>
+        <w:t>。</w:t>
+      </w:r>
+      <w:r>
+        <w:rPr>
+          <w:rFonts w:cs="宋体" w:hint="eastAsia"/>
+          <w:sz w:val="24"/>
+          <w:szCs w:val="24"/>
+        </w:rPr>
+        <w:t>均为（2,</w:t>
       </w:r>
       <w:r>
         <w:rPr>
@@ -1904,85 +3086,59 @@
           <w:sz w:val="24"/>
           <w:szCs w:val="24"/>
         </w:rPr>
-        <w:t>lockStride</w:t>
-      </w:r>
-      <w:r>
-        <w:rPr>
-          <w:rFonts w:hint="eastAsia" w:cs="宋体"/>
-          <w:sz w:val="24"/>
-          <w:szCs w:val="24"/>
-        </w:rPr>
-        <w:t>和c</w:t>
-      </w:r>
-      <w:r>
-        <w:rPr>
-          <w:rFonts w:cs="宋体"/>
-          <w:sz w:val="24"/>
-          <w:szCs w:val="24"/>
-        </w:rPr>
-        <w:t>ellSize</w:t>
-      </w:r>
-      <w:r>
-        <w:rPr>
-          <w:rFonts w:hint="eastAsia" w:cs="宋体"/>
-          <w:sz w:val="24"/>
-          <w:szCs w:val="24"/>
-        </w:rPr>
-        <w:t>进行了对比实验。表中第一行为</w:t>
-      </w:r>
-      <w:r>
-        <w:rPr>
-          <w:rFonts w:cs="宋体"/>
-          <w:sz w:val="24"/>
-          <w:szCs w:val="24"/>
-        </w:rPr>
-        <w:t>cellSize</w:t>
-      </w:r>
-      <w:r>
-        <w:rPr>
-          <w:rFonts w:hint="eastAsia" w:cs="宋体"/>
-          <w:sz w:val="24"/>
-          <w:szCs w:val="24"/>
-        </w:rPr>
-        <w:t>，第一列是b</w:t>
-      </w:r>
-      <w:r>
-        <w:rPr>
-          <w:rFonts w:cs="宋体"/>
-          <w:sz w:val="24"/>
-          <w:szCs w:val="24"/>
-        </w:rPr>
-        <w:t>lockStride</w:t>
-      </w:r>
-      <w:r>
-        <w:rPr>
-          <w:rFonts w:hint="eastAsia" w:cs="宋体"/>
-          <w:sz w:val="24"/>
-          <w:szCs w:val="24"/>
-        </w:rPr>
-        <w:t>。</w:t>
+        <w:t>2</w:t>
+      </w:r>
+      <w:r>
+        <w:rPr>
+          <w:rFonts w:cs="宋体" w:hint="eastAsia"/>
+          <w:sz w:val="24"/>
+          <w:szCs w:val="24"/>
+        </w:rPr>
+        <w:t>）</w:t>
+      </w:r>
+      <w:proofErr w:type="gramStart"/>
+      <w:r>
+        <w:rPr>
+          <w:rFonts w:cs="宋体" w:hint="eastAsia"/>
+          <w:sz w:val="24"/>
+          <w:szCs w:val="24"/>
+        </w:rPr>
+        <w:t>处因为</w:t>
+      </w:r>
+      <w:proofErr w:type="gramEnd"/>
+      <w:r>
+        <w:rPr>
+          <w:rFonts w:cs="宋体" w:hint="eastAsia"/>
+          <w:sz w:val="24"/>
+          <w:szCs w:val="24"/>
+        </w:rPr>
+        <w:t>特征维数过高，导致</w:t>
+      </w:r>
+      <w:proofErr w:type="spellStart"/>
+      <w:r>
+        <w:rPr>
+          <w:rFonts w:cs="宋体" w:hint="eastAsia"/>
+          <w:sz w:val="24"/>
+          <w:szCs w:val="24"/>
+        </w:rPr>
+        <w:t>svm</w:t>
+      </w:r>
+      <w:proofErr w:type="spellEnd"/>
+      <w:r>
+        <w:rPr>
+          <w:rFonts w:cs="宋体" w:hint="eastAsia"/>
+          <w:sz w:val="24"/>
+          <w:szCs w:val="24"/>
+        </w:rPr>
+        <w:t>复杂度较高而死机。</w:t>
       </w:r>
     </w:p>
     <w:tbl>
       <w:tblPr>
-        <w:tblStyle w:val="10"/>
+        <w:tblStyle w:val="aa"/>
         <w:tblW w:w="0" w:type="auto"/>
         <w:tblInd w:w="1023" w:type="dxa"/>
-        <w:tblBorders>
-          <w:top w:val="single" w:color="auto" w:sz="4" w:space="0"/>
-          <w:left w:val="single" w:color="auto" w:sz="4" w:space="0"/>
-          <w:bottom w:val="single" w:color="auto" w:sz="4" w:space="0"/>
-          <w:right w:val="single" w:color="auto" w:sz="4" w:space="0"/>
-          <w:insideH w:val="single" w:color="auto" w:sz="4" w:space="0"/>
-          <w:insideV w:val="single" w:color="auto" w:sz="4" w:space="0"/>
-        </w:tblBorders>
-        <w:tblLayout w:type="autofit"/>
-        <w:tblCellMar>
-          <w:top w:w="0" w:type="dxa"/>
-          <w:left w:w="108" w:type="dxa"/>
-          <w:bottom w:w="0" w:type="dxa"/>
-          <w:right w:w="108" w:type="dxa"/>
-        </w:tblCellMar>
+        <w:tblLook w:val="04A0" w:firstRow="1" w:lastRow="0" w:firstColumn="1" w:lastColumn="0" w:noHBand="0" w:noVBand="1"/>
       </w:tblPr>
       <w:tblGrid>
         <w:gridCol w:w="1565"/>
@@ -1991,24 +3147,8 @@
         <w:gridCol w:w="1565"/>
       </w:tblGrid>
       <w:tr>
-        <w:tblPrEx>
-          <w:tblBorders>
-            <w:top w:val="single" w:color="auto" w:sz="4" w:space="0"/>
-            <w:left w:val="single" w:color="auto" w:sz="4" w:space="0"/>
-            <w:bottom w:val="single" w:color="auto" w:sz="4" w:space="0"/>
-            <w:right w:val="single" w:color="auto" w:sz="4" w:space="0"/>
-            <w:insideH w:val="single" w:color="auto" w:sz="4" w:space="0"/>
-            <w:insideV w:val="single" w:color="auto" w:sz="4" w:space="0"/>
-          </w:tblBorders>
-          <w:tblCellMar>
-            <w:top w:w="0" w:type="dxa"/>
-            <w:left w:w="108" w:type="dxa"/>
-            <w:bottom w:w="0" w:type="dxa"/>
-            <w:right w:w="108" w:type="dxa"/>
-          </w:tblCellMar>
-        </w:tblPrEx>
         <w:trPr>
-          <w:trHeight w:val="409" w:hRule="atLeast"/>
+          <w:trHeight w:val="409"/>
         </w:trPr>
         <w:tc>
           <w:tcPr>
@@ -2016,12 +3156,12 @@
           </w:tcPr>
           <w:p>
             <w:pPr>
-              <w:pStyle w:val="6"/>
+              <w:pStyle w:val="a5"/>
               <w:spacing w:line="400" w:lineRule="exact"/>
               <w:ind w:left="0"/>
               <w:jc w:val="center"/>
               <w:rPr>
-                <w:rFonts w:hint="eastAsia" w:cs="宋体"/>
+                <w:rFonts w:cs="宋体"/>
                 <w:sz w:val="24"/>
                 <w:szCs w:val="24"/>
               </w:rPr>
@@ -2034,19 +3174,19 @@
           </w:tcPr>
           <w:p>
             <w:pPr>
-              <w:pStyle w:val="6"/>
+              <w:pStyle w:val="a5"/>
               <w:spacing w:line="400" w:lineRule="exact"/>
               <w:ind w:left="0"/>
               <w:jc w:val="center"/>
               <w:rPr>
-                <w:rFonts w:hint="eastAsia" w:cs="宋体"/>
+                <w:rFonts w:cs="宋体"/>
                 <w:sz w:val="24"/>
                 <w:szCs w:val="24"/>
               </w:rPr>
             </w:pPr>
             <w:r>
               <w:rPr>
-                <w:rFonts w:hint="eastAsia" w:cs="宋体"/>
+                <w:rFonts w:cs="宋体" w:hint="eastAsia"/>
                 <w:sz w:val="24"/>
                 <w:szCs w:val="24"/>
               </w:rPr>
@@ -2062,7 +3202,7 @@
             </w:r>
             <w:r>
               <w:rPr>
-                <w:rFonts w:hint="eastAsia" w:cs="宋体"/>
+                <w:rFonts w:cs="宋体" w:hint="eastAsia"/>
                 <w:sz w:val="24"/>
                 <w:szCs w:val="24"/>
               </w:rPr>
@@ -2076,19 +3216,19 @@
           </w:tcPr>
           <w:p>
             <w:pPr>
-              <w:pStyle w:val="6"/>
+              <w:pStyle w:val="a5"/>
               <w:spacing w:line="400" w:lineRule="exact"/>
               <w:ind w:left="0"/>
               <w:jc w:val="center"/>
               <w:rPr>
-                <w:rFonts w:hint="eastAsia" w:cs="宋体"/>
+                <w:rFonts w:cs="宋体"/>
                 <w:sz w:val="24"/>
                 <w:szCs w:val="24"/>
               </w:rPr>
             </w:pPr>
             <w:r>
               <w:rPr>
-                <w:rFonts w:hint="eastAsia" w:cs="宋体"/>
+                <w:rFonts w:cs="宋体" w:hint="eastAsia"/>
                 <w:sz w:val="24"/>
                 <w:szCs w:val="24"/>
               </w:rPr>
@@ -2104,7 +3244,7 @@
             </w:r>
             <w:r>
               <w:rPr>
-                <w:rFonts w:hint="eastAsia" w:cs="宋体"/>
+                <w:rFonts w:cs="宋体" w:hint="eastAsia"/>
                 <w:sz w:val="24"/>
                 <w:szCs w:val="24"/>
               </w:rPr>
@@ -2118,19 +3258,19 @@
           </w:tcPr>
           <w:p>
             <w:pPr>
-              <w:pStyle w:val="6"/>
+              <w:pStyle w:val="a5"/>
               <w:spacing w:line="400" w:lineRule="exact"/>
               <w:ind w:left="0"/>
               <w:jc w:val="center"/>
               <w:rPr>
-                <w:rFonts w:hint="eastAsia" w:cs="宋体"/>
+                <w:rFonts w:cs="宋体"/>
                 <w:sz w:val="24"/>
                 <w:szCs w:val="24"/>
               </w:rPr>
             </w:pPr>
             <w:r>
               <w:rPr>
-                <w:rFonts w:hint="eastAsia" w:cs="宋体"/>
+                <w:rFonts w:cs="宋体" w:hint="eastAsia"/>
                 <w:sz w:val="24"/>
                 <w:szCs w:val="24"/>
               </w:rPr>
@@ -2146,7 +3286,7 @@
             </w:r>
             <w:r>
               <w:rPr>
-                <w:rFonts w:hint="eastAsia" w:cs="宋体"/>
+                <w:rFonts w:cs="宋体" w:hint="eastAsia"/>
                 <w:sz w:val="24"/>
                 <w:szCs w:val="24"/>
               </w:rPr>
@@ -2162,7 +3302,7 @@
             </w:r>
             <w:r>
               <w:rPr>
-                <w:rFonts w:hint="eastAsia" w:cs="宋体"/>
+                <w:rFonts w:cs="宋体" w:hint="eastAsia"/>
                 <w:sz w:val="24"/>
                 <w:szCs w:val="24"/>
               </w:rPr>
@@ -2172,24 +3312,8 @@
         </w:tc>
       </w:tr>
       <w:tr>
-        <w:tblPrEx>
-          <w:tblBorders>
-            <w:top w:val="single" w:color="auto" w:sz="4" w:space="0"/>
-            <w:left w:val="single" w:color="auto" w:sz="4" w:space="0"/>
-            <w:bottom w:val="single" w:color="auto" w:sz="4" w:space="0"/>
-            <w:right w:val="single" w:color="auto" w:sz="4" w:space="0"/>
-            <w:insideH w:val="single" w:color="auto" w:sz="4" w:space="0"/>
-            <w:insideV w:val="single" w:color="auto" w:sz="4" w:space="0"/>
-          </w:tblBorders>
-          <w:tblCellMar>
-            <w:top w:w="0" w:type="dxa"/>
-            <w:left w:w="108" w:type="dxa"/>
-            <w:bottom w:w="0" w:type="dxa"/>
-            <w:right w:w="108" w:type="dxa"/>
-          </w:tblCellMar>
-        </w:tblPrEx>
         <w:trPr>
-          <w:trHeight w:val="409" w:hRule="atLeast"/>
+          <w:trHeight w:val="409"/>
         </w:trPr>
         <w:tc>
           <w:tcPr>
@@ -2197,19 +3321,19 @@
           </w:tcPr>
           <w:p>
             <w:pPr>
-              <w:pStyle w:val="6"/>
+              <w:pStyle w:val="a5"/>
               <w:spacing w:line="400" w:lineRule="exact"/>
               <w:ind w:left="0"/>
               <w:jc w:val="center"/>
               <w:rPr>
-                <w:rFonts w:hint="eastAsia" w:cs="宋体"/>
+                <w:rFonts w:cs="宋体"/>
                 <w:sz w:val="24"/>
                 <w:szCs w:val="24"/>
               </w:rPr>
             </w:pPr>
             <w:r>
               <w:rPr>
-                <w:rFonts w:hint="eastAsia" w:cs="宋体"/>
+                <w:rFonts w:cs="宋体" w:hint="eastAsia"/>
                 <w:sz w:val="24"/>
                 <w:szCs w:val="24"/>
               </w:rPr>
@@ -2225,7 +3349,7 @@
             </w:r>
             <w:r>
               <w:rPr>
-                <w:rFonts w:hint="eastAsia" w:cs="宋体"/>
+                <w:rFonts w:cs="宋体" w:hint="eastAsia"/>
                 <w:sz w:val="24"/>
                 <w:szCs w:val="24"/>
               </w:rPr>
@@ -2239,12 +3363,12 @@
           </w:tcPr>
           <w:p>
             <w:pPr>
-              <w:pStyle w:val="6"/>
+              <w:pStyle w:val="a5"/>
               <w:spacing w:line="400" w:lineRule="exact"/>
               <w:ind w:left="0"/>
               <w:jc w:val="center"/>
               <w:rPr>
-                <w:rFonts w:hint="eastAsia" w:cs="宋体"/>
+                <w:rFonts w:cs="宋体"/>
                 <w:b/>
                 <w:bCs/>
                 <w:sz w:val="24"/>
@@ -2253,7 +3377,7 @@
             </w:pPr>
             <w:r>
               <w:rPr>
-                <w:rFonts w:hint="eastAsia" w:cs="宋体"/>
+                <w:rFonts w:cs="宋体" w:hint="eastAsia"/>
                 <w:b/>
                 <w:bCs/>
                 <w:sz w:val="22"/>
@@ -2269,12 +3393,12 @@
           </w:tcPr>
           <w:p>
             <w:pPr>
-              <w:pStyle w:val="6"/>
+              <w:pStyle w:val="a5"/>
               <w:spacing w:line="400" w:lineRule="exact"/>
               <w:ind w:left="0"/>
               <w:jc w:val="center"/>
               <w:rPr>
-                <w:rFonts w:hint="eastAsia" w:cs="宋体"/>
+                <w:rFonts w:cs="宋体"/>
                 <w:b/>
                 <w:bCs/>
                 <w:sz w:val="24"/>
@@ -2283,7 +3407,7 @@
             </w:pPr>
             <w:r>
               <w:rPr>
-                <w:rFonts w:hint="eastAsia" w:cs="宋体"/>
+                <w:rFonts w:cs="宋体" w:hint="eastAsia"/>
                 <w:b/>
                 <w:bCs/>
                 <w:sz w:val="24"/>
@@ -2309,19 +3433,19 @@
           </w:tcPr>
           <w:p>
             <w:pPr>
-              <w:pStyle w:val="6"/>
+              <w:pStyle w:val="a5"/>
               <w:spacing w:line="400" w:lineRule="exact"/>
               <w:ind w:left="0"/>
               <w:jc w:val="center"/>
               <w:rPr>
-                <w:rFonts w:hint="eastAsia" w:cs="宋体"/>
+                <w:rFonts w:cs="宋体"/>
                 <w:sz w:val="24"/>
                 <w:szCs w:val="24"/>
               </w:rPr>
             </w:pPr>
             <w:r>
               <w:rPr>
-                <w:rFonts w:hint="eastAsia" w:cs="宋体"/>
+                <w:rFonts w:cs="宋体" w:hint="eastAsia"/>
                 <w:sz w:val="24"/>
                 <w:szCs w:val="24"/>
               </w:rPr>
@@ -2339,24 +3463,8 @@
         </w:tc>
       </w:tr>
       <w:tr>
-        <w:tblPrEx>
-          <w:tblBorders>
-            <w:top w:val="single" w:color="auto" w:sz="4" w:space="0"/>
-            <w:left w:val="single" w:color="auto" w:sz="4" w:space="0"/>
-            <w:bottom w:val="single" w:color="auto" w:sz="4" w:space="0"/>
-            <w:right w:val="single" w:color="auto" w:sz="4" w:space="0"/>
-            <w:insideH w:val="single" w:color="auto" w:sz="4" w:space="0"/>
-            <w:insideV w:val="single" w:color="auto" w:sz="4" w:space="0"/>
-          </w:tblBorders>
-          <w:tblCellMar>
-            <w:top w:w="0" w:type="dxa"/>
-            <w:left w:w="108" w:type="dxa"/>
-            <w:bottom w:w="0" w:type="dxa"/>
-            <w:right w:w="108" w:type="dxa"/>
-          </w:tblCellMar>
-        </w:tblPrEx>
         <w:trPr>
-          <w:trHeight w:val="409" w:hRule="atLeast"/>
+          <w:trHeight w:val="409"/>
         </w:trPr>
         <w:tc>
           <w:tcPr>
@@ -2364,19 +3472,19 @@
           </w:tcPr>
           <w:p>
             <w:pPr>
-              <w:pStyle w:val="6"/>
+              <w:pStyle w:val="a5"/>
               <w:spacing w:line="400" w:lineRule="exact"/>
               <w:ind w:left="0"/>
               <w:jc w:val="center"/>
               <w:rPr>
-                <w:rFonts w:hint="eastAsia" w:cs="宋体"/>
+                <w:rFonts w:cs="宋体"/>
                 <w:sz w:val="24"/>
                 <w:szCs w:val="24"/>
               </w:rPr>
             </w:pPr>
             <w:r>
               <w:rPr>
-                <w:rFonts w:hint="eastAsia" w:cs="宋体"/>
+                <w:rFonts w:cs="宋体" w:hint="eastAsia"/>
                 <w:sz w:val="24"/>
                 <w:szCs w:val="24"/>
               </w:rPr>
@@ -2392,7 +3500,7 @@
             </w:r>
             <w:r>
               <w:rPr>
-                <w:rFonts w:hint="eastAsia" w:cs="宋体"/>
+                <w:rFonts w:cs="宋体" w:hint="eastAsia"/>
                 <w:sz w:val="24"/>
                 <w:szCs w:val="24"/>
               </w:rPr>
@@ -2406,19 +3514,19 @@
           </w:tcPr>
           <w:p>
             <w:pPr>
-              <w:pStyle w:val="6"/>
+              <w:pStyle w:val="a5"/>
               <w:spacing w:line="400" w:lineRule="exact"/>
               <w:ind w:left="0"/>
               <w:jc w:val="center"/>
               <w:rPr>
-                <w:rFonts w:hint="eastAsia" w:cs="宋体"/>
+                <w:rFonts w:cs="宋体"/>
                 <w:sz w:val="24"/>
                 <w:szCs w:val="24"/>
               </w:rPr>
             </w:pPr>
             <w:r>
               <w:rPr>
-                <w:rFonts w:hint="eastAsia" w:cs="宋体"/>
+                <w:rFonts w:cs="宋体" w:hint="eastAsia"/>
                 <w:sz w:val="24"/>
                 <w:szCs w:val="24"/>
               </w:rPr>
@@ -2440,19 +3548,19 @@
           </w:tcPr>
           <w:p>
             <w:pPr>
-              <w:pStyle w:val="6"/>
+              <w:pStyle w:val="a5"/>
               <w:spacing w:line="400" w:lineRule="exact"/>
               <w:ind w:left="0"/>
               <w:jc w:val="center"/>
               <w:rPr>
-                <w:rFonts w:hint="eastAsia" w:cs="宋体"/>
+                <w:rFonts w:cs="宋体"/>
                 <w:sz w:val="24"/>
                 <w:szCs w:val="24"/>
               </w:rPr>
             </w:pPr>
             <w:r>
               <w:rPr>
-                <w:rFonts w:hint="eastAsia" w:cs="宋体"/>
+                <w:rFonts w:cs="宋体" w:hint="eastAsia"/>
                 <w:sz w:val="24"/>
                 <w:szCs w:val="24"/>
               </w:rPr>
@@ -2474,19 +3582,19 @@
           </w:tcPr>
           <w:p>
             <w:pPr>
-              <w:pStyle w:val="6"/>
+              <w:pStyle w:val="a5"/>
               <w:spacing w:line="400" w:lineRule="exact"/>
               <w:ind w:left="0"/>
               <w:jc w:val="center"/>
               <w:rPr>
-                <w:rFonts w:hint="eastAsia" w:cs="宋体"/>
+                <w:rFonts w:cs="宋体"/>
                 <w:sz w:val="24"/>
                 <w:szCs w:val="24"/>
               </w:rPr>
             </w:pPr>
             <w:r>
               <w:rPr>
-                <w:rFonts w:hint="eastAsia" w:cs="宋体"/>
+                <w:rFonts w:cs="宋体" w:hint="eastAsia"/>
                 <w:sz w:val="24"/>
                 <w:szCs w:val="24"/>
               </w:rPr>
@@ -2504,24 +3612,8 @@
         </w:tc>
       </w:tr>
       <w:tr>
-        <w:tblPrEx>
-          <w:tblBorders>
-            <w:top w:val="single" w:color="auto" w:sz="4" w:space="0"/>
-            <w:left w:val="single" w:color="auto" w:sz="4" w:space="0"/>
-            <w:bottom w:val="single" w:color="auto" w:sz="4" w:space="0"/>
-            <w:right w:val="single" w:color="auto" w:sz="4" w:space="0"/>
-            <w:insideH w:val="single" w:color="auto" w:sz="4" w:space="0"/>
-            <w:insideV w:val="single" w:color="auto" w:sz="4" w:space="0"/>
-          </w:tblBorders>
-          <w:tblCellMar>
-            <w:top w:w="0" w:type="dxa"/>
-            <w:left w:w="108" w:type="dxa"/>
-            <w:bottom w:w="0" w:type="dxa"/>
-            <w:right w:w="108" w:type="dxa"/>
-          </w:tblCellMar>
-        </w:tblPrEx>
         <w:trPr>
-          <w:trHeight w:val="409" w:hRule="atLeast"/>
+          <w:trHeight w:val="409"/>
         </w:trPr>
         <w:tc>
           <w:tcPr>
@@ -2529,19 +3621,19 @@
           </w:tcPr>
           <w:p>
             <w:pPr>
-              <w:pStyle w:val="6"/>
+              <w:pStyle w:val="a5"/>
               <w:spacing w:line="400" w:lineRule="exact"/>
               <w:ind w:left="0"/>
               <w:jc w:val="center"/>
               <w:rPr>
-                <w:rFonts w:hint="eastAsia" w:cs="宋体"/>
+                <w:rFonts w:cs="宋体"/>
                 <w:sz w:val="24"/>
                 <w:szCs w:val="24"/>
               </w:rPr>
             </w:pPr>
             <w:r>
               <w:rPr>
-                <w:rFonts w:hint="eastAsia" w:cs="宋体"/>
+                <w:rFonts w:cs="宋体" w:hint="eastAsia"/>
                 <w:sz w:val="24"/>
                 <w:szCs w:val="24"/>
               </w:rPr>
@@ -2557,7 +3649,7 @@
             </w:r>
             <w:r>
               <w:rPr>
-                <w:rFonts w:hint="eastAsia" w:cs="宋体"/>
+                <w:rFonts w:cs="宋体" w:hint="eastAsia"/>
                 <w:sz w:val="24"/>
                 <w:szCs w:val="24"/>
               </w:rPr>
@@ -2573,7 +3665,7 @@
             </w:r>
             <w:r>
               <w:rPr>
-                <w:rFonts w:hint="eastAsia" w:cs="宋体"/>
+                <w:rFonts w:cs="宋体" w:hint="eastAsia"/>
                 <w:sz w:val="24"/>
                 <w:szCs w:val="24"/>
               </w:rPr>
@@ -2587,19 +3679,19 @@
           </w:tcPr>
           <w:p>
             <w:pPr>
-              <w:pStyle w:val="6"/>
+              <w:pStyle w:val="a5"/>
               <w:spacing w:line="400" w:lineRule="exact"/>
               <w:ind w:left="0"/>
               <w:jc w:val="center"/>
               <w:rPr>
-                <w:rFonts w:hint="eastAsia" w:cs="宋体"/>
+                <w:rFonts w:cs="宋体"/>
                 <w:sz w:val="24"/>
                 <w:szCs w:val="24"/>
               </w:rPr>
             </w:pPr>
             <w:r>
               <w:rPr>
-                <w:rFonts w:hint="eastAsia" w:cs="宋体"/>
+                <w:rFonts w:cs="宋体" w:hint="eastAsia"/>
                 <w:sz w:val="24"/>
                 <w:szCs w:val="24"/>
               </w:rPr>
@@ -2621,19 +3713,19 @@
           </w:tcPr>
           <w:p>
             <w:pPr>
-              <w:pStyle w:val="6"/>
+              <w:pStyle w:val="a5"/>
               <w:spacing w:line="400" w:lineRule="exact"/>
               <w:ind w:left="0"/>
               <w:jc w:val="center"/>
               <w:rPr>
-                <w:rFonts w:hint="eastAsia" w:cs="宋体"/>
+                <w:rFonts w:cs="宋体"/>
                 <w:sz w:val="24"/>
                 <w:szCs w:val="24"/>
               </w:rPr>
             </w:pPr>
             <w:r>
               <w:rPr>
-                <w:rFonts w:hint="eastAsia" w:cs="宋体"/>
+                <w:rFonts w:cs="宋体" w:hint="eastAsia"/>
                 <w:sz w:val="24"/>
                 <w:szCs w:val="24"/>
               </w:rPr>
@@ -2655,19 +3747,19 @@
           </w:tcPr>
           <w:p>
             <w:pPr>
-              <w:pStyle w:val="6"/>
+              <w:pStyle w:val="a5"/>
               <w:spacing w:line="400" w:lineRule="exact"/>
               <w:ind w:left="0"/>
               <w:jc w:val="center"/>
               <w:rPr>
-                <w:rFonts w:hint="eastAsia" w:cs="宋体"/>
+                <w:rFonts w:cs="宋体"/>
                 <w:sz w:val="24"/>
                 <w:szCs w:val="24"/>
               </w:rPr>
             </w:pPr>
             <w:r>
               <w:rPr>
-                <w:rFonts w:hint="eastAsia" w:cs="宋体"/>
+                <w:rFonts w:cs="宋体" w:hint="eastAsia"/>
                 <w:sz w:val="24"/>
                 <w:szCs w:val="24"/>
               </w:rPr>
@@ -2687,19 +3779,2577 @@
     </w:tbl>
     <w:p>
       <w:pPr>
-        <w:pStyle w:val="6"/>
+        <w:pStyle w:val="a5"/>
         <w:spacing w:line="400" w:lineRule="exact"/>
-        <w:ind w:left="0"/>
-        <w:rPr>
-          <w:rFonts w:hint="eastAsia" w:cs="宋体"/>
-          <w:sz w:val="24"/>
-          <w:szCs w:val="24"/>
-        </w:rPr>
-      </w:pPr>
-    </w:p>
-    <w:p>
-      <w:pPr>
-        <w:pStyle w:val="6"/>
+        <w:ind w:left="0" w:firstLine="420"/>
+        <w:rPr>
+          <w:rFonts w:cs="宋体" w:hint="eastAsia"/>
+          <w:sz w:val="24"/>
+          <w:szCs w:val="24"/>
+        </w:rPr>
+      </w:pPr>
+    </w:p>
+    <w:p>
+      <w:pPr>
+        <w:pStyle w:val="a5"/>
+        <w:spacing w:line="302" w:lineRule="auto"/>
+        <w:ind w:left="0" w:firstLine="420"/>
+        <w:outlineLvl w:val="0"/>
+        <w:rPr>
+          <w:rFonts w:cs="宋体"/>
+          <w:b/>
+          <w:sz w:val="24"/>
+          <w:szCs w:val="24"/>
+        </w:rPr>
+      </w:pPr>
+      <w:r>
+        <w:rPr>
+          <w:rFonts w:cs="宋体" w:hint="eastAsia"/>
+          <w:b/>
+          <w:sz w:val="24"/>
+          <w:szCs w:val="24"/>
+        </w:rPr>
+        <w:t>3</w:t>
+      </w:r>
+      <w:r>
+        <w:rPr>
+          <w:rFonts w:cs="宋体"/>
+          <w:b/>
+          <w:sz w:val="24"/>
+          <w:szCs w:val="24"/>
+        </w:rPr>
+        <w:t>.4.</w:t>
+      </w:r>
+      <w:r>
+        <w:rPr>
+          <w:rFonts w:cs="宋体"/>
+          <w:b/>
+          <w:sz w:val="24"/>
+          <w:szCs w:val="24"/>
+        </w:rPr>
+        <w:t>2</w:t>
+      </w:r>
+      <w:r>
+        <w:rPr>
+          <w:rFonts w:cs="宋体"/>
+          <w:b/>
+          <w:sz w:val="24"/>
+          <w:szCs w:val="24"/>
+        </w:rPr>
+        <w:t xml:space="preserve"> </w:t>
+      </w:r>
+      <w:r>
+        <w:rPr>
+          <w:rFonts w:cs="宋体" w:hint="eastAsia"/>
+          <w:b/>
+          <w:sz w:val="24"/>
+          <w:szCs w:val="24"/>
+        </w:rPr>
+        <w:t>HOG参数</w:t>
+      </w:r>
+      <w:r>
+        <w:rPr>
+          <w:rFonts w:cs="宋体" w:hint="eastAsia"/>
+          <w:b/>
+          <w:sz w:val="24"/>
+          <w:szCs w:val="24"/>
+        </w:rPr>
+        <w:t>的进一步思考</w:t>
+      </w:r>
+    </w:p>
+    <w:p>
+      <w:pPr>
+        <w:pStyle w:val="a5"/>
+        <w:spacing w:line="400" w:lineRule="exact"/>
+        <w:ind w:left="0" w:firstLine="420"/>
+        <w:rPr>
+          <w:rFonts w:ascii="Consolas" w:hAnsi="Consolas" w:cs="Times New Roman"/>
+          <w:sz w:val="24"/>
+          <w:szCs w:val="24"/>
+        </w:rPr>
+      </w:pPr>
+      <w:r>
+        <w:rPr>
+          <w:rFonts w:cs="宋体" w:hint="eastAsia"/>
+          <w:sz w:val="24"/>
+          <w:szCs w:val="24"/>
+        </w:rPr>
+        <w:t>因为</w:t>
+      </w:r>
+      <w:proofErr w:type="spellStart"/>
+      <w:r>
+        <w:rPr>
+          <w:rFonts w:ascii="Consolas" w:hAnsi="Consolas" w:cs="Times New Roman" w:hint="eastAsia"/>
+          <w:sz w:val="24"/>
+          <w:szCs w:val="24"/>
+        </w:rPr>
+        <w:t>b</w:t>
+      </w:r>
+      <w:r>
+        <w:rPr>
+          <w:rFonts w:ascii="Consolas" w:hAnsi="Consolas" w:cs="Times New Roman"/>
+          <w:sz w:val="24"/>
+          <w:szCs w:val="24"/>
+        </w:rPr>
+        <w:t>lock</w:t>
+      </w:r>
+      <w:r>
+        <w:rPr>
+          <w:rFonts w:ascii="Consolas" w:hAnsi="Consolas" w:cs="Times New Roman"/>
+          <w:sz w:val="24"/>
+          <w:szCs w:val="24"/>
+        </w:rPr>
+        <w:t>Stride</w:t>
+      </w:r>
+      <w:proofErr w:type="spellEnd"/>
+      <w:r>
+        <w:rPr>
+          <w:rFonts w:ascii="Consolas" w:hAnsi="Consolas" w:cs="Times New Roman" w:hint="eastAsia"/>
+          <w:sz w:val="24"/>
+          <w:szCs w:val="24"/>
+        </w:rPr>
+        <w:t>和</w:t>
+      </w:r>
+      <w:proofErr w:type="spellStart"/>
+      <w:r>
+        <w:rPr>
+          <w:rFonts w:ascii="Consolas" w:hAnsi="Consolas" w:cs="Times New Roman" w:hint="eastAsia"/>
+          <w:sz w:val="24"/>
+          <w:szCs w:val="24"/>
+        </w:rPr>
+        <w:t>cell</w:t>
+      </w:r>
+      <w:r>
+        <w:rPr>
+          <w:rFonts w:ascii="Consolas" w:hAnsi="Consolas" w:cs="Times New Roman"/>
+          <w:sz w:val="24"/>
+          <w:szCs w:val="24"/>
+        </w:rPr>
+        <w:t>Size</w:t>
+      </w:r>
+      <w:proofErr w:type="spellEnd"/>
+      <w:r>
+        <w:rPr>
+          <w:rFonts w:ascii="Consolas" w:hAnsi="Consolas" w:cs="Times New Roman" w:hint="eastAsia"/>
+          <w:sz w:val="24"/>
+          <w:szCs w:val="24"/>
+        </w:rPr>
+        <w:t>都</w:t>
+      </w:r>
+      <w:r>
+        <w:rPr>
+          <w:rFonts w:ascii="Consolas" w:hAnsi="Consolas" w:cs="Times New Roman" w:hint="eastAsia"/>
+          <w:sz w:val="24"/>
+          <w:szCs w:val="24"/>
+        </w:rPr>
+        <w:t>需要是</w:t>
+      </w:r>
+      <w:proofErr w:type="spellStart"/>
+      <w:r>
+        <w:rPr>
+          <w:rFonts w:ascii="Consolas" w:hAnsi="Consolas" w:cs="Times New Roman" w:hint="eastAsia"/>
+          <w:sz w:val="24"/>
+          <w:szCs w:val="24"/>
+        </w:rPr>
+        <w:t>b</w:t>
+      </w:r>
+      <w:r>
+        <w:rPr>
+          <w:rFonts w:ascii="Consolas" w:hAnsi="Consolas" w:cs="Times New Roman"/>
+          <w:sz w:val="24"/>
+          <w:szCs w:val="24"/>
+        </w:rPr>
+        <w:t>lockSize</w:t>
+      </w:r>
+      <w:proofErr w:type="spellEnd"/>
+      <w:r>
+        <w:rPr>
+          <w:rFonts w:ascii="Consolas" w:hAnsi="Consolas" w:cs="Times New Roman" w:hint="eastAsia"/>
+          <w:sz w:val="24"/>
+          <w:szCs w:val="24"/>
+        </w:rPr>
+        <w:t>的</w:t>
+      </w:r>
+      <w:r>
+        <w:rPr>
+          <w:rFonts w:ascii="Consolas" w:hAnsi="Consolas" w:cs="Times New Roman" w:hint="eastAsia"/>
+          <w:sz w:val="24"/>
+          <w:szCs w:val="24"/>
+        </w:rPr>
+        <w:t>因数。</w:t>
+      </w:r>
+      <w:r>
+        <w:rPr>
+          <w:rFonts w:ascii="Consolas" w:hAnsi="Consolas" w:cs="Times New Roman" w:hint="eastAsia"/>
+          <w:sz w:val="24"/>
+          <w:szCs w:val="24"/>
+        </w:rPr>
+        <w:t>而</w:t>
+      </w:r>
+      <w:r>
+        <w:rPr>
+          <w:rFonts w:ascii="Consolas" w:hAnsi="Consolas" w:cs="Times New Roman" w:hint="eastAsia"/>
+          <w:sz w:val="24"/>
+          <w:szCs w:val="24"/>
+        </w:rPr>
+        <w:t>MNIST</w:t>
+      </w:r>
+      <w:r>
+        <w:rPr>
+          <w:rFonts w:ascii="Consolas" w:hAnsi="Consolas" w:cs="Times New Roman" w:hint="eastAsia"/>
+          <w:sz w:val="24"/>
+          <w:szCs w:val="24"/>
+        </w:rPr>
+        <w:t>数据集的图片都是（</w:t>
+      </w:r>
+      <w:r>
+        <w:rPr>
+          <w:rFonts w:ascii="Consolas" w:hAnsi="Consolas" w:cs="Times New Roman" w:hint="eastAsia"/>
+          <w:sz w:val="24"/>
+          <w:szCs w:val="24"/>
+        </w:rPr>
+        <w:t>2</w:t>
+      </w:r>
+      <w:r>
+        <w:rPr>
+          <w:rFonts w:ascii="Consolas" w:hAnsi="Consolas" w:cs="Times New Roman"/>
+          <w:sz w:val="24"/>
+          <w:szCs w:val="24"/>
+        </w:rPr>
+        <w:t>8</w:t>
+      </w:r>
+      <w:r>
+        <w:rPr>
+          <w:rFonts w:ascii="Consolas" w:hAnsi="Consolas" w:cs="Times New Roman" w:hint="eastAsia"/>
+          <w:sz w:val="24"/>
+          <w:szCs w:val="24"/>
+        </w:rPr>
+        <w:t>,</w:t>
+      </w:r>
+      <w:r>
+        <w:rPr>
+          <w:rFonts w:ascii="Consolas" w:hAnsi="Consolas" w:cs="Times New Roman"/>
+          <w:sz w:val="24"/>
+          <w:szCs w:val="24"/>
+        </w:rPr>
+        <w:t>28</w:t>
+      </w:r>
+      <w:r>
+        <w:rPr>
+          <w:rFonts w:ascii="Consolas" w:hAnsi="Consolas" w:cs="Times New Roman" w:hint="eastAsia"/>
+          <w:sz w:val="24"/>
+          <w:szCs w:val="24"/>
+        </w:rPr>
+        <w:t>）的。</w:t>
+      </w:r>
+      <w:r>
+        <w:rPr>
+          <w:rFonts w:ascii="Consolas" w:hAnsi="Consolas" w:cs="Times New Roman" w:hint="eastAsia"/>
+          <w:sz w:val="24"/>
+          <w:szCs w:val="24"/>
+        </w:rPr>
+        <w:t>而</w:t>
+      </w:r>
+      <w:r>
+        <w:rPr>
+          <w:rFonts w:ascii="Consolas" w:hAnsi="Consolas" w:cs="Times New Roman" w:hint="eastAsia"/>
+          <w:sz w:val="24"/>
+          <w:szCs w:val="24"/>
+        </w:rPr>
+        <w:t>2</w:t>
+      </w:r>
+      <w:r>
+        <w:rPr>
+          <w:rFonts w:ascii="Consolas" w:hAnsi="Consolas" w:cs="Times New Roman"/>
+          <w:sz w:val="24"/>
+          <w:szCs w:val="24"/>
+        </w:rPr>
+        <w:t>8</w:t>
+      </w:r>
+      <w:r>
+        <w:rPr>
+          <w:rFonts w:ascii="Consolas" w:hAnsi="Consolas" w:cs="Times New Roman" w:hint="eastAsia"/>
+          <w:sz w:val="24"/>
+          <w:szCs w:val="24"/>
+        </w:rPr>
+        <w:t>的因数只有</w:t>
+      </w:r>
+      <w:r>
+        <w:rPr>
+          <w:rFonts w:ascii="Consolas" w:hAnsi="Consolas" w:cs="Times New Roman" w:hint="eastAsia"/>
+          <w:sz w:val="24"/>
+          <w:szCs w:val="24"/>
+        </w:rPr>
+        <w:t>2</w:t>
+      </w:r>
+      <w:r>
+        <w:rPr>
+          <w:rFonts w:ascii="Consolas" w:hAnsi="Consolas" w:cs="Times New Roman" w:hint="eastAsia"/>
+          <w:sz w:val="24"/>
+          <w:szCs w:val="24"/>
+        </w:rPr>
+        <w:t>，</w:t>
+      </w:r>
+      <w:r>
+        <w:rPr>
+          <w:rFonts w:ascii="Consolas" w:hAnsi="Consolas" w:cs="Times New Roman" w:hint="eastAsia"/>
+          <w:sz w:val="24"/>
+          <w:szCs w:val="24"/>
+        </w:rPr>
+        <w:t>7</w:t>
+      </w:r>
+      <w:r>
+        <w:rPr>
+          <w:rFonts w:ascii="Consolas" w:hAnsi="Consolas" w:cs="Times New Roman" w:hint="eastAsia"/>
+          <w:sz w:val="24"/>
+          <w:szCs w:val="24"/>
+        </w:rPr>
+        <w:t>和</w:t>
+      </w:r>
+      <w:r>
+        <w:rPr>
+          <w:rFonts w:ascii="Consolas" w:hAnsi="Consolas" w:cs="Times New Roman" w:hint="eastAsia"/>
+          <w:sz w:val="24"/>
+          <w:szCs w:val="24"/>
+        </w:rPr>
+        <w:t>1</w:t>
+      </w:r>
+      <w:r>
+        <w:rPr>
+          <w:rFonts w:ascii="Consolas" w:hAnsi="Consolas" w:cs="Times New Roman"/>
+          <w:sz w:val="24"/>
+          <w:szCs w:val="24"/>
+        </w:rPr>
+        <w:t>4</w:t>
+      </w:r>
+      <w:r>
+        <w:rPr>
+          <w:rFonts w:ascii="Consolas" w:hAnsi="Consolas" w:cs="Times New Roman" w:hint="eastAsia"/>
+          <w:sz w:val="24"/>
+          <w:szCs w:val="24"/>
+        </w:rPr>
+        <w:t>。</w:t>
+      </w:r>
+      <w:r>
+        <w:rPr>
+          <w:rFonts w:ascii="Consolas" w:hAnsi="Consolas" w:cs="Times New Roman" w:hint="eastAsia"/>
+          <w:sz w:val="24"/>
+          <w:szCs w:val="24"/>
+        </w:rPr>
+        <w:t>可变性较小。</w:t>
+      </w:r>
+      <w:r>
+        <w:rPr>
+          <w:rFonts w:ascii="Consolas" w:hAnsi="Consolas" w:cs="Times New Roman" w:hint="eastAsia"/>
+          <w:sz w:val="24"/>
+          <w:szCs w:val="24"/>
+        </w:rPr>
+        <w:t>因此想实验一下，如果把图片通过</w:t>
+      </w:r>
+      <w:r>
+        <w:rPr>
+          <w:rFonts w:ascii="Consolas" w:hAnsi="Consolas" w:cs="Times New Roman" w:hint="eastAsia"/>
+          <w:sz w:val="24"/>
+          <w:szCs w:val="24"/>
+        </w:rPr>
+        <w:t>cv</w:t>
+      </w:r>
+      <w:r>
+        <w:rPr>
+          <w:rFonts w:ascii="Consolas" w:hAnsi="Consolas" w:cs="Times New Roman"/>
+          <w:sz w:val="24"/>
+          <w:szCs w:val="24"/>
+        </w:rPr>
+        <w:t>2.</w:t>
+      </w:r>
+      <w:r>
+        <w:rPr>
+          <w:rFonts w:ascii="Consolas" w:hAnsi="Consolas" w:cs="Times New Roman" w:hint="eastAsia"/>
+          <w:sz w:val="24"/>
+          <w:szCs w:val="24"/>
+        </w:rPr>
+        <w:t>re</w:t>
+      </w:r>
+      <w:r>
+        <w:rPr>
+          <w:rFonts w:ascii="Consolas" w:hAnsi="Consolas" w:cs="Times New Roman"/>
+          <w:sz w:val="24"/>
+          <w:szCs w:val="24"/>
+        </w:rPr>
+        <w:t>size</w:t>
+      </w:r>
+      <w:r>
+        <w:rPr>
+          <w:rFonts w:ascii="Consolas" w:hAnsi="Consolas" w:cs="Times New Roman" w:hint="eastAsia"/>
+          <w:sz w:val="24"/>
+          <w:szCs w:val="24"/>
+        </w:rPr>
+        <w:t>到（</w:t>
+      </w:r>
+      <w:r>
+        <w:rPr>
+          <w:rFonts w:ascii="Consolas" w:hAnsi="Consolas" w:cs="Times New Roman"/>
+          <w:sz w:val="24"/>
+          <w:szCs w:val="24"/>
+        </w:rPr>
+        <w:t>32</w:t>
+      </w:r>
+      <w:r>
+        <w:rPr>
+          <w:rFonts w:ascii="Consolas" w:hAnsi="Consolas" w:cs="Times New Roman" w:hint="eastAsia"/>
+          <w:sz w:val="24"/>
+          <w:szCs w:val="24"/>
+        </w:rPr>
+        <w:t>,</w:t>
+      </w:r>
+      <w:r>
+        <w:rPr>
+          <w:rFonts w:ascii="Consolas" w:hAnsi="Consolas" w:cs="Times New Roman"/>
+          <w:sz w:val="24"/>
+          <w:szCs w:val="24"/>
+        </w:rPr>
+        <w:t>32</w:t>
+      </w:r>
+      <w:r>
+        <w:rPr>
+          <w:rFonts w:ascii="Consolas" w:hAnsi="Consolas" w:cs="Times New Roman" w:hint="eastAsia"/>
+          <w:sz w:val="24"/>
+          <w:szCs w:val="24"/>
+        </w:rPr>
+        <w:t>）</w:t>
+      </w:r>
+      <w:r>
+        <w:rPr>
+          <w:rFonts w:ascii="Consolas" w:hAnsi="Consolas" w:cs="Times New Roman" w:hint="eastAsia"/>
+          <w:sz w:val="24"/>
+          <w:szCs w:val="24"/>
+        </w:rPr>
+        <w:t>之后，这样可以取</w:t>
+      </w:r>
+      <w:r>
+        <w:rPr>
+          <w:rFonts w:ascii="Consolas" w:hAnsi="Consolas" w:cs="Times New Roman" w:hint="eastAsia"/>
+          <w:sz w:val="24"/>
+          <w:szCs w:val="24"/>
+        </w:rPr>
+        <w:t>2,</w:t>
+      </w:r>
+      <w:r>
+        <w:rPr>
+          <w:rFonts w:ascii="Consolas" w:hAnsi="Consolas" w:cs="Times New Roman"/>
+          <w:sz w:val="24"/>
+          <w:szCs w:val="24"/>
+        </w:rPr>
+        <w:t>4</w:t>
+      </w:r>
+      <w:r>
+        <w:rPr>
+          <w:rFonts w:ascii="Consolas" w:hAnsi="Consolas" w:cs="Times New Roman" w:hint="eastAsia"/>
+          <w:sz w:val="24"/>
+          <w:szCs w:val="24"/>
+        </w:rPr>
+        <w:t>,</w:t>
+      </w:r>
+      <w:r>
+        <w:rPr>
+          <w:rFonts w:ascii="Consolas" w:hAnsi="Consolas" w:cs="Times New Roman"/>
+          <w:sz w:val="24"/>
+          <w:szCs w:val="24"/>
+        </w:rPr>
+        <w:t>8</w:t>
+      </w:r>
+      <w:r>
+        <w:rPr>
+          <w:rFonts w:ascii="Consolas" w:hAnsi="Consolas" w:cs="Times New Roman" w:hint="eastAsia"/>
+          <w:sz w:val="24"/>
+          <w:szCs w:val="24"/>
+        </w:rPr>
+        <w:t>,</w:t>
+      </w:r>
+      <w:r>
+        <w:rPr>
+          <w:rFonts w:ascii="Consolas" w:hAnsi="Consolas" w:cs="Times New Roman"/>
+          <w:sz w:val="24"/>
+          <w:szCs w:val="24"/>
+        </w:rPr>
+        <w:t>16</w:t>
+      </w:r>
+      <w:r>
+        <w:rPr>
+          <w:rFonts w:ascii="Consolas" w:hAnsi="Consolas" w:cs="Times New Roman" w:hint="eastAsia"/>
+          <w:sz w:val="24"/>
+          <w:szCs w:val="24"/>
+        </w:rPr>
+        <w:t>。</w:t>
+      </w:r>
+      <w:r>
+        <w:rPr>
+          <w:rFonts w:ascii="Consolas" w:hAnsi="Consolas" w:cs="Times New Roman" w:hint="eastAsia"/>
+          <w:sz w:val="24"/>
+          <w:szCs w:val="24"/>
+        </w:rPr>
+        <w:t>最后测试后的</w:t>
+      </w:r>
+      <w:r>
+        <w:rPr>
+          <w:rFonts w:ascii="Consolas" w:hAnsi="Consolas" w:cs="Times New Roman" w:hint="eastAsia"/>
+          <w:sz w:val="24"/>
+          <w:szCs w:val="24"/>
+        </w:rPr>
+        <w:t>选取的最佳参数是</w:t>
+      </w:r>
+      <w:proofErr w:type="spellStart"/>
+      <w:r>
+        <w:rPr>
+          <w:rFonts w:ascii="Consolas" w:hAnsi="Consolas" w:cs="Times New Roman" w:hint="eastAsia"/>
+          <w:sz w:val="24"/>
+          <w:szCs w:val="24"/>
+        </w:rPr>
+        <w:t>b</w:t>
+      </w:r>
+      <w:r>
+        <w:rPr>
+          <w:rFonts w:ascii="Consolas" w:hAnsi="Consolas" w:cs="Times New Roman"/>
+          <w:sz w:val="24"/>
+          <w:szCs w:val="24"/>
+        </w:rPr>
+        <w:t>lock</w:t>
+      </w:r>
+      <w:r>
+        <w:rPr>
+          <w:rFonts w:ascii="Consolas" w:hAnsi="Consolas" w:cs="Times New Roman"/>
+          <w:sz w:val="24"/>
+          <w:szCs w:val="24"/>
+        </w:rPr>
+        <w:t>Stride</w:t>
+      </w:r>
+      <w:proofErr w:type="spellEnd"/>
+      <w:r>
+        <w:rPr>
+          <w:rFonts w:ascii="Consolas" w:hAnsi="Consolas" w:cs="Times New Roman" w:hint="eastAsia"/>
+          <w:sz w:val="24"/>
+          <w:szCs w:val="24"/>
+        </w:rPr>
+        <w:t>和</w:t>
+      </w:r>
+      <w:proofErr w:type="spellStart"/>
+      <w:r>
+        <w:rPr>
+          <w:rFonts w:ascii="Consolas" w:hAnsi="Consolas" w:cs="Times New Roman" w:hint="eastAsia"/>
+          <w:sz w:val="24"/>
+          <w:szCs w:val="24"/>
+        </w:rPr>
+        <w:t>cell</w:t>
+      </w:r>
+      <w:r>
+        <w:rPr>
+          <w:rFonts w:ascii="Consolas" w:hAnsi="Consolas" w:cs="Times New Roman"/>
+          <w:sz w:val="24"/>
+          <w:szCs w:val="24"/>
+        </w:rPr>
+        <w:t>Size</w:t>
+      </w:r>
+      <w:proofErr w:type="spellEnd"/>
+      <w:r>
+        <w:rPr>
+          <w:rFonts w:ascii="Consolas" w:hAnsi="Consolas" w:cs="Times New Roman" w:hint="eastAsia"/>
+          <w:sz w:val="24"/>
+          <w:szCs w:val="24"/>
+        </w:rPr>
+        <w:t>皆为（</w:t>
+      </w:r>
+      <w:r>
+        <w:rPr>
+          <w:rFonts w:ascii="Consolas" w:hAnsi="Consolas" w:cs="Times New Roman" w:hint="eastAsia"/>
+          <w:sz w:val="24"/>
+          <w:szCs w:val="24"/>
+        </w:rPr>
+        <w:t>4,</w:t>
+      </w:r>
+      <w:r>
+        <w:rPr>
+          <w:rFonts w:ascii="Consolas" w:hAnsi="Consolas" w:cs="Times New Roman"/>
+          <w:sz w:val="24"/>
+          <w:szCs w:val="24"/>
+        </w:rPr>
+        <w:t>4</w:t>
+      </w:r>
+      <w:r>
+        <w:rPr>
+          <w:rFonts w:ascii="Consolas" w:hAnsi="Consolas" w:cs="Times New Roman" w:hint="eastAsia"/>
+          <w:sz w:val="24"/>
+          <w:szCs w:val="24"/>
+        </w:rPr>
+        <w:t>）</w:t>
+      </w:r>
+      <w:r>
+        <w:rPr>
+          <w:rFonts w:ascii="Consolas" w:hAnsi="Consolas" w:cs="Times New Roman" w:hint="eastAsia"/>
+          <w:sz w:val="24"/>
+          <w:szCs w:val="24"/>
+        </w:rPr>
+        <w:t>，此时的准确率是</w:t>
+      </w:r>
+      <w:r>
+        <w:rPr>
+          <w:rFonts w:ascii="Consolas" w:hAnsi="Consolas" w:cs="Times New Roman" w:hint="eastAsia"/>
+          <w:sz w:val="24"/>
+          <w:szCs w:val="24"/>
+        </w:rPr>
+        <w:t>0</w:t>
+      </w:r>
+      <w:r>
+        <w:rPr>
+          <w:rFonts w:ascii="Consolas" w:hAnsi="Consolas" w:cs="Times New Roman"/>
+          <w:sz w:val="24"/>
+          <w:szCs w:val="24"/>
+        </w:rPr>
+        <w:t>.97</w:t>
+      </w:r>
+      <w:r>
+        <w:rPr>
+          <w:rFonts w:ascii="Consolas" w:hAnsi="Consolas" w:cs="Times New Roman"/>
+          <w:sz w:val="24"/>
+          <w:szCs w:val="24"/>
+        </w:rPr>
+        <w:t>93</w:t>
+      </w:r>
+      <w:r>
+        <w:rPr>
+          <w:rFonts w:ascii="Consolas" w:hAnsi="Consolas" w:cs="Times New Roman" w:hint="eastAsia"/>
+          <w:sz w:val="24"/>
+          <w:szCs w:val="24"/>
+        </w:rPr>
+        <w:t>。</w:t>
+      </w:r>
+    </w:p>
+    <w:p>
+      <w:pPr>
+        <w:pStyle w:val="a5"/>
+        <w:spacing w:line="400" w:lineRule="exact"/>
+        <w:ind w:left="0" w:firstLine="420"/>
+        <w:rPr>
+          <w:rFonts w:cs="宋体" w:hint="eastAsia"/>
+          <w:sz w:val="24"/>
+          <w:szCs w:val="24"/>
+        </w:rPr>
+      </w:pPr>
+      <w:r>
+        <w:rPr>
+          <w:rFonts w:ascii="Consolas" w:hAnsi="Consolas" w:cs="Times New Roman" w:hint="eastAsia"/>
+          <w:sz w:val="24"/>
+          <w:szCs w:val="24"/>
+        </w:rPr>
+        <w:t>同样的，在</w:t>
+      </w:r>
+      <w:r>
+        <w:rPr>
+          <w:rFonts w:ascii="Consolas" w:hAnsi="Consolas" w:cs="Times New Roman" w:hint="eastAsia"/>
+          <w:sz w:val="24"/>
+          <w:szCs w:val="24"/>
+        </w:rPr>
+        <w:t>2</w:t>
+      </w:r>
+      <w:r>
+        <w:rPr>
+          <w:rFonts w:ascii="Consolas" w:hAnsi="Consolas" w:cs="Times New Roman"/>
+          <w:sz w:val="24"/>
+          <w:szCs w:val="24"/>
+        </w:rPr>
+        <w:t>8</w:t>
+      </w:r>
+      <w:r>
+        <w:rPr>
+          <w:rFonts w:ascii="Consolas" w:hAnsi="Consolas" w:cs="Times New Roman" w:hint="eastAsia"/>
+          <w:sz w:val="24"/>
+          <w:szCs w:val="24"/>
+        </w:rPr>
+        <w:t>周围的</w:t>
+      </w:r>
+      <w:r>
+        <w:rPr>
+          <w:rFonts w:ascii="Consolas" w:hAnsi="Consolas" w:cs="Times New Roman" w:hint="eastAsia"/>
+          <w:sz w:val="24"/>
+          <w:szCs w:val="24"/>
+        </w:rPr>
+        <w:t>2</w:t>
+      </w:r>
+      <w:r>
+        <w:rPr>
+          <w:rFonts w:ascii="Consolas" w:hAnsi="Consolas" w:cs="Times New Roman"/>
+          <w:sz w:val="24"/>
+          <w:szCs w:val="24"/>
+        </w:rPr>
+        <w:t>4</w:t>
+      </w:r>
+      <w:r>
+        <w:rPr>
+          <w:rFonts w:ascii="Consolas" w:hAnsi="Consolas" w:cs="Times New Roman" w:hint="eastAsia"/>
+          <w:sz w:val="24"/>
+          <w:szCs w:val="24"/>
+        </w:rPr>
+        <w:t>也是拥有丰富因数的</w:t>
+      </w:r>
+      <w:proofErr w:type="gramStart"/>
+      <w:r>
+        <w:rPr>
+          <w:rFonts w:ascii="Consolas" w:hAnsi="Consolas" w:cs="Times New Roman" w:hint="eastAsia"/>
+          <w:sz w:val="24"/>
+          <w:szCs w:val="24"/>
+        </w:rPr>
+        <w:t>一</w:t>
+      </w:r>
+      <w:proofErr w:type="gramEnd"/>
+      <w:r>
+        <w:rPr>
+          <w:rFonts w:ascii="Consolas" w:hAnsi="Consolas" w:cs="Times New Roman" w:hint="eastAsia"/>
+          <w:sz w:val="24"/>
+          <w:szCs w:val="24"/>
+        </w:rPr>
+        <w:t>个数。</w:t>
+      </w:r>
+      <w:r>
+        <w:rPr>
+          <w:rFonts w:ascii="Consolas" w:hAnsi="Consolas" w:cs="Times New Roman" w:hint="eastAsia"/>
+          <w:sz w:val="24"/>
+          <w:szCs w:val="24"/>
+        </w:rPr>
+        <w:t>原图</w:t>
+      </w:r>
+      <w:r>
+        <w:rPr>
+          <w:rFonts w:ascii="Consolas" w:hAnsi="Consolas" w:cs="Times New Roman" w:hint="eastAsia"/>
+          <w:sz w:val="24"/>
+          <w:szCs w:val="24"/>
+        </w:rPr>
+        <w:t>cv</w:t>
+      </w:r>
+      <w:r>
+        <w:rPr>
+          <w:rFonts w:ascii="Consolas" w:hAnsi="Consolas" w:cs="Times New Roman"/>
+          <w:sz w:val="24"/>
+          <w:szCs w:val="24"/>
+        </w:rPr>
+        <w:t>2.</w:t>
+      </w:r>
+      <w:r>
+        <w:rPr>
+          <w:rFonts w:ascii="Consolas" w:hAnsi="Consolas" w:cs="Times New Roman" w:hint="eastAsia"/>
+          <w:sz w:val="24"/>
+          <w:szCs w:val="24"/>
+        </w:rPr>
+        <w:t>re</w:t>
+      </w:r>
+      <w:r>
+        <w:rPr>
+          <w:rFonts w:ascii="Consolas" w:hAnsi="Consolas" w:cs="Times New Roman"/>
+          <w:sz w:val="24"/>
+          <w:szCs w:val="24"/>
+        </w:rPr>
+        <w:t>size</w:t>
+      </w:r>
+      <w:r>
+        <w:rPr>
+          <w:rFonts w:ascii="Consolas" w:hAnsi="Consolas" w:cs="Times New Roman" w:hint="eastAsia"/>
+          <w:sz w:val="24"/>
+          <w:szCs w:val="24"/>
+        </w:rPr>
+        <w:t>到（</w:t>
+      </w:r>
+      <w:r>
+        <w:rPr>
+          <w:rFonts w:ascii="Consolas" w:hAnsi="Consolas" w:cs="Times New Roman"/>
+          <w:sz w:val="24"/>
+          <w:szCs w:val="24"/>
+        </w:rPr>
+        <w:t>24</w:t>
+      </w:r>
+      <w:r>
+        <w:rPr>
+          <w:rFonts w:ascii="Consolas" w:hAnsi="Consolas" w:cs="Times New Roman" w:hint="eastAsia"/>
+          <w:sz w:val="24"/>
+          <w:szCs w:val="24"/>
+        </w:rPr>
+        <w:t>,</w:t>
+      </w:r>
+      <w:r>
+        <w:rPr>
+          <w:rFonts w:ascii="Consolas" w:hAnsi="Consolas" w:cs="Times New Roman"/>
+          <w:sz w:val="24"/>
+          <w:szCs w:val="24"/>
+        </w:rPr>
+        <w:t>24</w:t>
+      </w:r>
+      <w:r>
+        <w:rPr>
+          <w:rFonts w:ascii="Consolas" w:hAnsi="Consolas" w:cs="Times New Roman" w:hint="eastAsia"/>
+          <w:sz w:val="24"/>
+          <w:szCs w:val="24"/>
+        </w:rPr>
+        <w:t>）之后</w:t>
+      </w:r>
+      <w:r>
+        <w:rPr>
+          <w:rFonts w:ascii="Consolas" w:hAnsi="Consolas" w:cs="Times New Roman" w:hint="eastAsia"/>
+          <w:sz w:val="24"/>
+          <w:szCs w:val="24"/>
+        </w:rPr>
+        <w:t>因数便可取</w:t>
+      </w:r>
+      <w:r>
+        <w:rPr>
+          <w:rFonts w:ascii="Consolas" w:hAnsi="Consolas" w:cs="Times New Roman" w:hint="eastAsia"/>
+          <w:sz w:val="24"/>
+          <w:szCs w:val="24"/>
+        </w:rPr>
+        <w:t>2,</w:t>
+      </w:r>
+      <w:r>
+        <w:rPr>
+          <w:rFonts w:ascii="Consolas" w:hAnsi="Consolas" w:cs="Times New Roman"/>
+          <w:sz w:val="24"/>
+          <w:szCs w:val="24"/>
+        </w:rPr>
+        <w:t>3</w:t>
+      </w:r>
+      <w:r>
+        <w:rPr>
+          <w:rFonts w:ascii="Consolas" w:hAnsi="Consolas" w:cs="Times New Roman" w:hint="eastAsia"/>
+          <w:sz w:val="24"/>
+          <w:szCs w:val="24"/>
+        </w:rPr>
+        <w:t>,</w:t>
+      </w:r>
+      <w:r>
+        <w:rPr>
+          <w:rFonts w:ascii="Consolas" w:hAnsi="Consolas" w:cs="Times New Roman"/>
+          <w:sz w:val="24"/>
+          <w:szCs w:val="24"/>
+        </w:rPr>
+        <w:t>4</w:t>
+      </w:r>
+      <w:r>
+        <w:rPr>
+          <w:rFonts w:ascii="Consolas" w:hAnsi="Consolas" w:cs="Times New Roman" w:hint="eastAsia"/>
+          <w:sz w:val="24"/>
+          <w:szCs w:val="24"/>
+        </w:rPr>
+        <w:t>,</w:t>
+      </w:r>
+      <w:r>
+        <w:rPr>
+          <w:rFonts w:ascii="Consolas" w:hAnsi="Consolas" w:cs="Times New Roman"/>
+          <w:sz w:val="24"/>
+          <w:szCs w:val="24"/>
+        </w:rPr>
+        <w:t>6</w:t>
+      </w:r>
+      <w:r>
+        <w:rPr>
+          <w:rFonts w:ascii="Consolas" w:hAnsi="Consolas" w:cs="Times New Roman" w:hint="eastAsia"/>
+          <w:sz w:val="24"/>
+          <w:szCs w:val="24"/>
+        </w:rPr>
+        <w:t>,</w:t>
+      </w:r>
+      <w:r>
+        <w:rPr>
+          <w:rFonts w:ascii="Consolas" w:hAnsi="Consolas" w:cs="Times New Roman"/>
+          <w:sz w:val="24"/>
+          <w:szCs w:val="24"/>
+        </w:rPr>
+        <w:t>12</w:t>
+      </w:r>
+      <w:r>
+        <w:rPr>
+          <w:rFonts w:ascii="Consolas" w:hAnsi="Consolas" w:cs="Times New Roman" w:hint="eastAsia"/>
+          <w:sz w:val="24"/>
+          <w:szCs w:val="24"/>
+        </w:rPr>
+        <w:t>。</w:t>
+      </w:r>
+      <w:r>
+        <w:rPr>
+          <w:rFonts w:cs="宋体" w:hint="eastAsia"/>
+          <w:sz w:val="24"/>
+          <w:szCs w:val="24"/>
+        </w:rPr>
+        <w:t>下表即为针对</w:t>
+      </w:r>
+      <w:proofErr w:type="spellStart"/>
+      <w:r>
+        <w:rPr>
+          <w:rFonts w:ascii="Consolas" w:hAnsi="Consolas" w:cs="Times New Roman" w:hint="eastAsia"/>
+          <w:sz w:val="24"/>
+          <w:szCs w:val="24"/>
+        </w:rPr>
+        <w:t>b</w:t>
+      </w:r>
+      <w:r>
+        <w:rPr>
+          <w:rFonts w:ascii="Consolas" w:hAnsi="Consolas" w:cs="Times New Roman"/>
+          <w:sz w:val="24"/>
+          <w:szCs w:val="24"/>
+        </w:rPr>
+        <w:t>lockStride</w:t>
+      </w:r>
+      <w:proofErr w:type="spellEnd"/>
+      <w:r>
+        <w:rPr>
+          <w:rFonts w:cs="宋体" w:hint="eastAsia"/>
+          <w:sz w:val="24"/>
+          <w:szCs w:val="24"/>
+        </w:rPr>
+        <w:t>和</w:t>
+      </w:r>
+      <w:proofErr w:type="spellStart"/>
+      <w:r>
+        <w:rPr>
+          <w:rFonts w:ascii="Consolas" w:hAnsi="Consolas" w:cs="Times New Roman" w:hint="eastAsia"/>
+          <w:sz w:val="24"/>
+          <w:szCs w:val="24"/>
+        </w:rPr>
+        <w:t>c</w:t>
+      </w:r>
+      <w:r>
+        <w:rPr>
+          <w:rFonts w:ascii="Consolas" w:hAnsi="Consolas" w:cs="Times New Roman"/>
+          <w:sz w:val="24"/>
+          <w:szCs w:val="24"/>
+        </w:rPr>
+        <w:t>ellSize</w:t>
+      </w:r>
+      <w:proofErr w:type="spellEnd"/>
+      <w:r>
+        <w:rPr>
+          <w:rFonts w:cs="宋体" w:hint="eastAsia"/>
+          <w:sz w:val="24"/>
+          <w:szCs w:val="24"/>
+        </w:rPr>
+        <w:t>进行了对比实验。表中第一行为</w:t>
+      </w:r>
+      <w:proofErr w:type="spellStart"/>
+      <w:r>
+        <w:rPr>
+          <w:rFonts w:ascii="Consolas" w:hAnsi="Consolas" w:cs="Times New Roman"/>
+          <w:sz w:val="24"/>
+          <w:szCs w:val="24"/>
+        </w:rPr>
+        <w:t>cellSize</w:t>
+      </w:r>
+      <w:proofErr w:type="spellEnd"/>
+      <w:r>
+        <w:rPr>
+          <w:rFonts w:cs="宋体" w:hint="eastAsia"/>
+          <w:sz w:val="24"/>
+          <w:szCs w:val="24"/>
+        </w:rPr>
+        <w:t>，第一列是</w:t>
+      </w:r>
+      <w:proofErr w:type="spellStart"/>
+      <w:r>
+        <w:rPr>
+          <w:rFonts w:ascii="Consolas" w:hAnsi="Consolas" w:cs="Times New Roman" w:hint="eastAsia"/>
+          <w:sz w:val="24"/>
+          <w:szCs w:val="24"/>
+        </w:rPr>
+        <w:t>b</w:t>
+      </w:r>
+      <w:r>
+        <w:rPr>
+          <w:rFonts w:ascii="Consolas" w:hAnsi="Consolas" w:cs="Times New Roman"/>
+          <w:sz w:val="24"/>
+          <w:szCs w:val="24"/>
+        </w:rPr>
+        <w:t>lockStride</w:t>
+      </w:r>
+      <w:proofErr w:type="spellEnd"/>
+      <w:r>
+        <w:rPr>
+          <w:rFonts w:cs="宋体" w:hint="eastAsia"/>
+          <w:sz w:val="24"/>
+          <w:szCs w:val="24"/>
+        </w:rPr>
+        <w:t>。</w:t>
+      </w:r>
+    </w:p>
+    <w:tbl>
+      <w:tblPr>
+        <w:tblStyle w:val="aa"/>
+        <w:tblW w:w="0" w:type="auto"/>
+        <w:tblInd w:w="757" w:type="dxa"/>
+        <w:tblLook w:val="04A0" w:firstRow="1" w:lastRow="0" w:firstColumn="1" w:lastColumn="0" w:noHBand="0" w:noVBand="1"/>
+      </w:tblPr>
+      <w:tblGrid>
+        <w:gridCol w:w="1296"/>
+        <w:gridCol w:w="1386"/>
+        <w:gridCol w:w="1418"/>
+        <w:gridCol w:w="1444"/>
+        <w:gridCol w:w="1249"/>
+      </w:tblGrid>
+      <w:tr>
+        <w:trPr>
+          <w:trHeight w:val="409"/>
+        </w:trPr>
+        <w:tc>
+          <w:tcPr>
+            <w:tcW w:w="1296" w:type="dxa"/>
+          </w:tcPr>
+          <w:p>
+            <w:pPr>
+              <w:pStyle w:val="a5"/>
+              <w:spacing w:line="400" w:lineRule="exact"/>
+              <w:ind w:left="0"/>
+              <w:jc w:val="center"/>
+              <w:rPr>
+                <w:rFonts w:cs="宋体"/>
+                <w:sz w:val="24"/>
+                <w:szCs w:val="24"/>
+              </w:rPr>
+            </w:pPr>
+          </w:p>
+        </w:tc>
+        <w:tc>
+          <w:tcPr>
+            <w:tcW w:w="1386" w:type="dxa"/>
+          </w:tcPr>
+          <w:p>
+            <w:pPr>
+              <w:pStyle w:val="a5"/>
+              <w:spacing w:line="400" w:lineRule="exact"/>
+              <w:ind w:left="0"/>
+              <w:jc w:val="center"/>
+              <w:rPr>
+                <w:rFonts w:cs="宋体"/>
+                <w:sz w:val="24"/>
+                <w:szCs w:val="24"/>
+              </w:rPr>
+            </w:pPr>
+            <w:r>
+              <w:rPr>
+                <w:rFonts w:cs="宋体" w:hint="eastAsia"/>
+                <w:sz w:val="24"/>
+                <w:szCs w:val="24"/>
+              </w:rPr>
+              <w:t>（2,</w:t>
+            </w:r>
+            <w:r>
+              <w:rPr>
+                <w:rFonts w:cs="宋体"/>
+                <w:sz w:val="24"/>
+                <w:szCs w:val="24"/>
+              </w:rPr>
+              <w:t>2</w:t>
+            </w:r>
+            <w:r>
+              <w:rPr>
+                <w:rFonts w:cs="宋体" w:hint="eastAsia"/>
+                <w:sz w:val="24"/>
+                <w:szCs w:val="24"/>
+              </w:rPr>
+              <w:t>）</w:t>
+            </w:r>
+          </w:p>
+        </w:tc>
+        <w:tc>
+          <w:tcPr>
+            <w:tcW w:w="1418" w:type="dxa"/>
+          </w:tcPr>
+          <w:p>
+            <w:pPr>
+              <w:pStyle w:val="a5"/>
+              <w:spacing w:line="400" w:lineRule="exact"/>
+              <w:ind w:left="0"/>
+              <w:jc w:val="center"/>
+              <w:rPr>
+                <w:rFonts w:cs="宋体"/>
+                <w:sz w:val="24"/>
+                <w:szCs w:val="24"/>
+              </w:rPr>
+            </w:pPr>
+            <w:r>
+              <w:rPr>
+                <w:rFonts w:cs="宋体" w:hint="eastAsia"/>
+                <w:sz w:val="24"/>
+                <w:szCs w:val="24"/>
+              </w:rPr>
+              <w:t>（</w:t>
+            </w:r>
+            <w:r>
+              <w:rPr>
+                <w:rFonts w:cs="宋体"/>
+                <w:sz w:val="24"/>
+                <w:szCs w:val="24"/>
+              </w:rPr>
+              <w:t>3</w:t>
+            </w:r>
+            <w:r>
+              <w:rPr>
+                <w:rFonts w:cs="宋体" w:hint="eastAsia"/>
+                <w:sz w:val="24"/>
+                <w:szCs w:val="24"/>
+              </w:rPr>
+              <w:t>,</w:t>
+            </w:r>
+            <w:r>
+              <w:rPr>
+                <w:rFonts w:cs="宋体"/>
+                <w:sz w:val="24"/>
+                <w:szCs w:val="24"/>
+              </w:rPr>
+              <w:t>3</w:t>
+            </w:r>
+            <w:r>
+              <w:rPr>
+                <w:rFonts w:cs="宋体" w:hint="eastAsia"/>
+                <w:sz w:val="24"/>
+                <w:szCs w:val="24"/>
+              </w:rPr>
+              <w:t>）</w:t>
+            </w:r>
+          </w:p>
+        </w:tc>
+        <w:tc>
+          <w:tcPr>
+            <w:tcW w:w="1444" w:type="dxa"/>
+          </w:tcPr>
+          <w:p>
+            <w:pPr>
+              <w:pStyle w:val="a5"/>
+              <w:spacing w:line="400" w:lineRule="exact"/>
+              <w:ind w:left="0"/>
+              <w:jc w:val="center"/>
+              <w:rPr>
+                <w:rFonts w:cs="宋体" w:hint="eastAsia"/>
+                <w:sz w:val="24"/>
+                <w:szCs w:val="24"/>
+              </w:rPr>
+            </w:pPr>
+            <w:r>
+              <w:rPr>
+                <w:rFonts w:cs="宋体" w:hint="eastAsia"/>
+                <w:sz w:val="24"/>
+                <w:szCs w:val="24"/>
+              </w:rPr>
+              <w:t>（</w:t>
+            </w:r>
+            <w:r>
+              <w:rPr>
+                <w:rFonts w:cs="宋体"/>
+                <w:sz w:val="24"/>
+                <w:szCs w:val="24"/>
+              </w:rPr>
+              <w:t>4</w:t>
+            </w:r>
+            <w:r>
+              <w:rPr>
+                <w:rFonts w:cs="宋体" w:hint="eastAsia"/>
+                <w:sz w:val="24"/>
+                <w:szCs w:val="24"/>
+              </w:rPr>
+              <w:t>,</w:t>
+            </w:r>
+            <w:r>
+              <w:rPr>
+                <w:rFonts w:cs="宋体"/>
+                <w:sz w:val="24"/>
+                <w:szCs w:val="24"/>
+              </w:rPr>
+              <w:t>4</w:t>
+            </w:r>
+            <w:r>
+              <w:rPr>
+                <w:rFonts w:cs="宋体" w:hint="eastAsia"/>
+                <w:sz w:val="24"/>
+                <w:szCs w:val="24"/>
+              </w:rPr>
+              <w:t>）</w:t>
+            </w:r>
+          </w:p>
+        </w:tc>
+        <w:tc>
+          <w:tcPr>
+            <w:tcW w:w="1249" w:type="dxa"/>
+          </w:tcPr>
+          <w:p>
+            <w:pPr>
+              <w:pStyle w:val="a5"/>
+              <w:spacing w:line="400" w:lineRule="exact"/>
+              <w:ind w:left="0"/>
+              <w:jc w:val="center"/>
+              <w:rPr>
+                <w:rFonts w:cs="宋体" w:hint="eastAsia"/>
+                <w:sz w:val="24"/>
+                <w:szCs w:val="24"/>
+              </w:rPr>
+            </w:pPr>
+            <w:r>
+              <w:rPr>
+                <w:rFonts w:cs="宋体" w:hint="eastAsia"/>
+                <w:sz w:val="24"/>
+                <w:szCs w:val="24"/>
+              </w:rPr>
+              <w:t>（</w:t>
+            </w:r>
+            <w:r>
+              <w:rPr>
+                <w:rFonts w:cs="宋体"/>
+                <w:sz w:val="24"/>
+                <w:szCs w:val="24"/>
+              </w:rPr>
+              <w:t>6</w:t>
+            </w:r>
+            <w:r>
+              <w:rPr>
+                <w:rFonts w:cs="宋体" w:hint="eastAsia"/>
+                <w:sz w:val="24"/>
+                <w:szCs w:val="24"/>
+              </w:rPr>
+              <w:t>,</w:t>
+            </w:r>
+            <w:r>
+              <w:rPr>
+                <w:rFonts w:cs="宋体"/>
+                <w:sz w:val="24"/>
+                <w:szCs w:val="24"/>
+              </w:rPr>
+              <w:t>6</w:t>
+            </w:r>
+            <w:r>
+              <w:rPr>
+                <w:rFonts w:cs="宋体" w:hint="eastAsia"/>
+                <w:sz w:val="24"/>
+                <w:szCs w:val="24"/>
+              </w:rPr>
+              <w:t>）</w:t>
+            </w:r>
+          </w:p>
+        </w:tc>
+      </w:tr>
+      <w:tr>
+        <w:trPr>
+          <w:trHeight w:val="409"/>
+        </w:trPr>
+        <w:tc>
+          <w:tcPr>
+            <w:tcW w:w="1296" w:type="dxa"/>
+          </w:tcPr>
+          <w:p>
+            <w:pPr>
+              <w:pStyle w:val="a5"/>
+              <w:spacing w:line="400" w:lineRule="exact"/>
+              <w:ind w:left="0"/>
+              <w:jc w:val="center"/>
+              <w:rPr>
+                <w:rFonts w:cs="宋体"/>
+                <w:sz w:val="24"/>
+                <w:szCs w:val="24"/>
+              </w:rPr>
+            </w:pPr>
+            <w:r>
+              <w:rPr>
+                <w:rFonts w:cs="宋体" w:hint="eastAsia"/>
+                <w:sz w:val="24"/>
+                <w:szCs w:val="24"/>
+              </w:rPr>
+              <w:t>（2,</w:t>
+            </w:r>
+            <w:r>
+              <w:rPr>
+                <w:rFonts w:cs="宋体"/>
+                <w:sz w:val="24"/>
+                <w:szCs w:val="24"/>
+              </w:rPr>
+              <w:t>2</w:t>
+            </w:r>
+            <w:r>
+              <w:rPr>
+                <w:rFonts w:cs="宋体" w:hint="eastAsia"/>
+                <w:sz w:val="24"/>
+                <w:szCs w:val="24"/>
+              </w:rPr>
+              <w:t>）</w:t>
+            </w:r>
+          </w:p>
+        </w:tc>
+        <w:tc>
+          <w:tcPr>
+            <w:tcW w:w="1386" w:type="dxa"/>
+          </w:tcPr>
+          <w:p>
+            <w:pPr>
+              <w:pStyle w:val="a5"/>
+              <w:spacing w:line="400" w:lineRule="exact"/>
+              <w:ind w:left="0"/>
+              <w:jc w:val="center"/>
+              <w:rPr>
+                <w:rFonts w:cs="宋体"/>
+                <w:b/>
+                <w:bCs/>
+                <w:sz w:val="24"/>
+                <w:szCs w:val="24"/>
+              </w:rPr>
+            </w:pPr>
+            <w:r>
+              <w:rPr>
+                <w:rFonts w:cs="宋体" w:hint="eastAsia"/>
+                <w:b/>
+                <w:bCs/>
+                <w:sz w:val="22"/>
+                <w:szCs w:val="22"/>
+              </w:rPr>
+              <w:t>/</w:t>
+            </w:r>
+          </w:p>
+        </w:tc>
+        <w:tc>
+          <w:tcPr>
+            <w:tcW w:w="1418" w:type="dxa"/>
+          </w:tcPr>
+          <w:p>
+            <w:pPr>
+              <w:pStyle w:val="a5"/>
+              <w:spacing w:line="400" w:lineRule="exact"/>
+              <w:ind w:left="0"/>
+              <w:jc w:val="center"/>
+              <w:rPr>
+                <w:rFonts w:cs="宋体"/>
+                <w:sz w:val="24"/>
+                <w:szCs w:val="24"/>
+              </w:rPr>
+            </w:pPr>
+            <w:r>
+              <w:rPr>
+                <w:rFonts w:cs="宋体" w:hint="eastAsia"/>
+                <w:sz w:val="24"/>
+                <w:szCs w:val="24"/>
+              </w:rPr>
+              <w:t>0</w:t>
+            </w:r>
+            <w:r>
+              <w:rPr>
+                <w:rFonts w:cs="宋体"/>
+                <w:sz w:val="24"/>
+                <w:szCs w:val="24"/>
+              </w:rPr>
+              <w:t>.97</w:t>
+            </w:r>
+            <w:r>
+              <w:rPr>
+                <w:rFonts w:cs="宋体"/>
+                <w:sz w:val="24"/>
+                <w:szCs w:val="24"/>
+              </w:rPr>
+              <w:t>81</w:t>
+            </w:r>
+          </w:p>
+        </w:tc>
+        <w:tc>
+          <w:tcPr>
+            <w:tcW w:w="1444" w:type="dxa"/>
+          </w:tcPr>
+          <w:p>
+            <w:pPr>
+              <w:pStyle w:val="a5"/>
+              <w:spacing w:line="400" w:lineRule="exact"/>
+              <w:ind w:left="0"/>
+              <w:jc w:val="center"/>
+              <w:rPr>
+                <w:rFonts w:cs="宋体"/>
+                <w:b/>
+                <w:bCs/>
+                <w:sz w:val="24"/>
+                <w:szCs w:val="24"/>
+              </w:rPr>
+            </w:pPr>
+            <w:r>
+              <w:rPr>
+                <w:rFonts w:cs="宋体" w:hint="eastAsia"/>
+                <w:b/>
+                <w:bCs/>
+                <w:sz w:val="24"/>
+                <w:szCs w:val="24"/>
+              </w:rPr>
+              <w:t>0</w:t>
+            </w:r>
+            <w:r>
+              <w:rPr>
+                <w:rFonts w:cs="宋体"/>
+                <w:b/>
+                <w:bCs/>
+                <w:sz w:val="24"/>
+                <w:szCs w:val="24"/>
+              </w:rPr>
+              <w:t>.9</w:t>
+            </w:r>
+            <w:r>
+              <w:rPr>
+                <w:rFonts w:cs="宋体"/>
+                <w:b/>
+                <w:bCs/>
+                <w:sz w:val="24"/>
+                <w:szCs w:val="24"/>
+              </w:rPr>
+              <w:t>796</w:t>
+            </w:r>
+          </w:p>
+        </w:tc>
+        <w:tc>
+          <w:tcPr>
+            <w:tcW w:w="1249" w:type="dxa"/>
+          </w:tcPr>
+          <w:p>
+            <w:pPr>
+              <w:pStyle w:val="a5"/>
+              <w:spacing w:line="400" w:lineRule="exact"/>
+              <w:ind w:left="0"/>
+              <w:jc w:val="center"/>
+              <w:rPr>
+                <w:rFonts w:cs="宋体" w:hint="eastAsia"/>
+                <w:sz w:val="24"/>
+                <w:szCs w:val="24"/>
+              </w:rPr>
+            </w:pPr>
+            <w:r>
+              <w:rPr>
+                <w:rFonts w:cs="宋体" w:hint="eastAsia"/>
+                <w:sz w:val="24"/>
+                <w:szCs w:val="24"/>
+              </w:rPr>
+              <w:t>0</w:t>
+            </w:r>
+            <w:r>
+              <w:rPr>
+                <w:rFonts w:cs="宋体"/>
+                <w:sz w:val="24"/>
+                <w:szCs w:val="24"/>
+              </w:rPr>
+              <w:t>.9787</w:t>
+            </w:r>
+          </w:p>
+        </w:tc>
+      </w:tr>
+      <w:tr>
+        <w:trPr>
+          <w:trHeight w:val="409"/>
+        </w:trPr>
+        <w:tc>
+          <w:tcPr>
+            <w:tcW w:w="1296" w:type="dxa"/>
+          </w:tcPr>
+          <w:p>
+            <w:pPr>
+              <w:pStyle w:val="a5"/>
+              <w:spacing w:line="400" w:lineRule="exact"/>
+              <w:ind w:left="0"/>
+              <w:jc w:val="center"/>
+              <w:rPr>
+                <w:rFonts w:cs="宋体"/>
+                <w:sz w:val="24"/>
+                <w:szCs w:val="24"/>
+              </w:rPr>
+            </w:pPr>
+            <w:r>
+              <w:rPr>
+                <w:rFonts w:cs="宋体" w:hint="eastAsia"/>
+                <w:sz w:val="24"/>
+                <w:szCs w:val="24"/>
+              </w:rPr>
+              <w:t>（</w:t>
+            </w:r>
+            <w:r>
+              <w:rPr>
+                <w:rFonts w:cs="宋体"/>
+                <w:sz w:val="24"/>
+                <w:szCs w:val="24"/>
+              </w:rPr>
+              <w:t>3</w:t>
+            </w:r>
+            <w:r>
+              <w:rPr>
+                <w:rFonts w:cs="宋体" w:hint="eastAsia"/>
+                <w:sz w:val="24"/>
+                <w:szCs w:val="24"/>
+              </w:rPr>
+              <w:t>,</w:t>
+            </w:r>
+            <w:r>
+              <w:rPr>
+                <w:rFonts w:cs="宋体"/>
+                <w:sz w:val="24"/>
+                <w:szCs w:val="24"/>
+              </w:rPr>
+              <w:t>3</w:t>
+            </w:r>
+            <w:r>
+              <w:rPr>
+                <w:rFonts w:cs="宋体" w:hint="eastAsia"/>
+                <w:sz w:val="24"/>
+                <w:szCs w:val="24"/>
+              </w:rPr>
+              <w:t>）</w:t>
+            </w:r>
+          </w:p>
+        </w:tc>
+        <w:tc>
+          <w:tcPr>
+            <w:tcW w:w="1386" w:type="dxa"/>
+          </w:tcPr>
+          <w:p>
+            <w:pPr>
+              <w:pStyle w:val="a5"/>
+              <w:spacing w:line="400" w:lineRule="exact"/>
+              <w:ind w:left="0"/>
+              <w:jc w:val="center"/>
+              <w:rPr>
+                <w:rFonts w:cs="宋体"/>
+                <w:sz w:val="24"/>
+                <w:szCs w:val="24"/>
+              </w:rPr>
+            </w:pPr>
+            <w:r>
+              <w:rPr>
+                <w:rFonts w:cs="宋体" w:hint="eastAsia"/>
+                <w:sz w:val="24"/>
+                <w:szCs w:val="24"/>
+              </w:rPr>
+              <w:t>0</w:t>
+            </w:r>
+            <w:r>
+              <w:rPr>
+                <w:rFonts w:cs="宋体"/>
+                <w:sz w:val="24"/>
+                <w:szCs w:val="24"/>
+              </w:rPr>
+              <w:t>.97</w:t>
+            </w:r>
+            <w:r>
+              <w:rPr>
+                <w:rFonts w:cs="宋体"/>
+                <w:sz w:val="24"/>
+                <w:szCs w:val="24"/>
+              </w:rPr>
+              <w:t>64</w:t>
+            </w:r>
+          </w:p>
+        </w:tc>
+        <w:tc>
+          <w:tcPr>
+            <w:tcW w:w="1418" w:type="dxa"/>
+          </w:tcPr>
+          <w:p>
+            <w:pPr>
+              <w:pStyle w:val="a5"/>
+              <w:spacing w:line="400" w:lineRule="exact"/>
+              <w:ind w:left="0"/>
+              <w:jc w:val="center"/>
+              <w:rPr>
+                <w:rFonts w:cs="宋体"/>
+                <w:sz w:val="24"/>
+                <w:szCs w:val="24"/>
+              </w:rPr>
+            </w:pPr>
+            <w:r>
+              <w:rPr>
+                <w:rFonts w:cs="宋体" w:hint="eastAsia"/>
+                <w:sz w:val="24"/>
+                <w:szCs w:val="24"/>
+              </w:rPr>
+              <w:t>0</w:t>
+            </w:r>
+            <w:r>
+              <w:rPr>
+                <w:rFonts w:cs="宋体"/>
+                <w:sz w:val="24"/>
+                <w:szCs w:val="24"/>
+              </w:rPr>
+              <w:t>.9</w:t>
+            </w:r>
+            <w:r>
+              <w:rPr>
+                <w:rFonts w:cs="宋体"/>
+                <w:sz w:val="24"/>
+                <w:szCs w:val="24"/>
+              </w:rPr>
+              <w:t>780</w:t>
+            </w:r>
+          </w:p>
+        </w:tc>
+        <w:tc>
+          <w:tcPr>
+            <w:tcW w:w="1444" w:type="dxa"/>
+          </w:tcPr>
+          <w:p>
+            <w:pPr>
+              <w:pStyle w:val="a5"/>
+              <w:spacing w:line="400" w:lineRule="exact"/>
+              <w:ind w:left="0"/>
+              <w:jc w:val="center"/>
+              <w:rPr>
+                <w:rFonts w:cs="宋体"/>
+                <w:sz w:val="24"/>
+                <w:szCs w:val="24"/>
+              </w:rPr>
+            </w:pPr>
+            <w:r>
+              <w:rPr>
+                <w:rFonts w:cs="宋体" w:hint="eastAsia"/>
+                <w:sz w:val="24"/>
+                <w:szCs w:val="24"/>
+              </w:rPr>
+              <w:t>0</w:t>
+            </w:r>
+            <w:r>
+              <w:rPr>
+                <w:rFonts w:cs="宋体"/>
+                <w:sz w:val="24"/>
+                <w:szCs w:val="24"/>
+              </w:rPr>
+              <w:t>.</w:t>
+            </w:r>
+            <w:r>
+              <w:rPr>
+                <w:rFonts w:cs="宋体"/>
+                <w:sz w:val="24"/>
+                <w:szCs w:val="24"/>
+              </w:rPr>
+              <w:t>9795</w:t>
+            </w:r>
+          </w:p>
+        </w:tc>
+        <w:tc>
+          <w:tcPr>
+            <w:tcW w:w="1249" w:type="dxa"/>
+          </w:tcPr>
+          <w:p>
+            <w:pPr>
+              <w:pStyle w:val="a5"/>
+              <w:spacing w:line="400" w:lineRule="exact"/>
+              <w:ind w:left="0"/>
+              <w:jc w:val="center"/>
+              <w:rPr>
+                <w:rFonts w:cs="宋体" w:hint="eastAsia"/>
+                <w:sz w:val="24"/>
+                <w:szCs w:val="24"/>
+              </w:rPr>
+            </w:pPr>
+            <w:r>
+              <w:rPr>
+                <w:rFonts w:cs="宋体" w:hint="eastAsia"/>
+                <w:sz w:val="24"/>
+                <w:szCs w:val="24"/>
+              </w:rPr>
+              <w:t>0</w:t>
+            </w:r>
+            <w:r>
+              <w:rPr>
+                <w:rFonts w:cs="宋体"/>
+                <w:sz w:val="24"/>
+                <w:szCs w:val="24"/>
+              </w:rPr>
+              <w:t>.9789</w:t>
+            </w:r>
+          </w:p>
+        </w:tc>
+      </w:tr>
+      <w:tr>
+        <w:trPr>
+          <w:trHeight w:val="409"/>
+        </w:trPr>
+        <w:tc>
+          <w:tcPr>
+            <w:tcW w:w="1296" w:type="dxa"/>
+          </w:tcPr>
+          <w:p>
+            <w:pPr>
+              <w:pStyle w:val="a5"/>
+              <w:spacing w:line="400" w:lineRule="exact"/>
+              <w:ind w:left="0"/>
+              <w:jc w:val="center"/>
+              <w:rPr>
+                <w:rFonts w:cs="宋体"/>
+                <w:sz w:val="24"/>
+                <w:szCs w:val="24"/>
+              </w:rPr>
+            </w:pPr>
+            <w:r>
+              <w:rPr>
+                <w:rFonts w:cs="宋体" w:hint="eastAsia"/>
+                <w:sz w:val="24"/>
+                <w:szCs w:val="24"/>
+              </w:rPr>
+              <w:t>（</w:t>
+            </w:r>
+            <w:r>
+              <w:rPr>
+                <w:rFonts w:cs="宋体"/>
+                <w:sz w:val="24"/>
+                <w:szCs w:val="24"/>
+              </w:rPr>
+              <w:t>4</w:t>
+            </w:r>
+            <w:r>
+              <w:rPr>
+                <w:rFonts w:cs="宋体" w:hint="eastAsia"/>
+                <w:sz w:val="24"/>
+                <w:szCs w:val="24"/>
+              </w:rPr>
+              <w:t>,</w:t>
+            </w:r>
+            <w:r>
+              <w:rPr>
+                <w:rFonts w:cs="宋体"/>
+                <w:sz w:val="24"/>
+                <w:szCs w:val="24"/>
+              </w:rPr>
+              <w:t>4</w:t>
+            </w:r>
+            <w:r>
+              <w:rPr>
+                <w:rFonts w:cs="宋体" w:hint="eastAsia"/>
+                <w:sz w:val="24"/>
+                <w:szCs w:val="24"/>
+              </w:rPr>
+              <w:t>）</w:t>
+            </w:r>
+          </w:p>
+        </w:tc>
+        <w:tc>
+          <w:tcPr>
+            <w:tcW w:w="1386" w:type="dxa"/>
+          </w:tcPr>
+          <w:p>
+            <w:pPr>
+              <w:pStyle w:val="a5"/>
+              <w:spacing w:line="400" w:lineRule="exact"/>
+              <w:ind w:left="0"/>
+              <w:jc w:val="center"/>
+              <w:rPr>
+                <w:rFonts w:cs="宋体"/>
+                <w:sz w:val="24"/>
+                <w:szCs w:val="24"/>
+              </w:rPr>
+            </w:pPr>
+            <w:r>
+              <w:rPr>
+                <w:rFonts w:cs="宋体" w:hint="eastAsia"/>
+                <w:sz w:val="24"/>
+                <w:szCs w:val="24"/>
+              </w:rPr>
+              <w:t>0</w:t>
+            </w:r>
+            <w:r>
+              <w:rPr>
+                <w:rFonts w:cs="宋体"/>
+                <w:sz w:val="24"/>
+                <w:szCs w:val="24"/>
+              </w:rPr>
+              <w:t>.</w:t>
+            </w:r>
+            <w:r>
+              <w:rPr>
+                <w:rFonts w:cs="宋体"/>
+                <w:sz w:val="24"/>
+                <w:szCs w:val="24"/>
+              </w:rPr>
+              <w:t>9761</w:t>
+            </w:r>
+          </w:p>
+        </w:tc>
+        <w:tc>
+          <w:tcPr>
+            <w:tcW w:w="1418" w:type="dxa"/>
+          </w:tcPr>
+          <w:p>
+            <w:pPr>
+              <w:pStyle w:val="a5"/>
+              <w:spacing w:line="400" w:lineRule="exact"/>
+              <w:ind w:left="0"/>
+              <w:jc w:val="center"/>
+              <w:rPr>
+                <w:rFonts w:cs="宋体"/>
+                <w:sz w:val="24"/>
+                <w:szCs w:val="24"/>
+              </w:rPr>
+            </w:pPr>
+            <w:r>
+              <w:rPr>
+                <w:rFonts w:cs="宋体" w:hint="eastAsia"/>
+                <w:sz w:val="24"/>
+                <w:szCs w:val="24"/>
+              </w:rPr>
+              <w:t>0</w:t>
+            </w:r>
+            <w:r>
+              <w:rPr>
+                <w:rFonts w:cs="宋体"/>
+                <w:sz w:val="24"/>
+                <w:szCs w:val="24"/>
+              </w:rPr>
+              <w:t>.</w:t>
+            </w:r>
+            <w:r>
+              <w:rPr>
+                <w:rFonts w:cs="宋体"/>
+                <w:sz w:val="24"/>
+                <w:szCs w:val="24"/>
+              </w:rPr>
+              <w:t>9790</w:t>
+            </w:r>
+          </w:p>
+        </w:tc>
+        <w:tc>
+          <w:tcPr>
+            <w:tcW w:w="1444" w:type="dxa"/>
+          </w:tcPr>
+          <w:p>
+            <w:pPr>
+              <w:pStyle w:val="a5"/>
+              <w:spacing w:line="400" w:lineRule="exact"/>
+              <w:ind w:left="0"/>
+              <w:jc w:val="center"/>
+              <w:rPr>
+                <w:rFonts w:cs="宋体"/>
+                <w:sz w:val="24"/>
+                <w:szCs w:val="24"/>
+              </w:rPr>
+            </w:pPr>
+            <w:r>
+              <w:rPr>
+                <w:rFonts w:cs="宋体" w:hint="eastAsia"/>
+                <w:sz w:val="24"/>
+                <w:szCs w:val="24"/>
+              </w:rPr>
+              <w:t>0</w:t>
+            </w:r>
+            <w:r>
+              <w:rPr>
+                <w:rFonts w:cs="宋体"/>
+                <w:sz w:val="24"/>
+                <w:szCs w:val="24"/>
+              </w:rPr>
+              <w:t>.</w:t>
+            </w:r>
+            <w:r>
+              <w:rPr>
+                <w:rFonts w:cs="宋体"/>
+                <w:sz w:val="24"/>
+                <w:szCs w:val="24"/>
+              </w:rPr>
+              <w:t>9784</w:t>
+            </w:r>
+          </w:p>
+        </w:tc>
+        <w:tc>
+          <w:tcPr>
+            <w:tcW w:w="1249" w:type="dxa"/>
+          </w:tcPr>
+          <w:p>
+            <w:pPr>
+              <w:pStyle w:val="a5"/>
+              <w:spacing w:line="400" w:lineRule="exact"/>
+              <w:ind w:left="0"/>
+              <w:jc w:val="center"/>
+              <w:rPr>
+                <w:rFonts w:cs="宋体" w:hint="eastAsia"/>
+                <w:sz w:val="24"/>
+                <w:szCs w:val="24"/>
+              </w:rPr>
+            </w:pPr>
+            <w:r>
+              <w:rPr>
+                <w:rFonts w:cs="宋体" w:hint="eastAsia"/>
+                <w:sz w:val="24"/>
+                <w:szCs w:val="24"/>
+              </w:rPr>
+              <w:t>0</w:t>
+            </w:r>
+            <w:r>
+              <w:rPr>
+                <w:rFonts w:cs="宋体"/>
+                <w:sz w:val="24"/>
+                <w:szCs w:val="24"/>
+              </w:rPr>
+              <w:t>.9786</w:t>
+            </w:r>
+          </w:p>
+        </w:tc>
+      </w:tr>
+      <w:tr>
+        <w:trPr>
+          <w:trHeight w:val="409"/>
+        </w:trPr>
+        <w:tc>
+          <w:tcPr>
+            <w:tcW w:w="1296" w:type="dxa"/>
+          </w:tcPr>
+          <w:p>
+            <w:pPr>
+              <w:pStyle w:val="a5"/>
+              <w:spacing w:line="400" w:lineRule="exact"/>
+              <w:ind w:left="0"/>
+              <w:jc w:val="center"/>
+              <w:rPr>
+                <w:rFonts w:cs="宋体" w:hint="eastAsia"/>
+                <w:sz w:val="24"/>
+                <w:szCs w:val="24"/>
+              </w:rPr>
+            </w:pPr>
+            <w:r>
+              <w:rPr>
+                <w:rFonts w:cs="宋体" w:hint="eastAsia"/>
+                <w:sz w:val="24"/>
+                <w:szCs w:val="24"/>
+              </w:rPr>
+              <w:t>（</w:t>
+            </w:r>
+            <w:r>
+              <w:rPr>
+                <w:rFonts w:cs="宋体"/>
+                <w:sz w:val="24"/>
+                <w:szCs w:val="24"/>
+              </w:rPr>
+              <w:t>6</w:t>
+            </w:r>
+            <w:r>
+              <w:rPr>
+                <w:rFonts w:cs="宋体" w:hint="eastAsia"/>
+                <w:sz w:val="24"/>
+                <w:szCs w:val="24"/>
+              </w:rPr>
+              <w:t>,</w:t>
+            </w:r>
+            <w:r>
+              <w:rPr>
+                <w:rFonts w:cs="宋体"/>
+                <w:sz w:val="24"/>
+                <w:szCs w:val="24"/>
+              </w:rPr>
+              <w:t>6</w:t>
+            </w:r>
+            <w:r>
+              <w:rPr>
+                <w:rFonts w:cs="宋体" w:hint="eastAsia"/>
+                <w:sz w:val="24"/>
+                <w:szCs w:val="24"/>
+              </w:rPr>
+              <w:t>）</w:t>
+            </w:r>
+          </w:p>
+        </w:tc>
+        <w:tc>
+          <w:tcPr>
+            <w:tcW w:w="1386" w:type="dxa"/>
+          </w:tcPr>
+          <w:p>
+            <w:pPr>
+              <w:pStyle w:val="a5"/>
+              <w:spacing w:line="400" w:lineRule="exact"/>
+              <w:ind w:left="0"/>
+              <w:jc w:val="center"/>
+              <w:rPr>
+                <w:rFonts w:cs="宋体" w:hint="eastAsia"/>
+                <w:sz w:val="24"/>
+                <w:szCs w:val="24"/>
+              </w:rPr>
+            </w:pPr>
+            <w:r>
+              <w:rPr>
+                <w:rFonts w:cs="宋体" w:hint="eastAsia"/>
+                <w:sz w:val="24"/>
+                <w:szCs w:val="24"/>
+              </w:rPr>
+              <w:t>0</w:t>
+            </w:r>
+            <w:r>
+              <w:rPr>
+                <w:rFonts w:cs="宋体"/>
+                <w:sz w:val="24"/>
+                <w:szCs w:val="24"/>
+              </w:rPr>
+              <w:t>.9753</w:t>
+            </w:r>
+          </w:p>
+        </w:tc>
+        <w:tc>
+          <w:tcPr>
+            <w:tcW w:w="1418" w:type="dxa"/>
+          </w:tcPr>
+          <w:p>
+            <w:pPr>
+              <w:pStyle w:val="a5"/>
+              <w:spacing w:line="400" w:lineRule="exact"/>
+              <w:ind w:left="0"/>
+              <w:jc w:val="center"/>
+              <w:rPr>
+                <w:rFonts w:cs="宋体" w:hint="eastAsia"/>
+                <w:sz w:val="24"/>
+                <w:szCs w:val="24"/>
+              </w:rPr>
+            </w:pPr>
+            <w:r>
+              <w:rPr>
+                <w:rFonts w:cs="宋体" w:hint="eastAsia"/>
+                <w:sz w:val="24"/>
+                <w:szCs w:val="24"/>
+              </w:rPr>
+              <w:t>0</w:t>
+            </w:r>
+            <w:r>
+              <w:rPr>
+                <w:rFonts w:cs="宋体"/>
+                <w:sz w:val="24"/>
+                <w:szCs w:val="24"/>
+              </w:rPr>
+              <w:t>.9768</w:t>
+            </w:r>
+          </w:p>
+        </w:tc>
+        <w:tc>
+          <w:tcPr>
+            <w:tcW w:w="1444" w:type="dxa"/>
+          </w:tcPr>
+          <w:p>
+            <w:pPr>
+              <w:pStyle w:val="a5"/>
+              <w:spacing w:line="400" w:lineRule="exact"/>
+              <w:ind w:left="0"/>
+              <w:jc w:val="center"/>
+              <w:rPr>
+                <w:rFonts w:cs="宋体" w:hint="eastAsia"/>
+                <w:sz w:val="24"/>
+                <w:szCs w:val="24"/>
+              </w:rPr>
+            </w:pPr>
+            <w:r>
+              <w:rPr>
+                <w:rFonts w:cs="宋体" w:hint="eastAsia"/>
+                <w:sz w:val="24"/>
+                <w:szCs w:val="24"/>
+              </w:rPr>
+              <w:t>0</w:t>
+            </w:r>
+            <w:r>
+              <w:rPr>
+                <w:rFonts w:cs="宋体"/>
+                <w:sz w:val="24"/>
+                <w:szCs w:val="24"/>
+              </w:rPr>
+              <w:t>.9765</w:t>
+            </w:r>
+          </w:p>
+        </w:tc>
+        <w:tc>
+          <w:tcPr>
+            <w:tcW w:w="1249" w:type="dxa"/>
+          </w:tcPr>
+          <w:p>
+            <w:pPr>
+              <w:pStyle w:val="a5"/>
+              <w:spacing w:line="400" w:lineRule="exact"/>
+              <w:ind w:left="0"/>
+              <w:jc w:val="center"/>
+              <w:rPr>
+                <w:rFonts w:cs="宋体" w:hint="eastAsia"/>
+                <w:sz w:val="24"/>
+                <w:szCs w:val="24"/>
+              </w:rPr>
+            </w:pPr>
+            <w:r>
+              <w:rPr>
+                <w:rFonts w:cs="宋体" w:hint="eastAsia"/>
+                <w:sz w:val="24"/>
+                <w:szCs w:val="24"/>
+              </w:rPr>
+              <w:t>0</w:t>
+            </w:r>
+            <w:r>
+              <w:rPr>
+                <w:rFonts w:cs="宋体"/>
+                <w:sz w:val="24"/>
+                <w:szCs w:val="24"/>
+              </w:rPr>
+              <w:t>.9777</w:t>
+            </w:r>
+          </w:p>
+        </w:tc>
+      </w:tr>
+    </w:tbl>
+    <w:p>
+      <w:pPr>
+        <w:pStyle w:val="a5"/>
+        <w:spacing w:line="400" w:lineRule="exact"/>
+        <w:ind w:left="0" w:firstLine="420"/>
+        <w:rPr>
+          <w:rFonts w:ascii="Consolas" w:hAnsi="Consolas" w:cs="Times New Roman" w:hint="eastAsia"/>
+          <w:sz w:val="24"/>
+          <w:szCs w:val="24"/>
+        </w:rPr>
+      </w:pPr>
+      <w:r>
+        <w:rPr>
+          <w:rFonts w:ascii="Consolas" w:hAnsi="Consolas" w:cs="Times New Roman"/>
+          <w:noProof/>
+          <w:sz w:val="24"/>
+          <w:szCs w:val="24"/>
+        </w:rPr>
+        <w:lastRenderedPageBreak/>
+        <w:drawing>
+          <wp:anchor distT="0" distB="0" distL="114300" distR="114300" simplePos="0" relativeHeight="251658752" behindDoc="1" locked="0" layoutInCell="1" allowOverlap="1" wp14:anchorId="668A6B3C" wp14:editId="24619250">
+            <wp:simplePos x="0" y="0"/>
+            <wp:positionH relativeFrom="column">
+              <wp:posOffset>914400</wp:posOffset>
+            </wp:positionH>
+            <wp:positionV relativeFrom="paragraph">
+              <wp:posOffset>554990</wp:posOffset>
+            </wp:positionV>
+            <wp:extent cx="3436620" cy="2261235"/>
+            <wp:effectExtent l="0" t="0" r="0" b="0"/>
+            <wp:wrapTopAndBottom/>
+            <wp:docPr id="642668246" name="图片 2"/>
+            <wp:cNvGraphicFramePr>
+              <a:graphicFrameLocks xmlns:a="http://schemas.openxmlformats.org/drawingml/2006/main" noChangeAspect="1"/>
+            </wp:cNvGraphicFramePr>
+            <a:graphic xmlns:a="http://schemas.openxmlformats.org/drawingml/2006/main">
+              <a:graphicData uri="http://schemas.openxmlformats.org/drawingml/2006/picture">
+                <pic:pic xmlns:pic="http://schemas.openxmlformats.org/drawingml/2006/picture">
+                  <pic:nvPicPr>
+                    <pic:cNvPr id="0" name="Picture 2"/>
+                    <pic:cNvPicPr>
+                      <a:picLocks noChangeAspect="1" noChangeArrowheads="1"/>
+                    </pic:cNvPicPr>
+                  </pic:nvPicPr>
+                  <pic:blipFill rotWithShape="1">
+                    <a:blip r:embed="rId11" cstate="print">
+                      <a:extLst>
+                        <a:ext uri="{28A0092B-C50C-407E-A947-70E740481C1C}">
+                          <a14:useLocalDpi xmlns:a14="http://schemas.microsoft.com/office/drawing/2010/main" val="0"/>
+                        </a:ext>
+                      </a:extLst>
+                    </a:blip>
+                    <a:srcRect r="61425"/>
+                    <a:stretch/>
+                  </pic:blipFill>
+                  <pic:spPr bwMode="auto">
+                    <a:xfrm>
+                      <a:off x="0" y="0"/>
+                      <a:ext cx="3436620" cy="2261235"/>
+                    </a:xfrm>
+                    <a:prstGeom prst="rect">
+                      <a:avLst/>
+                    </a:prstGeom>
+                    <a:noFill/>
+                    <a:ln>
+                      <a:noFill/>
+                    </a:ln>
+                    <a:extLst>
+                      <a:ext uri="{53640926-AAD7-44D8-BBD7-CCE9431645EC}">
+                        <a14:shadowObscured xmlns:a14="http://schemas.microsoft.com/office/drawing/2010/main"/>
+                      </a:ext>
+                    </a:extLst>
+                  </pic:spPr>
+                </pic:pic>
+              </a:graphicData>
+            </a:graphic>
+            <wp14:sizeRelH relativeFrom="page">
+              <wp14:pctWidth>0</wp14:pctWidth>
+            </wp14:sizeRelH>
+            <wp14:sizeRelV relativeFrom="page">
+              <wp14:pctHeight>0</wp14:pctHeight>
+            </wp14:sizeRelV>
+          </wp:anchor>
+        </w:drawing>
+      </w:r>
+      <w:r>
+        <w:rPr>
+          <w:rFonts w:cs="宋体" w:hint="eastAsia"/>
+          <w:sz w:val="24"/>
+          <w:szCs w:val="24"/>
+        </w:rPr>
+        <w:t>最终实验结果是当</w:t>
+      </w:r>
+      <w:proofErr w:type="spellStart"/>
+      <w:r>
+        <w:rPr>
+          <w:rFonts w:ascii="Consolas" w:hAnsi="Consolas" w:cs="Times New Roman" w:hint="eastAsia"/>
+          <w:sz w:val="24"/>
+          <w:szCs w:val="24"/>
+        </w:rPr>
+        <w:t>b</w:t>
+      </w:r>
+      <w:r>
+        <w:rPr>
+          <w:rFonts w:ascii="Consolas" w:hAnsi="Consolas" w:cs="Times New Roman"/>
+          <w:sz w:val="24"/>
+          <w:szCs w:val="24"/>
+        </w:rPr>
+        <w:t>lockStride</w:t>
+      </w:r>
+      <w:proofErr w:type="spellEnd"/>
+      <w:r>
+        <w:rPr>
+          <w:rFonts w:ascii="Consolas" w:hAnsi="Consolas" w:cs="Times New Roman"/>
+          <w:sz w:val="24"/>
+          <w:szCs w:val="24"/>
+        </w:rPr>
+        <w:t>=</w:t>
+      </w:r>
+      <w:r>
+        <w:rPr>
+          <w:rFonts w:ascii="Consolas" w:hAnsi="Consolas" w:cs="Times New Roman" w:hint="eastAsia"/>
+          <w:sz w:val="24"/>
+          <w:szCs w:val="24"/>
+        </w:rPr>
+        <w:t>（</w:t>
+      </w:r>
+      <w:r>
+        <w:rPr>
+          <w:rFonts w:ascii="Consolas" w:hAnsi="Consolas" w:cs="Times New Roman" w:hint="eastAsia"/>
+          <w:sz w:val="24"/>
+          <w:szCs w:val="24"/>
+        </w:rPr>
+        <w:t>2,</w:t>
+      </w:r>
+      <w:r>
+        <w:rPr>
+          <w:rFonts w:ascii="Consolas" w:hAnsi="Consolas" w:cs="Times New Roman"/>
+          <w:sz w:val="24"/>
+          <w:szCs w:val="24"/>
+        </w:rPr>
+        <w:t>2</w:t>
+      </w:r>
+      <w:r>
+        <w:rPr>
+          <w:rFonts w:ascii="Consolas" w:hAnsi="Consolas" w:cs="Times New Roman" w:hint="eastAsia"/>
+          <w:sz w:val="24"/>
+          <w:szCs w:val="24"/>
+        </w:rPr>
+        <w:t>）且</w:t>
+      </w:r>
+      <w:proofErr w:type="spellStart"/>
+      <w:r>
+        <w:rPr>
+          <w:rFonts w:ascii="Consolas" w:hAnsi="Consolas" w:cs="Times New Roman"/>
+          <w:sz w:val="24"/>
+          <w:szCs w:val="24"/>
+        </w:rPr>
+        <w:t>cellSize</w:t>
+      </w:r>
+      <w:proofErr w:type="spellEnd"/>
+      <w:r>
+        <w:rPr>
+          <w:rFonts w:ascii="Consolas" w:hAnsi="Consolas" w:cs="Times New Roman"/>
+          <w:sz w:val="24"/>
+          <w:szCs w:val="24"/>
+        </w:rPr>
+        <w:t>=</w:t>
+      </w:r>
+      <w:r>
+        <w:rPr>
+          <w:rFonts w:ascii="Consolas" w:hAnsi="Consolas" w:cs="Times New Roman" w:hint="eastAsia"/>
+          <w:sz w:val="24"/>
+          <w:szCs w:val="24"/>
+        </w:rPr>
+        <w:t>（</w:t>
+      </w:r>
+      <w:r>
+        <w:rPr>
+          <w:rFonts w:ascii="Consolas" w:hAnsi="Consolas" w:cs="Times New Roman" w:hint="eastAsia"/>
+          <w:sz w:val="24"/>
+          <w:szCs w:val="24"/>
+        </w:rPr>
+        <w:t>4,</w:t>
+      </w:r>
+      <w:r>
+        <w:rPr>
+          <w:rFonts w:ascii="Consolas" w:hAnsi="Consolas" w:cs="Times New Roman"/>
+          <w:sz w:val="24"/>
+          <w:szCs w:val="24"/>
+        </w:rPr>
+        <w:t>4</w:t>
+      </w:r>
+      <w:r>
+        <w:rPr>
+          <w:rFonts w:ascii="Consolas" w:hAnsi="Consolas" w:cs="Times New Roman" w:hint="eastAsia"/>
+          <w:sz w:val="24"/>
+          <w:szCs w:val="24"/>
+        </w:rPr>
+        <w:t>）</w:t>
+      </w:r>
+      <w:r>
+        <w:rPr>
+          <w:rFonts w:ascii="Consolas" w:hAnsi="Consolas" w:cs="Times New Roman" w:hint="eastAsia"/>
+          <w:sz w:val="24"/>
+          <w:szCs w:val="24"/>
+        </w:rPr>
+        <w:t>时，测试准确率最高，为</w:t>
+      </w:r>
+      <w:r>
+        <w:rPr>
+          <w:rFonts w:ascii="Consolas" w:hAnsi="Consolas" w:cs="Times New Roman" w:hint="eastAsia"/>
+          <w:sz w:val="24"/>
+          <w:szCs w:val="24"/>
+        </w:rPr>
+        <w:t>9</w:t>
+      </w:r>
+      <w:r>
+        <w:rPr>
+          <w:rFonts w:ascii="Consolas" w:hAnsi="Consolas" w:cs="Times New Roman"/>
+          <w:sz w:val="24"/>
+          <w:szCs w:val="24"/>
+        </w:rPr>
+        <w:t>7.96%</w:t>
+      </w:r>
+      <w:r>
+        <w:rPr>
+          <w:rFonts w:ascii="Consolas" w:hAnsi="Consolas" w:cs="Times New Roman" w:hint="eastAsia"/>
+          <w:sz w:val="24"/>
+          <w:szCs w:val="24"/>
+        </w:rPr>
+        <w:t>。</w:t>
+      </w:r>
+      <w:r>
+        <w:rPr>
+          <w:rFonts w:ascii="Consolas" w:hAnsi="Consolas" w:cs="Times New Roman" w:hint="eastAsia"/>
+          <w:sz w:val="24"/>
+          <w:szCs w:val="24"/>
+        </w:rPr>
+        <w:t>较</w:t>
+      </w:r>
+      <w:r>
+        <w:rPr>
+          <w:rFonts w:ascii="Consolas" w:hAnsi="Consolas" w:cs="Times New Roman" w:hint="eastAsia"/>
+          <w:sz w:val="24"/>
+          <w:szCs w:val="24"/>
+        </w:rPr>
+        <w:t>baseline</w:t>
+      </w:r>
+      <w:r>
+        <w:rPr>
+          <w:rFonts w:ascii="Consolas" w:hAnsi="Consolas" w:cs="Times New Roman" w:hint="eastAsia"/>
+          <w:sz w:val="24"/>
+          <w:szCs w:val="24"/>
+        </w:rPr>
+        <w:t>提升</w:t>
+      </w:r>
+      <w:r>
+        <w:rPr>
+          <w:rFonts w:ascii="Consolas" w:hAnsi="Consolas" w:cs="Times New Roman" w:hint="eastAsia"/>
+          <w:sz w:val="24"/>
+          <w:szCs w:val="24"/>
+        </w:rPr>
+        <w:t>6</w:t>
+      </w:r>
+      <w:r>
+        <w:rPr>
+          <w:rFonts w:ascii="Consolas" w:hAnsi="Consolas" w:cs="Times New Roman"/>
+          <w:sz w:val="24"/>
+          <w:szCs w:val="24"/>
+        </w:rPr>
+        <w:t>%</w:t>
+      </w:r>
+      <w:r>
+        <w:rPr>
+          <w:rFonts w:ascii="Consolas" w:hAnsi="Consolas" w:cs="Times New Roman" w:hint="eastAsia"/>
+          <w:sz w:val="24"/>
+          <w:szCs w:val="24"/>
+        </w:rPr>
+        <w:t>。</w:t>
+      </w:r>
+    </w:p>
+    <w:p>
+      <w:pPr>
+        <w:pStyle w:val="a5"/>
+        <w:spacing w:line="400" w:lineRule="exact"/>
+        <w:ind w:left="0" w:firstLine="420"/>
+        <w:rPr>
+          <w:rFonts w:ascii="Consolas" w:hAnsi="Consolas" w:cs="Times New Roman"/>
+          <w:sz w:val="24"/>
+          <w:szCs w:val="24"/>
+        </w:rPr>
+      </w:pPr>
+      <w:r>
+        <w:rPr>
+          <w:rFonts w:cs="宋体"/>
+          <w:noProof/>
+          <w:sz w:val="24"/>
+          <w:szCs w:val="24"/>
+        </w:rPr>
+        <w:drawing>
+          <wp:anchor distT="0" distB="0" distL="114300" distR="114300" simplePos="0" relativeHeight="251662848" behindDoc="0" locked="0" layoutInCell="1" allowOverlap="1" wp14:anchorId="1C13F84D" wp14:editId="043B13C3">
+            <wp:simplePos x="0" y="0"/>
+            <wp:positionH relativeFrom="column">
+              <wp:posOffset>297180</wp:posOffset>
+            </wp:positionH>
+            <wp:positionV relativeFrom="paragraph">
+              <wp:posOffset>2676525</wp:posOffset>
+            </wp:positionV>
+            <wp:extent cx="4682490" cy="2880360"/>
+            <wp:effectExtent l="0" t="0" r="0" b="0"/>
+            <wp:wrapTopAndBottom/>
+            <wp:docPr id="1887511341" name="图片 3"/>
+            <wp:cNvGraphicFramePr>
+              <a:graphicFrameLocks xmlns:a="http://schemas.openxmlformats.org/drawingml/2006/main" noChangeAspect="1"/>
+            </wp:cNvGraphicFramePr>
+            <a:graphic xmlns:a="http://schemas.openxmlformats.org/drawingml/2006/main">
+              <a:graphicData uri="http://schemas.openxmlformats.org/drawingml/2006/picture">
+                <pic:pic xmlns:pic="http://schemas.openxmlformats.org/drawingml/2006/picture">
+                  <pic:nvPicPr>
+                    <pic:cNvPr id="0" name="Picture 3"/>
+                    <pic:cNvPicPr>
+                      <a:picLocks noChangeAspect="1" noChangeArrowheads="1"/>
+                    </pic:cNvPicPr>
+                  </pic:nvPicPr>
+                  <pic:blipFill>
+                    <a:blip r:embed="rId12">
+                      <a:extLst>
+                        <a:ext uri="{28A0092B-C50C-407E-A947-70E740481C1C}">
+                          <a14:useLocalDpi xmlns:a14="http://schemas.microsoft.com/office/drawing/2010/main" val="0"/>
+                        </a:ext>
+                      </a:extLst>
+                    </a:blip>
+                    <a:srcRect/>
+                    <a:stretch>
+                      <a:fillRect/>
+                    </a:stretch>
+                  </pic:blipFill>
+                  <pic:spPr bwMode="auto">
+                    <a:xfrm>
+                      <a:off x="0" y="0"/>
+                      <a:ext cx="4682490" cy="2880360"/>
+                    </a:xfrm>
+                    <a:prstGeom prst="rect">
+                      <a:avLst/>
+                    </a:prstGeom>
+                    <a:noFill/>
+                    <a:ln>
+                      <a:noFill/>
+                    </a:ln>
+                  </pic:spPr>
+                </pic:pic>
+              </a:graphicData>
+            </a:graphic>
+            <wp14:sizeRelH relativeFrom="margin">
+              <wp14:pctWidth>0</wp14:pctWidth>
+            </wp14:sizeRelH>
+            <wp14:sizeRelV relativeFrom="margin">
+              <wp14:pctHeight>0</wp14:pctHeight>
+            </wp14:sizeRelV>
+          </wp:anchor>
+        </w:drawing>
+      </w:r>
+      <w:r>
+        <w:rPr>
+          <w:rFonts w:cs="宋体" w:hint="eastAsia"/>
+          <w:sz w:val="24"/>
+          <w:szCs w:val="24"/>
+        </w:rPr>
+        <w:t>将该参数带入</w:t>
+      </w:r>
+      <w:r>
+        <w:rPr>
+          <w:rFonts w:cs="宋体" w:hint="eastAsia"/>
+          <w:sz w:val="24"/>
+          <w:szCs w:val="24"/>
+        </w:rPr>
+        <w:t>CNN，准确率为</w:t>
+      </w:r>
+      <w:r>
+        <w:rPr>
+          <w:rFonts w:ascii="Consolas" w:hAnsi="Consolas" w:cs="Times New Roman" w:hint="eastAsia"/>
+          <w:sz w:val="24"/>
+          <w:szCs w:val="24"/>
+        </w:rPr>
+        <w:t>9</w:t>
+      </w:r>
+      <w:r>
+        <w:rPr>
+          <w:rFonts w:ascii="Consolas" w:hAnsi="Consolas" w:cs="Times New Roman"/>
+          <w:sz w:val="24"/>
+          <w:szCs w:val="24"/>
+        </w:rPr>
+        <w:t>6.85%</w:t>
+      </w:r>
+      <w:r>
+        <w:rPr>
+          <w:rFonts w:ascii="Consolas" w:hAnsi="Consolas" w:cs="Times New Roman" w:hint="eastAsia"/>
+          <w:sz w:val="24"/>
+          <w:szCs w:val="24"/>
+        </w:rPr>
+        <w:t>。</w:t>
+      </w:r>
+      <w:r>
+        <w:rPr>
+          <w:rFonts w:ascii="Consolas" w:hAnsi="Consolas" w:cs="Times New Roman" w:hint="eastAsia"/>
+          <w:sz w:val="24"/>
+          <w:szCs w:val="24"/>
+        </w:rPr>
+        <w:t>较</w:t>
+      </w:r>
+      <w:r>
+        <w:rPr>
+          <w:rFonts w:ascii="Consolas" w:hAnsi="Consolas" w:cs="Times New Roman" w:hint="eastAsia"/>
+          <w:sz w:val="24"/>
+          <w:szCs w:val="24"/>
+        </w:rPr>
+        <w:t>baseline</w:t>
+      </w:r>
+      <w:r>
+        <w:rPr>
+          <w:rFonts w:ascii="Consolas" w:hAnsi="Consolas" w:cs="Times New Roman" w:hint="eastAsia"/>
+          <w:sz w:val="24"/>
+          <w:szCs w:val="24"/>
+        </w:rPr>
+        <w:t>提升</w:t>
+      </w:r>
+      <w:r>
+        <w:rPr>
+          <w:rFonts w:ascii="Consolas" w:hAnsi="Consolas" w:cs="Times New Roman" w:hint="eastAsia"/>
+          <w:sz w:val="24"/>
+          <w:szCs w:val="24"/>
+        </w:rPr>
+        <w:t>2</w:t>
+      </w:r>
+      <w:r>
+        <w:rPr>
+          <w:rFonts w:ascii="Consolas" w:hAnsi="Consolas" w:cs="Times New Roman"/>
+          <w:sz w:val="24"/>
+          <w:szCs w:val="24"/>
+        </w:rPr>
+        <w:t>.</w:t>
+      </w:r>
+      <w:r>
+        <w:rPr>
+          <w:rFonts w:ascii="Consolas" w:hAnsi="Consolas" w:cs="Times New Roman"/>
+          <w:sz w:val="24"/>
+          <w:szCs w:val="24"/>
+        </w:rPr>
+        <w:t>1</w:t>
+      </w:r>
+      <w:r>
+        <w:rPr>
+          <w:rFonts w:ascii="Consolas" w:hAnsi="Consolas" w:cs="Times New Roman"/>
+          <w:sz w:val="24"/>
+          <w:szCs w:val="24"/>
+        </w:rPr>
+        <w:t>%</w:t>
+      </w:r>
+    </w:p>
+    <w:p>
+      <w:pPr>
+        <w:pStyle w:val="a5"/>
+        <w:spacing w:line="400" w:lineRule="exact"/>
+        <w:ind w:left="0" w:firstLine="420"/>
+        <w:rPr>
+          <w:rFonts w:cs="宋体" w:hint="eastAsia"/>
+          <w:sz w:val="24"/>
+          <w:szCs w:val="24"/>
+        </w:rPr>
+      </w:pPr>
+    </w:p>
+    <w:p>
+      <w:pPr>
+        <w:pStyle w:val="a5"/>
         <w:spacing w:line="302" w:lineRule="auto"/>
         <w:ind w:left="0"/>
         <w:outlineLvl w:val="0"/>
@@ -2712,7 +6362,7 @@
       </w:pPr>
       <w:r>
         <w:rPr>
-          <w:rFonts w:hint="eastAsia" w:cs="宋体"/>
+          <w:rFonts w:cs="宋体" w:hint="eastAsia"/>
           <w:b/>
           <w:sz w:val="30"/>
           <w:szCs w:val="30"/>
@@ -2722,9 +6372,9 @@
     </w:p>
     <w:p>
       <w:pPr>
-        <w:pStyle w:val="6"/>
+        <w:pStyle w:val="a5"/>
         <w:spacing w:line="400" w:lineRule="exact"/>
-        <w:ind w:left="0" w:firstLine="480" w:firstLineChars="200"/>
+        <w:ind w:firstLineChars="200" w:firstLine="480"/>
         <w:rPr>
           <w:rFonts w:cs="宋体"/>
           <w:sz w:val="24"/>
@@ -2733,27 +6383,173 @@
       </w:pPr>
       <w:r>
         <w:rPr>
-          <w:rFonts w:hint="eastAsia"/>
-          <w:sz w:val="24"/>
-        </w:rPr>
-        <w:t>本文将粒子群算法与模糊人工神经网络进行融合，提出一种基于改进粒子群算法的模糊神经网络的方法，充分发挥粒子群算法全局寻优的优势。以某地天气预报作为实例，建立了基于改进粒子群算法的多模型模糊神经网络预报模型，试验结果表明该方法对于天气预报具有较好的准确度。</w:t>
-      </w:r>
-      <w:r>
-        <w:rPr>
-          <w:rFonts w:hint="eastAsia" w:cs="宋体"/>
-          <w:sz w:val="24"/>
-          <w:szCs w:val="24"/>
-        </w:rPr>
-        <w:t>如果气象专家的知识和经验能够用模糊推理规则表示出来，并应用到模糊神经网络来进行天气预报，相信会取得更好的效果。</w:t>
-      </w:r>
-    </w:p>
-    <w:p>
-      <w:pPr>
-        <w:pStyle w:val="6"/>
+          <w:rFonts w:cs="宋体" w:hint="eastAsia"/>
+          <w:sz w:val="24"/>
+          <w:szCs w:val="24"/>
+        </w:rPr>
+        <w:t>本文通过提出一种基于梯度直方图的特征提取方法，旨在弥补在训练数据相对较少的情况下，传统支持向量机（SVM）和卷积神经网络（CNN）等方法训练效果相对较差的问题。通过实验证明，该方法在MNIST数据集上相较于传统方法表现出更好的性能，</w:t>
+      </w:r>
+      <w:r>
+        <w:rPr>
+          <w:rFonts w:cs="宋体" w:hint="eastAsia"/>
+          <w:sz w:val="24"/>
+          <w:szCs w:val="24"/>
+        </w:rPr>
+        <w:t>HOG</w:t>
+      </w:r>
+      <w:r>
+        <w:rPr>
+          <w:rFonts w:cs="宋体"/>
+          <w:sz w:val="24"/>
+          <w:szCs w:val="24"/>
+        </w:rPr>
+        <w:t>+</w:t>
+      </w:r>
+      <w:r>
+        <w:rPr>
+          <w:rFonts w:cs="宋体" w:hint="eastAsia"/>
+          <w:sz w:val="24"/>
+          <w:szCs w:val="24"/>
+        </w:rPr>
+        <w:t>SVM达到了接近9</w:t>
+      </w:r>
+      <w:r>
+        <w:rPr>
+          <w:rFonts w:cs="宋体"/>
+          <w:sz w:val="24"/>
+          <w:szCs w:val="24"/>
+        </w:rPr>
+        <w:t>8%</w:t>
+      </w:r>
+      <w:r>
+        <w:rPr>
+          <w:rFonts w:cs="宋体" w:hint="eastAsia"/>
+          <w:sz w:val="24"/>
+          <w:szCs w:val="24"/>
+        </w:rPr>
+        <w:t>的准确率，HOG</w:t>
+      </w:r>
+      <w:r>
+        <w:rPr>
+          <w:rFonts w:cs="宋体"/>
+          <w:sz w:val="24"/>
+          <w:szCs w:val="24"/>
+        </w:rPr>
+        <w:t>+</w:t>
+      </w:r>
+      <w:r>
+        <w:rPr>
+          <w:rFonts w:cs="宋体" w:hint="eastAsia"/>
+          <w:sz w:val="24"/>
+          <w:szCs w:val="24"/>
+        </w:rPr>
+        <w:t>CNN达到了9</w:t>
+      </w:r>
+      <w:r>
+        <w:rPr>
+          <w:rFonts w:cs="宋体"/>
+          <w:sz w:val="24"/>
+          <w:szCs w:val="24"/>
+        </w:rPr>
+        <w:t>6.85%</w:t>
+      </w:r>
+      <w:r>
+        <w:rPr>
+          <w:rFonts w:cs="宋体" w:hint="eastAsia"/>
+          <w:sz w:val="24"/>
+          <w:szCs w:val="24"/>
+        </w:rPr>
+        <w:t>的准确率</w:t>
+      </w:r>
+      <w:r>
+        <w:rPr>
+          <w:rFonts w:cs="宋体" w:hint="eastAsia"/>
+          <w:sz w:val="24"/>
+          <w:szCs w:val="24"/>
+        </w:rPr>
+        <w:t>。不过</w:t>
+      </w:r>
+      <w:r>
+        <w:rPr>
+          <w:rFonts w:cs="宋体" w:hint="eastAsia"/>
+          <w:sz w:val="24"/>
+          <w:szCs w:val="24"/>
+        </w:rPr>
+        <w:t>在其他数据集上的泛化性能尚需进一步考察。未来的研究</w:t>
+      </w:r>
+      <w:r>
+        <w:rPr>
+          <w:rFonts w:cs="宋体" w:hint="eastAsia"/>
+          <w:sz w:val="24"/>
+          <w:szCs w:val="24"/>
+        </w:rPr>
+        <w:t>也</w:t>
+      </w:r>
+      <w:r>
+        <w:rPr>
+          <w:rFonts w:cs="宋体" w:hint="eastAsia"/>
+          <w:sz w:val="24"/>
+          <w:szCs w:val="24"/>
+        </w:rPr>
+        <w:t>可以进一步深入挖掘</w:t>
+      </w:r>
+      <w:r>
+        <w:rPr>
+          <w:rFonts w:cs="宋体" w:hint="eastAsia"/>
+          <w:sz w:val="24"/>
+          <w:szCs w:val="24"/>
+        </w:rPr>
+        <w:t>HOG</w:t>
+      </w:r>
+      <w:r>
+        <w:rPr>
+          <w:rFonts w:cs="宋体" w:hint="eastAsia"/>
+          <w:sz w:val="24"/>
+          <w:szCs w:val="24"/>
+        </w:rPr>
+        <w:t>的理论基础</w:t>
+      </w:r>
+      <w:r>
+        <w:rPr>
+          <w:rFonts w:cs="宋体" w:hint="eastAsia"/>
+          <w:sz w:val="24"/>
+          <w:szCs w:val="24"/>
+        </w:rPr>
+        <w:t>。</w:t>
+      </w:r>
+      <w:r>
+        <w:rPr>
+          <w:rFonts w:cs="宋体" w:hint="eastAsia"/>
+          <w:sz w:val="24"/>
+          <w:szCs w:val="24"/>
+        </w:rPr>
+        <w:t>期待将该方法推广到更多的领域，为解决实际应用中的小样本分类问题提供更全面和有效的解决方案。</w:t>
+      </w:r>
+    </w:p>
+    <w:p>
+      <w:pPr>
+        <w:widowControl/>
+        <w:jc w:val="left"/>
+        <w:rPr>
+          <w:rFonts w:ascii="宋体" w:eastAsia="宋体" w:hAnsi="宋体" w:cs="宋体"/>
+          <w:sz w:val="24"/>
+        </w:rPr>
+      </w:pPr>
+      <w:r>
+        <w:rPr>
+          <w:rFonts w:cs="宋体"/>
+          <w:sz w:val="24"/>
+        </w:rPr>
+        <w:br w:type="page"/>
+      </w:r>
+    </w:p>
+    <w:p>
+      <w:pPr>
+        <w:pStyle w:val="a5"/>
         <w:spacing w:line="302" w:lineRule="auto"/>
         <w:jc w:val="center"/>
         <w:rPr>
-          <w:rFonts w:asciiTheme="minorHAnsi" w:hAnsiTheme="minorHAnsi" w:eastAsiaTheme="minorEastAsia"/>
+          <w:rFonts w:asciiTheme="minorHAnsi" w:eastAsiaTheme="minorEastAsia" w:hAnsiTheme="minorHAnsi"/>
           <w:b/>
           <w:sz w:val="21"/>
           <w:szCs w:val="24"/>
@@ -2761,11 +6557,12 @@
       </w:pPr>
       <w:r>
         <w:rPr>
-          <w:rFonts w:hint="eastAsia" w:asciiTheme="minorHAnsi" w:hAnsiTheme="minorHAnsi" w:eastAsiaTheme="minorEastAsia"/>
+          <w:rFonts w:asciiTheme="minorHAnsi" w:eastAsiaTheme="minorEastAsia" w:hAnsiTheme="minorHAnsi" w:hint="eastAsia"/>
           <w:b/>
           <w:sz w:val="30"/>
           <w:szCs w:val="30"/>
         </w:rPr>
+        <w:lastRenderedPageBreak/>
         <w:t>参考文献</w:t>
       </w:r>
     </w:p>
@@ -2775,37 +6572,53 @@
           <w:tab w:val="left" w:pos="2618"/>
         </w:tabs>
         <w:rPr>
-          <w:rFonts w:ascii="宋体" w:hAnsi="宋体" w:eastAsia="宋体" w:cs="宋体"/>
+          <w:rFonts w:ascii="宋体" w:eastAsia="宋体" w:hAnsi="宋体" w:cs="宋体"/>
           <w:szCs w:val="21"/>
         </w:rPr>
       </w:pPr>
       <w:r>
         <w:rPr>
-          <w:rFonts w:hint="eastAsia" w:ascii="宋体" w:hAnsi="宋体" w:eastAsia="宋体" w:cs="宋体"/>
+          <w:rFonts w:ascii="宋体" w:eastAsia="宋体" w:hAnsi="宋体" w:cs="宋体" w:hint="eastAsia"/>
           <w:szCs w:val="21"/>
         </w:rPr>
         <w:t>[</w:t>
       </w:r>
       <w:r>
         <w:rPr>
-          <w:rFonts w:ascii="宋体" w:hAnsi="宋体" w:eastAsia="宋体" w:cs="宋体"/>
+          <w:rFonts w:ascii="宋体" w:eastAsia="宋体" w:hAnsi="宋体" w:cs="宋体"/>
           <w:szCs w:val="21"/>
         </w:rPr>
         <w:t>1</w:t>
       </w:r>
       <w:r>
         <w:rPr>
-          <w:rFonts w:hint="eastAsia" w:ascii="宋体" w:hAnsi="宋体" w:eastAsia="宋体" w:cs="宋体"/>
+          <w:rFonts w:ascii="宋体" w:eastAsia="宋体" w:hAnsi="宋体" w:cs="宋体" w:hint="eastAsia"/>
           <w:szCs w:val="21"/>
         </w:rPr>
         <w:t>]</w:t>
       </w:r>
       <w:r>
         <w:rPr>
-          <w:rFonts w:ascii="宋体" w:hAnsi="宋体" w:eastAsia="宋体" w:cs="宋体"/>
+          <w:rFonts w:ascii="宋体" w:eastAsia="宋体" w:hAnsi="宋体" w:cs="宋体"/>
           <w:szCs w:val="21"/>
         </w:rPr>
-        <w:t xml:space="preserve"> Cortes, C., &amp; Vapnik, V. (1995). "Support-vector networks. " Machine Learning, 20(3), 273-297.</w:t>
+        <w:t xml:space="preserve"> Cortes, C., &amp; </w:t>
+      </w:r>
+      <w:proofErr w:type="spellStart"/>
+      <w:r>
+        <w:rPr>
+          <w:rFonts w:ascii="宋体" w:eastAsia="宋体" w:hAnsi="宋体" w:cs="宋体"/>
+          <w:szCs w:val="21"/>
+        </w:rPr>
+        <w:t>Vapnik</w:t>
+      </w:r>
+      <w:proofErr w:type="spellEnd"/>
+      <w:r>
+        <w:rPr>
+          <w:rFonts w:ascii="宋体" w:eastAsia="宋体" w:hAnsi="宋体" w:cs="宋体"/>
+          <w:szCs w:val="21"/>
+        </w:rPr>
+        <w:t>, V. (1995). "Support-vector networks. " Machine Learning, 20(3), 273-297.</w:t>
       </w:r>
     </w:p>
     <w:p>
@@ -2814,27 +6627,27 @@
           <w:tab w:val="left" w:pos="2618"/>
         </w:tabs>
         <w:rPr>
-          <w:rFonts w:ascii="宋体" w:hAnsi="宋体" w:eastAsia="宋体" w:cs="宋体"/>
+          <w:rFonts w:ascii="宋体" w:eastAsia="宋体" w:hAnsi="宋体" w:cs="宋体"/>
           <w:szCs w:val="21"/>
         </w:rPr>
       </w:pPr>
       <w:r>
         <w:rPr>
-          <w:rFonts w:hint="eastAsia" w:ascii="宋体" w:hAnsi="宋体" w:eastAsia="宋体" w:cs="宋体"/>
+          <w:rFonts w:ascii="宋体" w:eastAsia="宋体" w:hAnsi="宋体" w:cs="宋体" w:hint="eastAsia"/>
           <w:szCs w:val="21"/>
         </w:rPr>
         <w:t>[</w:t>
       </w:r>
       <w:r>
         <w:rPr>
-          <w:rFonts w:ascii="宋体" w:hAnsi="宋体" w:eastAsia="宋体" w:cs="宋体"/>
+          <w:rFonts w:ascii="宋体" w:eastAsia="宋体" w:hAnsi="宋体" w:cs="宋体"/>
           <w:szCs w:val="21"/>
         </w:rPr>
         <w:t>2</w:t>
       </w:r>
       <w:r>
         <w:rPr>
-          <w:rFonts w:hint="eastAsia" w:ascii="宋体" w:hAnsi="宋体" w:eastAsia="宋体" w:cs="宋体"/>
+          <w:rFonts w:ascii="宋体" w:eastAsia="宋体" w:hAnsi="宋体" w:cs="宋体" w:hint="eastAsia"/>
           <w:szCs w:val="21"/>
         </w:rPr>
         <w:t>]</w:t>
@@ -2844,10 +6657,48 @@
       </w:r>
       <w:r>
         <w:rPr>
-          <w:rFonts w:ascii="宋体" w:hAnsi="宋体" w:eastAsia="宋体" w:cs="宋体"/>
+          <w:rFonts w:ascii="宋体" w:eastAsia="宋体" w:hAnsi="宋体" w:cs="宋体"/>
           <w:szCs w:val="21"/>
         </w:rPr>
-        <w:t>N. Dalal and B. Triggs, "Histograms of oriented gradients for human detection," 2005 IEEE Computer Society Conference on Computer Vision and Pattern Recognition (CVPR'05), San Diego, CA, USA, 2005, pp. 886-893 vol. 1, doi: 10.1109/CVPR.2005.177.</w:t>
+        <w:t xml:space="preserve">N. Dalal and B. Triggs, "Histograms of oriented gradients for human detection," 2005 IEEE Computer Society Conference on Computer Vision and Pattern Recognition (CVPR'05), San Diego, CA, USA, 2005, pp. 886-893 vol. 1, </w:t>
+      </w:r>
+      <w:proofErr w:type="spellStart"/>
+      <w:r>
+        <w:rPr>
+          <w:rFonts w:ascii="宋体" w:eastAsia="宋体" w:hAnsi="宋体" w:cs="宋体"/>
+          <w:szCs w:val="21"/>
+        </w:rPr>
+        <w:t>doi</w:t>
+      </w:r>
+      <w:proofErr w:type="spellEnd"/>
+      <w:r>
+        <w:rPr>
+          <w:rFonts w:ascii="宋体" w:eastAsia="宋体" w:hAnsi="宋体" w:cs="宋体"/>
+          <w:szCs w:val="21"/>
+        </w:rPr>
+        <w:t>: 10.1109/CVPR.2005.177.</w:t>
+      </w:r>
+    </w:p>
+    <w:p>
+      <w:pPr>
+        <w:pStyle w:val="a5"/>
+        <w:spacing w:line="302" w:lineRule="auto"/>
+        <w:jc w:val="center"/>
+        <w:rPr>
+          <w:rFonts w:asciiTheme="minorHAnsi" w:eastAsiaTheme="minorEastAsia" w:hAnsiTheme="minorHAnsi"/>
+          <w:b/>
+          <w:sz w:val="21"/>
+          <w:szCs w:val="24"/>
+        </w:rPr>
+      </w:pPr>
+      <w:r>
+        <w:rPr>
+          <w:rFonts w:asciiTheme="minorHAnsi" w:eastAsiaTheme="minorEastAsia" w:hAnsiTheme="minorHAnsi" w:hint="eastAsia"/>
+          <w:b/>
+          <w:sz w:val="30"/>
+          <w:szCs w:val="30"/>
+        </w:rPr>
+        <w:t>附录</w:t>
       </w:r>
     </w:p>
     <w:p>
@@ -2856,17 +6707,41 @@
           <w:tab w:val="left" w:pos="2618"/>
         </w:tabs>
         <w:rPr>
-          <w:rFonts w:ascii="宋体" w:hAnsi="宋体" w:eastAsia="宋体" w:cs="宋体"/>
+          <w:rFonts w:ascii="宋体" w:eastAsia="宋体" w:hAnsi="宋体" w:cs="宋体" w:hint="eastAsia"/>
           <w:szCs w:val="21"/>
         </w:rPr>
       </w:pPr>
       <w:r>
         <w:rPr>
-          <w:rFonts w:hint="eastAsia" w:ascii="宋体" w:hAnsi="宋体" w:eastAsia="宋体" w:cs="宋体"/>
+          <w:rFonts w:ascii="宋体" w:eastAsia="宋体" w:hAnsi="宋体" w:cs="宋体" w:hint="eastAsia"/>
           <w:szCs w:val="21"/>
         </w:rPr>
-        <w:t>[3]</w:t>
-      </w:r>
+        <w:t>代码</w:t>
+      </w:r>
+      <w:r>
+        <w:rPr>
+          <w:rFonts w:ascii="宋体" w:eastAsia="宋体" w:hAnsi="宋体" w:cs="宋体" w:hint="eastAsia"/>
+          <w:szCs w:val="21"/>
+        </w:rPr>
+        <w:t>仓库</w:t>
+      </w:r>
+      <w:r>
+        <w:rPr>
+          <w:rFonts w:ascii="宋体" w:eastAsia="宋体" w:hAnsi="宋体" w:cs="宋体" w:hint="eastAsia"/>
+          <w:szCs w:val="21"/>
+        </w:rPr>
+        <w:t>：</w:t>
+      </w:r>
+      <w:hyperlink r:id="rId13" w:history="1">
+        <w:r>
+          <w:rPr>
+            <w:rStyle w:val="ad"/>
+            <w:rFonts w:ascii="宋体" w:eastAsia="宋体" w:hAnsi="宋体" w:cs="宋体"/>
+            <w:szCs w:val="21"/>
+          </w:rPr>
+          <w:t>https://github.com/SHUzhekiNg/23Winter-ML-Finals</w:t>
+        </w:r>
+      </w:hyperlink>
     </w:p>
     <w:p>
       <w:pPr>
@@ -2874,38 +6749,56 @@
           <w:tab w:val="left" w:pos="2618"/>
         </w:tabs>
         <w:rPr>
-          <w:rFonts w:ascii="宋体" w:hAnsi="宋体" w:eastAsia="宋体" w:cs="宋体"/>
+          <w:rFonts w:ascii="宋体" w:eastAsia="宋体" w:hAnsi="宋体" w:cs="宋体"/>
           <w:szCs w:val="21"/>
         </w:rPr>
       </w:pPr>
     </w:p>
     <w:sectPr>
-      <w:footerReference r:id="rId3" w:type="default"/>
+      <w:footerReference w:type="default" r:id="rId14"/>
       <w:pgSz w:w="11906" w:h="16838"/>
       <w:pgMar w:top="1440" w:right="1800" w:bottom="1440" w:left="1800" w:header="851" w:footer="992" w:gutter="0"/>
       <w:pgNumType w:start="1"/>
-      <w:cols w:space="425" w:num="1"/>
-      <w:docGrid w:type="lines" w:linePitch="312" w:charSpace="0"/>
+      <w:cols w:space="425"/>
+      <w:docGrid w:type="lines" w:linePitch="312"/>
     </w:sectPr>
   </w:body>
 </w:document>
 </file>
 
+<file path=word/endnotes.xml><?xml version="1.0" encoding="utf-8"?>
+<w:endnotes xmlns:wpc="http://schemas.microsoft.com/office/word/2010/wordprocessingCanvas" xmlns:cx="http://schemas.microsoft.com/office/drawing/2014/chartex" xmlns:cx1="http://schemas.microsoft.com/office/drawing/2015/9/8/chartex" xmlns:cx2="http://schemas.microsoft.com/office/drawing/2015/10/21/chartex" xmlns:cx3="http://schemas.microsoft.com/office/drawing/2016/5/9/chartex" xmlns:cx4="http://schemas.microsoft.com/office/drawing/2016/5/10/chartex" xmlns:cx5="http://schemas.microsoft.com/office/drawing/2016/5/11/chartex" xmlns:cx6="http://schemas.microsoft.com/office/drawing/2016/5/12/chartex" xmlns:cx7="http://schemas.microsoft.com/office/drawing/2016/5/13/chartex" xmlns:cx8="http://schemas.microsoft.com/office/drawing/2016/5/14/chartex" xmlns:mc="http://schemas.openxmlformats.org/markup-compatibility/2006" xmlns:aink="http://schemas.microsoft.com/office/drawing/2016/ink" xmlns:am3d="http://schemas.microsoft.com/office/drawing/2017/model3d" xmlns:o="urn:schemas-microsoft-com:office:office" xmlns:oel="http://schemas.microsoft.com/office/2019/extlst" xmlns:r="http://schemas.openxmlformats.org/officeDocument/2006/relationships" xmlns:m="http://schemas.openxmlformats.org/officeDocument/2006/math" xmlns:v="urn:schemas-microsoft-com:vml" xmlns:wp14="http://schemas.microsoft.com/office/word/2010/wordprocessingDrawing" xmlns:wp="http://schemas.openxmlformats.org/drawingml/2006/wordprocessingDrawing" xmlns:w10="urn:schemas-microsoft-com:office:word" xmlns:w="http://schemas.openxmlformats.org/wordprocessingml/2006/main" xmlns:w14="http://schemas.microsoft.com/office/word/2010/wordml" xmlns:w15="http://schemas.microsoft.com/office/word/2012/wordml" xmlns:w16cex="http://schemas.microsoft.com/office/word/2018/wordml/cex" xmlns:w16cid="http://schemas.microsoft.com/office/word/2016/wordml/cid" xmlns:w16="http://schemas.microsoft.com/office/word/2018/wordml" xmlns:w16sdtdh="http://schemas.microsoft.com/office/word/2020/wordml/sdtdatahash" xmlns:w16se="http://schemas.microsoft.com/office/word/2015/wordml/symex" xmlns:wpg="http://schemas.microsoft.com/office/word/2010/wordprocessingGroup" xmlns:wpi="http://schemas.microsoft.com/office/word/2010/wordprocessingInk" xmlns:wne="http://schemas.microsoft.com/office/word/2006/wordml" xmlns:wps="http://schemas.microsoft.com/office/word/2010/wordprocessingShape" mc:Ignorable="w14 w15 w16se w16cid w16 w16cex w16sdtdh wp14">
+  <w:endnote w:type="separator" w:id="-1">
+    <w:p>
+      <w:r>
+        <w:separator/>
+      </w:r>
+    </w:p>
+  </w:endnote>
+  <w:endnote w:type="continuationSeparator" w:id="0">
+    <w:p>
+      <w:r>
+        <w:continuationSeparator/>
+      </w:r>
+    </w:p>
+  </w:endnote>
+</w:endnotes>
+</file>
+
 <file path=word/footer1.xml><?xml version="1.0" encoding="utf-8"?>
-<w:ftr xmlns:wpc="http://schemas.microsoft.com/office/word/2010/wordprocessingCanvas" xmlns:mc="http://schemas.openxmlformats.org/markup-compatibility/2006" xmlns:o="urn:schemas-microsoft-com:office:office" xmlns:r="http://schemas.openxmlformats.org/officeDocument/2006/relationships" xmlns:m="http://schemas.openxmlformats.org/officeDocument/2006/math" xmlns:v="urn:schemas-microsoft-com:vml" xmlns:wp14="http://schemas.microsoft.com/office/word/2010/wordprocessingDrawing" xmlns:wp="http://schemas.openxmlformats.org/drawingml/2006/wordprocessingDrawing" xmlns:w10="urn:schemas-microsoft-com:office:word" xmlns:w="http://schemas.openxmlformats.org/wordprocessingml/2006/main" xmlns:w14="http://schemas.microsoft.com/office/word/2010/wordml" xmlns:w15="http://schemas.microsoft.com/office/word/2012/wordml" xmlns:wpg="http://schemas.microsoft.com/office/word/2010/wordprocessingGroup" xmlns:wpi="http://schemas.microsoft.com/office/word/2010/wordprocessingInk" xmlns:wne="http://schemas.microsoft.com/office/word/2006/wordml" xmlns:wps="http://schemas.microsoft.com/office/word/2010/wordprocessingShape" xmlns:wpsCustomData="http://www.wps.cn/officeDocument/2013/wpsCustomData" mc:Ignorable="w14 w15 wp14">
+<w:ftr xmlns:wpc="http://schemas.microsoft.com/office/word/2010/wordprocessingCanvas" xmlns:cx="http://schemas.microsoft.com/office/drawing/2014/chartex" xmlns:cx1="http://schemas.microsoft.com/office/drawing/2015/9/8/chartex" xmlns:cx2="http://schemas.microsoft.com/office/drawing/2015/10/21/chartex" xmlns:cx3="http://schemas.microsoft.com/office/drawing/2016/5/9/chartex" xmlns:cx4="http://schemas.microsoft.com/office/drawing/2016/5/10/chartex" xmlns:cx5="http://schemas.microsoft.com/office/drawing/2016/5/11/chartex" xmlns:cx6="http://schemas.microsoft.com/office/drawing/2016/5/12/chartex" xmlns:cx7="http://schemas.microsoft.com/office/drawing/2016/5/13/chartex" xmlns:cx8="http://schemas.microsoft.com/office/drawing/2016/5/14/chartex" xmlns:mc="http://schemas.openxmlformats.org/markup-compatibility/2006" xmlns:aink="http://schemas.microsoft.com/office/drawing/2016/ink" xmlns:am3d="http://schemas.microsoft.com/office/drawing/2017/model3d" xmlns:o="urn:schemas-microsoft-com:office:office" xmlns:oel="http://schemas.microsoft.com/office/2019/extlst" xmlns:r="http://schemas.openxmlformats.org/officeDocument/2006/relationships" xmlns:m="http://schemas.openxmlformats.org/officeDocument/2006/math" xmlns:v="urn:schemas-microsoft-com:vml" xmlns:wp14="http://schemas.microsoft.com/office/word/2010/wordprocessingDrawing" xmlns:wp="http://schemas.openxmlformats.org/drawingml/2006/wordprocessingDrawing" xmlns:w10="urn:schemas-microsoft-com:office:word" xmlns:w="http://schemas.openxmlformats.org/wordprocessingml/2006/main" xmlns:w14="http://schemas.microsoft.com/office/word/2010/wordml" xmlns:w15="http://schemas.microsoft.com/office/word/2012/wordml" xmlns:w16cex="http://schemas.microsoft.com/office/word/2018/wordml/cex" xmlns:w16cid="http://schemas.microsoft.com/office/word/2016/wordml/cid" xmlns:w16="http://schemas.microsoft.com/office/word/2018/wordml" xmlns:w16sdtdh="http://schemas.microsoft.com/office/word/2020/wordml/sdtdatahash" xmlns:w16se="http://schemas.microsoft.com/office/word/2015/wordml/symex" xmlns:wpg="http://schemas.microsoft.com/office/word/2010/wordprocessingGroup" xmlns:wpi="http://schemas.microsoft.com/office/word/2010/wordprocessingInk" xmlns:wne="http://schemas.microsoft.com/office/word/2006/wordml" xmlns:wps="http://schemas.microsoft.com/office/word/2010/wordprocessingShape" mc:Ignorable="w14 w15 w16se w16cid w16 w16cex w16sdtdh wp14">
   <w:p>
     <w:pPr>
-      <w:pStyle w:val="8"/>
+      <w:pStyle w:val="a8"/>
     </w:pPr>
     <w:r>
-      <w:pict>
-        <v:shape id="_x0000_s1025" o:spid="_x0000_s1025" o:spt="202" type="#_x0000_t202" style="position:absolute;left:0pt;margin-top:0pt;height:144pt;width:144pt;mso-position-horizontal:center;mso-position-horizontal-relative:margin;mso-wrap-style:none;z-index:251659264;mso-width-relative:page;mso-height-relative:page;" filled="f" stroked="f" coordsize="21600,21600" o:gfxdata="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">
-          <v:path/>
-          <v:fill on="f" focussize="0,0"/>
-          <v:stroke on="f" weight="0.5pt" joinstyle="miter"/>
-          <v:imagedata o:title=""/>
-          <o:lock v:ext="edit"/>
-          <v:textbox inset="0mm,0mm,0mm,0mm" style="mso-fit-shape-to-text:t;">
+      <w:pict w14:anchorId="4ACA4A5B">
+        <v:shapetype id="_x0000_t202" coordsize="21600,21600" o:spt="202" path="m,l,21600r21600,l21600,xe">
+          <v:stroke joinstyle="miter"/>
+          <v:path gradientshapeok="t" o:connecttype="rect"/>
+        </v:shapetype>
+        <v:shape id="_x0000_s1025" type="#_x0000_t202" style="position:absolute;margin-left:0;margin-top:0;width:2in;height:2in;z-index:251659264;mso-wrap-style:none;mso-position-horizontal:center;mso-position-horizontal-relative:margin;mso-width-relative:page;mso-height-relative:page" o:gfxdata="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" filled="f" stroked="f" strokeweight=".5pt">
+          <v:textbox style="mso-fit-shape-to-text:t" inset="0,0,0,0">
             <w:txbxContent>
               <w:p>
                 <w:pPr>
@@ -2951,6 +6844,7 @@
               </w:p>
             </w:txbxContent>
           </v:textbox>
+          <w10:wrap anchorx="margin"/>
         </v:shape>
       </w:pict>
     </w:r>
@@ -2958,311 +6852,447 @@
 </w:ftr>
 </file>
 
+<file path=word/footnotes.xml><?xml version="1.0" encoding="utf-8"?>
+<w:footnotes xmlns:wpc="http://schemas.microsoft.com/office/word/2010/wordprocessingCanvas" xmlns:cx="http://schemas.microsoft.com/office/drawing/2014/chartex" xmlns:cx1="http://schemas.microsoft.com/office/drawing/2015/9/8/chartex" xmlns:cx2="http://schemas.microsoft.com/office/drawing/2015/10/21/chartex" xmlns:cx3="http://schemas.microsoft.com/office/drawing/2016/5/9/chartex" xmlns:cx4="http://schemas.microsoft.com/office/drawing/2016/5/10/chartex" xmlns:cx5="http://schemas.microsoft.com/office/drawing/2016/5/11/chartex" xmlns:cx6="http://schemas.microsoft.com/office/drawing/2016/5/12/chartex" xmlns:cx7="http://schemas.microsoft.com/office/drawing/2016/5/13/chartex" xmlns:cx8="http://schemas.microsoft.com/office/drawing/2016/5/14/chartex" xmlns:mc="http://schemas.openxmlformats.org/markup-compatibility/2006" xmlns:aink="http://schemas.microsoft.com/office/drawing/2016/ink" xmlns:am3d="http://schemas.microsoft.com/office/drawing/2017/model3d" xmlns:o="urn:schemas-microsoft-com:office:office" xmlns:oel="http://schemas.microsoft.com/office/2019/extlst" xmlns:r="http://schemas.openxmlformats.org/officeDocument/2006/relationships" xmlns:m="http://schemas.openxmlformats.org/officeDocument/2006/math" xmlns:v="urn:schemas-microsoft-com:vml" xmlns:wp14="http://schemas.microsoft.com/office/word/2010/wordprocessingDrawing" xmlns:wp="http://schemas.openxmlformats.org/drawingml/2006/wordprocessingDrawing" xmlns:w10="urn:schemas-microsoft-com:office:word" xmlns:w="http://schemas.openxmlformats.org/wordprocessingml/2006/main" xmlns:w14="http://schemas.microsoft.com/office/word/2010/wordml" xmlns:w15="http://schemas.microsoft.com/office/word/2012/wordml" xmlns:w16cex="http://schemas.microsoft.com/office/word/2018/wordml/cex" xmlns:w16cid="http://schemas.microsoft.com/office/word/2016/wordml/cid" xmlns:w16="http://schemas.microsoft.com/office/word/2018/wordml" xmlns:w16sdtdh="http://schemas.microsoft.com/office/word/2020/wordml/sdtdatahash" xmlns:w16se="http://schemas.microsoft.com/office/word/2015/wordml/symex" xmlns:wpg="http://schemas.microsoft.com/office/word/2010/wordprocessingGroup" xmlns:wpi="http://schemas.microsoft.com/office/word/2010/wordprocessingInk" xmlns:wne="http://schemas.microsoft.com/office/word/2006/wordml" xmlns:wps="http://schemas.microsoft.com/office/word/2010/wordprocessingShape" mc:Ignorable="w14 w15 w16se w16cid w16 w16cex w16sdtdh wp14">
+  <w:footnote w:type="separator" w:id="-1">
+    <w:p>
+      <w:r>
+        <w:separator/>
+      </w:r>
+    </w:p>
+  </w:footnote>
+  <w:footnote w:type="continuationSeparator" w:id="0">
+    <w:p>
+      <w:r>
+        <w:continuationSeparator/>
+      </w:r>
+    </w:p>
+  </w:footnote>
+</w:footnotes>
+</file>
+
 <file path=word/styles.xml><?xml version="1.0" encoding="utf-8"?>
-<w:styles xmlns:mc="http://schemas.openxmlformats.org/markup-compatibility/2006" xmlns:o="urn:schemas-microsoft-com:office:office" xmlns:r="http://schemas.openxmlformats.org/officeDocument/2006/relationships" xmlns:m="http://schemas.openxmlformats.org/officeDocument/2006/math" xmlns:v="urn:schemas-microsoft-com:vml" xmlns:w="http://schemas.openxmlformats.org/wordprocessingml/2006/main" xmlns:w14="http://schemas.microsoft.com/office/word/2010/wordml" xmlns:w10="urn:schemas-microsoft-com:office:word" xmlns:sl="http://schemas.openxmlformats.org/schemaLibrary/2006/main" xmlns:wpsCustomData="http://www.wps.cn/officeDocument/2013/wpsCustomData" mc:Ignorable="w14">
+<w:styles xmlns:mc="http://schemas.openxmlformats.org/markup-compatibility/2006" xmlns:r="http://schemas.openxmlformats.org/officeDocument/2006/relationships" xmlns:w="http://schemas.openxmlformats.org/wordprocessingml/2006/main" xmlns:w14="http://schemas.microsoft.com/office/word/2010/wordml" xmlns:w15="http://schemas.microsoft.com/office/word/2012/wordml" xmlns:w16cex="http://schemas.microsoft.com/office/word/2018/wordml/cex" xmlns:w16cid="http://schemas.microsoft.com/office/word/2016/wordml/cid" xmlns:w16="http://schemas.microsoft.com/office/word/2018/wordml" xmlns:w16sdtdh="http://schemas.microsoft.com/office/word/2020/wordml/sdtdatahash" xmlns:w16se="http://schemas.microsoft.com/office/word/2015/wordml/symex" mc:Ignorable="w14 w15 w16se w16cid w16 w16cex w16sdtdh">
   <w:docDefaults>
     <w:rPrDefault>
       <w:rPr>
-        <w:rFonts w:asciiTheme="minorHAnsi" w:hAnsiTheme="minorHAnsi" w:eastAsiaTheme="minorEastAsia" w:cstheme="minorBidi"/>
+        <w:rFonts w:asciiTheme="minorHAnsi" w:eastAsiaTheme="minorEastAsia" w:hAnsiTheme="minorHAnsi" w:cstheme="minorBidi"/>
+        <w:lang w:val="en-US" w:eastAsia="zh-CN" w:bidi="ar-SA"/>
       </w:rPr>
     </w:rPrDefault>
     <w:pPrDefault/>
   </w:docDefaults>
-  <w:latentStyles w:count="260" w:defQFormat="0" w:defUnhideWhenUsed="1" w:defSemiHidden="1" w:defUIPriority="99" w:defLockedState="0">
-    <w:lsdException w:qFormat="1" w:unhideWhenUsed="0" w:uiPriority="0" w:semiHidden="0" w:name="Normal"/>
-    <w:lsdException w:qFormat="1" w:unhideWhenUsed="0" w:uiPriority="0" w:semiHidden="0" w:name="heading 1"/>
-    <w:lsdException w:qFormat="1" w:uiPriority="0" w:name="heading 2"/>
-    <w:lsdException w:qFormat="1" w:uiPriority="0" w:name="heading 3"/>
-    <w:lsdException w:qFormat="1" w:uiPriority="0" w:name="heading 4"/>
-    <w:lsdException w:qFormat="1" w:uiPriority="0" w:name="heading 5"/>
-    <w:lsdException w:qFormat="1" w:uiPriority="0" w:name="heading 6"/>
-    <w:lsdException w:qFormat="1" w:uiPriority="0" w:name="heading 7"/>
-    <w:lsdException w:qFormat="1" w:uiPriority="0" w:name="heading 8"/>
-    <w:lsdException w:qFormat="1" w:uiPriority="0" w:name="heading 9"/>
-    <w:lsdException w:uiPriority="0" w:name="index 1"/>
-    <w:lsdException w:uiPriority="0" w:name="index 2"/>
-    <w:lsdException w:uiPriority="0" w:name="index 3"/>
-    <w:lsdException w:uiPriority="0" w:name="index 4"/>
-    <w:lsdException w:uiPriority="0" w:name="index 5"/>
-    <w:lsdException w:uiPriority="0" w:name="index 6"/>
-    <w:lsdException w:uiPriority="0" w:name="index 7"/>
-    <w:lsdException w:uiPriority="0" w:name="index 8"/>
-    <w:lsdException w:uiPriority="0" w:name="index 9"/>
-    <w:lsdException w:uiPriority="0" w:name="toc 1"/>
-    <w:lsdException w:uiPriority="0" w:name="toc 2"/>
-    <w:lsdException w:uiPriority="0" w:name="toc 3"/>
-    <w:lsdException w:uiPriority="0" w:name="toc 4"/>
-    <w:lsdException w:uiPriority="0" w:name="toc 5"/>
-    <w:lsdException w:uiPriority="0" w:name="toc 6"/>
-    <w:lsdException w:uiPriority="0" w:name="toc 7"/>
-    <w:lsdException w:uiPriority="0" w:name="toc 8"/>
-    <w:lsdException w:uiPriority="0" w:name="toc 9"/>
-    <w:lsdException w:uiPriority="0" w:name="Normal Indent"/>
-    <w:lsdException w:uiPriority="0" w:name="footnote text"/>
-    <w:lsdException w:uiPriority="0" w:name="annotation text"/>
-    <w:lsdException w:qFormat="1" w:unhideWhenUsed="0" w:uiPriority="0" w:semiHidden="0" w:name="header"/>
-    <w:lsdException w:qFormat="1" w:unhideWhenUsed="0" w:uiPriority="0" w:semiHidden="0" w:name="footer"/>
-    <w:lsdException w:uiPriority="0" w:name="index heading"/>
-    <w:lsdException w:qFormat="1" w:uiPriority="0" w:name="caption"/>
-    <w:lsdException w:uiPriority="0" w:name="table of figures"/>
-    <w:lsdException w:uiPriority="0" w:name="envelope address"/>
-    <w:lsdException w:uiPriority="0" w:name="envelope return"/>
-    <w:lsdException w:uiPriority="0" w:name="footnote reference"/>
-    <w:lsdException w:uiPriority="0" w:name="annotation reference"/>
-    <w:lsdException w:uiPriority="0" w:name="line number"/>
-    <w:lsdException w:uiPriority="0" w:name="page number"/>
-    <w:lsdException w:uiPriority="0" w:name="endnote reference"/>
-    <w:lsdException w:uiPriority="0" w:name="endnote text"/>
-    <w:lsdException w:uiPriority="0" w:name="table of authorities"/>
-    <w:lsdException w:unhideWhenUsed="0" w:uiPriority="0" w:semiHidden="0" w:name="macro"/>
-    <w:lsdException w:uiPriority="0" w:name="toa heading"/>
-    <w:lsdException w:uiPriority="0" w:name="List"/>
-    <w:lsdException w:unhideWhenUsed="0" w:uiPriority="0" w:semiHidden="0" w:name="List Bullet"/>
-    <w:lsdException w:unhideWhenUsed="0" w:uiPriority="0" w:semiHidden="0" w:name="List Number"/>
-    <w:lsdException w:uiPriority="0" w:name="List 2"/>
-    <w:lsdException w:uiPriority="0" w:name="List 3"/>
-    <w:lsdException w:uiPriority="0" w:name="List 4"/>
-    <w:lsdException w:uiPriority="0" w:name="List 5"/>
-    <w:lsdException w:uiPriority="0" w:name="List Bullet 2"/>
-    <w:lsdException w:uiPriority="0" w:name="List Bullet 3"/>
-    <w:lsdException w:uiPriority="0" w:name="List Bullet 4"/>
-    <w:lsdException w:uiPriority="0" w:name="List Bullet 5"/>
-    <w:lsdException w:uiPriority="0" w:name="List Number 2"/>
-    <w:lsdException w:uiPriority="0" w:name="List Number 3"/>
-    <w:lsdException w:uiPriority="0" w:name="List Number 4"/>
-    <w:lsdException w:uiPriority="0" w:name="List Number 5"/>
-    <w:lsdException w:qFormat="1" w:unhideWhenUsed="0" w:uiPriority="0" w:semiHidden="0" w:name="Title"/>
-    <w:lsdException w:uiPriority="0" w:name="Closing"/>
-    <w:lsdException w:uiPriority="0" w:name="Signature"/>
-    <w:lsdException w:qFormat="1" w:uiPriority="1" w:name="Default Paragraph Font"/>
-    <w:lsdException w:qFormat="1" w:unhideWhenUsed="0" w:uiPriority="0" w:semiHidden="0" w:name="Body Text"/>
-    <w:lsdException w:uiPriority="0" w:name="Body Text Indent"/>
-    <w:lsdException w:uiPriority="0" w:name="List Continue"/>
-    <w:lsdException w:uiPriority="0" w:name="List Continue 2"/>
-    <w:lsdException w:unhideWhenUsed="0" w:uiPriority="0" w:semiHidden="0" w:name="List Continue 3"/>
-    <w:lsdException w:unhideWhenUsed="0" w:uiPriority="0" w:semiHidden="0" w:name="List Continue 4"/>
-    <w:lsdException w:unhideWhenUsed="0" w:uiPriority="0" w:semiHidden="0" w:name="List Continue 5"/>
-    <w:lsdException w:unhideWhenUsed="0" w:uiPriority="0" w:semiHidden="0" w:name="Message Header"/>
-    <w:lsdException w:qFormat="1" w:unhideWhenUsed="0" w:uiPriority="0" w:semiHidden="0" w:name="Subtitle"/>
-    <w:lsdException w:uiPriority="0" w:name="Salutation"/>
-    <w:lsdException w:uiPriority="0" w:name="Date"/>
-    <w:lsdException w:uiPriority="0" w:name="Body Text First Indent"/>
-    <w:lsdException w:uiPriority="0" w:name="Body Text First Indent 2"/>
-    <w:lsdException w:uiPriority="0" w:name="Note Heading"/>
-    <w:lsdException w:uiPriority="0" w:name="Body Text 2"/>
-    <w:lsdException w:uiPriority="0" w:name="Body Text 3"/>
-    <w:lsdException w:uiPriority="0" w:name="Body Text Indent 2"/>
-    <w:lsdException w:uiPriority="0" w:name="Body Text Indent 3"/>
-    <w:lsdException w:uiPriority="0" w:name="Block Text"/>
-    <w:lsdException w:uiPriority="0" w:name="Hyperlink"/>
-    <w:lsdException w:uiPriority="0" w:name="FollowedHyperlink"/>
-    <w:lsdException w:qFormat="1" w:unhideWhenUsed="0" w:uiPriority="0" w:semiHidden="0" w:name="Strong"/>
-    <w:lsdException w:qFormat="1" w:unhideWhenUsed="0" w:uiPriority="0" w:semiHidden="0" w:name="Emphasis"/>
-    <w:lsdException w:qFormat="1" w:unhideWhenUsed="0" w:uiPriority="0" w:semiHidden="0" w:name="Document Map"/>
-    <w:lsdException w:uiPriority="0" w:name="Plain Text"/>
-    <w:lsdException w:uiPriority="0" w:name="E-mail Signature"/>
-    <w:lsdException w:uiPriority="0" w:name="Normal (Web)"/>
-    <w:lsdException w:uiPriority="0" w:name="HTML Acronym"/>
-    <w:lsdException w:uiPriority="0" w:name="HTML Address"/>
-    <w:lsdException w:uiPriority="0" w:name="HTML Cite"/>
-    <w:lsdException w:uiPriority="0" w:name="HTML Code"/>
-    <w:lsdException w:uiPriority="0" w:name="HTML Definition"/>
-    <w:lsdException w:uiPriority="0" w:name="HTML Keyboard"/>
-    <w:lsdException w:uiPriority="0" w:name="HTML Preformatted"/>
-    <w:lsdException w:uiPriority="0" w:name="HTML Sample"/>
-    <w:lsdException w:uiPriority="0" w:name="HTML Typewriter"/>
-    <w:lsdException w:uiPriority="0" w:name="HTML Variable"/>
-    <w:lsdException w:qFormat="1" w:uiPriority="99" w:name="Normal Table"/>
-    <w:lsdException w:uiPriority="0" w:name="annotation subject"/>
-    <w:lsdException w:uiPriority="0" w:name="Table Simple 1"/>
-    <w:lsdException w:uiPriority="0" w:name="Table Simple 2"/>
-    <w:lsdException w:uiPriority="0" w:name="Table Simple 3"/>
-    <w:lsdException w:uiPriority="0" w:name="Table Classic 1"/>
-    <w:lsdException w:uiPriority="0" w:name="Table Classic 2"/>
-    <w:lsdException w:uiPriority="0" w:name="Table Classic 3"/>
-    <w:lsdException w:uiPriority="0" w:name="Table Classic 4"/>
-    <w:lsdException w:uiPriority="0" w:name="Table Colorful 1"/>
-    <w:lsdException w:uiPriority="0" w:name="Table Colorful 2"/>
-    <w:lsdException w:uiPriority="0" w:name="Table Colorful 3"/>
-    <w:lsdException w:uiPriority="0" w:name="Table Columns 1"/>
-    <w:lsdException w:uiPriority="0" w:name="Table Columns 2"/>
-    <w:lsdException w:uiPriority="0" w:name="Table Columns 3"/>
-    <w:lsdException w:uiPriority="0" w:name="Table Columns 4"/>
-    <w:lsdException w:uiPriority="0" w:name="Table Columns 5"/>
-    <w:lsdException w:uiPriority="0" w:name="Table Grid 1"/>
-    <w:lsdException w:uiPriority="0" w:name="Table Grid 2"/>
-    <w:lsdException w:uiPriority="0" w:name="Table Grid 3"/>
-    <w:lsdException w:uiPriority="0" w:name="Table Grid 4"/>
-    <w:lsdException w:uiPriority="0" w:name="Table Grid 5"/>
-    <w:lsdException w:uiPriority="0" w:name="Table Grid 6"/>
-    <w:lsdException w:uiPriority="0" w:name="Table Grid 7"/>
-    <w:lsdException w:uiPriority="0" w:name="Table Grid 8"/>
-    <w:lsdException w:uiPriority="0" w:name="Table List 1"/>
-    <w:lsdException w:uiPriority="0" w:name="Table List 2"/>
-    <w:lsdException w:uiPriority="0" w:name="Table List 3"/>
-    <w:lsdException w:uiPriority="0" w:name="Table List 4"/>
-    <w:lsdException w:uiPriority="0" w:name="Table List 5"/>
-    <w:lsdException w:uiPriority="0" w:name="Table List 6"/>
-    <w:lsdException w:uiPriority="0" w:name="Table List 7"/>
-    <w:lsdException w:uiPriority="0" w:name="Table List 8"/>
-    <w:lsdException w:uiPriority="0" w:name="Table 3D effects 1"/>
-    <w:lsdException w:uiPriority="0" w:name="Table 3D effects 2"/>
-    <w:lsdException w:uiPriority="0" w:name="Table 3D effects 3"/>
-    <w:lsdException w:uiPriority="0" w:name="Table Contemporary"/>
-    <w:lsdException w:uiPriority="0" w:name="Table Elegant"/>
-    <w:lsdException w:uiPriority="0" w:name="Table Professional"/>
-    <w:lsdException w:uiPriority="0" w:name="Table Subtle 1"/>
-    <w:lsdException w:uiPriority="0" w:name="Table Subtle 2"/>
-    <w:lsdException w:uiPriority="0" w:name="Table Web 1"/>
-    <w:lsdException w:uiPriority="0" w:name="Table Web 2"/>
-    <w:lsdException w:uiPriority="0" w:name="Table Web 3"/>
-    <w:lsdException w:qFormat="1" w:unhideWhenUsed="0" w:uiPriority="0" w:semiHidden="0" w:name="Balloon Text"/>
-    <w:lsdException w:qFormat="1" w:unhideWhenUsed="0" w:uiPriority="0" w:semiHidden="0" w:name="Table Grid"/>
-    <w:lsdException w:uiPriority="0" w:name="Table Theme"/>
-    <w:lsdException w:unhideWhenUsed="0" w:uiPriority="60" w:semiHidden="0" w:name="Light Shading"/>
-    <w:lsdException w:unhideWhenUsed="0" w:uiPriority="61" w:semiHidden="0" w:name="Light List"/>
-    <w:lsdException w:unhideWhenUsed="0" w:uiPriority="62" w:semiHidden="0" w:name="Light Grid"/>
-    <w:lsdException w:unhideWhenUsed="0" w:uiPriority="63" w:semiHidden="0" w:name="Medium Shading 1"/>
-    <w:lsdException w:unhideWhenUsed="0" w:uiPriority="64" w:semiHidden="0" w:name="Medium Shading 2"/>
-    <w:lsdException w:unhideWhenUsed="0" w:uiPriority="65" w:semiHidden="0" w:name="Medium List 1"/>
-    <w:lsdException w:unhideWhenUsed="0" w:uiPriority="66" w:semiHidden="0" w:name="Medium List 2"/>
-    <w:lsdException w:unhideWhenUsed="0" w:uiPriority="67" w:semiHidden="0" w:name="Medium Grid 1"/>
-    <w:lsdException w:unhideWhenUsed="0" w:uiPriority="68" w:semiHidden="0" w:name="Medium Grid 2"/>
-    <w:lsdException w:unhideWhenUsed="0" w:uiPriority="69" w:semiHidden="0" w:name="Medium Grid 3"/>
-    <w:lsdException w:unhideWhenUsed="0" w:uiPriority="70" w:semiHidden="0" w:name="Dark List"/>
-    <w:lsdException w:unhideWhenUsed="0" w:uiPriority="71" w:semiHidden="0" w:name="Colorful Shading"/>
-    <w:lsdException w:unhideWhenUsed="0" w:uiPriority="72" w:semiHidden="0" w:name="Colorful List"/>
-    <w:lsdException w:unhideWhenUsed="0" w:uiPriority="73" w:semiHidden="0" w:name="Colorful Grid"/>
-    <w:lsdException w:unhideWhenUsed="0" w:uiPriority="60" w:semiHidden="0" w:name="Light Shading Accent 1"/>
-    <w:lsdException w:unhideWhenUsed="0" w:uiPriority="61" w:semiHidden="0" w:name="Light List Accent 1"/>
-    <w:lsdException w:unhideWhenUsed="0" w:uiPriority="62" w:semiHidden="0" w:name="Light Grid Accent 1"/>
-    <w:lsdException w:unhideWhenUsed="0" w:uiPriority="63" w:semiHidden="0" w:name="Medium Shading 1 Accent 1"/>
-    <w:lsdException w:unhideWhenUsed="0" w:uiPriority="64" w:semiHidden="0" w:name="Medium Shading 2 Accent 1"/>
-    <w:lsdException w:unhideWhenUsed="0" w:uiPriority="65" w:semiHidden="0" w:name="Medium List 1 Accent 1"/>
-    <w:lsdException w:unhideWhenUsed="0" w:uiPriority="66" w:semiHidden="0" w:name="Medium List 2 Accent 1"/>
-    <w:lsdException w:unhideWhenUsed="0" w:uiPriority="67" w:semiHidden="0" w:name="Medium Grid 1 Accent 1"/>
-    <w:lsdException w:unhideWhenUsed="0" w:uiPriority="68" w:semiHidden="0" w:name="Medium Grid 2 Accent 1"/>
-    <w:lsdException w:unhideWhenUsed="0" w:uiPriority="69" w:semiHidden="0" w:name="Medium Grid 3 Accent 1"/>
-    <w:lsdException w:unhideWhenUsed="0" w:uiPriority="70" w:semiHidden="0" w:name="Dark List Accent 1"/>
-    <w:lsdException w:unhideWhenUsed="0" w:uiPriority="71" w:semiHidden="0" w:name="Colorful Shading Accent 1"/>
-    <w:lsdException w:unhideWhenUsed="0" w:uiPriority="72" w:semiHidden="0" w:name="Colorful List Accent 1"/>
-    <w:lsdException w:unhideWhenUsed="0" w:uiPriority="73" w:semiHidden="0" w:name="Colorful Grid Accent 1"/>
-    <w:lsdException w:unhideWhenUsed="0" w:uiPriority="60" w:semiHidden="0" w:name="Light Shading Accent 2"/>
-    <w:lsdException w:unhideWhenUsed="0" w:uiPriority="61" w:semiHidden="0" w:name="Light List Accent 2"/>
-    <w:lsdException w:unhideWhenUsed="0" w:uiPriority="62" w:semiHidden="0" w:name="Light Grid Accent 2"/>
-    <w:lsdException w:unhideWhenUsed="0" w:uiPriority="63" w:semiHidden="0" w:name="Medium Shading 1 Accent 2"/>
-    <w:lsdException w:unhideWhenUsed="0" w:uiPriority="64" w:semiHidden="0" w:name="Medium Shading 2 Accent 2"/>
-    <w:lsdException w:unhideWhenUsed="0" w:uiPriority="65" w:semiHidden="0" w:name="Medium List 1 Accent 2"/>
-    <w:lsdException w:unhideWhenUsed="0" w:uiPriority="66" w:semiHidden="0" w:name="Medium List 2 Accent 2"/>
-    <w:lsdException w:unhideWhenUsed="0" w:uiPriority="67" w:semiHidden="0" w:name="Medium Grid 1 Accent 2"/>
-    <w:lsdException w:unhideWhenUsed="0" w:uiPriority="68" w:semiHidden="0" w:name="Medium Grid 2 Accent 2"/>
-    <w:lsdException w:unhideWhenUsed="0" w:uiPriority="69" w:semiHidden="0" w:name="Medium Grid 3 Accent 2"/>
-    <w:lsdException w:unhideWhenUsed="0" w:uiPriority="70" w:semiHidden="0" w:name="Dark List Accent 2"/>
-    <w:lsdException w:unhideWhenUsed="0" w:uiPriority="71" w:semiHidden="0" w:name="Colorful Shading Accent 2"/>
-    <w:lsdException w:unhideWhenUsed="0" w:uiPriority="72" w:semiHidden="0" w:name="Colorful List Accent 2"/>
-    <w:lsdException w:unhideWhenUsed="0" w:uiPriority="73" w:semiHidden="0" w:name="Colorful Grid Accent 2"/>
-    <w:lsdException w:unhideWhenUsed="0" w:uiPriority="60" w:semiHidden="0" w:name="Light Shading Accent 3"/>
-    <w:lsdException w:unhideWhenUsed="0" w:uiPriority="61" w:semiHidden="0" w:name="Light List Accent 3"/>
-    <w:lsdException w:unhideWhenUsed="0" w:uiPriority="62" w:semiHidden="0" w:name="Light Grid Accent 3"/>
-    <w:lsdException w:unhideWhenUsed="0" w:uiPriority="63" w:semiHidden="0" w:name="Medium Shading 1 Accent 3"/>
-    <w:lsdException w:unhideWhenUsed="0" w:uiPriority="64" w:semiHidden="0" w:name="Medium Shading 2 Accent 3"/>
-    <w:lsdException w:unhideWhenUsed="0" w:uiPriority="65" w:semiHidden="0" w:name="Medium List 1 Accent 3"/>
-    <w:lsdException w:unhideWhenUsed="0" w:uiPriority="66" w:semiHidden="0" w:name="Medium List 2 Accent 3"/>
-    <w:lsdException w:unhideWhenUsed="0" w:uiPriority="67" w:semiHidden="0" w:name="Medium Grid 1 Accent 3"/>
-    <w:lsdException w:unhideWhenUsed="0" w:uiPriority="68" w:semiHidden="0" w:name="Medium Grid 2 Accent 3"/>
-    <w:lsdException w:unhideWhenUsed="0" w:uiPriority="69" w:semiHidden="0" w:name="Medium Grid 3 Accent 3"/>
-    <w:lsdException w:unhideWhenUsed="0" w:uiPriority="70" w:semiHidden="0" w:name="Dark List Accent 3"/>
-    <w:lsdException w:unhideWhenUsed="0" w:uiPriority="71" w:semiHidden="0" w:name="Colorful Shading Accent 3"/>
-    <w:lsdException w:unhideWhenUsed="0" w:uiPriority="72" w:semiHidden="0" w:name="Colorful List Accent 3"/>
-    <w:lsdException w:unhideWhenUsed="0" w:uiPriority="73" w:semiHidden="0" w:name="Colorful Grid Accent 3"/>
-    <w:lsdException w:unhideWhenUsed="0" w:uiPriority="60" w:semiHidden="0" w:name="Light Shading Accent 4"/>
-    <w:lsdException w:unhideWhenUsed="0" w:uiPriority="61" w:semiHidden="0" w:name="Light List Accent 4"/>
-    <w:lsdException w:unhideWhenUsed="0" w:uiPriority="62" w:semiHidden="0" w:name="Light Grid Accent 4"/>
-    <w:lsdException w:unhideWhenUsed="0" w:uiPriority="63" w:semiHidden="0" w:name="Medium Shading 1 Accent 4"/>
-    <w:lsdException w:unhideWhenUsed="0" w:uiPriority="64" w:semiHidden="0" w:name="Medium Shading 2 Accent 4"/>
-    <w:lsdException w:unhideWhenUsed="0" w:uiPriority="65" w:semiHidden="0" w:name="Medium List 1 Accent 4"/>
-    <w:lsdException w:unhideWhenUsed="0" w:uiPriority="66" w:semiHidden="0" w:name="Medium List 2 Accent 4"/>
-    <w:lsdException w:unhideWhenUsed="0" w:uiPriority="67" w:semiHidden="0" w:name="Medium Grid 1 Accent 4"/>
-    <w:lsdException w:unhideWhenUsed="0" w:uiPriority="68" w:semiHidden="0" w:name="Medium Grid 2 Accent 4"/>
-    <w:lsdException w:unhideWhenUsed="0" w:uiPriority="69" w:semiHidden="0" w:name="Medium Grid 3 Accent 4"/>
-    <w:lsdException w:unhideWhenUsed="0" w:uiPriority="70" w:semiHidden="0" w:name="Dark List Accent 4"/>
-    <w:lsdException w:unhideWhenUsed="0" w:uiPriority="71" w:semiHidden="0" w:name="Colorful Shading Accent 4"/>
-    <w:lsdException w:unhideWhenUsed="0" w:uiPriority="72" w:semiHidden="0" w:name="Colorful List Accent 4"/>
-    <w:lsdException w:unhideWhenUsed="0" w:uiPriority="73" w:semiHidden="0" w:name="Colorful Grid Accent 4"/>
-    <w:lsdException w:unhideWhenUsed="0" w:uiPriority="60" w:semiHidden="0" w:name="Light Shading Accent 5"/>
-    <w:lsdException w:unhideWhenUsed="0" w:uiPriority="61" w:semiHidden="0" w:name="Light List Accent 5"/>
-    <w:lsdException w:unhideWhenUsed="0" w:uiPriority="62" w:semiHidden="0" w:name="Light Grid Accent 5"/>
-    <w:lsdException w:unhideWhenUsed="0" w:uiPriority="63" w:semiHidden="0" w:name="Medium Shading 1 Accent 5"/>
-    <w:lsdException w:unhideWhenUsed="0" w:uiPriority="64" w:semiHidden="0" w:name="Medium Shading 2 Accent 5"/>
-    <w:lsdException w:unhideWhenUsed="0" w:uiPriority="65" w:semiHidden="0" w:name="Medium List 1 Accent 5"/>
-    <w:lsdException w:unhideWhenUsed="0" w:uiPriority="66" w:semiHidden="0" w:name="Medium List 2 Accent 5"/>
-    <w:lsdException w:unhideWhenUsed="0" w:uiPriority="67" w:semiHidden="0" w:name="Medium Grid 1 Accent 5"/>
-    <w:lsdException w:unhideWhenUsed="0" w:uiPriority="68" w:semiHidden="0" w:name="Medium Grid 2 Accent 5"/>
-    <w:lsdException w:unhideWhenUsed="0" w:uiPriority="69" w:semiHidden="0" w:name="Medium Grid 3 Accent 5"/>
-    <w:lsdException w:unhideWhenUsed="0" w:uiPriority="70" w:semiHidden="0" w:name="Dark List Accent 5"/>
-    <w:lsdException w:unhideWhenUsed="0" w:uiPriority="71" w:semiHidden="0" w:name="Colorful Shading Accent 5"/>
-    <w:lsdException w:unhideWhenUsed="0" w:uiPriority="72" w:semiHidden="0" w:name="Colorful List Accent 5"/>
-    <w:lsdException w:unhideWhenUsed="0" w:uiPriority="73" w:semiHidden="0" w:name="Colorful Grid Accent 5"/>
-    <w:lsdException w:unhideWhenUsed="0" w:uiPriority="60" w:semiHidden="0" w:name="Light Shading Accent 6"/>
-    <w:lsdException w:unhideWhenUsed="0" w:uiPriority="61" w:semiHidden="0" w:name="Light List Accent 6"/>
-    <w:lsdException w:unhideWhenUsed="0" w:uiPriority="62" w:semiHidden="0" w:name="Light Grid Accent 6"/>
-    <w:lsdException w:unhideWhenUsed="0" w:uiPriority="63" w:semiHidden="0" w:name="Medium Shading 1 Accent 6"/>
-    <w:lsdException w:unhideWhenUsed="0" w:uiPriority="64" w:semiHidden="0" w:name="Medium Shading 2 Accent 6"/>
-    <w:lsdException w:unhideWhenUsed="0" w:uiPriority="65" w:semiHidden="0" w:name="Medium List 1 Accent 6"/>
-    <w:lsdException w:unhideWhenUsed="0" w:uiPriority="66" w:semiHidden="0" w:name="Medium List 2 Accent 6"/>
-    <w:lsdException w:unhideWhenUsed="0" w:uiPriority="67" w:semiHidden="0" w:name="Medium Grid 1 Accent 6"/>
-    <w:lsdException w:unhideWhenUsed="0" w:uiPriority="68" w:semiHidden="0" w:name="Medium Grid 2 Accent 6"/>
-    <w:lsdException w:unhideWhenUsed="0" w:uiPriority="69" w:semiHidden="0" w:name="Medium Grid 3 Accent 6"/>
-    <w:lsdException w:unhideWhenUsed="0" w:uiPriority="70" w:semiHidden="0" w:name="Dark List Accent 6"/>
-    <w:lsdException w:unhideWhenUsed="0" w:uiPriority="71" w:semiHidden="0" w:name="Colorful Shading Accent 6"/>
-    <w:lsdException w:unhideWhenUsed="0" w:uiPriority="72" w:semiHidden="0" w:name="Colorful List Accent 6"/>
-    <w:lsdException w:unhideWhenUsed="0" w:uiPriority="73" w:semiHidden="0" w:name="Colorful Grid Accent 6"/>
+  <w:latentStyles w:defLockedState="0" w:defUIPriority="0" w:defSemiHidden="0" w:defUnhideWhenUsed="0" w:defQFormat="0" w:count="376">
+    <w:lsdException w:name="Normal" w:qFormat="1"/>
+    <w:lsdException w:name="heading 1" w:qFormat="1"/>
+    <w:lsdException w:name="heading 2" w:semiHidden="1" w:unhideWhenUsed="1" w:qFormat="1"/>
+    <w:lsdException w:name="heading 3" w:semiHidden="1" w:unhideWhenUsed="1" w:qFormat="1"/>
+    <w:lsdException w:name="heading 4" w:semiHidden="1" w:unhideWhenUsed="1" w:qFormat="1"/>
+    <w:lsdException w:name="heading 5" w:semiHidden="1" w:unhideWhenUsed="1" w:qFormat="1"/>
+    <w:lsdException w:name="heading 6" w:semiHidden="1" w:unhideWhenUsed="1" w:qFormat="1"/>
+    <w:lsdException w:name="heading 7" w:semiHidden="1" w:unhideWhenUsed="1" w:qFormat="1"/>
+    <w:lsdException w:name="heading 8" w:semiHidden="1" w:unhideWhenUsed="1" w:qFormat="1"/>
+    <w:lsdException w:name="heading 9" w:semiHidden="1" w:unhideWhenUsed="1" w:qFormat="1"/>
+    <w:lsdException w:name="index 1" w:semiHidden="1" w:unhideWhenUsed="1"/>
+    <w:lsdException w:name="index 2" w:semiHidden="1" w:unhideWhenUsed="1"/>
+    <w:lsdException w:name="index 3" w:semiHidden="1" w:unhideWhenUsed="1"/>
+    <w:lsdException w:name="index 4" w:semiHidden="1" w:unhideWhenUsed="1"/>
+    <w:lsdException w:name="index 5" w:semiHidden="1" w:unhideWhenUsed="1"/>
+    <w:lsdException w:name="index 6" w:semiHidden="1" w:unhideWhenUsed="1"/>
+    <w:lsdException w:name="index 7" w:semiHidden="1" w:unhideWhenUsed="1"/>
+    <w:lsdException w:name="index 8" w:semiHidden="1" w:unhideWhenUsed="1"/>
+    <w:lsdException w:name="index 9" w:semiHidden="1" w:unhideWhenUsed="1"/>
+    <w:lsdException w:name="toc 1" w:semiHidden="1" w:unhideWhenUsed="1"/>
+    <w:lsdException w:name="toc 2" w:semiHidden="1" w:unhideWhenUsed="1"/>
+    <w:lsdException w:name="toc 3" w:semiHidden="1" w:unhideWhenUsed="1"/>
+    <w:lsdException w:name="toc 4" w:semiHidden="1" w:unhideWhenUsed="1"/>
+    <w:lsdException w:name="toc 5" w:semiHidden="1" w:unhideWhenUsed="1"/>
+    <w:lsdException w:name="toc 6" w:semiHidden="1" w:unhideWhenUsed="1"/>
+    <w:lsdException w:name="toc 7" w:semiHidden="1" w:unhideWhenUsed="1"/>
+    <w:lsdException w:name="toc 8" w:semiHidden="1" w:unhideWhenUsed="1"/>
+    <w:lsdException w:name="toc 9" w:semiHidden="1" w:unhideWhenUsed="1"/>
+    <w:lsdException w:name="Normal Indent" w:semiHidden="1" w:unhideWhenUsed="1"/>
+    <w:lsdException w:name="footnote text" w:semiHidden="1" w:unhideWhenUsed="1"/>
+    <w:lsdException w:name="annotation text" w:semiHidden="1" w:unhideWhenUsed="1"/>
+    <w:lsdException w:name="header" w:qFormat="1"/>
+    <w:lsdException w:name="footer" w:qFormat="1"/>
+    <w:lsdException w:name="index heading" w:semiHidden="1" w:unhideWhenUsed="1"/>
+    <w:lsdException w:name="caption" w:semiHidden="1" w:unhideWhenUsed="1" w:qFormat="1"/>
+    <w:lsdException w:name="table of figures" w:semiHidden="1" w:unhideWhenUsed="1"/>
+    <w:lsdException w:name="envelope address" w:semiHidden="1" w:unhideWhenUsed="1"/>
+    <w:lsdException w:name="envelope return" w:semiHidden="1" w:unhideWhenUsed="1"/>
+    <w:lsdException w:name="footnote reference" w:semiHidden="1" w:unhideWhenUsed="1"/>
+    <w:lsdException w:name="annotation reference" w:semiHidden="1" w:unhideWhenUsed="1"/>
+    <w:lsdException w:name="line number" w:semiHidden="1" w:unhideWhenUsed="1"/>
+    <w:lsdException w:name="page number" w:semiHidden="1" w:unhideWhenUsed="1"/>
+    <w:lsdException w:name="endnote reference" w:semiHidden="1" w:unhideWhenUsed="1"/>
+    <w:lsdException w:name="endnote text" w:semiHidden="1" w:unhideWhenUsed="1"/>
+    <w:lsdException w:name="table of authorities" w:semiHidden="1" w:unhideWhenUsed="1"/>
+    <w:lsdException w:name="toa heading" w:semiHidden="1" w:unhideWhenUsed="1"/>
+    <w:lsdException w:name="List" w:semiHidden="1" w:unhideWhenUsed="1"/>
+    <w:lsdException w:name="List 2" w:semiHidden="1" w:unhideWhenUsed="1"/>
+    <w:lsdException w:name="List 3" w:semiHidden="1" w:unhideWhenUsed="1"/>
+    <w:lsdException w:name="List 4" w:semiHidden="1" w:unhideWhenUsed="1"/>
+    <w:lsdException w:name="List 5" w:semiHidden="1" w:unhideWhenUsed="1"/>
+    <w:lsdException w:name="List Bullet 2" w:semiHidden="1" w:unhideWhenUsed="1"/>
+    <w:lsdException w:name="List Bullet 3" w:semiHidden="1" w:unhideWhenUsed="1"/>
+    <w:lsdException w:name="List Bullet 4" w:semiHidden="1" w:unhideWhenUsed="1"/>
+    <w:lsdException w:name="List Bullet 5" w:semiHidden="1" w:unhideWhenUsed="1"/>
+    <w:lsdException w:name="List Number 2" w:semiHidden="1" w:unhideWhenUsed="1"/>
+    <w:lsdException w:name="List Number 3" w:semiHidden="1" w:unhideWhenUsed="1"/>
+    <w:lsdException w:name="List Number 4" w:semiHidden="1" w:unhideWhenUsed="1"/>
+    <w:lsdException w:name="List Number 5" w:semiHidden="1" w:unhideWhenUsed="1"/>
+    <w:lsdException w:name="Title" w:qFormat="1"/>
+    <w:lsdException w:name="Closing" w:semiHidden="1" w:unhideWhenUsed="1"/>
+    <w:lsdException w:name="Signature" w:semiHidden="1" w:unhideWhenUsed="1"/>
+    <w:lsdException w:name="Default Paragraph Font" w:semiHidden="1" w:uiPriority="1" w:unhideWhenUsed="1" w:qFormat="1"/>
+    <w:lsdException w:name="Body Text" w:qFormat="1"/>
+    <w:lsdException w:name="Body Text Indent" w:semiHidden="1" w:unhideWhenUsed="1"/>
+    <w:lsdException w:name="List Continue" w:semiHidden="1" w:unhideWhenUsed="1"/>
+    <w:lsdException w:name="List Continue 2" w:semiHidden="1" w:unhideWhenUsed="1"/>
+    <w:lsdException w:name="Subtitle" w:qFormat="1"/>
+    <w:lsdException w:name="Salutation" w:semiHidden="1" w:unhideWhenUsed="1"/>
+    <w:lsdException w:name="Date" w:semiHidden="1" w:unhideWhenUsed="1"/>
+    <w:lsdException w:name="Body Text First Indent" w:semiHidden="1" w:unhideWhenUsed="1"/>
+    <w:lsdException w:name="Body Text First Indent 2" w:semiHidden="1" w:unhideWhenUsed="1"/>
+    <w:lsdException w:name="Note Heading" w:semiHidden="1" w:unhideWhenUsed="1"/>
+    <w:lsdException w:name="Body Text 2" w:semiHidden="1" w:unhideWhenUsed="1"/>
+    <w:lsdException w:name="Body Text 3" w:semiHidden="1" w:unhideWhenUsed="1"/>
+    <w:lsdException w:name="Body Text Indent 2" w:semiHidden="1" w:unhideWhenUsed="1"/>
+    <w:lsdException w:name="Body Text Indent 3" w:semiHidden="1" w:unhideWhenUsed="1"/>
+    <w:lsdException w:name="Block Text" w:semiHidden="1" w:unhideWhenUsed="1"/>
+    <w:lsdException w:name="Hyperlink" w:semiHidden="1" w:unhideWhenUsed="1"/>
+    <w:lsdException w:name="FollowedHyperlink" w:semiHidden="1" w:unhideWhenUsed="1"/>
+    <w:lsdException w:name="Strong" w:qFormat="1"/>
+    <w:lsdException w:name="Emphasis" w:qFormat="1"/>
+    <w:lsdException w:name="Document Map" w:qFormat="1"/>
+    <w:lsdException w:name="Plain Text" w:semiHidden="1" w:unhideWhenUsed="1"/>
+    <w:lsdException w:name="E-mail Signature" w:semiHidden="1" w:unhideWhenUsed="1"/>
+    <w:lsdException w:name="HTML Top of Form" w:semiHidden="1" w:uiPriority="99" w:unhideWhenUsed="1"/>
+    <w:lsdException w:name="HTML Bottom of Form" w:semiHidden="1" w:uiPriority="99" w:unhideWhenUsed="1"/>
+    <w:lsdException w:name="Normal (Web)" w:semiHidden="1" w:unhideWhenUsed="1"/>
+    <w:lsdException w:name="HTML Acronym" w:semiHidden="1" w:unhideWhenUsed="1"/>
+    <w:lsdException w:name="HTML Address" w:semiHidden="1" w:unhideWhenUsed="1"/>
+    <w:lsdException w:name="HTML Cite" w:semiHidden="1" w:unhideWhenUsed="1"/>
+    <w:lsdException w:name="HTML Code" w:semiHidden="1" w:unhideWhenUsed="1"/>
+    <w:lsdException w:name="HTML Definition" w:semiHidden="1" w:unhideWhenUsed="1"/>
+    <w:lsdException w:name="HTML Keyboard" w:semiHidden="1" w:unhideWhenUsed="1"/>
+    <w:lsdException w:name="HTML Preformatted" w:semiHidden="1" w:unhideWhenUsed="1"/>
+    <w:lsdException w:name="HTML Sample" w:semiHidden="1" w:unhideWhenUsed="1"/>
+    <w:lsdException w:name="HTML Typewriter" w:semiHidden="1" w:unhideWhenUsed="1"/>
+    <w:lsdException w:name="HTML Variable" w:semiHidden="1" w:unhideWhenUsed="1"/>
+    <w:lsdException w:name="Normal Table" w:semiHidden="1" w:uiPriority="99" w:unhideWhenUsed="1" w:qFormat="1"/>
+    <w:lsdException w:name="annotation subject" w:semiHidden="1" w:unhideWhenUsed="1"/>
+    <w:lsdException w:name="No List" w:semiHidden="1" w:uiPriority="99" w:unhideWhenUsed="1"/>
+    <w:lsdException w:name="Outline List 1" w:semiHidden="1" w:uiPriority="99" w:unhideWhenUsed="1"/>
+    <w:lsdException w:name="Outline List 2" w:semiHidden="1" w:uiPriority="99" w:unhideWhenUsed="1"/>
+    <w:lsdException w:name="Outline List 3" w:semiHidden="1" w:uiPriority="99" w:unhideWhenUsed="1"/>
+    <w:lsdException w:name="Table Simple 1" w:semiHidden="1" w:unhideWhenUsed="1"/>
+    <w:lsdException w:name="Table Simple 2" w:semiHidden="1" w:unhideWhenUsed="1"/>
+    <w:lsdException w:name="Table Simple 3" w:semiHidden="1" w:unhideWhenUsed="1"/>
+    <w:lsdException w:name="Table Classic 1" w:semiHidden="1" w:unhideWhenUsed="1"/>
+    <w:lsdException w:name="Table Classic 2" w:semiHidden="1" w:unhideWhenUsed="1"/>
+    <w:lsdException w:name="Table Classic 3" w:semiHidden="1" w:unhideWhenUsed="1"/>
+    <w:lsdException w:name="Table Classic 4" w:semiHidden="1" w:unhideWhenUsed="1"/>
+    <w:lsdException w:name="Table Colorful 1" w:semiHidden="1" w:unhideWhenUsed="1"/>
+    <w:lsdException w:name="Table Colorful 2" w:semiHidden="1" w:unhideWhenUsed="1"/>
+    <w:lsdException w:name="Table Colorful 3" w:semiHidden="1" w:unhideWhenUsed="1"/>
+    <w:lsdException w:name="Table Columns 1" w:semiHidden="1" w:unhideWhenUsed="1"/>
+    <w:lsdException w:name="Table Columns 2" w:semiHidden="1" w:unhideWhenUsed="1"/>
+    <w:lsdException w:name="Table Columns 3" w:semiHidden="1" w:unhideWhenUsed="1"/>
+    <w:lsdException w:name="Table Columns 4" w:semiHidden="1" w:unhideWhenUsed="1"/>
+    <w:lsdException w:name="Table Columns 5" w:semiHidden="1" w:unhideWhenUsed="1"/>
+    <w:lsdException w:name="Table Grid 1" w:semiHidden="1" w:unhideWhenUsed="1"/>
+    <w:lsdException w:name="Table Grid 2" w:semiHidden="1" w:unhideWhenUsed="1"/>
+    <w:lsdException w:name="Table Grid 3" w:semiHidden="1" w:unhideWhenUsed="1"/>
+    <w:lsdException w:name="Table Grid 4" w:semiHidden="1" w:unhideWhenUsed="1"/>
+    <w:lsdException w:name="Table Grid 5" w:semiHidden="1" w:unhideWhenUsed="1"/>
+    <w:lsdException w:name="Table Grid 6" w:semiHidden="1" w:unhideWhenUsed="1"/>
+    <w:lsdException w:name="Table Grid 7" w:semiHidden="1" w:unhideWhenUsed="1"/>
+    <w:lsdException w:name="Table Grid 8" w:semiHidden="1" w:unhideWhenUsed="1"/>
+    <w:lsdException w:name="Table List 1" w:semiHidden="1" w:unhideWhenUsed="1"/>
+    <w:lsdException w:name="Table List 2" w:semiHidden="1" w:unhideWhenUsed="1"/>
+    <w:lsdException w:name="Table List 3" w:semiHidden="1" w:unhideWhenUsed="1"/>
+    <w:lsdException w:name="Table List 4" w:semiHidden="1" w:unhideWhenUsed="1"/>
+    <w:lsdException w:name="Table List 5" w:semiHidden="1" w:unhideWhenUsed="1"/>
+    <w:lsdException w:name="Table List 6" w:semiHidden="1" w:unhideWhenUsed="1"/>
+    <w:lsdException w:name="Table List 7" w:semiHidden="1" w:unhideWhenUsed="1"/>
+    <w:lsdException w:name="Table List 8" w:semiHidden="1" w:unhideWhenUsed="1"/>
+    <w:lsdException w:name="Table 3D effects 1" w:semiHidden="1" w:unhideWhenUsed="1"/>
+    <w:lsdException w:name="Table 3D effects 2" w:semiHidden="1" w:unhideWhenUsed="1"/>
+    <w:lsdException w:name="Table 3D effects 3" w:semiHidden="1" w:unhideWhenUsed="1"/>
+    <w:lsdException w:name="Table Contemporary" w:semiHidden="1" w:unhideWhenUsed="1"/>
+    <w:lsdException w:name="Table Elegant" w:semiHidden="1" w:unhideWhenUsed="1"/>
+    <w:lsdException w:name="Table Professional" w:semiHidden="1" w:unhideWhenUsed="1"/>
+    <w:lsdException w:name="Table Subtle 1" w:semiHidden="1" w:unhideWhenUsed="1"/>
+    <w:lsdException w:name="Table Subtle 2" w:semiHidden="1" w:unhideWhenUsed="1"/>
+    <w:lsdException w:name="Table Web 1" w:semiHidden="1" w:unhideWhenUsed="1"/>
+    <w:lsdException w:name="Table Web 2" w:semiHidden="1" w:unhideWhenUsed="1"/>
+    <w:lsdException w:name="Table Web 3" w:semiHidden="1" w:unhideWhenUsed="1"/>
+    <w:lsdException w:name="Balloon Text" w:qFormat="1"/>
+    <w:lsdException w:name="Table Grid" w:qFormat="1"/>
+    <w:lsdException w:name="Table Theme" w:semiHidden="1" w:unhideWhenUsed="1"/>
+    <w:lsdException w:name="Placeholder Text" w:semiHidden="1" w:uiPriority="99" w:unhideWhenUsed="1"/>
+    <w:lsdException w:name="No Spacing" w:semiHidden="1" w:uiPriority="99" w:unhideWhenUsed="1"/>
+    <w:lsdException w:name="Light Shading" w:uiPriority="60"/>
+    <w:lsdException w:name="Light List" w:uiPriority="61"/>
+    <w:lsdException w:name="Light Grid" w:uiPriority="62"/>
+    <w:lsdException w:name="Medium Shading 1" w:uiPriority="63"/>
+    <w:lsdException w:name="Medium Shading 2" w:uiPriority="64"/>
+    <w:lsdException w:name="Medium List 1" w:uiPriority="65"/>
+    <w:lsdException w:name="Medium List 2" w:uiPriority="66"/>
+    <w:lsdException w:name="Medium Grid 1" w:uiPriority="67"/>
+    <w:lsdException w:name="Medium Grid 2" w:uiPriority="68"/>
+    <w:lsdException w:name="Medium Grid 3" w:uiPriority="69"/>
+    <w:lsdException w:name="Dark List" w:uiPriority="70"/>
+    <w:lsdException w:name="Colorful Shading" w:uiPriority="71"/>
+    <w:lsdException w:name="Colorful List" w:uiPriority="72"/>
+    <w:lsdException w:name="Colorful Grid" w:uiPriority="73"/>
+    <w:lsdException w:name="Light Shading Accent 1" w:uiPriority="60"/>
+    <w:lsdException w:name="Light List Accent 1" w:uiPriority="61"/>
+    <w:lsdException w:name="Light Grid Accent 1" w:uiPriority="62"/>
+    <w:lsdException w:name="Medium Shading 1 Accent 1" w:uiPriority="63"/>
+    <w:lsdException w:name="Medium Shading 2 Accent 1" w:uiPriority="64"/>
+    <w:lsdException w:name="Medium List 1 Accent 1" w:uiPriority="65"/>
+    <w:lsdException w:name="Revision" w:semiHidden="1" w:uiPriority="99" w:unhideWhenUsed="1"/>
+    <w:lsdException w:name="List Paragraph" w:semiHidden="1" w:uiPriority="99" w:unhideWhenUsed="1"/>
+    <w:lsdException w:name="Quote" w:semiHidden="1" w:uiPriority="99" w:unhideWhenUsed="1"/>
+    <w:lsdException w:name="Intense Quote" w:semiHidden="1" w:uiPriority="99" w:unhideWhenUsed="1"/>
+    <w:lsdException w:name="Medium List 2 Accent 1" w:uiPriority="66"/>
+    <w:lsdException w:name="Medium Grid 1 Accent 1" w:uiPriority="67"/>
+    <w:lsdException w:name="Medium Grid 2 Accent 1" w:uiPriority="68"/>
+    <w:lsdException w:name="Medium Grid 3 Accent 1" w:uiPriority="69"/>
+    <w:lsdException w:name="Dark List Accent 1" w:uiPriority="70"/>
+    <w:lsdException w:name="Colorful Shading Accent 1" w:uiPriority="71"/>
+    <w:lsdException w:name="Colorful List Accent 1" w:uiPriority="72"/>
+    <w:lsdException w:name="Colorful Grid Accent 1" w:uiPriority="73"/>
+    <w:lsdException w:name="Light Shading Accent 2" w:uiPriority="60"/>
+    <w:lsdException w:name="Light List Accent 2" w:uiPriority="61"/>
+    <w:lsdException w:name="Light Grid Accent 2" w:uiPriority="62"/>
+    <w:lsdException w:name="Medium Shading 1 Accent 2" w:uiPriority="63"/>
+    <w:lsdException w:name="Medium Shading 2 Accent 2" w:uiPriority="64"/>
+    <w:lsdException w:name="Medium List 1 Accent 2" w:uiPriority="65"/>
+    <w:lsdException w:name="Medium List 2 Accent 2" w:uiPriority="66"/>
+    <w:lsdException w:name="Medium Grid 1 Accent 2" w:uiPriority="67"/>
+    <w:lsdException w:name="Medium Grid 2 Accent 2" w:uiPriority="68"/>
+    <w:lsdException w:name="Medium Grid 3 Accent 2" w:uiPriority="69"/>
+    <w:lsdException w:name="Dark List Accent 2" w:uiPriority="70"/>
+    <w:lsdException w:name="Colorful Shading Accent 2" w:uiPriority="71"/>
+    <w:lsdException w:name="Colorful List Accent 2" w:uiPriority="72"/>
+    <w:lsdException w:name="Colorful Grid Accent 2" w:uiPriority="73"/>
+    <w:lsdException w:name="Light Shading Accent 3" w:uiPriority="60"/>
+    <w:lsdException w:name="Light List Accent 3" w:uiPriority="61"/>
+    <w:lsdException w:name="Light Grid Accent 3" w:uiPriority="62"/>
+    <w:lsdException w:name="Medium Shading 1 Accent 3" w:uiPriority="63"/>
+    <w:lsdException w:name="Medium Shading 2 Accent 3" w:uiPriority="64"/>
+    <w:lsdException w:name="Medium List 1 Accent 3" w:uiPriority="65"/>
+    <w:lsdException w:name="Medium List 2 Accent 3" w:uiPriority="66"/>
+    <w:lsdException w:name="Medium Grid 1 Accent 3" w:uiPriority="67"/>
+    <w:lsdException w:name="Medium Grid 2 Accent 3" w:uiPriority="68"/>
+    <w:lsdException w:name="Medium Grid 3 Accent 3" w:uiPriority="69"/>
+    <w:lsdException w:name="Dark List Accent 3" w:uiPriority="70"/>
+    <w:lsdException w:name="Colorful Shading Accent 3" w:uiPriority="71"/>
+    <w:lsdException w:name="Colorful List Accent 3" w:uiPriority="72"/>
+    <w:lsdException w:name="Colorful Grid Accent 3" w:uiPriority="73"/>
+    <w:lsdException w:name="Light Shading Accent 4" w:uiPriority="60"/>
+    <w:lsdException w:name="Light List Accent 4" w:uiPriority="61"/>
+    <w:lsdException w:name="Light Grid Accent 4" w:uiPriority="62"/>
+    <w:lsdException w:name="Medium Shading 1 Accent 4" w:uiPriority="63"/>
+    <w:lsdException w:name="Medium Shading 2 Accent 4" w:uiPriority="64"/>
+    <w:lsdException w:name="Medium List 1 Accent 4" w:uiPriority="65"/>
+    <w:lsdException w:name="Medium List 2 Accent 4" w:uiPriority="66"/>
+    <w:lsdException w:name="Medium Grid 1 Accent 4" w:uiPriority="67"/>
+    <w:lsdException w:name="Medium Grid 2 Accent 4" w:uiPriority="68"/>
+    <w:lsdException w:name="Medium Grid 3 Accent 4" w:uiPriority="69"/>
+    <w:lsdException w:name="Dark List Accent 4" w:uiPriority="70"/>
+    <w:lsdException w:name="Colorful Shading Accent 4" w:uiPriority="71"/>
+    <w:lsdException w:name="Colorful List Accent 4" w:uiPriority="72"/>
+    <w:lsdException w:name="Colorful Grid Accent 4" w:uiPriority="73"/>
+    <w:lsdException w:name="Light Shading Accent 5" w:uiPriority="60"/>
+    <w:lsdException w:name="Light List Accent 5" w:uiPriority="61"/>
+    <w:lsdException w:name="Light Grid Accent 5" w:uiPriority="62"/>
+    <w:lsdException w:name="Medium Shading 1 Accent 5" w:uiPriority="63"/>
+    <w:lsdException w:name="Medium Shading 2 Accent 5" w:uiPriority="64"/>
+    <w:lsdException w:name="Medium List 1 Accent 5" w:uiPriority="65"/>
+    <w:lsdException w:name="Medium List 2 Accent 5" w:uiPriority="66"/>
+    <w:lsdException w:name="Medium Grid 1 Accent 5" w:uiPriority="67"/>
+    <w:lsdException w:name="Medium Grid 2 Accent 5" w:uiPriority="68"/>
+    <w:lsdException w:name="Medium Grid 3 Accent 5" w:uiPriority="69"/>
+    <w:lsdException w:name="Dark List Accent 5" w:uiPriority="70"/>
+    <w:lsdException w:name="Colorful Shading Accent 5" w:uiPriority="71"/>
+    <w:lsdException w:name="Colorful List Accent 5" w:uiPriority="72"/>
+    <w:lsdException w:name="Colorful Grid Accent 5" w:uiPriority="73"/>
+    <w:lsdException w:name="Light Shading Accent 6" w:uiPriority="60"/>
+    <w:lsdException w:name="Light List Accent 6" w:uiPriority="61"/>
+    <w:lsdException w:name="Light Grid Accent 6" w:uiPriority="62"/>
+    <w:lsdException w:name="Medium Shading 1 Accent 6" w:uiPriority="63"/>
+    <w:lsdException w:name="Medium Shading 2 Accent 6" w:uiPriority="64"/>
+    <w:lsdException w:name="Medium List 1 Accent 6" w:uiPriority="65"/>
+    <w:lsdException w:name="Medium List 2 Accent 6" w:uiPriority="66"/>
+    <w:lsdException w:name="Medium Grid 1 Accent 6" w:uiPriority="67"/>
+    <w:lsdException w:name="Medium Grid 2 Accent 6" w:uiPriority="68"/>
+    <w:lsdException w:name="Medium Grid 3 Accent 6" w:uiPriority="69"/>
+    <w:lsdException w:name="Dark List Accent 6" w:uiPriority="70"/>
+    <w:lsdException w:name="Colorful Shading Accent 6" w:uiPriority="71"/>
+    <w:lsdException w:name="Colorful List Accent 6" w:uiPriority="72"/>
+    <w:lsdException w:name="Colorful Grid Accent 6" w:uiPriority="73"/>
+    <w:lsdException w:name="Subtle Emphasis" w:uiPriority="19" w:qFormat="1"/>
+    <w:lsdException w:name="Intense Emphasis" w:uiPriority="21" w:qFormat="1"/>
+    <w:lsdException w:name="Subtle Reference" w:uiPriority="31" w:qFormat="1"/>
+    <w:lsdException w:name="Intense Reference" w:uiPriority="32" w:qFormat="1"/>
+    <w:lsdException w:name="Book Title" w:uiPriority="33" w:qFormat="1"/>
+    <w:lsdException w:name="Bibliography" w:semiHidden="1" w:uiPriority="37" w:unhideWhenUsed="1"/>
+    <w:lsdException w:name="TOC Heading" w:semiHidden="1" w:uiPriority="39" w:unhideWhenUsed="1" w:qFormat="1"/>
+    <w:lsdException w:name="Plain Table 1" w:uiPriority="41"/>
+    <w:lsdException w:name="Plain Table 2" w:uiPriority="42"/>
+    <w:lsdException w:name="Plain Table 3" w:uiPriority="43"/>
+    <w:lsdException w:name="Plain Table 4" w:uiPriority="44"/>
+    <w:lsdException w:name="Plain Table 5" w:uiPriority="45"/>
+    <w:lsdException w:name="Grid Table Light" w:uiPriority="40"/>
+    <w:lsdException w:name="Grid Table 1 Light" w:uiPriority="46"/>
+    <w:lsdException w:name="Grid Table 2" w:uiPriority="47"/>
+    <w:lsdException w:name="Grid Table 3" w:uiPriority="48"/>
+    <w:lsdException w:name="Grid Table 4" w:uiPriority="49"/>
+    <w:lsdException w:name="Grid Table 5 Dark" w:uiPriority="50"/>
+    <w:lsdException w:name="Grid Table 6 Colorful" w:uiPriority="51"/>
+    <w:lsdException w:name="Grid Table 7 Colorful" w:uiPriority="52"/>
+    <w:lsdException w:name="Grid Table 1 Light Accent 1" w:uiPriority="46"/>
+    <w:lsdException w:name="Grid Table 2 Accent 1" w:uiPriority="47"/>
+    <w:lsdException w:name="Grid Table 3 Accent 1" w:uiPriority="48"/>
+    <w:lsdException w:name="Grid Table 4 Accent 1" w:uiPriority="49"/>
+    <w:lsdException w:name="Grid Table 5 Dark Accent 1" w:uiPriority="50"/>
+    <w:lsdException w:name="Grid Table 6 Colorful Accent 1" w:uiPriority="51"/>
+    <w:lsdException w:name="Grid Table 7 Colorful Accent 1" w:uiPriority="52"/>
+    <w:lsdException w:name="Grid Table 1 Light Accent 2" w:uiPriority="46"/>
+    <w:lsdException w:name="Grid Table 2 Accent 2" w:uiPriority="47"/>
+    <w:lsdException w:name="Grid Table 3 Accent 2" w:uiPriority="48"/>
+    <w:lsdException w:name="Grid Table 4 Accent 2" w:uiPriority="49"/>
+    <w:lsdException w:name="Grid Table 5 Dark Accent 2" w:uiPriority="50"/>
+    <w:lsdException w:name="Grid Table 6 Colorful Accent 2" w:uiPriority="51"/>
+    <w:lsdException w:name="Grid Table 7 Colorful Accent 2" w:uiPriority="52"/>
+    <w:lsdException w:name="Grid Table 1 Light Accent 3" w:uiPriority="46"/>
+    <w:lsdException w:name="Grid Table 2 Accent 3" w:uiPriority="47"/>
+    <w:lsdException w:name="Grid Table 3 Accent 3" w:uiPriority="48"/>
+    <w:lsdException w:name="Grid Table 4 Accent 3" w:uiPriority="49"/>
+    <w:lsdException w:name="Grid Table 5 Dark Accent 3" w:uiPriority="50"/>
+    <w:lsdException w:name="Grid Table 6 Colorful Accent 3" w:uiPriority="51"/>
+    <w:lsdException w:name="Grid Table 7 Colorful Accent 3" w:uiPriority="52"/>
+    <w:lsdException w:name="Grid Table 1 Light Accent 4" w:uiPriority="46"/>
+    <w:lsdException w:name="Grid Table 2 Accent 4" w:uiPriority="47"/>
+    <w:lsdException w:name="Grid Table 3 Accent 4" w:uiPriority="48"/>
+    <w:lsdException w:name="Grid Table 4 Accent 4" w:uiPriority="49"/>
+    <w:lsdException w:name="Grid Table 5 Dark Accent 4" w:uiPriority="50"/>
+    <w:lsdException w:name="Grid Table 6 Colorful Accent 4" w:uiPriority="51"/>
+    <w:lsdException w:name="Grid Table 7 Colorful Accent 4" w:uiPriority="52"/>
+    <w:lsdException w:name="Grid Table 1 Light Accent 5" w:uiPriority="46"/>
+    <w:lsdException w:name="Grid Table 2 Accent 5" w:uiPriority="47"/>
+    <w:lsdException w:name="Grid Table 3 Accent 5" w:uiPriority="48"/>
+    <w:lsdException w:name="Grid Table 4 Accent 5" w:uiPriority="49"/>
+    <w:lsdException w:name="Grid Table 5 Dark Accent 5" w:uiPriority="50"/>
+    <w:lsdException w:name="Grid Table 6 Colorful Accent 5" w:uiPriority="51"/>
+    <w:lsdException w:name="Grid Table 7 Colorful Accent 5" w:uiPriority="52"/>
+    <w:lsdException w:name="Grid Table 1 Light Accent 6" w:uiPriority="46"/>
+    <w:lsdException w:name="Grid Table 2 Accent 6" w:uiPriority="47"/>
+    <w:lsdException w:name="Grid Table 3 Accent 6" w:uiPriority="48"/>
+    <w:lsdException w:name="Grid Table 4 Accent 6" w:uiPriority="49"/>
+    <w:lsdException w:name="Grid Table 5 Dark Accent 6" w:uiPriority="50"/>
+    <w:lsdException w:name="Grid Table 6 Colorful Accent 6" w:uiPriority="51"/>
+    <w:lsdException w:name="Grid Table 7 Colorful Accent 6" w:uiPriority="52"/>
+    <w:lsdException w:name="List Table 1 Light" w:uiPriority="46"/>
+    <w:lsdException w:name="List Table 2" w:uiPriority="47"/>
+    <w:lsdException w:name="List Table 3" w:uiPriority="48"/>
+    <w:lsdException w:name="List Table 4" w:uiPriority="49"/>
+    <w:lsdException w:name="List Table 5 Dark" w:uiPriority="50"/>
+    <w:lsdException w:name="List Table 6 Colorful" w:uiPriority="51"/>
+    <w:lsdException w:name="List Table 7 Colorful" w:uiPriority="52"/>
+    <w:lsdException w:name="List Table 1 Light Accent 1" w:uiPriority="46"/>
+    <w:lsdException w:name="List Table 2 Accent 1" w:uiPriority="47"/>
+    <w:lsdException w:name="List Table 3 Accent 1" w:uiPriority="48"/>
+    <w:lsdException w:name="List Table 4 Accent 1" w:uiPriority="49"/>
+    <w:lsdException w:name="List Table 5 Dark Accent 1" w:uiPriority="50"/>
+    <w:lsdException w:name="List Table 6 Colorful Accent 1" w:uiPriority="51"/>
+    <w:lsdException w:name="List Table 7 Colorful Accent 1" w:uiPriority="52"/>
+    <w:lsdException w:name="List Table 1 Light Accent 2" w:uiPriority="46"/>
+    <w:lsdException w:name="List Table 2 Accent 2" w:uiPriority="47"/>
+    <w:lsdException w:name="List Table 3 Accent 2" w:uiPriority="48"/>
+    <w:lsdException w:name="List Table 4 Accent 2" w:uiPriority="49"/>
+    <w:lsdException w:name="List Table 5 Dark Accent 2" w:uiPriority="50"/>
+    <w:lsdException w:name="List Table 6 Colorful Accent 2" w:uiPriority="51"/>
+    <w:lsdException w:name="List Table 7 Colorful Accent 2" w:uiPriority="52"/>
+    <w:lsdException w:name="List Table 1 Light Accent 3" w:uiPriority="46"/>
+    <w:lsdException w:name="List Table 2 Accent 3" w:uiPriority="47"/>
+    <w:lsdException w:name="List Table 3 Accent 3" w:uiPriority="48"/>
+    <w:lsdException w:name="List Table 4 Accent 3" w:uiPriority="49"/>
+    <w:lsdException w:name="List Table 5 Dark Accent 3" w:uiPriority="50"/>
+    <w:lsdException w:name="List Table 6 Colorful Accent 3" w:uiPriority="51"/>
+    <w:lsdException w:name="List Table 7 Colorful Accent 3" w:uiPriority="52"/>
+    <w:lsdException w:name="List Table 1 Light Accent 4" w:uiPriority="46"/>
+    <w:lsdException w:name="List Table 2 Accent 4" w:uiPriority="47"/>
+    <w:lsdException w:name="List Table 3 Accent 4" w:uiPriority="48"/>
+    <w:lsdException w:name="List Table 4 Accent 4" w:uiPriority="49"/>
+    <w:lsdException w:name="List Table 5 Dark Accent 4" w:uiPriority="50"/>
+    <w:lsdException w:name="List Table 6 Colorful Accent 4" w:uiPriority="51"/>
+    <w:lsdException w:name="List Table 7 Colorful Accent 4" w:uiPriority="52"/>
+    <w:lsdException w:name="List Table 1 Light Accent 5" w:uiPriority="46"/>
+    <w:lsdException w:name="List Table 2 Accent 5" w:uiPriority="47"/>
+    <w:lsdException w:name="List Table 3 Accent 5" w:uiPriority="48"/>
+    <w:lsdException w:name="List Table 4 Accent 5" w:uiPriority="49"/>
+    <w:lsdException w:name="List Table 5 Dark Accent 5" w:uiPriority="50"/>
+    <w:lsdException w:name="List Table 6 Colorful Accent 5" w:uiPriority="51"/>
+    <w:lsdException w:name="List Table 7 Colorful Accent 5" w:uiPriority="52"/>
+    <w:lsdException w:name="List Table 1 Light Accent 6" w:uiPriority="46"/>
+    <w:lsdException w:name="List Table 2 Accent 6" w:uiPriority="47"/>
+    <w:lsdException w:name="List Table 3 Accent 6" w:uiPriority="48"/>
+    <w:lsdException w:name="List Table 4 Accent 6" w:uiPriority="49"/>
+    <w:lsdException w:name="List Table 5 Dark Accent 6" w:uiPriority="50"/>
+    <w:lsdException w:name="List Table 6 Colorful Accent 6" w:uiPriority="51"/>
+    <w:lsdException w:name="List Table 7 Colorful Accent 6" w:uiPriority="52"/>
+    <w:lsdException w:name="Mention" w:semiHidden="1" w:uiPriority="99" w:unhideWhenUsed="1"/>
+    <w:lsdException w:name="Smart Hyperlink" w:semiHidden="1" w:uiPriority="99" w:unhideWhenUsed="1"/>
+    <w:lsdException w:name="Hashtag" w:semiHidden="1" w:uiPriority="99" w:unhideWhenUsed="1"/>
+    <w:lsdException w:name="Unresolved Mention" w:semiHidden="1" w:uiPriority="99" w:unhideWhenUsed="1"/>
+    <w:lsdException w:name="Smart Link" w:semiHidden="1" w:uiPriority="99" w:unhideWhenUsed="1"/>
   </w:latentStyles>
-  <w:style w:type="paragraph" w:default="1" w:styleId="1">
+  <w:style w:type="paragraph" w:default="1" w:styleId="a">
     <w:name w:val="Normal"/>
     <w:qFormat/>
-    <w:uiPriority w:val="0"/>
     <w:pPr>
       <w:widowControl w:val="0"/>
       <w:jc w:val="both"/>
     </w:pPr>
     <w:rPr>
-      <w:rFonts w:asciiTheme="minorHAnsi" w:hAnsiTheme="minorHAnsi" w:eastAsiaTheme="minorEastAsia" w:cstheme="minorBidi"/>
       <w:kern w:val="2"/>
       <w:sz w:val="21"/>
       <w:szCs w:val="24"/>
-      <w:lang w:val="en-US" w:eastAsia="zh-CN" w:bidi="ar-SA"/>
     </w:rPr>
   </w:style>
-  <w:style w:type="paragraph" w:styleId="2">
+  <w:style w:type="paragraph" w:styleId="1">
     <w:name w:val="heading 1"/>
-    <w:basedOn w:val="1"/>
-    <w:next w:val="1"/>
+    <w:basedOn w:val="a"/>
+    <w:next w:val="a"/>
     <w:qFormat/>
-    <w:uiPriority w:val="0"/>
     <w:pPr>
       <w:ind w:left="160"/>
       <w:outlineLvl w:val="0"/>
     </w:pPr>
     <w:rPr>
-      <w:rFonts w:ascii="宋体" w:hAnsi="宋体" w:eastAsia="宋体"/>
+      <w:rFonts w:ascii="宋体" w:eastAsia="宋体" w:hAnsi="宋体"/>
       <w:sz w:val="24"/>
     </w:rPr>
   </w:style>
-  <w:style w:type="character" w:default="1" w:styleId="3">
+  <w:style w:type="character" w:default="1" w:styleId="a0">
     <w:name w:val="Default Paragraph Font"/>
+    <w:uiPriority w:val="1"/>
     <w:semiHidden/>
     <w:unhideWhenUsed/>
-    <w:qFormat/>
-    <w:uiPriority w:val="1"/>
   </w:style>
-  <w:style w:type="table" w:default="1" w:styleId="4">
+  <w:style w:type="table" w:default="1" w:styleId="a1">
     <w:name w:val="Normal Table"/>
+    <w:uiPriority w:val="99"/>
     <w:semiHidden/>
     <w:unhideWhenUsed/>
-    <w:qFormat/>
-    <w:uiPriority w:val="99"/>
     <w:tblPr>
+      <w:tblInd w:w="0" w:type="dxa"/>
       <w:tblCellMar>
         <w:top w:w="0" w:type="dxa"/>
         <w:left w:w="108" w:type="dxa"/>
@@ -3271,48 +7301,50 @@
       </w:tblCellMar>
     </w:tblPr>
   </w:style>
-  <w:style w:type="paragraph" w:styleId="5">
+  <w:style w:type="numbering" w:default="1" w:styleId="a2">
+    <w:name w:val="No List"/>
+    <w:uiPriority w:val="99"/>
+    <w:semiHidden/>
+    <w:unhideWhenUsed/>
+  </w:style>
+  <w:style w:type="paragraph" w:styleId="a3">
     <w:name w:val="Balloon Text"/>
-    <w:basedOn w:val="1"/>
-    <w:link w:val="12"/>
+    <w:basedOn w:val="a"/>
+    <w:link w:val="a4"/>
     <w:qFormat/>
-    <w:uiPriority w:val="0"/>
     <w:rPr>
       <w:sz w:val="18"/>
       <w:szCs w:val="18"/>
     </w:rPr>
   </w:style>
-  <w:style w:type="paragraph" w:styleId="6">
+  <w:style w:type="paragraph" w:styleId="a5">
     <w:name w:val="Body Text"/>
-    <w:basedOn w:val="1"/>
+    <w:basedOn w:val="a"/>
     <w:qFormat/>
-    <w:uiPriority w:val="0"/>
     <w:pPr>
       <w:ind w:left="100"/>
     </w:pPr>
     <w:rPr>
-      <w:rFonts w:ascii="宋体" w:hAnsi="宋体" w:eastAsia="宋体"/>
+      <w:rFonts w:ascii="宋体" w:eastAsia="宋体" w:hAnsi="宋体"/>
       <w:sz w:val="17"/>
       <w:szCs w:val="17"/>
     </w:rPr>
   </w:style>
-  <w:style w:type="paragraph" w:styleId="7">
+  <w:style w:type="paragraph" w:styleId="a6">
     <w:name w:val="Document Map"/>
-    <w:basedOn w:val="1"/>
-    <w:link w:val="11"/>
+    <w:basedOn w:val="a"/>
+    <w:link w:val="a7"/>
     <w:qFormat/>
-    <w:uiPriority w:val="0"/>
     <w:rPr>
       <w:rFonts w:ascii="宋体" w:eastAsia="宋体"/>
       <w:sz w:val="18"/>
       <w:szCs w:val="18"/>
     </w:rPr>
   </w:style>
-  <w:style w:type="paragraph" w:styleId="8">
+  <w:style w:type="paragraph" w:styleId="a8">
     <w:name w:val="footer"/>
-    <w:basedOn w:val="1"/>
+    <w:basedOn w:val="a"/>
     <w:qFormat/>
-    <w:uiPriority w:val="0"/>
     <w:pPr>
       <w:tabs>
         <w:tab w:val="center" w:pos="4153"/>
@@ -3325,17 +7357,16 @@
       <w:sz w:val="18"/>
     </w:rPr>
   </w:style>
-  <w:style w:type="paragraph" w:styleId="9">
+  <w:style w:type="paragraph" w:styleId="a9">
     <w:name w:val="header"/>
-    <w:basedOn w:val="1"/>
+    <w:basedOn w:val="a"/>
     <w:qFormat/>
-    <w:uiPriority w:val="0"/>
     <w:pPr>
       <w:pBdr>
-        <w:top w:val="none" w:color="auto" w:sz="0" w:space="1"/>
-        <w:left w:val="none" w:color="auto" w:sz="0" w:space="4"/>
-        <w:bottom w:val="none" w:color="auto" w:sz="0" w:space="1"/>
-        <w:right w:val="none" w:color="auto" w:sz="0" w:space="4"/>
+        <w:top w:val="none" w:sz="0" w:space="1" w:color="auto"/>
+        <w:left w:val="none" w:sz="0" w:space="4" w:color="auto"/>
+        <w:bottom w:val="none" w:sz="0" w:space="1" w:color="auto"/>
+        <w:right w:val="none" w:sz="0" w:space="4" w:color="auto"/>
       </w:pBdr>
       <w:tabs>
         <w:tab w:val="center" w:pos="4153"/>
@@ -3347,32 +7378,30 @@
       <w:sz w:val="18"/>
     </w:rPr>
   </w:style>
-  <w:style w:type="table" w:styleId="10">
+  <w:style w:type="table" w:styleId="aa">
     <w:name w:val="Table Grid"/>
-    <w:basedOn w:val="4"/>
+    <w:basedOn w:val="a1"/>
     <w:qFormat/>
-    <w:uiPriority w:val="0"/>
     <w:pPr>
       <w:widowControl w:val="0"/>
       <w:jc w:val="both"/>
     </w:pPr>
     <w:tblPr>
       <w:tblBorders>
-        <w:top w:val="single" w:color="auto" w:sz="4" w:space="0"/>
-        <w:left w:val="single" w:color="auto" w:sz="4" w:space="0"/>
-        <w:bottom w:val="single" w:color="auto" w:sz="4" w:space="0"/>
-        <w:right w:val="single" w:color="auto" w:sz="4" w:space="0"/>
-        <w:insideH w:val="single" w:color="auto" w:sz="4" w:space="0"/>
-        <w:insideV w:val="single" w:color="auto" w:sz="4" w:space="0"/>
+        <w:top w:val="single" w:sz="4" w:space="0" w:color="auto"/>
+        <w:left w:val="single" w:sz="4" w:space="0" w:color="auto"/>
+        <w:bottom w:val="single" w:sz="4" w:space="0" w:color="auto"/>
+        <w:right w:val="single" w:sz="4" w:space="0" w:color="auto"/>
+        <w:insideH w:val="single" w:sz="4" w:space="0" w:color="auto"/>
+        <w:insideV w:val="single" w:sz="4" w:space="0" w:color="auto"/>
       </w:tblBorders>
     </w:tblPr>
   </w:style>
-  <w:style w:type="character" w:customStyle="1" w:styleId="11">
+  <w:style w:type="character" w:customStyle="1" w:styleId="a7">
     <w:name w:val="文档结构图 字符"/>
-    <w:basedOn w:val="3"/>
-    <w:link w:val="7"/>
+    <w:basedOn w:val="a0"/>
+    <w:link w:val="a6"/>
     <w:qFormat/>
-    <w:uiPriority w:val="0"/>
     <w:rPr>
       <w:rFonts w:ascii="宋体" w:eastAsia="宋体"/>
       <w:kern w:val="2"/>
@@ -3380,16 +7409,61 @@
       <w:szCs w:val="18"/>
     </w:rPr>
   </w:style>
-  <w:style w:type="character" w:customStyle="1" w:styleId="12">
+  <w:style w:type="character" w:customStyle="1" w:styleId="a4">
     <w:name w:val="批注框文本 字符"/>
-    <w:basedOn w:val="3"/>
-    <w:link w:val="5"/>
+    <w:basedOn w:val="a0"/>
+    <w:link w:val="a3"/>
     <w:qFormat/>
-    <w:uiPriority w:val="0"/>
     <w:rPr>
       <w:kern w:val="2"/>
       <w:sz w:val="18"/>
       <w:szCs w:val="18"/>
+    </w:rPr>
+  </w:style>
+  <w:style w:type="paragraph" w:styleId="ab">
+    <w:name w:val="Date"/>
+    <w:basedOn w:val="a"/>
+    <w:next w:val="a"/>
+    <w:link w:val="ac"/>
+    <w:semiHidden/>
+    <w:unhideWhenUsed/>
+    <w:rsid w:val="001F21E1"/>
+    <w:pPr>
+      <w:ind w:leftChars="2500" w:left="100"/>
+    </w:pPr>
+  </w:style>
+  <w:style w:type="character" w:customStyle="1" w:styleId="ac">
+    <w:name w:val="日期 字符"/>
+    <w:basedOn w:val="a0"/>
+    <w:link w:val="ab"/>
+    <w:semiHidden/>
+    <w:rsid w:val="001F21E1"/>
+    <w:rPr>
+      <w:kern w:val="2"/>
+      <w:sz w:val="21"/>
+      <w:szCs w:val="24"/>
+    </w:rPr>
+  </w:style>
+  <w:style w:type="character" w:styleId="ad">
+    <w:name w:val="Hyperlink"/>
+    <w:basedOn w:val="a0"/>
+    <w:unhideWhenUsed/>
+    <w:rsid w:val="00422257"/>
+    <w:rPr>
+      <w:color w:val="0563C1" w:themeColor="hyperlink"/>
+      <w:u w:val="single"/>
+    </w:rPr>
+  </w:style>
+  <w:style w:type="character" w:styleId="ae">
+    <w:name w:val="Unresolved Mention"/>
+    <w:basedOn w:val="a0"/>
+    <w:uiPriority w:val="99"/>
+    <w:semiHidden/>
+    <w:unhideWhenUsed/>
+    <w:rsid w:val="00422257"/>
+    <w:rPr>
+      <w:color w:val="605E5C"/>
+      <w:shd w:val="clear" w:color="auto" w:fill="E1DFDD"/>
     </w:rPr>
   </w:style>
 </w:styles>
@@ -3647,6 +7721,7 @@
     </a:fmtScheme>
   </a:themeElements>
   <a:objectDefaults/>
+  <a:extraClrSchemeLst/>
 </a:theme>
 </file>
 
